--- a/1.Обоснование темы.docx
+++ b/1.Обоснование темы.docx
@@ -1,10 +1,10 @@
 
 <file path=word/document.xml><?xml version="1.0" encoding="utf-8"?>
-<w:document xmlns:wpc="http://schemas.microsoft.com/office/word/2010/wordprocessingCanvas" xmlns:cx="http://schemas.microsoft.com/office/drawing/2014/chartex" xmlns:cx1="http://schemas.microsoft.com/office/drawing/2015/9/8/chartex" xmlns:mc="http://schemas.openxmlformats.org/markup-compatibility/2006" xmlns:o="urn:schemas-microsoft-com:office:office" xmlns:r="http://schemas.openxmlformats.org/officeDocument/2006/relationships" xmlns:m="http://schemas.openxmlformats.org/officeDocument/2006/math" xmlns:v="urn:schemas-microsoft-com:vml" xmlns:wp14="http://schemas.microsoft.com/office/word/2010/wordprocessingDrawing" xmlns:wp="http://schemas.openxmlformats.org/drawingml/2006/wordprocessingDrawing" xmlns:w10="urn:schemas-microsoft-com:office:word" xmlns:w="http://schemas.openxmlformats.org/wordprocessingml/2006/main" xmlns:w14="http://schemas.microsoft.com/office/word/2010/wordml" xmlns:w15="http://schemas.microsoft.com/office/word/2012/wordml" xmlns:w16se="http://schemas.microsoft.com/office/word/2015/wordml/symex" xmlns:wpg="http://schemas.microsoft.com/office/word/2010/wordprocessingGroup" xmlns:wpi="http://schemas.microsoft.com/office/word/2010/wordprocessingInk" xmlns:wne="http://schemas.microsoft.com/office/word/2006/wordml" xmlns:wps="http://schemas.microsoft.com/office/word/2010/wordprocessingShape" mc:Ignorable="w14 w15 w16se wp14">
+<w:document xmlns:wpc="http://schemas.microsoft.com/office/word/2010/wordprocessingCanvas" xmlns:mc="http://schemas.openxmlformats.org/markup-compatibility/2006" xmlns:o="urn:schemas-microsoft-com:office:office" xmlns:r="http://schemas.openxmlformats.org/officeDocument/2006/relationships" xmlns:m="http://schemas.openxmlformats.org/officeDocument/2006/math" xmlns:v="urn:schemas-microsoft-com:vml" xmlns:wp14="http://schemas.microsoft.com/office/word/2010/wordprocessingDrawing" xmlns:wp="http://schemas.openxmlformats.org/drawingml/2006/wordprocessingDrawing" xmlns:w10="urn:schemas-microsoft-com:office:word" xmlns:w="http://schemas.openxmlformats.org/wordprocessingml/2006/main" xmlns:w14="http://schemas.microsoft.com/office/word/2010/wordml" xmlns:wpg="http://schemas.microsoft.com/office/word/2010/wordprocessingGroup" xmlns:wpi="http://schemas.microsoft.com/office/word/2010/wordprocessingInk" xmlns:wne="http://schemas.microsoft.com/office/word/2006/wordml" xmlns:wps="http://schemas.microsoft.com/office/word/2010/wordprocessingShape" mc:Ignorable="w14 wp14">
   <w:body>
     <w:p>
       <w:pPr>
-        <w:pStyle w:val="ListParagraph"/>
+        <w:pStyle w:val="a3"/>
         <w:numPr>
           <w:ilvl w:val="0"/>
           <w:numId w:val="4"/>
@@ -54,6 +54,97 @@
           <w:szCs w:val="28"/>
         </w:rPr>
       </w:pPr>
+      <w:r>
+        <w:rPr>
+          <w:color w:val="000000" w:themeColor="text1"/>
+          <w:sz w:val="28"/>
+          <w:szCs w:val="28"/>
+        </w:rPr>
+        <w:t xml:space="preserve">Целью квалификационной работы </w:t>
+      </w:r>
+      <w:proofErr w:type="gramStart"/>
+      <w:r>
+        <w:rPr>
+          <w:color w:val="000000" w:themeColor="text1"/>
+          <w:sz w:val="28"/>
+          <w:szCs w:val="28"/>
+        </w:rPr>
+        <w:t>является работы является</w:t>
+      </w:r>
+      <w:proofErr w:type="gramEnd"/>
+      <w:r>
+        <w:rPr>
+          <w:color w:val="000000" w:themeColor="text1"/>
+          <w:sz w:val="28"/>
+          <w:szCs w:val="28"/>
+        </w:rPr>
+        <w:t xml:space="preserve"> </w:t>
+      </w:r>
+      <w:r>
+        <w:rPr>
+          <w:color w:val="000000" w:themeColor="text1"/>
+          <w:sz w:val="28"/>
+          <w:szCs w:val="28"/>
+        </w:rPr>
+        <w:t xml:space="preserve">разработка клиентского приложения для системы контроля качества обучения в </w:t>
+      </w:r>
+      <w:r>
+        <w:rPr>
+          <w:color w:val="000000" w:themeColor="text1"/>
+          <w:sz w:val="28"/>
+          <w:szCs w:val="28"/>
+          <w:lang w:val="en-US"/>
+        </w:rPr>
+        <w:t>IT</w:t>
+      </w:r>
+      <w:r>
+        <w:rPr>
+          <w:color w:val="000000" w:themeColor="text1"/>
+          <w:sz w:val="28"/>
+          <w:szCs w:val="28"/>
+        </w:rPr>
+        <w:t>-</w:t>
+      </w:r>
+      <w:r>
+        <w:rPr>
+          <w:color w:val="000000" w:themeColor="text1"/>
+          <w:sz w:val="28"/>
+          <w:szCs w:val="28"/>
+        </w:rPr>
+        <w:t>компании</w:t>
+      </w:r>
+      <w:r>
+        <w:rPr>
+          <w:color w:val="000000" w:themeColor="text1"/>
+          <w:sz w:val="28"/>
+          <w:szCs w:val="28"/>
+        </w:rPr>
+        <w:t xml:space="preserve">, предоставляющего пользователю всю необходимую информацию по </w:t>
+      </w:r>
+      <w:r>
+        <w:rPr>
+          <w:color w:val="000000" w:themeColor="text1"/>
+          <w:sz w:val="28"/>
+          <w:szCs w:val="28"/>
+        </w:rPr>
+        <w:t xml:space="preserve">направлениям </w:t>
+      </w:r>
+      <w:r>
+        <w:rPr>
+          <w:color w:val="000000" w:themeColor="text1"/>
+          <w:sz w:val="28"/>
+          <w:szCs w:val="28"/>
+        </w:rPr>
+        <w:t>обучения</w:t>
+      </w:r>
+      <w:r>
+        <w:rPr>
+          <w:color w:val="000000" w:themeColor="text1"/>
+          <w:sz w:val="28"/>
+          <w:szCs w:val="28"/>
+        </w:rPr>
+        <w:t>.</w:t>
+      </w:r>
     </w:p>
     <w:p>
       <w:pPr>
@@ -73,98 +164,12 @@
           <w:sz w:val="28"/>
           <w:szCs w:val="28"/>
         </w:rPr>
-        <w:t xml:space="preserve">Целью квалификационной работы является работы является </w:t>
-      </w:r>
-      <w:r>
-        <w:rPr>
-          <w:color w:val="000000" w:themeColor="text1"/>
-          <w:sz w:val="28"/>
-          <w:szCs w:val="28"/>
-        </w:rPr>
-        <w:t xml:space="preserve">разработка клиентского приложения для системы контроля качества обучения в </w:t>
-      </w:r>
-      <w:r>
-        <w:rPr>
-          <w:color w:val="000000" w:themeColor="text1"/>
-          <w:sz w:val="28"/>
-          <w:szCs w:val="28"/>
-          <w:lang w:val="en-US"/>
-        </w:rPr>
-        <w:t>IT</w:t>
-      </w:r>
-      <w:r>
-        <w:rPr>
-          <w:color w:val="000000" w:themeColor="text1"/>
-          <w:sz w:val="28"/>
-          <w:szCs w:val="28"/>
-        </w:rPr>
-        <w:t>-</w:t>
-      </w:r>
-      <w:r>
-        <w:rPr>
-          <w:color w:val="000000" w:themeColor="text1"/>
-          <w:sz w:val="28"/>
-          <w:szCs w:val="28"/>
-        </w:rPr>
-        <w:t>компании</w:t>
-      </w:r>
-      <w:r>
-        <w:rPr>
-          <w:color w:val="000000" w:themeColor="text1"/>
-          <w:sz w:val="28"/>
-          <w:szCs w:val="28"/>
-        </w:rPr>
-        <w:t xml:space="preserve">, предоставляющего пользователю всю необходимую информацию по </w:t>
-      </w:r>
-      <w:r>
-        <w:rPr>
-          <w:color w:val="000000" w:themeColor="text1"/>
-          <w:sz w:val="28"/>
-          <w:szCs w:val="28"/>
-        </w:rPr>
-        <w:t xml:space="preserve">направлениям </w:t>
-      </w:r>
-      <w:r>
-        <w:rPr>
-          <w:color w:val="000000" w:themeColor="text1"/>
-          <w:sz w:val="28"/>
-          <w:szCs w:val="28"/>
-        </w:rPr>
-        <w:t>обучения</w:t>
-      </w:r>
-      <w:r>
-        <w:rPr>
-          <w:color w:val="000000" w:themeColor="text1"/>
-          <w:sz w:val="28"/>
-          <w:szCs w:val="28"/>
-        </w:rPr>
-        <w:t>.</w:t>
-      </w:r>
-    </w:p>
-    <w:p>
-      <w:pPr>
-        <w:spacing w:after="160" w:line="360" w:lineRule="auto"/>
-        <w:ind w:firstLine="709"/>
-        <w:contextualSpacing/>
-        <w:jc w:val="both"/>
-        <w:rPr>
-          <w:color w:val="000000" w:themeColor="text1"/>
-          <w:sz w:val="28"/>
-          <w:szCs w:val="28"/>
-        </w:rPr>
-      </w:pPr>
-      <w:r>
-        <w:rPr>
-          <w:color w:val="000000" w:themeColor="text1"/>
-          <w:sz w:val="28"/>
-          <w:szCs w:val="28"/>
-        </w:rPr>
         <w:t>Проект должен соответствовать следующим требованиям:</w:t>
       </w:r>
     </w:p>
     <w:p>
       <w:pPr>
-        <w:pStyle w:val="ListParagraph"/>
+        <w:pStyle w:val="a3"/>
         <w:numPr>
           <w:ilvl w:val="0"/>
           <w:numId w:val="5"/>
@@ -188,7 +193,7 @@
     </w:p>
     <w:p>
       <w:pPr>
-        <w:pStyle w:val="ListParagraph"/>
+        <w:pStyle w:val="a3"/>
         <w:numPr>
           <w:ilvl w:val="0"/>
           <w:numId w:val="5"/>
@@ -212,7 +217,7 @@
     </w:p>
     <w:p>
       <w:pPr>
-        <w:pStyle w:val="ListParagraph"/>
+        <w:pStyle w:val="a3"/>
         <w:numPr>
           <w:ilvl w:val="0"/>
           <w:numId w:val="5"/>
@@ -236,7 +241,7 @@
     </w:p>
     <w:p>
       <w:pPr>
-        <w:pStyle w:val="ListParagraph"/>
+        <w:pStyle w:val="a3"/>
         <w:numPr>
           <w:ilvl w:val="0"/>
           <w:numId w:val="5"/>
@@ -281,7 +286,7 @@
     </w:p>
     <w:p>
       <w:pPr>
-        <w:pStyle w:val="ListParagraph"/>
+        <w:pStyle w:val="a3"/>
         <w:numPr>
           <w:ilvl w:val="0"/>
           <w:numId w:val="6"/>
@@ -305,7 +310,7 @@
     </w:p>
     <w:p>
       <w:pPr>
-        <w:pStyle w:val="ListParagraph"/>
+        <w:pStyle w:val="a3"/>
         <w:numPr>
           <w:ilvl w:val="0"/>
           <w:numId w:val="6"/>
@@ -337,7 +342,7 @@
     </w:p>
     <w:p>
       <w:pPr>
-        <w:pStyle w:val="ListParagraph"/>
+        <w:pStyle w:val="a3"/>
         <w:numPr>
           <w:ilvl w:val="0"/>
           <w:numId w:val="6"/>
@@ -361,7 +366,7 @@
     </w:p>
     <w:p>
       <w:pPr>
-        <w:pStyle w:val="ListParagraph"/>
+        <w:pStyle w:val="a3"/>
         <w:numPr>
           <w:ilvl w:val="0"/>
           <w:numId w:val="6"/>
@@ -393,7 +398,7 @@
     </w:p>
     <w:p>
       <w:pPr>
-        <w:pStyle w:val="ListParagraph"/>
+        <w:pStyle w:val="a3"/>
         <w:numPr>
           <w:ilvl w:val="0"/>
           <w:numId w:val="6"/>
@@ -417,7 +422,7 @@
     </w:p>
     <w:p>
       <w:pPr>
-        <w:pStyle w:val="ListParagraph"/>
+        <w:pStyle w:val="a3"/>
         <w:numPr>
           <w:ilvl w:val="0"/>
           <w:numId w:val="6"/>
@@ -441,7 +446,7 @@
     </w:p>
     <w:p>
       <w:pPr>
-        <w:pStyle w:val="ListParagraph"/>
+        <w:pStyle w:val="a3"/>
         <w:numPr>
           <w:ilvl w:val="0"/>
           <w:numId w:val="6"/>
@@ -498,7 +503,47 @@
           <w:color w:val="000000" w:themeColor="text1"/>
         </w:rPr>
         <w:lastRenderedPageBreak/>
-        <w:t>Выбор программных средств для реения потавленных задач</w:t>
+        <w:t>Выбор программных сре</w:t>
+      </w:r>
+      <w:proofErr w:type="gramStart"/>
+      <w:r>
+        <w:rPr>
+          <w:color w:val="000000" w:themeColor="text1"/>
+        </w:rPr>
+        <w:t>дств дл</w:t>
+      </w:r>
+      <w:proofErr w:type="gramEnd"/>
+      <w:r>
+        <w:rPr>
+          <w:color w:val="000000" w:themeColor="text1"/>
+        </w:rPr>
+        <w:t>я ре</w:t>
+      </w:r>
+      <w:r>
+        <w:rPr>
+          <w:color w:val="000000" w:themeColor="text1"/>
+        </w:rPr>
+        <w:t>ш</w:t>
+      </w:r>
+      <w:r>
+        <w:rPr>
+          <w:color w:val="000000" w:themeColor="text1"/>
+        </w:rPr>
+        <w:t>ения по</w:t>
+      </w:r>
+      <w:r>
+        <w:rPr>
+          <w:color w:val="000000" w:themeColor="text1"/>
+        </w:rPr>
+        <w:t>с</w:t>
+      </w:r>
+      <w:bookmarkStart w:id="0" w:name="_GoBack"/>
+      <w:bookmarkEnd w:id="0"/>
+      <w:r>
+        <w:rPr>
+          <w:color w:val="000000" w:themeColor="text1"/>
+        </w:rPr>
+        <w:t>тавленных задач</w:t>
       </w:r>
     </w:p>
     <w:p>
@@ -513,8 +558,6 @@
           <w:szCs w:val="28"/>
         </w:rPr>
       </w:pPr>
-      <w:bookmarkStart w:id="0" w:name="_GoBack"/>
-      <w:bookmarkEnd w:id="0"/>
     </w:p>
     <w:sectPr>
       <w:pgSz w:w="11906" w:h="16838"/>
@@ -527,8 +570,8 @@
 </file>
 
 <file path=word/numbering.xml><?xml version="1.0" encoding="utf-8"?>
-<w:numbering xmlns:wpc="http://schemas.microsoft.com/office/word/2010/wordprocessingCanvas" xmlns:cx="http://schemas.microsoft.com/office/drawing/2014/chartex" xmlns:cx1="http://schemas.microsoft.com/office/drawing/2015/9/8/chartex" xmlns:mc="http://schemas.openxmlformats.org/markup-compatibility/2006" xmlns:o="urn:schemas-microsoft-com:office:office" xmlns:r="http://schemas.openxmlformats.org/officeDocument/2006/relationships" xmlns:m="http://schemas.openxmlformats.org/officeDocument/2006/math" xmlns:v="urn:schemas-microsoft-com:vml" xmlns:wp14="http://schemas.microsoft.com/office/word/2010/wordprocessingDrawing" xmlns:wp="http://schemas.openxmlformats.org/drawingml/2006/wordprocessingDrawing" xmlns:w10="urn:schemas-microsoft-com:office:word" xmlns:w="http://schemas.openxmlformats.org/wordprocessingml/2006/main" xmlns:w14="http://schemas.microsoft.com/office/word/2010/wordml" xmlns:w15="http://schemas.microsoft.com/office/word/2012/wordml" xmlns:w16se="http://schemas.microsoft.com/office/word/2015/wordml/symex" xmlns:wpg="http://schemas.microsoft.com/office/word/2010/wordprocessingGroup" xmlns:wpi="http://schemas.microsoft.com/office/word/2010/wordprocessingInk" xmlns:wne="http://schemas.microsoft.com/office/word/2006/wordml" xmlns:wps="http://schemas.microsoft.com/office/word/2010/wordprocessingShape" mc:Ignorable="w14 w15 w16se wp14">
-  <w:abstractNum w:abstractNumId="0" w15:restartNumberingAfterBreak="0">
+<w:numbering xmlns:wpc="http://schemas.microsoft.com/office/word/2010/wordprocessingCanvas" xmlns:mc="http://schemas.openxmlformats.org/markup-compatibility/2006" xmlns:o="urn:schemas-microsoft-com:office:office" xmlns:r="http://schemas.openxmlformats.org/officeDocument/2006/relationships" xmlns:m="http://schemas.openxmlformats.org/officeDocument/2006/math" xmlns:v="urn:schemas-microsoft-com:vml" xmlns:wp14="http://schemas.microsoft.com/office/word/2010/wordprocessingDrawing" xmlns:wp="http://schemas.openxmlformats.org/drawingml/2006/wordprocessingDrawing" xmlns:w10="urn:schemas-microsoft-com:office:word" xmlns:w="http://schemas.openxmlformats.org/wordprocessingml/2006/main" xmlns:w14="http://schemas.microsoft.com/office/word/2010/wordml" xmlns:wpg="http://schemas.microsoft.com/office/word/2010/wordprocessingGroup" xmlns:wpi="http://schemas.microsoft.com/office/word/2010/wordprocessingInk" xmlns:wne="http://schemas.microsoft.com/office/word/2006/wordml" xmlns:wps="http://schemas.microsoft.com/office/word/2010/wordprocessingShape" mc:Ignorable="w14 wp14">
+  <w:abstractNum w:abstractNumId="0">
     <w:nsid w:val="198F29AD"/>
     <w:multiLevelType w:val="multilevel"/>
     <w:tmpl w:val="0419001F"/>
@@ -614,7 +657,7 @@
       </w:pPr>
     </w:lvl>
   </w:abstractNum>
-  <w:abstractNum w:abstractNumId="1" w15:restartNumberingAfterBreak="0">
+  <w:abstractNum w:abstractNumId="1">
     <w:nsid w:val="212A7B78"/>
     <w:multiLevelType w:val="hybridMultilevel"/>
     <w:tmpl w:val="ED904302"/>
@@ -700,7 +743,7 @@
       </w:pPr>
     </w:lvl>
   </w:abstractNum>
-  <w:abstractNum w:abstractNumId="2" w15:restartNumberingAfterBreak="0">
+  <w:abstractNum w:abstractNumId="2">
     <w:nsid w:val="29EC7F6C"/>
     <w:multiLevelType w:val="multilevel"/>
     <w:tmpl w:val="4A003982"/>
@@ -813,7 +856,7 @@
       </w:rPr>
     </w:lvl>
   </w:abstractNum>
-  <w:abstractNum w:abstractNumId="3" w15:restartNumberingAfterBreak="0">
+  <w:abstractNum w:abstractNumId="3">
     <w:nsid w:val="3C844DDD"/>
     <w:multiLevelType w:val="multilevel"/>
     <w:tmpl w:val="9D9633EA"/>
@@ -926,7 +969,7 @@
       </w:rPr>
     </w:lvl>
   </w:abstractNum>
-  <w:abstractNum w:abstractNumId="4" w15:restartNumberingAfterBreak="0">
+  <w:abstractNum w:abstractNumId="4">
     <w:nsid w:val="64460B8E"/>
     <w:multiLevelType w:val="hybridMultilevel"/>
     <w:tmpl w:val="ED904302"/>
@@ -1012,7 +1055,7 @@
       </w:pPr>
     </w:lvl>
   </w:abstractNum>
-  <w:abstractNum w:abstractNumId="5" w15:restartNumberingAfterBreak="0">
+  <w:abstractNum w:abstractNumId="5">
     <w:nsid w:val="7CB03FAD"/>
     <w:multiLevelType w:val="hybridMultilevel"/>
     <w:tmpl w:val="B4466578"/>
@@ -1123,7 +1166,7 @@
 </file>
 
 <file path=word/styles.xml><?xml version="1.0" encoding="utf-8"?>
-<w:styles xmlns:mc="http://schemas.openxmlformats.org/markup-compatibility/2006" xmlns:r="http://schemas.openxmlformats.org/officeDocument/2006/relationships" xmlns:w="http://schemas.openxmlformats.org/wordprocessingml/2006/main" xmlns:w14="http://schemas.microsoft.com/office/word/2010/wordml" xmlns:w15="http://schemas.microsoft.com/office/word/2012/wordml" xmlns:w16se="http://schemas.microsoft.com/office/word/2015/wordml/symex" mc:Ignorable="w14 w15 w16se">
+<w:styles xmlns:mc="http://schemas.openxmlformats.org/markup-compatibility/2006" xmlns:r="http://schemas.openxmlformats.org/officeDocument/2006/relationships" xmlns:w="http://schemas.openxmlformats.org/wordprocessingml/2006/main" xmlns:w14="http://schemas.microsoft.com/office/word/2010/wordml" mc:Ignorable="w14">
   <w:docDefaults>
     <w:rPrDefault>
       <w:rPr>
@@ -1133,373 +1176,142 @@
     </w:rPrDefault>
     <w:pPrDefault/>
   </w:docDefaults>
-  <w:latentStyles w:defLockedState="0" w:defUIPriority="0" w:defSemiHidden="0" w:defUnhideWhenUsed="0" w:defQFormat="0" w:count="371">
-    <w:lsdException w:name="Normal" w:qFormat="1"/>
-    <w:lsdException w:name="heading 1" w:qFormat="1"/>
-    <w:lsdException w:name="heading 2" w:semiHidden="1" w:unhideWhenUsed="1" w:qFormat="1"/>
-    <w:lsdException w:name="heading 3" w:semiHidden="1" w:unhideWhenUsed="1" w:qFormat="1"/>
-    <w:lsdException w:name="heading 4" w:semiHidden="1" w:unhideWhenUsed="1" w:qFormat="1"/>
-    <w:lsdException w:name="heading 5" w:semiHidden="1" w:unhideWhenUsed="1" w:qFormat="1"/>
-    <w:lsdException w:name="heading 6" w:semiHidden="1" w:unhideWhenUsed="1" w:qFormat="1"/>
-    <w:lsdException w:name="heading 7" w:semiHidden="1" w:unhideWhenUsed="1" w:qFormat="1"/>
-    <w:lsdException w:name="heading 8" w:semiHidden="1" w:unhideWhenUsed="1" w:qFormat="1"/>
-    <w:lsdException w:name="heading 9" w:semiHidden="1" w:unhideWhenUsed="1" w:qFormat="1"/>
-    <w:lsdException w:name="index 1" w:semiHidden="1" w:unhideWhenUsed="1"/>
-    <w:lsdException w:name="index 2" w:semiHidden="1" w:unhideWhenUsed="1"/>
-    <w:lsdException w:name="index 3" w:semiHidden="1" w:unhideWhenUsed="1"/>
-    <w:lsdException w:name="index 4" w:semiHidden="1" w:unhideWhenUsed="1"/>
-    <w:lsdException w:name="index 5" w:semiHidden="1" w:unhideWhenUsed="1"/>
-    <w:lsdException w:name="index 6" w:semiHidden="1" w:unhideWhenUsed="1"/>
-    <w:lsdException w:name="index 7" w:semiHidden="1" w:unhideWhenUsed="1"/>
-    <w:lsdException w:name="index 8" w:semiHidden="1" w:unhideWhenUsed="1"/>
-    <w:lsdException w:name="index 9" w:semiHidden="1" w:unhideWhenUsed="1"/>
-    <w:lsdException w:name="toc 1" w:semiHidden="1" w:unhideWhenUsed="1"/>
-    <w:lsdException w:name="toc 2" w:semiHidden="1" w:unhideWhenUsed="1"/>
-    <w:lsdException w:name="toc 3" w:semiHidden="1" w:unhideWhenUsed="1"/>
-    <w:lsdException w:name="toc 4" w:semiHidden="1" w:unhideWhenUsed="1"/>
-    <w:lsdException w:name="toc 5" w:semiHidden="1" w:unhideWhenUsed="1"/>
-    <w:lsdException w:name="toc 6" w:semiHidden="1" w:unhideWhenUsed="1"/>
-    <w:lsdException w:name="toc 7" w:semiHidden="1" w:unhideWhenUsed="1"/>
-    <w:lsdException w:name="toc 8" w:semiHidden="1" w:unhideWhenUsed="1"/>
-    <w:lsdException w:name="toc 9" w:semiHidden="1" w:unhideWhenUsed="1"/>
-    <w:lsdException w:name="Normal Indent" w:semiHidden="1" w:unhideWhenUsed="1"/>
-    <w:lsdException w:name="footnote text" w:semiHidden="1" w:unhideWhenUsed="1"/>
-    <w:lsdException w:name="annotation text" w:semiHidden="1" w:unhideWhenUsed="1"/>
-    <w:lsdException w:name="header" w:semiHidden="1" w:unhideWhenUsed="1"/>
-    <w:lsdException w:name="footer" w:semiHidden="1" w:unhideWhenUsed="1"/>
-    <w:lsdException w:name="index heading" w:semiHidden="1" w:unhideWhenUsed="1"/>
-    <w:lsdException w:name="caption" w:semiHidden="1" w:unhideWhenUsed="1" w:qFormat="1"/>
-    <w:lsdException w:name="table of figures" w:semiHidden="1" w:unhideWhenUsed="1"/>
-    <w:lsdException w:name="envelope address" w:semiHidden="1" w:unhideWhenUsed="1"/>
-    <w:lsdException w:name="envelope return" w:semiHidden="1" w:unhideWhenUsed="1"/>
-    <w:lsdException w:name="footnote reference" w:semiHidden="1" w:unhideWhenUsed="1"/>
-    <w:lsdException w:name="annotation reference" w:semiHidden="1" w:unhideWhenUsed="1"/>
-    <w:lsdException w:name="line number" w:semiHidden="1" w:unhideWhenUsed="1"/>
-    <w:lsdException w:name="page number" w:semiHidden="1" w:unhideWhenUsed="1"/>
-    <w:lsdException w:name="endnote reference" w:semiHidden="1" w:unhideWhenUsed="1"/>
-    <w:lsdException w:name="endnote text" w:semiHidden="1" w:unhideWhenUsed="1"/>
-    <w:lsdException w:name="table of authorities" w:semiHidden="1" w:unhideWhenUsed="1"/>
-    <w:lsdException w:name="macro" w:semiHidden="1" w:unhideWhenUsed="1"/>
-    <w:lsdException w:name="toa heading" w:semiHidden="1" w:unhideWhenUsed="1"/>
-    <w:lsdException w:name="List" w:semiHidden="1" w:unhideWhenUsed="1"/>
-    <w:lsdException w:name="List Bullet" w:semiHidden="1" w:unhideWhenUsed="1"/>
-    <w:lsdException w:name="List 2" w:semiHidden="1" w:unhideWhenUsed="1"/>
-    <w:lsdException w:name="List 3" w:semiHidden="1" w:unhideWhenUsed="1"/>
-    <w:lsdException w:name="List Bullet 2" w:semiHidden="1" w:unhideWhenUsed="1"/>
-    <w:lsdException w:name="List Bullet 3" w:semiHidden="1" w:unhideWhenUsed="1"/>
-    <w:lsdException w:name="List Bullet 4" w:semiHidden="1" w:unhideWhenUsed="1"/>
-    <w:lsdException w:name="List Bullet 5" w:semiHidden="1" w:unhideWhenUsed="1"/>
-    <w:lsdException w:name="List Number 2" w:semiHidden="1" w:unhideWhenUsed="1"/>
-    <w:lsdException w:name="List Number 3" w:semiHidden="1" w:unhideWhenUsed="1"/>
-    <w:lsdException w:name="List Number 4" w:semiHidden="1" w:unhideWhenUsed="1"/>
-    <w:lsdException w:name="List Number 5" w:semiHidden="1" w:unhideWhenUsed="1"/>
-    <w:lsdException w:name="Title" w:qFormat="1"/>
-    <w:lsdException w:name="Closing" w:semiHidden="1" w:unhideWhenUsed="1"/>
-    <w:lsdException w:name="Signature" w:semiHidden="1" w:unhideWhenUsed="1"/>
-    <w:lsdException w:name="Default Paragraph Font" w:semiHidden="1" w:unhideWhenUsed="1"/>
-    <w:lsdException w:name="Body Text" w:semiHidden="1" w:unhideWhenUsed="1"/>
-    <w:lsdException w:name="Body Text Indent" w:semiHidden="1" w:unhideWhenUsed="1"/>
-    <w:lsdException w:name="List Continue" w:semiHidden="1" w:unhideWhenUsed="1"/>
-    <w:lsdException w:name="List Continue 2" w:semiHidden="1" w:unhideWhenUsed="1"/>
-    <w:lsdException w:name="List Continue 3" w:semiHidden="1" w:unhideWhenUsed="1"/>
-    <w:lsdException w:name="List Continue 4" w:semiHidden="1" w:unhideWhenUsed="1"/>
-    <w:lsdException w:name="List Continue 5" w:semiHidden="1" w:unhideWhenUsed="1"/>
-    <w:lsdException w:name="Message Header" w:semiHidden="1" w:unhideWhenUsed="1"/>
-    <w:lsdException w:name="Subtitle" w:qFormat="1"/>
-    <w:lsdException w:name="Body Text First Indent 2" w:semiHidden="1" w:unhideWhenUsed="1"/>
-    <w:lsdException w:name="Note Heading" w:semiHidden="1" w:unhideWhenUsed="1"/>
-    <w:lsdException w:name="Body Text 2" w:semiHidden="1" w:unhideWhenUsed="1"/>
-    <w:lsdException w:name="Body Text 3" w:semiHidden="1" w:unhideWhenUsed="1"/>
-    <w:lsdException w:name="Body Text Indent 2" w:semiHidden="1" w:unhideWhenUsed="1"/>
-    <w:lsdException w:name="Body Text Indent 3" w:semiHidden="1" w:unhideWhenUsed="1"/>
-    <w:lsdException w:name="Block Text" w:semiHidden="1" w:unhideWhenUsed="1"/>
-    <w:lsdException w:name="Hyperlink" w:semiHidden="1" w:unhideWhenUsed="1"/>
-    <w:lsdException w:name="FollowedHyperlink" w:semiHidden="1" w:unhideWhenUsed="1"/>
-    <w:lsdException w:name="Strong" w:qFormat="1"/>
-    <w:lsdException w:name="Emphasis" w:qFormat="1"/>
-    <w:lsdException w:name="Document Map" w:semiHidden="1" w:unhideWhenUsed="1"/>
-    <w:lsdException w:name="Plain Text" w:semiHidden="1" w:unhideWhenUsed="1"/>
-    <w:lsdException w:name="E-mail Signature" w:semiHidden="1" w:unhideWhenUsed="1"/>
-    <w:lsdException w:name="HTML Top of Form" w:semiHidden="1" w:unhideWhenUsed="1"/>
-    <w:lsdException w:name="HTML Bottom of Form" w:semiHidden="1" w:unhideWhenUsed="1"/>
-    <w:lsdException w:name="Normal (Web)" w:semiHidden="1" w:unhideWhenUsed="1"/>
-    <w:lsdException w:name="HTML Acronym" w:semiHidden="1" w:unhideWhenUsed="1"/>
-    <w:lsdException w:name="HTML Address" w:semiHidden="1" w:unhideWhenUsed="1"/>
-    <w:lsdException w:name="HTML Cite" w:semiHidden="1" w:unhideWhenUsed="1"/>
-    <w:lsdException w:name="HTML Code" w:semiHidden="1" w:unhideWhenUsed="1"/>
-    <w:lsdException w:name="HTML Definition" w:semiHidden="1" w:unhideWhenUsed="1"/>
-    <w:lsdException w:name="HTML Keyboard" w:semiHidden="1" w:unhideWhenUsed="1"/>
-    <w:lsdException w:name="HTML Preformatted" w:semiHidden="1" w:unhideWhenUsed="1"/>
-    <w:lsdException w:name="HTML Sample" w:semiHidden="1" w:unhideWhenUsed="1"/>
-    <w:lsdException w:name="HTML Typewriter" w:semiHidden="1" w:unhideWhenUsed="1"/>
-    <w:lsdException w:name="HTML Variable" w:semiHidden="1" w:unhideWhenUsed="1"/>
-    <w:lsdException w:name="Normal Table" w:semiHidden="1" w:unhideWhenUsed="1"/>
-    <w:lsdException w:name="annotation subject" w:semiHidden="1" w:unhideWhenUsed="1"/>
-    <w:lsdException w:name="No List" w:semiHidden="1" w:unhideWhenUsed="1"/>
-    <w:lsdException w:name="Outline List 1" w:semiHidden="1" w:unhideWhenUsed="1"/>
-    <w:lsdException w:name="Outline List 2" w:semiHidden="1" w:unhideWhenUsed="1"/>
-    <w:lsdException w:name="Outline List 3" w:semiHidden="1" w:unhideWhenUsed="1"/>
-    <w:lsdException w:name="Table Simple 1" w:semiHidden="1" w:unhideWhenUsed="1"/>
-    <w:lsdException w:name="Table Simple 2" w:semiHidden="1" w:unhideWhenUsed="1"/>
-    <w:lsdException w:name="Table Simple 3" w:semiHidden="1" w:unhideWhenUsed="1"/>
-    <w:lsdException w:name="Table Classic 1" w:semiHidden="1" w:unhideWhenUsed="1"/>
-    <w:lsdException w:name="Table Classic 2" w:semiHidden="1" w:unhideWhenUsed="1"/>
-    <w:lsdException w:name="Table Classic 3" w:semiHidden="1" w:unhideWhenUsed="1"/>
-    <w:lsdException w:name="Table Classic 4" w:semiHidden="1" w:unhideWhenUsed="1"/>
-    <w:lsdException w:name="Table Colorful 1" w:semiHidden="1" w:unhideWhenUsed="1"/>
-    <w:lsdException w:name="Table Colorful 2" w:semiHidden="1" w:unhideWhenUsed="1"/>
-    <w:lsdException w:name="Table Colorful 3" w:semiHidden="1" w:unhideWhenUsed="1"/>
-    <w:lsdException w:name="Table Columns 1" w:semiHidden="1" w:unhideWhenUsed="1"/>
-    <w:lsdException w:name="Table Columns 2" w:semiHidden="1" w:unhideWhenUsed="1"/>
-    <w:lsdException w:name="Table Columns 3" w:semiHidden="1" w:unhideWhenUsed="1"/>
-    <w:lsdException w:name="Table Columns 4" w:semiHidden="1" w:unhideWhenUsed="1"/>
-    <w:lsdException w:name="Table Columns 5" w:semiHidden="1" w:unhideWhenUsed="1"/>
-    <w:lsdException w:name="Table Grid 1" w:semiHidden="1" w:unhideWhenUsed="1"/>
-    <w:lsdException w:name="Table Grid 2" w:semiHidden="1" w:unhideWhenUsed="1"/>
-    <w:lsdException w:name="Table Grid 3" w:semiHidden="1" w:unhideWhenUsed="1"/>
-    <w:lsdException w:name="Table Grid 4" w:semiHidden="1" w:unhideWhenUsed="1"/>
-    <w:lsdException w:name="Table Grid 5" w:semiHidden="1" w:unhideWhenUsed="1"/>
-    <w:lsdException w:name="Table Grid 6" w:semiHidden="1" w:unhideWhenUsed="1"/>
-    <w:lsdException w:name="Table Grid 7" w:semiHidden="1" w:unhideWhenUsed="1"/>
-    <w:lsdException w:name="Table Grid 8" w:semiHidden="1" w:unhideWhenUsed="1"/>
-    <w:lsdException w:name="Table List 1" w:semiHidden="1" w:unhideWhenUsed="1"/>
-    <w:lsdException w:name="Table List 2" w:semiHidden="1" w:unhideWhenUsed="1"/>
-    <w:lsdException w:name="Table List 3" w:semiHidden="1" w:unhideWhenUsed="1"/>
-    <w:lsdException w:name="Table List 4" w:semiHidden="1" w:unhideWhenUsed="1"/>
-    <w:lsdException w:name="Table List 5" w:semiHidden="1" w:unhideWhenUsed="1"/>
-    <w:lsdException w:name="Table List 6" w:semiHidden="1" w:unhideWhenUsed="1"/>
-    <w:lsdException w:name="Table List 7" w:semiHidden="1" w:unhideWhenUsed="1"/>
-    <w:lsdException w:name="Table List 8" w:semiHidden="1" w:unhideWhenUsed="1"/>
-    <w:lsdException w:name="Table 3D effects 1" w:semiHidden="1" w:unhideWhenUsed="1"/>
-    <w:lsdException w:name="Table 3D effects 2" w:semiHidden="1" w:unhideWhenUsed="1"/>
-    <w:lsdException w:name="Table 3D effects 3" w:semiHidden="1" w:unhideWhenUsed="1"/>
-    <w:lsdException w:name="Table Contemporary" w:semiHidden="1" w:unhideWhenUsed="1"/>
-    <w:lsdException w:name="Table Elegant" w:semiHidden="1" w:unhideWhenUsed="1"/>
-    <w:lsdException w:name="Table Professional" w:semiHidden="1" w:unhideWhenUsed="1"/>
-    <w:lsdException w:name="Table Subtle 1" w:semiHidden="1" w:unhideWhenUsed="1"/>
-    <w:lsdException w:name="Table Subtle 2" w:semiHidden="1" w:unhideWhenUsed="1"/>
-    <w:lsdException w:name="Table Web 1" w:semiHidden="1" w:unhideWhenUsed="1"/>
-    <w:lsdException w:name="Table Web 2" w:semiHidden="1" w:unhideWhenUsed="1"/>
-    <w:lsdException w:name="Table Web 3" w:semiHidden="1" w:unhideWhenUsed="1"/>
-    <w:lsdException w:name="Balloon Text" w:semiHidden="1" w:unhideWhenUsed="1"/>
-    <w:lsdException w:name="Table Theme" w:semiHidden="1" w:unhideWhenUsed="1"/>
-    <w:lsdException w:name="Placeholder Text" w:semiHidden="1" w:uiPriority="99"/>
-    <w:lsdException w:name="No Spacing" w:uiPriority="1" w:qFormat="1"/>
-    <w:lsdException w:name="Light Shading" w:uiPriority="60"/>
-    <w:lsdException w:name="Light List" w:uiPriority="61"/>
-    <w:lsdException w:name="Light Grid" w:uiPriority="62"/>
-    <w:lsdException w:name="Medium Shading 1" w:uiPriority="63"/>
-    <w:lsdException w:name="Medium Shading 2" w:uiPriority="64"/>
-    <w:lsdException w:name="Medium List 1" w:uiPriority="65"/>
-    <w:lsdException w:name="Medium List 2" w:uiPriority="66"/>
-    <w:lsdException w:name="Medium Grid 1" w:uiPriority="67"/>
-    <w:lsdException w:name="Medium Grid 2" w:uiPriority="68"/>
-    <w:lsdException w:name="Medium Grid 3" w:uiPriority="69"/>
-    <w:lsdException w:name="Dark List" w:uiPriority="70"/>
-    <w:lsdException w:name="Colorful Shading" w:uiPriority="71"/>
-    <w:lsdException w:name="Colorful List" w:uiPriority="72"/>
-    <w:lsdException w:name="Colorful Grid" w:uiPriority="73"/>
-    <w:lsdException w:name="Light Shading Accent 1" w:uiPriority="60"/>
-    <w:lsdException w:name="Light List Accent 1" w:uiPriority="61"/>
-    <w:lsdException w:name="Light Grid Accent 1" w:uiPriority="62"/>
-    <w:lsdException w:name="Medium Shading 1 Accent 1" w:uiPriority="63"/>
-    <w:lsdException w:name="Medium Shading 2 Accent 1" w:uiPriority="64"/>
-    <w:lsdException w:name="Medium List 1 Accent 1" w:uiPriority="65"/>
-    <w:lsdException w:name="Revision" w:semiHidden="1" w:uiPriority="99"/>
-    <w:lsdException w:name="List Paragraph" w:uiPriority="34" w:qFormat="1"/>
-    <w:lsdException w:name="Quote" w:uiPriority="29" w:qFormat="1"/>
-    <w:lsdException w:name="Intense Quote" w:uiPriority="30" w:qFormat="1"/>
-    <w:lsdException w:name="Medium List 2 Accent 1" w:uiPriority="66"/>
-    <w:lsdException w:name="Medium Grid 1 Accent 1" w:uiPriority="67"/>
-    <w:lsdException w:name="Medium Grid 2 Accent 1" w:uiPriority="68"/>
-    <w:lsdException w:name="Medium Grid 3 Accent 1" w:uiPriority="69"/>
-    <w:lsdException w:name="Dark List Accent 1" w:uiPriority="70"/>
-    <w:lsdException w:name="Colorful Shading Accent 1" w:uiPriority="71"/>
-    <w:lsdException w:name="Colorful List Accent 1" w:uiPriority="72"/>
-    <w:lsdException w:name="Colorful Grid Accent 1" w:uiPriority="73"/>
-    <w:lsdException w:name="Light Shading Accent 2" w:uiPriority="60"/>
-    <w:lsdException w:name="Light List Accent 2" w:uiPriority="61"/>
-    <w:lsdException w:name="Light Grid Accent 2" w:uiPriority="62"/>
-    <w:lsdException w:name="Medium Shading 1 Accent 2" w:uiPriority="63"/>
-    <w:lsdException w:name="Medium Shading 2 Accent 2" w:uiPriority="64"/>
-    <w:lsdException w:name="Medium List 1 Accent 2" w:uiPriority="65"/>
-    <w:lsdException w:name="Medium List 2 Accent 2" w:uiPriority="66"/>
-    <w:lsdException w:name="Medium Grid 1 Accent 2" w:uiPriority="67"/>
-    <w:lsdException w:name="Medium Grid 2 Accent 2" w:uiPriority="68"/>
-    <w:lsdException w:name="Medium Grid 3 Accent 2" w:uiPriority="69"/>
-    <w:lsdException w:name="Dark List Accent 2" w:uiPriority="70"/>
-    <w:lsdException w:name="Colorful Shading Accent 2" w:uiPriority="71"/>
-    <w:lsdException w:name="Colorful List Accent 2" w:uiPriority="72"/>
-    <w:lsdException w:name="Colorful Grid Accent 2" w:uiPriority="73"/>
-    <w:lsdException w:name="Light Shading Accent 3" w:uiPriority="60"/>
-    <w:lsdException w:name="Light List Accent 3" w:uiPriority="61"/>
-    <w:lsdException w:name="Light Grid Accent 3" w:uiPriority="62"/>
-    <w:lsdException w:name="Medium Shading 1 Accent 3" w:uiPriority="63"/>
-    <w:lsdException w:name="Medium Shading 2 Accent 3" w:uiPriority="64"/>
-    <w:lsdException w:name="Medium List 1 Accent 3" w:uiPriority="65"/>
-    <w:lsdException w:name="Medium List 2 Accent 3" w:uiPriority="66"/>
-    <w:lsdException w:name="Medium Grid 1 Accent 3" w:uiPriority="67"/>
-    <w:lsdException w:name="Medium Grid 2 Accent 3" w:uiPriority="68"/>
-    <w:lsdException w:name="Medium Grid 3 Accent 3" w:uiPriority="69"/>
-    <w:lsdException w:name="Dark List Accent 3" w:uiPriority="70"/>
-    <w:lsdException w:name="Colorful Shading Accent 3" w:uiPriority="71"/>
-    <w:lsdException w:name="Colorful List Accent 3" w:uiPriority="72"/>
-    <w:lsdException w:name="Colorful Grid Accent 3" w:uiPriority="73"/>
-    <w:lsdException w:name="Light Shading Accent 4" w:uiPriority="60"/>
-    <w:lsdException w:name="Light List Accent 4" w:uiPriority="61"/>
-    <w:lsdException w:name="Light Grid Accent 4" w:uiPriority="62"/>
-    <w:lsdException w:name="Medium Shading 1 Accent 4" w:uiPriority="63"/>
-    <w:lsdException w:name="Medium Shading 2 Accent 4" w:uiPriority="64"/>
-    <w:lsdException w:name="Medium List 1 Accent 4" w:uiPriority="65"/>
-    <w:lsdException w:name="Medium List 2 Accent 4" w:uiPriority="66"/>
-    <w:lsdException w:name="Medium Grid 1 Accent 4" w:uiPriority="67"/>
-    <w:lsdException w:name="Medium Grid 2 Accent 4" w:uiPriority="68"/>
-    <w:lsdException w:name="Medium Grid 3 Accent 4" w:uiPriority="69"/>
-    <w:lsdException w:name="Dark List Accent 4" w:uiPriority="70"/>
-    <w:lsdException w:name="Colorful Shading Accent 4" w:uiPriority="71"/>
-    <w:lsdException w:name="Colorful List Accent 4" w:uiPriority="72"/>
-    <w:lsdException w:name="Colorful Grid Accent 4" w:uiPriority="73"/>
-    <w:lsdException w:name="Light Shading Accent 5" w:uiPriority="60"/>
-    <w:lsdException w:name="Light List Accent 5" w:uiPriority="61"/>
-    <w:lsdException w:name="Light Grid Accent 5" w:uiPriority="62"/>
-    <w:lsdException w:name="Medium Shading 1 Accent 5" w:uiPriority="63"/>
-    <w:lsdException w:name="Medium Shading 2 Accent 5" w:uiPriority="64"/>
-    <w:lsdException w:name="Medium List 1 Accent 5" w:uiPriority="65"/>
-    <w:lsdException w:name="Medium List 2 Accent 5" w:uiPriority="66"/>
-    <w:lsdException w:name="Medium Grid 1 Accent 5" w:uiPriority="67"/>
-    <w:lsdException w:name="Medium Grid 2 Accent 5" w:uiPriority="68"/>
-    <w:lsdException w:name="Medium Grid 3 Accent 5" w:uiPriority="69"/>
-    <w:lsdException w:name="Dark List Accent 5" w:uiPriority="70"/>
-    <w:lsdException w:name="Colorful Shading Accent 5" w:uiPriority="71"/>
-    <w:lsdException w:name="Colorful List Accent 5" w:uiPriority="72"/>
-    <w:lsdException w:name="Colorful Grid Accent 5" w:uiPriority="73"/>
-    <w:lsdException w:name="Light Shading Accent 6" w:uiPriority="60"/>
-    <w:lsdException w:name="Light List Accent 6" w:uiPriority="61"/>
-    <w:lsdException w:name="Light Grid Accent 6" w:uiPriority="62"/>
-    <w:lsdException w:name="Medium Shading 1 Accent 6" w:uiPriority="63"/>
-    <w:lsdException w:name="Medium Shading 2 Accent 6" w:uiPriority="64"/>
-    <w:lsdException w:name="Medium List 1 Accent 6" w:uiPriority="65"/>
-    <w:lsdException w:name="Medium List 2 Accent 6" w:uiPriority="66"/>
-    <w:lsdException w:name="Medium Grid 1 Accent 6" w:uiPriority="67"/>
-    <w:lsdException w:name="Medium Grid 2 Accent 6" w:uiPriority="68"/>
-    <w:lsdException w:name="Medium Grid 3 Accent 6" w:uiPriority="69"/>
-    <w:lsdException w:name="Dark List Accent 6" w:uiPriority="70"/>
-    <w:lsdException w:name="Colorful Shading Accent 6" w:uiPriority="71"/>
-    <w:lsdException w:name="Colorful List Accent 6" w:uiPriority="72"/>
-    <w:lsdException w:name="Colorful Grid Accent 6" w:uiPriority="73"/>
-    <w:lsdException w:name="Subtle Emphasis" w:uiPriority="19" w:qFormat="1"/>
-    <w:lsdException w:name="Intense Emphasis" w:uiPriority="21" w:qFormat="1"/>
-    <w:lsdException w:name="Subtle Reference" w:uiPriority="31" w:qFormat="1"/>
-    <w:lsdException w:name="Intense Reference" w:uiPriority="32" w:qFormat="1"/>
-    <w:lsdException w:name="Book Title" w:uiPriority="33" w:qFormat="1"/>
-    <w:lsdException w:name="Bibliography" w:semiHidden="1" w:uiPriority="37" w:unhideWhenUsed="1"/>
-    <w:lsdException w:name="TOC Heading" w:semiHidden="1" w:uiPriority="39" w:unhideWhenUsed="1" w:qFormat="1"/>
-    <w:lsdException w:name="Plain Table 1" w:uiPriority="41"/>
-    <w:lsdException w:name="Plain Table 2" w:uiPriority="42"/>
-    <w:lsdException w:name="Plain Table 3" w:uiPriority="43"/>
-    <w:lsdException w:name="Plain Table 4" w:uiPriority="44"/>
-    <w:lsdException w:name="Plain Table 5" w:uiPriority="45"/>
-    <w:lsdException w:name="Grid Table Light" w:uiPriority="40"/>
-    <w:lsdException w:name="Grid Table 1 Light" w:uiPriority="46"/>
-    <w:lsdException w:name="Grid Table 2" w:uiPriority="47"/>
-    <w:lsdException w:name="Grid Table 3" w:uiPriority="48"/>
-    <w:lsdException w:name="Grid Table 4" w:uiPriority="49"/>
-    <w:lsdException w:name="Grid Table 5 Dark" w:uiPriority="50"/>
-    <w:lsdException w:name="Grid Table 6 Colorful" w:uiPriority="51"/>
-    <w:lsdException w:name="Grid Table 7 Colorful" w:uiPriority="52"/>
-    <w:lsdException w:name="Grid Table 1 Light Accent 1" w:uiPriority="46"/>
-    <w:lsdException w:name="Grid Table 2 Accent 1" w:uiPriority="47"/>
-    <w:lsdException w:name="Grid Table 3 Accent 1" w:uiPriority="48"/>
-    <w:lsdException w:name="Grid Table 4 Accent 1" w:uiPriority="49"/>
-    <w:lsdException w:name="Grid Table 5 Dark Accent 1" w:uiPriority="50"/>
-    <w:lsdException w:name="Grid Table 6 Colorful Accent 1" w:uiPriority="51"/>
-    <w:lsdException w:name="Grid Table 7 Colorful Accent 1" w:uiPriority="52"/>
-    <w:lsdException w:name="Grid Table 1 Light Accent 2" w:uiPriority="46"/>
-    <w:lsdException w:name="Grid Table 2 Accent 2" w:uiPriority="47"/>
-    <w:lsdException w:name="Grid Table 3 Accent 2" w:uiPriority="48"/>
-    <w:lsdException w:name="Grid Table 4 Accent 2" w:uiPriority="49"/>
-    <w:lsdException w:name="Grid Table 5 Dark Accent 2" w:uiPriority="50"/>
-    <w:lsdException w:name="Grid Table 6 Colorful Accent 2" w:uiPriority="51"/>
-    <w:lsdException w:name="Grid Table 7 Colorful Accent 2" w:uiPriority="52"/>
-    <w:lsdException w:name="Grid Table 1 Light Accent 3" w:uiPriority="46"/>
-    <w:lsdException w:name="Grid Table 2 Accent 3" w:uiPriority="47"/>
-    <w:lsdException w:name="Grid Table 3 Accent 3" w:uiPriority="48"/>
-    <w:lsdException w:name="Grid Table 4 Accent 3" w:uiPriority="49"/>
-    <w:lsdException w:name="Grid Table 5 Dark Accent 3" w:uiPriority="50"/>
-    <w:lsdException w:name="Grid Table 6 Colorful Accent 3" w:uiPriority="51"/>
-    <w:lsdException w:name="Grid Table 7 Colorful Accent 3" w:uiPriority="52"/>
-    <w:lsdException w:name="Grid Table 1 Light Accent 4" w:uiPriority="46"/>
-    <w:lsdException w:name="Grid Table 2 Accent 4" w:uiPriority="47"/>
-    <w:lsdException w:name="Grid Table 3 Accent 4" w:uiPriority="48"/>
-    <w:lsdException w:name="Grid Table 4 Accent 4" w:uiPriority="49"/>
-    <w:lsdException w:name="Grid Table 5 Dark Accent 4" w:uiPriority="50"/>
-    <w:lsdException w:name="Grid Table 6 Colorful Accent 4" w:uiPriority="51"/>
-    <w:lsdException w:name="Grid Table 7 Colorful Accent 4" w:uiPriority="52"/>
-    <w:lsdException w:name="Grid Table 1 Light Accent 5" w:uiPriority="46"/>
-    <w:lsdException w:name="Grid Table 2 Accent 5" w:uiPriority="47"/>
-    <w:lsdException w:name="Grid Table 3 Accent 5" w:uiPriority="48"/>
-    <w:lsdException w:name="Grid Table 4 Accent 5" w:uiPriority="49"/>
-    <w:lsdException w:name="Grid Table 5 Dark Accent 5" w:uiPriority="50"/>
-    <w:lsdException w:name="Grid Table 6 Colorful Accent 5" w:uiPriority="51"/>
-    <w:lsdException w:name="Grid Table 7 Colorful Accent 5" w:uiPriority="52"/>
-    <w:lsdException w:name="Grid Table 1 Light Accent 6" w:uiPriority="46"/>
-    <w:lsdException w:name="Grid Table 2 Accent 6" w:uiPriority="47"/>
-    <w:lsdException w:name="Grid Table 3 Accent 6" w:uiPriority="48"/>
-    <w:lsdException w:name="Grid Table 4 Accent 6" w:uiPriority="49"/>
-    <w:lsdException w:name="Grid Table 5 Dark Accent 6" w:uiPriority="50"/>
-    <w:lsdException w:name="Grid Table 6 Colorful Accent 6" w:uiPriority="51"/>
-    <w:lsdException w:name="Grid Table 7 Colorful Accent 6" w:uiPriority="52"/>
-    <w:lsdException w:name="List Table 1 Light" w:uiPriority="46"/>
-    <w:lsdException w:name="List Table 2" w:uiPriority="47"/>
-    <w:lsdException w:name="List Table 3" w:uiPriority="48"/>
-    <w:lsdException w:name="List Table 4" w:uiPriority="49"/>
-    <w:lsdException w:name="List Table 5 Dark" w:uiPriority="50"/>
-    <w:lsdException w:name="List Table 6 Colorful" w:uiPriority="51"/>
-    <w:lsdException w:name="List Table 7 Colorful" w:uiPriority="52"/>
-    <w:lsdException w:name="List Table 1 Light Accent 1" w:uiPriority="46"/>
-    <w:lsdException w:name="List Table 2 Accent 1" w:uiPriority="47"/>
-    <w:lsdException w:name="List Table 3 Accent 1" w:uiPriority="48"/>
-    <w:lsdException w:name="List Table 4 Accent 1" w:uiPriority="49"/>
-    <w:lsdException w:name="List Table 5 Dark Accent 1" w:uiPriority="50"/>
-    <w:lsdException w:name="List Table 6 Colorful Accent 1" w:uiPriority="51"/>
-    <w:lsdException w:name="List Table 7 Colorful Accent 1" w:uiPriority="52"/>
-    <w:lsdException w:name="List Table 1 Light Accent 2" w:uiPriority="46"/>
-    <w:lsdException w:name="List Table 2 Accent 2" w:uiPriority="47"/>
-    <w:lsdException w:name="List Table 3 Accent 2" w:uiPriority="48"/>
-    <w:lsdException w:name="List Table 4 Accent 2" w:uiPriority="49"/>
-    <w:lsdException w:name="List Table 5 Dark Accent 2" w:uiPriority="50"/>
-    <w:lsdException w:name="List Table 6 Colorful Accent 2" w:uiPriority="51"/>
-    <w:lsdException w:name="List Table 7 Colorful Accent 2" w:uiPriority="52"/>
-    <w:lsdException w:name="List Table 1 Light Accent 3" w:uiPriority="46"/>
-    <w:lsdException w:name="List Table 2 Accent 3" w:uiPriority="47"/>
-    <w:lsdException w:name="List Table 3 Accent 3" w:uiPriority="48"/>
-    <w:lsdException w:name="List Table 4 Accent 3" w:uiPriority="49"/>
-    <w:lsdException w:name="List Table 5 Dark Accent 3" w:uiPriority="50"/>
-    <w:lsdException w:name="List Table 6 Colorful Accent 3" w:uiPriority="51"/>
-    <w:lsdException w:name="List Table 7 Colorful Accent 3" w:uiPriority="52"/>
-    <w:lsdException w:name="List Table 1 Light Accent 4" w:uiPriority="46"/>
-    <w:lsdException w:name="List Table 2 Accent 4" w:uiPriority="47"/>
-    <w:lsdException w:name="List Table 3 Accent 4" w:uiPriority="48"/>
-    <w:lsdException w:name="List Table 4 Accent 4" w:uiPriority="49"/>
-    <w:lsdException w:name="List Table 5 Dark Accent 4" w:uiPriority="50"/>
-    <w:lsdException w:name="List Table 6 Colorful Accent 4" w:uiPriority="51"/>
-    <w:lsdException w:name="List Table 7 Colorful Accent 4" w:uiPriority="52"/>
-    <w:lsdException w:name="List Table 1 Light Accent 5" w:uiPriority="46"/>
-    <w:lsdException w:name="List Table 2 Accent 5" w:uiPriority="47"/>
-    <w:lsdException w:name="List Table 3 Accent 5" w:uiPriority="48"/>
-    <w:lsdException w:name="List Table 4 Accent 5" w:uiPriority="49"/>
-    <w:lsdException w:name="List Table 5 Dark Accent 5" w:uiPriority="50"/>
-    <w:lsdException w:name="List Table 6 Colorful Accent 5" w:uiPriority="51"/>
-    <w:lsdException w:name="List Table 7 Colorful Accent 5" w:uiPriority="52"/>
-    <w:lsdException w:name="List Table 1 Light Accent 6" w:uiPriority="46"/>
-    <w:lsdException w:name="List Table 2 Accent 6" w:uiPriority="47"/>
-    <w:lsdException w:name="List Table 3 Accent 6" w:uiPriority="48"/>
-    <w:lsdException w:name="List Table 4 Accent 6" w:uiPriority="49"/>
-    <w:lsdException w:name="List Table 5 Dark Accent 6" w:uiPriority="50"/>
-    <w:lsdException w:name="List Table 6 Colorful Accent 6" w:uiPriority="51"/>
-    <w:lsdException w:name="List Table 7 Colorful Accent 6" w:uiPriority="52"/>
+  <w:latentStyles w:defLockedState="0" w:defUIPriority="0" w:defSemiHidden="1" w:defUnhideWhenUsed="1" w:defQFormat="0" w:count="267">
+    <w:lsdException w:name="Normal" w:semiHidden="0" w:unhideWhenUsed="0" w:qFormat="1"/>
+    <w:lsdException w:name="heading 1" w:semiHidden="0" w:unhideWhenUsed="0" w:qFormat="1"/>
+    <w:lsdException w:name="heading 2" w:qFormat="1"/>
+    <w:lsdException w:name="heading 3" w:qFormat="1"/>
+    <w:lsdException w:name="heading 4" w:qFormat="1"/>
+    <w:lsdException w:name="heading 5" w:qFormat="1"/>
+    <w:lsdException w:name="heading 6" w:qFormat="1"/>
+    <w:lsdException w:name="heading 7" w:qFormat="1"/>
+    <w:lsdException w:name="heading 8" w:qFormat="1"/>
+    <w:lsdException w:name="heading 9" w:qFormat="1"/>
+    <w:lsdException w:name="caption" w:qFormat="1"/>
+    <w:lsdException w:name="List Number" w:semiHidden="0" w:unhideWhenUsed="0"/>
+    <w:lsdException w:name="List 4" w:semiHidden="0" w:unhideWhenUsed="0"/>
+    <w:lsdException w:name="List 5" w:semiHidden="0" w:unhideWhenUsed="0"/>
+    <w:lsdException w:name="Title" w:semiHidden="0" w:unhideWhenUsed="0" w:qFormat="1"/>
+    <w:lsdException w:name="Subtitle" w:semiHidden="0" w:unhideWhenUsed="0" w:qFormat="1"/>
+    <w:lsdException w:name="Salutation" w:semiHidden="0" w:unhideWhenUsed="0"/>
+    <w:lsdException w:name="Date" w:semiHidden="0" w:unhideWhenUsed="0"/>
+    <w:lsdException w:name="Body Text First Indent" w:semiHidden="0" w:unhideWhenUsed="0"/>
+    <w:lsdException w:name="Strong" w:semiHidden="0" w:unhideWhenUsed="0" w:qFormat="1"/>
+    <w:lsdException w:name="Emphasis" w:semiHidden="0" w:unhideWhenUsed="0" w:qFormat="1"/>
+    <w:lsdException w:name="Table Grid" w:semiHidden="0" w:unhideWhenUsed="0"/>
+    <w:lsdException w:name="Placeholder Text" w:uiPriority="99" w:unhideWhenUsed="0"/>
+    <w:lsdException w:name="No Spacing" w:semiHidden="0" w:uiPriority="1" w:unhideWhenUsed="0" w:qFormat="1"/>
+    <w:lsdException w:name="Light Shading" w:semiHidden="0" w:uiPriority="60" w:unhideWhenUsed="0"/>
+    <w:lsdException w:name="Light List" w:semiHidden="0" w:uiPriority="61" w:unhideWhenUsed="0"/>
+    <w:lsdException w:name="Light Grid" w:semiHidden="0" w:uiPriority="62" w:unhideWhenUsed="0"/>
+    <w:lsdException w:name="Medium Shading 1" w:semiHidden="0" w:uiPriority="63" w:unhideWhenUsed="0"/>
+    <w:lsdException w:name="Medium Shading 2" w:semiHidden="0" w:uiPriority="64" w:unhideWhenUsed="0"/>
+    <w:lsdException w:name="Medium List 1" w:semiHidden="0" w:uiPriority="65" w:unhideWhenUsed="0"/>
+    <w:lsdException w:name="Medium List 2" w:semiHidden="0" w:uiPriority="66" w:unhideWhenUsed="0"/>
+    <w:lsdException w:name="Medium Grid 1" w:semiHidden="0" w:uiPriority="67" w:unhideWhenUsed="0"/>
+    <w:lsdException w:name="Medium Grid 2" w:semiHidden="0" w:uiPriority="68" w:unhideWhenUsed="0"/>
+    <w:lsdException w:name="Medium Grid 3" w:semiHidden="0" w:uiPriority="69" w:unhideWhenUsed="0"/>
+    <w:lsdException w:name="Dark List" w:semiHidden="0" w:uiPriority="70" w:unhideWhenUsed="0"/>
+    <w:lsdException w:name="Colorful Shading" w:semiHidden="0" w:uiPriority="71" w:unhideWhenUsed="0"/>
+    <w:lsdException w:name="Colorful List" w:semiHidden="0" w:uiPriority="72" w:unhideWhenUsed="0"/>
+    <w:lsdException w:name="Colorful Grid" w:semiHidden="0" w:uiPriority="73" w:unhideWhenUsed="0"/>
+    <w:lsdException w:name="Light Shading Accent 1" w:semiHidden="0" w:uiPriority="60" w:unhideWhenUsed="0"/>
+    <w:lsdException w:name="Light List Accent 1" w:semiHidden="0" w:uiPriority="61" w:unhideWhenUsed="0"/>
+    <w:lsdException w:name="Light Grid Accent 1" w:semiHidden="0" w:uiPriority="62" w:unhideWhenUsed="0"/>
+    <w:lsdException w:name="Medium Shading 1 Accent 1" w:semiHidden="0" w:uiPriority="63" w:unhideWhenUsed="0"/>
+    <w:lsdException w:name="Medium Shading 2 Accent 1" w:semiHidden="0" w:uiPriority="64" w:unhideWhenUsed="0"/>
+    <w:lsdException w:name="Medium List 1 Accent 1" w:semiHidden="0" w:uiPriority="65" w:unhideWhenUsed="0"/>
+    <w:lsdException w:name="Revision" w:uiPriority="99" w:unhideWhenUsed="0"/>
+    <w:lsdException w:name="List Paragraph" w:semiHidden="0" w:uiPriority="34" w:unhideWhenUsed="0" w:qFormat="1"/>
+    <w:lsdException w:name="Quote" w:semiHidden="0" w:uiPriority="29" w:unhideWhenUsed="0" w:qFormat="1"/>
+    <w:lsdException w:name="Intense Quote" w:semiHidden="0" w:uiPriority="30" w:unhideWhenUsed="0" w:qFormat="1"/>
+    <w:lsdException w:name="Medium List 2 Accent 1" w:semiHidden="0" w:uiPriority="66" w:unhideWhenUsed="0"/>
+    <w:lsdException w:name="Medium Grid 1 Accent 1" w:semiHidden="0" w:uiPriority="67" w:unhideWhenUsed="0"/>
+    <w:lsdException w:name="Medium Grid 2 Accent 1" w:semiHidden="0" w:uiPriority="68" w:unhideWhenUsed="0"/>
+    <w:lsdException w:name="Medium Grid 3 Accent 1" w:semiHidden="0" w:uiPriority="69" w:unhideWhenUsed="0"/>
+    <w:lsdException w:name="Dark List Accent 1" w:semiHidden="0" w:uiPriority="70" w:unhideWhenUsed="0"/>
+    <w:lsdException w:name="Colorful Shading Accent 1" w:semiHidden="0" w:uiPriority="71" w:unhideWhenUsed="0"/>
+    <w:lsdException w:name="Colorful List Accent 1" w:semiHidden="0" w:uiPriority="72" w:unhideWhenUsed="0"/>
+    <w:lsdException w:name="Colorful Grid Accent 1" w:semiHidden="0" w:uiPriority="73" w:unhideWhenUsed="0"/>
+    <w:lsdException w:name="Light Shading Accent 2" w:semiHidden="0" w:uiPriority="60" w:unhideWhenUsed="0"/>
+    <w:lsdException w:name="Light List Accent 2" w:semiHidden="0" w:uiPriority="61" w:unhideWhenUsed="0"/>
+    <w:lsdException w:name="Light Grid Accent 2" w:semiHidden="0" w:uiPriority="62" w:unhideWhenUsed="0"/>
+    <w:lsdException w:name="Medium Shading 1 Accent 2" w:semiHidden="0" w:uiPriority="63" w:unhideWhenUsed="0"/>
+    <w:lsdException w:name="Medium Shading 2 Accent 2" w:semiHidden="0" w:uiPriority="64" w:unhideWhenUsed="0"/>
+    <w:lsdException w:name="Medium List 1 Accent 2" w:semiHidden="0" w:uiPriority="65" w:unhideWhenUsed="0"/>
+    <w:lsdException w:name="Medium List 2 Accent 2" w:semiHidden="0" w:uiPriority="66" w:unhideWhenUsed="0"/>
+    <w:lsdException w:name="Medium Grid 1 Accent 2" w:semiHidden="0" w:uiPriority="67" w:unhideWhenUsed="0"/>
+    <w:lsdException w:name="Medium Grid 2 Accent 2" w:semiHidden="0" w:uiPriority="68" w:unhideWhenUsed="0"/>
+    <w:lsdException w:name="Medium Grid 3 Accent 2" w:semiHidden="0" w:uiPriority="69" w:unhideWhenUsed="0"/>
+    <w:lsdException w:name="Dark List Accent 2" w:semiHidden="0" w:uiPriority="70" w:unhideWhenUsed="0"/>
+    <w:lsdException w:name="Colorful Shading Accent 2" w:semiHidden="0" w:uiPriority="71" w:unhideWhenUsed="0"/>
+    <w:lsdException w:name="Colorful List Accent 2" w:semiHidden="0" w:uiPriority="72" w:unhideWhenUsed="0"/>
+    <w:lsdException w:name="Colorful Grid Accent 2" w:semiHidden="0" w:uiPriority="73" w:unhideWhenUsed="0"/>
+    <w:lsdException w:name="Light Shading Accent 3" w:semiHidden="0" w:uiPriority="60" w:unhideWhenUsed="0"/>
+    <w:lsdException w:name="Light List Accent 3" w:semiHidden="0" w:uiPriority="61" w:unhideWhenUsed="0"/>
+    <w:lsdException w:name="Light Grid Accent 3" w:semiHidden="0" w:uiPriority="62" w:unhideWhenUsed="0"/>
+    <w:lsdException w:name="Medium Shading 1 Accent 3" w:semiHidden="0" w:uiPriority="63" w:unhideWhenUsed="0"/>
+    <w:lsdException w:name="Medium Shading 2 Accent 3" w:semiHidden="0" w:uiPriority="64" w:unhideWhenUsed="0"/>
+    <w:lsdException w:name="Medium List 1 Accent 3" w:semiHidden="0" w:uiPriority="65" w:unhideWhenUsed="0"/>
+    <w:lsdException w:name="Medium List 2 Accent 3" w:semiHidden="0" w:uiPriority="66" w:unhideWhenUsed="0"/>
+    <w:lsdException w:name="Medium Grid 1 Accent 3" w:semiHidden="0" w:uiPriority="67" w:unhideWhenUsed="0"/>
+    <w:lsdException w:name="Medium Grid 2 Accent 3" w:semiHidden="0" w:uiPriority="68" w:unhideWhenUsed="0"/>
+    <w:lsdException w:name="Medium Grid 3 Accent 3" w:semiHidden="0" w:uiPriority="69" w:unhideWhenUsed="0"/>
+    <w:lsdException w:name="Dark List Accent 3" w:semiHidden="0" w:uiPriority="70" w:unhideWhenUsed="0"/>
+    <w:lsdException w:name="Colorful Shading Accent 3" w:semiHidden="0" w:uiPriority="71" w:unhideWhenUsed="0"/>
+    <w:lsdException w:name="Colorful List Accent 3" w:semiHidden="0" w:uiPriority="72" w:unhideWhenUsed="0"/>
+    <w:lsdException w:name="Colorful Grid Accent 3" w:semiHidden="0" w:uiPriority="73" w:unhideWhenUsed="0"/>
+    <w:lsdException w:name="Light Shading Accent 4" w:semiHidden="0" w:uiPriority="60" w:unhideWhenUsed="0"/>
+    <w:lsdException w:name="Light List Accent 4" w:semiHidden="0" w:uiPriority="61" w:unhideWhenUsed="0"/>
+    <w:lsdException w:name="Light Grid Accent 4" w:semiHidden="0" w:uiPriority="62" w:unhideWhenUsed="0"/>
+    <w:lsdException w:name="Medium Shading 1 Accent 4" w:semiHidden="0" w:uiPriority="63" w:unhideWhenUsed="0"/>
+    <w:lsdException w:name="Medium Shading 2 Accent 4" w:semiHidden="0" w:uiPriority="64" w:unhideWhenUsed="0"/>
+    <w:lsdException w:name="Medium List 1 Accent 4" w:semiHidden="0" w:uiPriority="65" w:unhideWhenUsed="0"/>
+    <w:lsdException w:name="Medium List 2 Accent 4" w:semiHidden="0" w:uiPriority="66" w:unhideWhenUsed="0"/>
+    <w:lsdException w:name="Medium Grid 1 Accent 4" w:semiHidden="0" w:uiPriority="67" w:unhideWhenUsed="0"/>
+    <w:lsdException w:name="Medium Grid 2 Accent 4" w:semiHidden="0" w:uiPriority="68" w:unhideWhenUsed="0"/>
+    <w:lsdException w:name="Medium Grid 3 Accent 4" w:semiHidden="0" w:uiPriority="69" w:unhideWhenUsed="0"/>
+    <w:lsdException w:name="Dark List Accent 4" w:semiHidden="0" w:uiPriority="70" w:unhideWhenUsed="0"/>
+    <w:lsdException w:name="Colorful Shading Accent 4" w:semiHidden="0" w:uiPriority="71" w:unhideWhenUsed="0"/>
+    <w:lsdException w:name="Colorful List Accent 4" w:semiHidden="0" w:uiPriority="72" w:unhideWhenUsed="0"/>
+    <w:lsdException w:name="Colorful Grid Accent 4" w:semiHidden="0" w:uiPriority="73" w:unhideWhenUsed="0"/>
+    <w:lsdException w:name="Light Shading Accent 5" w:semiHidden="0" w:uiPriority="60" w:unhideWhenUsed="0"/>
+    <w:lsdException w:name="Light List Accent 5" w:semiHidden="0" w:uiPriority="61" w:unhideWhenUsed="0"/>
+    <w:lsdException w:name="Light Grid Accent 5" w:semiHidden="0" w:uiPriority="62" w:unhideWhenUsed="0"/>
+    <w:lsdException w:name="Medium Shading 1 Accent 5" w:semiHidden="0" w:uiPriority="63" w:unhideWhenUsed="0"/>
+    <w:lsdException w:name="Medium Shading 2 Accent 5" w:semiHidden="0" w:uiPriority="64" w:unhideWhenUsed="0"/>
+    <w:lsdException w:name="Medium List 1 Accent 5" w:semiHidden="0" w:uiPriority="65" w:unhideWhenUsed="0"/>
+    <w:lsdException w:name="Medium List 2 Accent 5" w:semiHidden="0" w:uiPriority="66" w:unhideWhenUsed="0"/>
+    <w:lsdException w:name="Medium Grid 1 Accent 5" w:semiHidden="0" w:uiPriority="67" w:unhideWhenUsed="0"/>
+    <w:lsdException w:name="Medium Grid 2 Accent 5" w:semiHidden="0" w:uiPriority="68" w:unhideWhenUsed="0"/>
+    <w:lsdException w:name="Medium Grid 3 Accent 5" w:semiHidden="0" w:uiPriority="69" w:unhideWhenUsed="0"/>
+    <w:lsdException w:name="Dark List Accent 5" w:semiHidden="0" w:uiPriority="70" w:unhideWhenUsed="0"/>
+    <w:lsdException w:name="Colorful Shading Accent 5" w:semiHidden="0" w:uiPriority="71" w:unhideWhenUsed="0"/>
+    <w:lsdException w:name="Colorful List Accent 5" w:semiHidden="0" w:uiPriority="72" w:unhideWhenUsed="0"/>
+    <w:lsdException w:name="Colorful Grid Accent 5" w:semiHidden="0" w:uiPriority="73" w:unhideWhenUsed="0"/>
+    <w:lsdException w:name="Light Shading Accent 6" w:semiHidden="0" w:uiPriority="60" w:unhideWhenUsed="0"/>
+    <w:lsdException w:name="Light List Accent 6" w:semiHidden="0" w:uiPriority="61" w:unhideWhenUsed="0"/>
+    <w:lsdException w:name="Light Grid Accent 6" w:semiHidden="0" w:uiPriority="62" w:unhideWhenUsed="0"/>
+    <w:lsdException w:name="Medium Shading 1 Accent 6" w:semiHidden="0" w:uiPriority="63" w:unhideWhenUsed="0"/>
+    <w:lsdException w:name="Medium Shading 2 Accent 6" w:semiHidden="0" w:uiPriority="64" w:unhideWhenUsed="0"/>
+    <w:lsdException w:name="Medium List 1 Accent 6" w:semiHidden="0" w:uiPriority="65" w:unhideWhenUsed="0"/>
+    <w:lsdException w:name="Medium List 2 Accent 6" w:semiHidden="0" w:uiPriority="66" w:unhideWhenUsed="0"/>
+    <w:lsdException w:name="Medium Grid 1 Accent 6" w:semiHidden="0" w:uiPriority="67" w:unhideWhenUsed="0"/>
+    <w:lsdException w:name="Medium Grid 2 Accent 6" w:semiHidden="0" w:uiPriority="68" w:unhideWhenUsed="0"/>
+    <w:lsdException w:name="Medium Grid 3 Accent 6" w:semiHidden="0" w:uiPriority="69" w:unhideWhenUsed="0"/>
+    <w:lsdException w:name="Dark List Accent 6" w:semiHidden="0" w:uiPriority="70" w:unhideWhenUsed="0"/>
+    <w:lsdException w:name="Colorful Shading Accent 6" w:semiHidden="0" w:uiPriority="71" w:unhideWhenUsed="0"/>
+    <w:lsdException w:name="Colorful List Accent 6" w:semiHidden="0" w:uiPriority="72" w:unhideWhenUsed="0"/>
+    <w:lsdException w:name="Colorful Grid Accent 6" w:semiHidden="0" w:uiPriority="73" w:unhideWhenUsed="0"/>
+    <w:lsdException w:name="Subtle Emphasis" w:semiHidden="0" w:uiPriority="19" w:unhideWhenUsed="0" w:qFormat="1"/>
+    <w:lsdException w:name="Intense Emphasis" w:semiHidden="0" w:uiPriority="21" w:unhideWhenUsed="0" w:qFormat="1"/>
+    <w:lsdException w:name="Subtle Reference" w:semiHidden="0" w:uiPriority="31" w:unhideWhenUsed="0" w:qFormat="1"/>
+    <w:lsdException w:name="Intense Reference" w:semiHidden="0" w:uiPriority="32" w:unhideWhenUsed="0" w:qFormat="1"/>
+    <w:lsdException w:name="Book Title" w:semiHidden="0" w:uiPriority="33" w:unhideWhenUsed="0" w:qFormat="1"/>
+    <w:lsdException w:name="Bibliography" w:uiPriority="37"/>
+    <w:lsdException w:name="TOC Heading" w:uiPriority="39" w:qFormat="1"/>
   </w:latentStyles>
-  <w:style w:type="paragraph" w:default="1" w:styleId="Normal">
+  <w:style w:type="paragraph" w:default="1" w:styleId="a">
     <w:name w:val="Normal"/>
     <w:qFormat/>
     <w:rPr>
@@ -1507,13 +1319,13 @@
       <w:szCs w:val="24"/>
     </w:rPr>
   </w:style>
-  <w:style w:type="character" w:default="1" w:styleId="DefaultParagraphFont">
+  <w:style w:type="character" w:default="1" w:styleId="a0">
     <w:name w:val="Default Paragraph Font"/>
     <w:uiPriority w:val="1"/>
     <w:semiHidden/>
     <w:unhideWhenUsed/>
   </w:style>
-  <w:style w:type="table" w:default="1" w:styleId="TableNormal">
+  <w:style w:type="table" w:default="1" w:styleId="a1">
     <w:name w:val="Normal Table"/>
     <w:uiPriority w:val="99"/>
     <w:semiHidden/>
@@ -1528,7 +1340,7 @@
       </w:tblCellMar>
     </w:tblPr>
   </w:style>
-  <w:style w:type="numbering" w:default="1" w:styleId="NoList">
+  <w:style w:type="numbering" w:default="1" w:styleId="a2">
     <w:name w:val="No List"/>
     <w:uiPriority w:val="99"/>
     <w:semiHidden/>
@@ -1536,7 +1348,7 @@
   </w:style>
   <w:style w:type="paragraph" w:customStyle="1" w:styleId="2Cambria">
     <w:name w:val="Заголовок 2 Cambria"/>
-    <w:basedOn w:val="Normal"/>
+    <w:basedOn w:val="a"/>
     <w:rsid w:val="00145B63"/>
     <w:pPr>
       <w:keepNext/>
@@ -1557,9 +1369,227 @@
       <w:szCs w:val="28"/>
     </w:rPr>
   </w:style>
-  <w:style w:type="paragraph" w:styleId="ListParagraph">
+  <w:style w:type="paragraph" w:styleId="a3">
     <w:name w:val="List Paragraph"/>
-    <w:basedOn w:val="Normal"/>
+    <w:basedOn w:val="a"/>
+    <w:uiPriority w:val="34"/>
+    <w:qFormat/>
+    <w:rsid w:val="00145B63"/>
+    <w:pPr>
+      <w:ind w:left="720"/>
+      <w:contextualSpacing/>
+    </w:pPr>
+  </w:style>
+</w:styles>
+</file>
+
+<file path=word/stylesWithEffects.xml><?xml version="1.0" encoding="utf-8"?>
+<w:styles xmlns:wpc="http://schemas.microsoft.com/office/word/2010/wordprocessingCanvas" xmlns:mc="http://schemas.openxmlformats.org/markup-compatibility/2006" xmlns:o="urn:schemas-microsoft-com:office:office" xmlns:r="http://schemas.openxmlformats.org/officeDocument/2006/relationships" xmlns:m="http://schemas.openxmlformats.org/officeDocument/2006/math" xmlns:v="urn:schemas-microsoft-com:vml" xmlns:wp14="http://schemas.microsoft.com/office/word/2010/wordprocessingDrawing" xmlns:wp="http://schemas.openxmlformats.org/drawingml/2006/wordprocessingDrawing" xmlns:w10="urn:schemas-microsoft-com:office:word" xmlns:w="http://schemas.openxmlformats.org/wordprocessingml/2006/main" xmlns:w14="http://schemas.microsoft.com/office/word/2010/wordml" xmlns:wpg="http://schemas.microsoft.com/office/word/2010/wordprocessingGroup" xmlns:wpi="http://schemas.microsoft.com/office/word/2010/wordprocessingInk" xmlns:wne="http://schemas.microsoft.com/office/word/2006/wordml" xmlns:wps="http://schemas.microsoft.com/office/word/2010/wordprocessingShape" mc:Ignorable="w14 wp14">
+  <w:docDefaults>
+    <w:rPrDefault>
+      <w:rPr>
+        <w:rFonts w:ascii="Times New Roman" w:eastAsia="Times New Roman" w:hAnsi="Times New Roman" w:cs="Times New Roman"/>
+        <w:lang w:val="ru-RU" w:eastAsia="ru-RU" w:bidi="ar-SA"/>
+      </w:rPr>
+    </w:rPrDefault>
+    <w:pPrDefault/>
+  </w:docDefaults>
+  <w:latentStyles w:defLockedState="0" w:defUIPriority="0" w:defSemiHidden="1" w:defUnhideWhenUsed="1" w:defQFormat="0" w:count="267">
+    <w:lsdException w:name="Normal" w:semiHidden="0" w:unhideWhenUsed="0" w:qFormat="1"/>
+    <w:lsdException w:name="heading 1" w:semiHidden="0" w:unhideWhenUsed="0" w:qFormat="1"/>
+    <w:lsdException w:name="heading 2" w:qFormat="1"/>
+    <w:lsdException w:name="heading 3" w:qFormat="1"/>
+    <w:lsdException w:name="heading 4" w:qFormat="1"/>
+    <w:lsdException w:name="heading 5" w:qFormat="1"/>
+    <w:lsdException w:name="heading 6" w:qFormat="1"/>
+    <w:lsdException w:name="heading 7" w:qFormat="1"/>
+    <w:lsdException w:name="heading 8" w:qFormat="1"/>
+    <w:lsdException w:name="heading 9" w:qFormat="1"/>
+    <w:lsdException w:name="caption" w:qFormat="1"/>
+    <w:lsdException w:name="List Number" w:semiHidden="0" w:unhideWhenUsed="0"/>
+    <w:lsdException w:name="List 4" w:semiHidden="0" w:unhideWhenUsed="0"/>
+    <w:lsdException w:name="List 5" w:semiHidden="0" w:unhideWhenUsed="0"/>
+    <w:lsdException w:name="Title" w:semiHidden="0" w:unhideWhenUsed="0" w:qFormat="1"/>
+    <w:lsdException w:name="Subtitle" w:semiHidden="0" w:unhideWhenUsed="0" w:qFormat="1"/>
+    <w:lsdException w:name="Salutation" w:semiHidden="0" w:unhideWhenUsed="0"/>
+    <w:lsdException w:name="Date" w:semiHidden="0" w:unhideWhenUsed="0"/>
+    <w:lsdException w:name="Body Text First Indent" w:semiHidden="0" w:unhideWhenUsed="0"/>
+    <w:lsdException w:name="Strong" w:semiHidden="0" w:unhideWhenUsed="0" w:qFormat="1"/>
+    <w:lsdException w:name="Emphasis" w:semiHidden="0" w:unhideWhenUsed="0" w:qFormat="1"/>
+    <w:lsdException w:name="Table Grid" w:semiHidden="0" w:unhideWhenUsed="0"/>
+    <w:lsdException w:name="Placeholder Text" w:uiPriority="99" w:unhideWhenUsed="0"/>
+    <w:lsdException w:name="No Spacing" w:semiHidden="0" w:uiPriority="1" w:unhideWhenUsed="0" w:qFormat="1"/>
+    <w:lsdException w:name="Light Shading" w:semiHidden="0" w:uiPriority="60" w:unhideWhenUsed="0"/>
+    <w:lsdException w:name="Light List" w:semiHidden="0" w:uiPriority="61" w:unhideWhenUsed="0"/>
+    <w:lsdException w:name="Light Grid" w:semiHidden="0" w:uiPriority="62" w:unhideWhenUsed="0"/>
+    <w:lsdException w:name="Medium Shading 1" w:semiHidden="0" w:uiPriority="63" w:unhideWhenUsed="0"/>
+    <w:lsdException w:name="Medium Shading 2" w:semiHidden="0" w:uiPriority="64" w:unhideWhenUsed="0"/>
+    <w:lsdException w:name="Medium List 1" w:semiHidden="0" w:uiPriority="65" w:unhideWhenUsed="0"/>
+    <w:lsdException w:name="Medium List 2" w:semiHidden="0" w:uiPriority="66" w:unhideWhenUsed="0"/>
+    <w:lsdException w:name="Medium Grid 1" w:semiHidden="0" w:uiPriority="67" w:unhideWhenUsed="0"/>
+    <w:lsdException w:name="Medium Grid 2" w:semiHidden="0" w:uiPriority="68" w:unhideWhenUsed="0"/>
+    <w:lsdException w:name="Medium Grid 3" w:semiHidden="0" w:uiPriority="69" w:unhideWhenUsed="0"/>
+    <w:lsdException w:name="Dark List" w:semiHidden="0" w:uiPriority="70" w:unhideWhenUsed="0"/>
+    <w:lsdException w:name="Colorful Shading" w:semiHidden="0" w:uiPriority="71" w:unhideWhenUsed="0"/>
+    <w:lsdException w:name="Colorful List" w:semiHidden="0" w:uiPriority="72" w:unhideWhenUsed="0"/>
+    <w:lsdException w:name="Colorful Grid" w:semiHidden="0" w:uiPriority="73" w:unhideWhenUsed="0"/>
+    <w:lsdException w:name="Light Shading Accent 1" w:semiHidden="0" w:uiPriority="60" w:unhideWhenUsed="0"/>
+    <w:lsdException w:name="Light List Accent 1" w:semiHidden="0" w:uiPriority="61" w:unhideWhenUsed="0"/>
+    <w:lsdException w:name="Light Grid Accent 1" w:semiHidden="0" w:uiPriority="62" w:unhideWhenUsed="0"/>
+    <w:lsdException w:name="Medium Shading 1 Accent 1" w:semiHidden="0" w:uiPriority="63" w:unhideWhenUsed="0"/>
+    <w:lsdException w:name="Medium Shading 2 Accent 1" w:semiHidden="0" w:uiPriority="64" w:unhideWhenUsed="0"/>
+    <w:lsdException w:name="Medium List 1 Accent 1" w:semiHidden="0" w:uiPriority="65" w:unhideWhenUsed="0"/>
+    <w:lsdException w:name="Revision" w:uiPriority="99" w:unhideWhenUsed="0"/>
+    <w:lsdException w:name="List Paragraph" w:semiHidden="0" w:uiPriority="34" w:unhideWhenUsed="0" w:qFormat="1"/>
+    <w:lsdException w:name="Quote" w:semiHidden="0" w:uiPriority="29" w:unhideWhenUsed="0" w:qFormat="1"/>
+    <w:lsdException w:name="Intense Quote" w:semiHidden="0" w:uiPriority="30" w:unhideWhenUsed="0" w:qFormat="1"/>
+    <w:lsdException w:name="Medium List 2 Accent 1" w:semiHidden="0" w:uiPriority="66" w:unhideWhenUsed="0"/>
+    <w:lsdException w:name="Medium Grid 1 Accent 1" w:semiHidden="0" w:uiPriority="67" w:unhideWhenUsed="0"/>
+    <w:lsdException w:name="Medium Grid 2 Accent 1" w:semiHidden="0" w:uiPriority="68" w:unhideWhenUsed="0"/>
+    <w:lsdException w:name="Medium Grid 3 Accent 1" w:semiHidden="0" w:uiPriority="69" w:unhideWhenUsed="0"/>
+    <w:lsdException w:name="Dark List Accent 1" w:semiHidden="0" w:uiPriority="70" w:unhideWhenUsed="0"/>
+    <w:lsdException w:name="Colorful Shading Accent 1" w:semiHidden="0" w:uiPriority="71" w:unhideWhenUsed="0"/>
+    <w:lsdException w:name="Colorful List Accent 1" w:semiHidden="0" w:uiPriority="72" w:unhideWhenUsed="0"/>
+    <w:lsdException w:name="Colorful Grid Accent 1" w:semiHidden="0" w:uiPriority="73" w:unhideWhenUsed="0"/>
+    <w:lsdException w:name="Light Shading Accent 2" w:semiHidden="0" w:uiPriority="60" w:unhideWhenUsed="0"/>
+    <w:lsdException w:name="Light List Accent 2" w:semiHidden="0" w:uiPriority="61" w:unhideWhenUsed="0"/>
+    <w:lsdException w:name="Light Grid Accent 2" w:semiHidden="0" w:uiPriority="62" w:unhideWhenUsed="0"/>
+    <w:lsdException w:name="Medium Shading 1 Accent 2" w:semiHidden="0" w:uiPriority="63" w:unhideWhenUsed="0"/>
+    <w:lsdException w:name="Medium Shading 2 Accent 2" w:semiHidden="0" w:uiPriority="64" w:unhideWhenUsed="0"/>
+    <w:lsdException w:name="Medium List 1 Accent 2" w:semiHidden="0" w:uiPriority="65" w:unhideWhenUsed="0"/>
+    <w:lsdException w:name="Medium List 2 Accent 2" w:semiHidden="0" w:uiPriority="66" w:unhideWhenUsed="0"/>
+    <w:lsdException w:name="Medium Grid 1 Accent 2" w:semiHidden="0" w:uiPriority="67" w:unhideWhenUsed="0"/>
+    <w:lsdException w:name="Medium Grid 2 Accent 2" w:semiHidden="0" w:uiPriority="68" w:unhideWhenUsed="0"/>
+    <w:lsdException w:name="Medium Grid 3 Accent 2" w:semiHidden="0" w:uiPriority="69" w:unhideWhenUsed="0"/>
+    <w:lsdException w:name="Dark List Accent 2" w:semiHidden="0" w:uiPriority="70" w:unhideWhenUsed="0"/>
+    <w:lsdException w:name="Colorful Shading Accent 2" w:semiHidden="0" w:uiPriority="71" w:unhideWhenUsed="0"/>
+    <w:lsdException w:name="Colorful List Accent 2" w:semiHidden="0" w:uiPriority="72" w:unhideWhenUsed="0"/>
+    <w:lsdException w:name="Colorful Grid Accent 2" w:semiHidden="0" w:uiPriority="73" w:unhideWhenUsed="0"/>
+    <w:lsdException w:name="Light Shading Accent 3" w:semiHidden="0" w:uiPriority="60" w:unhideWhenUsed="0"/>
+    <w:lsdException w:name="Light List Accent 3" w:semiHidden="0" w:uiPriority="61" w:unhideWhenUsed="0"/>
+    <w:lsdException w:name="Light Grid Accent 3" w:semiHidden="0" w:uiPriority="62" w:unhideWhenUsed="0"/>
+    <w:lsdException w:name="Medium Shading 1 Accent 3" w:semiHidden="0" w:uiPriority="63" w:unhideWhenUsed="0"/>
+    <w:lsdException w:name="Medium Shading 2 Accent 3" w:semiHidden="0" w:uiPriority="64" w:unhideWhenUsed="0"/>
+    <w:lsdException w:name="Medium List 1 Accent 3" w:semiHidden="0" w:uiPriority="65" w:unhideWhenUsed="0"/>
+    <w:lsdException w:name="Medium List 2 Accent 3" w:semiHidden="0" w:uiPriority="66" w:unhideWhenUsed="0"/>
+    <w:lsdException w:name="Medium Grid 1 Accent 3" w:semiHidden="0" w:uiPriority="67" w:unhideWhenUsed="0"/>
+    <w:lsdException w:name="Medium Grid 2 Accent 3" w:semiHidden="0" w:uiPriority="68" w:unhideWhenUsed="0"/>
+    <w:lsdException w:name="Medium Grid 3 Accent 3" w:semiHidden="0" w:uiPriority="69" w:unhideWhenUsed="0"/>
+    <w:lsdException w:name="Dark List Accent 3" w:semiHidden="0" w:uiPriority="70" w:unhideWhenUsed="0"/>
+    <w:lsdException w:name="Colorful Shading Accent 3" w:semiHidden="0" w:uiPriority="71" w:unhideWhenUsed="0"/>
+    <w:lsdException w:name="Colorful List Accent 3" w:semiHidden="0" w:uiPriority="72" w:unhideWhenUsed="0"/>
+    <w:lsdException w:name="Colorful Grid Accent 3" w:semiHidden="0" w:uiPriority="73" w:unhideWhenUsed="0"/>
+    <w:lsdException w:name="Light Shading Accent 4" w:semiHidden="0" w:uiPriority="60" w:unhideWhenUsed="0"/>
+    <w:lsdException w:name="Light List Accent 4" w:semiHidden="0" w:uiPriority="61" w:unhideWhenUsed="0"/>
+    <w:lsdException w:name="Light Grid Accent 4" w:semiHidden="0" w:uiPriority="62" w:unhideWhenUsed="0"/>
+    <w:lsdException w:name="Medium Shading 1 Accent 4" w:semiHidden="0" w:uiPriority="63" w:unhideWhenUsed="0"/>
+    <w:lsdException w:name="Medium Shading 2 Accent 4" w:semiHidden="0" w:uiPriority="64" w:unhideWhenUsed="0"/>
+    <w:lsdException w:name="Medium List 1 Accent 4" w:semiHidden="0" w:uiPriority="65" w:unhideWhenUsed="0"/>
+    <w:lsdException w:name="Medium List 2 Accent 4" w:semiHidden="0" w:uiPriority="66" w:unhideWhenUsed="0"/>
+    <w:lsdException w:name="Medium Grid 1 Accent 4" w:semiHidden="0" w:uiPriority="67" w:unhideWhenUsed="0"/>
+    <w:lsdException w:name="Medium Grid 2 Accent 4" w:semiHidden="0" w:uiPriority="68" w:unhideWhenUsed="0"/>
+    <w:lsdException w:name="Medium Grid 3 Accent 4" w:semiHidden="0" w:uiPriority="69" w:unhideWhenUsed="0"/>
+    <w:lsdException w:name="Dark List Accent 4" w:semiHidden="0" w:uiPriority="70" w:unhideWhenUsed="0"/>
+    <w:lsdException w:name="Colorful Shading Accent 4" w:semiHidden="0" w:uiPriority="71" w:unhideWhenUsed="0"/>
+    <w:lsdException w:name="Colorful List Accent 4" w:semiHidden="0" w:uiPriority="72" w:unhideWhenUsed="0"/>
+    <w:lsdException w:name="Colorful Grid Accent 4" w:semiHidden="0" w:uiPriority="73" w:unhideWhenUsed="0"/>
+    <w:lsdException w:name="Light Shading Accent 5" w:semiHidden="0" w:uiPriority="60" w:unhideWhenUsed="0"/>
+    <w:lsdException w:name="Light List Accent 5" w:semiHidden="0" w:uiPriority="61" w:unhideWhenUsed="0"/>
+    <w:lsdException w:name="Light Grid Accent 5" w:semiHidden="0" w:uiPriority="62" w:unhideWhenUsed="0"/>
+    <w:lsdException w:name="Medium Shading 1 Accent 5" w:semiHidden="0" w:uiPriority="63" w:unhideWhenUsed="0"/>
+    <w:lsdException w:name="Medium Shading 2 Accent 5" w:semiHidden="0" w:uiPriority="64" w:unhideWhenUsed="0"/>
+    <w:lsdException w:name="Medium List 1 Accent 5" w:semiHidden="0" w:uiPriority="65" w:unhideWhenUsed="0"/>
+    <w:lsdException w:name="Medium List 2 Accent 5" w:semiHidden="0" w:uiPriority="66" w:unhideWhenUsed="0"/>
+    <w:lsdException w:name="Medium Grid 1 Accent 5" w:semiHidden="0" w:uiPriority="67" w:unhideWhenUsed="0"/>
+    <w:lsdException w:name="Medium Grid 2 Accent 5" w:semiHidden="0" w:uiPriority="68" w:unhideWhenUsed="0"/>
+    <w:lsdException w:name="Medium Grid 3 Accent 5" w:semiHidden="0" w:uiPriority="69" w:unhideWhenUsed="0"/>
+    <w:lsdException w:name="Dark List Accent 5" w:semiHidden="0" w:uiPriority="70" w:unhideWhenUsed="0"/>
+    <w:lsdException w:name="Colorful Shading Accent 5" w:semiHidden="0" w:uiPriority="71" w:unhideWhenUsed="0"/>
+    <w:lsdException w:name="Colorful List Accent 5" w:semiHidden="0" w:uiPriority="72" w:unhideWhenUsed="0"/>
+    <w:lsdException w:name="Colorful Grid Accent 5" w:semiHidden="0" w:uiPriority="73" w:unhideWhenUsed="0"/>
+    <w:lsdException w:name="Light Shading Accent 6" w:semiHidden="0" w:uiPriority="60" w:unhideWhenUsed="0"/>
+    <w:lsdException w:name="Light List Accent 6" w:semiHidden="0" w:uiPriority="61" w:unhideWhenUsed="0"/>
+    <w:lsdException w:name="Light Grid Accent 6" w:semiHidden="0" w:uiPriority="62" w:unhideWhenUsed="0"/>
+    <w:lsdException w:name="Medium Shading 1 Accent 6" w:semiHidden="0" w:uiPriority="63" w:unhideWhenUsed="0"/>
+    <w:lsdException w:name="Medium Shading 2 Accent 6" w:semiHidden="0" w:uiPriority="64" w:unhideWhenUsed="0"/>
+    <w:lsdException w:name="Medium List 1 Accent 6" w:semiHidden="0" w:uiPriority="65" w:unhideWhenUsed="0"/>
+    <w:lsdException w:name="Medium List 2 Accent 6" w:semiHidden="0" w:uiPriority="66" w:unhideWhenUsed="0"/>
+    <w:lsdException w:name="Medium Grid 1 Accent 6" w:semiHidden="0" w:uiPriority="67" w:unhideWhenUsed="0"/>
+    <w:lsdException w:name="Medium Grid 2 Accent 6" w:semiHidden="0" w:uiPriority="68" w:unhideWhenUsed="0"/>
+    <w:lsdException w:name="Medium Grid 3 Accent 6" w:semiHidden="0" w:uiPriority="69" w:unhideWhenUsed="0"/>
+    <w:lsdException w:name="Dark List Accent 6" w:semiHidden="0" w:uiPriority="70" w:unhideWhenUsed="0"/>
+    <w:lsdException w:name="Colorful Shading Accent 6" w:semiHidden="0" w:uiPriority="71" w:unhideWhenUsed="0"/>
+    <w:lsdException w:name="Colorful List Accent 6" w:semiHidden="0" w:uiPriority="72" w:unhideWhenUsed="0"/>
+    <w:lsdException w:name="Colorful Grid Accent 6" w:semiHidden="0" w:uiPriority="73" w:unhideWhenUsed="0"/>
+    <w:lsdException w:name="Subtle Emphasis" w:semiHidden="0" w:uiPriority="19" w:unhideWhenUsed="0" w:qFormat="1"/>
+    <w:lsdException w:name="Intense Emphasis" w:semiHidden="0" w:uiPriority="21" w:unhideWhenUsed="0" w:qFormat="1"/>
+    <w:lsdException w:name="Subtle Reference" w:semiHidden="0" w:uiPriority="31" w:unhideWhenUsed="0" w:qFormat="1"/>
+    <w:lsdException w:name="Intense Reference" w:semiHidden="0" w:uiPriority="32" w:unhideWhenUsed="0" w:qFormat="1"/>
+    <w:lsdException w:name="Book Title" w:semiHidden="0" w:uiPriority="33" w:unhideWhenUsed="0" w:qFormat="1"/>
+    <w:lsdException w:name="Bibliography" w:uiPriority="37"/>
+    <w:lsdException w:name="TOC Heading" w:uiPriority="39" w:qFormat="1"/>
+  </w:latentStyles>
+  <w:style w:type="paragraph" w:default="1" w:styleId="a">
+    <w:name w:val="Normal"/>
+    <w:qFormat/>
+    <w:rPr>
+      <w:sz w:val="24"/>
+      <w:szCs w:val="24"/>
+    </w:rPr>
+  </w:style>
+  <w:style w:type="character" w:default="1" w:styleId="a0">
+    <w:name w:val="Default Paragraph Font"/>
+    <w:uiPriority w:val="1"/>
+    <w:semiHidden/>
+    <w:unhideWhenUsed/>
+  </w:style>
+  <w:style w:type="table" w:default="1" w:styleId="a1">
+    <w:name w:val="Normal Table"/>
+    <w:uiPriority w:val="99"/>
+    <w:semiHidden/>
+    <w:unhideWhenUsed/>
+    <w:tblPr>
+      <w:tblInd w:w="0" w:type="dxa"/>
+      <w:tblCellMar>
+        <w:top w:w="0" w:type="dxa"/>
+        <w:left w:w="108" w:type="dxa"/>
+        <w:bottom w:w="0" w:type="dxa"/>
+        <w:right w:w="108" w:type="dxa"/>
+      </w:tblCellMar>
+    </w:tblPr>
+  </w:style>
+  <w:style w:type="numbering" w:default="1" w:styleId="a2">
+    <w:name w:val="No List"/>
+    <w:uiPriority w:val="99"/>
+    <w:semiHidden/>
+    <w:unhideWhenUsed/>
+  </w:style>
+  <w:style w:type="paragraph" w:customStyle="1" w:styleId="2Cambria">
+    <w:name w:val="Заголовок 2 Cambria"/>
+    <w:basedOn w:val="a"/>
+    <w:rsid w:val="00145B63"/>
+    <w:pPr>
+      <w:keepNext/>
+      <w:widowControl w:val="0"/>
+      <w:suppressAutoHyphens/>
+      <w:autoSpaceDE w:val="0"/>
+      <w:autoSpaceDN w:val="0"/>
+      <w:adjustRightInd w:val="0"/>
+      <w:spacing w:before="240" w:after="60" w:line="276" w:lineRule="auto"/>
+      <w:outlineLvl w:val="0"/>
+    </w:pPr>
+    <w:rPr>
+      <w:rFonts w:ascii="Cambria" w:hAnsi="Cambria"/>
+      <w:b/>
+      <w:i/>
+      <w:kern w:val="28"/>
+      <w:sz w:val="28"/>
+      <w:szCs w:val="28"/>
+    </w:rPr>
+  </w:style>
+  <w:style w:type="paragraph" w:styleId="a3">
+    <w:name w:val="List Paragraph"/>
+    <w:basedOn w:val="a"/>
     <w:uiPriority w:val="34"/>
     <w:qFormat/>
     <w:rsid w:val="00145B63"/>
@@ -1861,7 +1891,7 @@
 </file>
 
 <file path=customXml/itemProps1.xml><?xml version="1.0" encoding="utf-8"?>
-<ds:datastoreItem xmlns:ds="http://schemas.openxmlformats.org/officeDocument/2006/customXml" ds:itemID="{B9B31A89-718B-4B46-AECB-0D4EE7F66125}">
+<ds:datastoreItem xmlns:ds="http://schemas.openxmlformats.org/officeDocument/2006/customXml" ds:itemID="{5211BAB9-386C-49EE-BE7E-DCCA3925C39F}">
   <ds:schemaRefs>
     <ds:schemaRef ds:uri="http://schemas.openxmlformats.org/officeDocument/2006/bibliography"/>
   </ds:schemaRefs>

--- a/1.Обоснование темы.docx
+++ b/1.Обоснование темы.docx
@@ -1,10 +1,10 @@
 
 <file path=word/document.xml><?xml version="1.0" encoding="utf-8"?>
-<w:document xmlns:wpc="http://schemas.microsoft.com/office/word/2010/wordprocessingCanvas" xmlns:mc="http://schemas.openxmlformats.org/markup-compatibility/2006" xmlns:o="urn:schemas-microsoft-com:office:office" xmlns:r="http://schemas.openxmlformats.org/officeDocument/2006/relationships" xmlns:m="http://schemas.openxmlformats.org/officeDocument/2006/math" xmlns:v="urn:schemas-microsoft-com:vml" xmlns:wp14="http://schemas.microsoft.com/office/word/2010/wordprocessingDrawing" xmlns:wp="http://schemas.openxmlformats.org/drawingml/2006/wordprocessingDrawing" xmlns:w10="urn:schemas-microsoft-com:office:word" xmlns:w="http://schemas.openxmlformats.org/wordprocessingml/2006/main" xmlns:w14="http://schemas.microsoft.com/office/word/2010/wordml" xmlns:wpg="http://schemas.microsoft.com/office/word/2010/wordprocessingGroup" xmlns:wpi="http://schemas.microsoft.com/office/word/2010/wordprocessingInk" xmlns:wne="http://schemas.microsoft.com/office/word/2006/wordml" xmlns:wps="http://schemas.microsoft.com/office/word/2010/wordprocessingShape" mc:Ignorable="w14 wp14">
+<w:document xmlns:wpc="http://schemas.microsoft.com/office/word/2010/wordprocessingCanvas" xmlns:cx="http://schemas.microsoft.com/office/drawing/2014/chartex" xmlns:cx1="http://schemas.microsoft.com/office/drawing/2015/9/8/chartex" xmlns:mc="http://schemas.openxmlformats.org/markup-compatibility/2006" xmlns:o="urn:schemas-microsoft-com:office:office" xmlns:r="http://schemas.openxmlformats.org/officeDocument/2006/relationships" xmlns:m="http://schemas.openxmlformats.org/officeDocument/2006/math" xmlns:v="urn:schemas-microsoft-com:vml" xmlns:wp14="http://schemas.microsoft.com/office/word/2010/wordprocessingDrawing" xmlns:wp="http://schemas.openxmlformats.org/drawingml/2006/wordprocessingDrawing" xmlns:w10="urn:schemas-microsoft-com:office:word" xmlns:w="http://schemas.openxmlformats.org/wordprocessingml/2006/main" xmlns:w14="http://schemas.microsoft.com/office/word/2010/wordml" xmlns:w15="http://schemas.microsoft.com/office/word/2012/wordml" xmlns:w16se="http://schemas.microsoft.com/office/word/2015/wordml/symex" xmlns:wpg="http://schemas.microsoft.com/office/word/2010/wordprocessingGroup" xmlns:wpi="http://schemas.microsoft.com/office/word/2010/wordprocessingInk" xmlns:wne="http://schemas.microsoft.com/office/word/2006/wordml" xmlns:wps="http://schemas.microsoft.com/office/word/2010/wordprocessingShape" mc:Ignorable="w14 w15 w16se wp14">
   <w:body>
     <w:p>
       <w:pPr>
-        <w:pStyle w:val="a3"/>
+        <w:pStyle w:val="ListParagraph"/>
         <w:numPr>
           <w:ilvl w:val="0"/>
           <w:numId w:val="4"/>
@@ -60,25 +60,7 @@
           <w:sz w:val="28"/>
           <w:szCs w:val="28"/>
         </w:rPr>
-        <w:t xml:space="preserve">Целью квалификационной работы </w:t>
-      </w:r>
-      <w:proofErr w:type="gramStart"/>
-      <w:r>
-        <w:rPr>
-          <w:color w:val="000000" w:themeColor="text1"/>
-          <w:sz w:val="28"/>
-          <w:szCs w:val="28"/>
-        </w:rPr>
-        <w:t>является работы является</w:t>
-      </w:r>
-      <w:proofErr w:type="gramEnd"/>
-      <w:r>
-        <w:rPr>
-          <w:color w:val="000000" w:themeColor="text1"/>
-          <w:sz w:val="28"/>
-          <w:szCs w:val="28"/>
-        </w:rPr>
-        <w:t xml:space="preserve"> </w:t>
+        <w:t xml:space="preserve">Целью квалификационной работы является </w:t>
       </w:r>
       <w:r>
         <w:rPr>
@@ -90,12 +72,25 @@
       </w:r>
       <w:r>
         <w:rPr>
+          <w:i/>
           <w:color w:val="000000" w:themeColor="text1"/>
           <w:sz w:val="28"/>
           <w:szCs w:val="28"/>
           <w:lang w:val="en-US"/>
         </w:rPr>
-        <w:t>IT</w:t>
+        <w:t>I</w:t>
+      </w:r>
+      <w:bookmarkStart w:id="0" w:name="_GoBack"/>
+      <w:bookmarkEnd w:id="0"/>
+      <w:r>
+        <w:rPr>
+          <w:i/>
+          <w:color w:val="000000" w:themeColor="text1"/>
+          <w:sz w:val="28"/>
+          <w:szCs w:val="28"/>
+          <w:lang w:val="en-US"/>
+        </w:rPr>
+        <w:t>T</w:t>
       </w:r>
       <w:r>
         <w:rPr>
@@ -169,7 +164,7 @@
     </w:p>
     <w:p>
       <w:pPr>
-        <w:pStyle w:val="a3"/>
+        <w:pStyle w:val="ListParagraph"/>
         <w:numPr>
           <w:ilvl w:val="0"/>
           <w:numId w:val="5"/>
@@ -193,7 +188,7 @@
     </w:p>
     <w:p>
       <w:pPr>
-        <w:pStyle w:val="a3"/>
+        <w:pStyle w:val="ListParagraph"/>
         <w:numPr>
           <w:ilvl w:val="0"/>
           <w:numId w:val="5"/>
@@ -217,7 +212,7 @@
     </w:p>
     <w:p>
       <w:pPr>
-        <w:pStyle w:val="a3"/>
+        <w:pStyle w:val="ListParagraph"/>
         <w:numPr>
           <w:ilvl w:val="0"/>
           <w:numId w:val="5"/>
@@ -241,7 +236,7 @@
     </w:p>
     <w:p>
       <w:pPr>
-        <w:pStyle w:val="a3"/>
+        <w:pStyle w:val="ListParagraph"/>
         <w:numPr>
           <w:ilvl w:val="0"/>
           <w:numId w:val="5"/>
@@ -286,7 +281,7 @@
     </w:p>
     <w:p>
       <w:pPr>
-        <w:pStyle w:val="a3"/>
+        <w:pStyle w:val="ListParagraph"/>
         <w:numPr>
           <w:ilvl w:val="0"/>
           <w:numId w:val="6"/>
@@ -310,7 +305,7 @@
     </w:p>
     <w:p>
       <w:pPr>
-        <w:pStyle w:val="a3"/>
+        <w:pStyle w:val="ListParagraph"/>
         <w:numPr>
           <w:ilvl w:val="0"/>
           <w:numId w:val="6"/>
@@ -342,7 +337,7 @@
     </w:p>
     <w:p>
       <w:pPr>
-        <w:pStyle w:val="a3"/>
+        <w:pStyle w:val="ListParagraph"/>
         <w:numPr>
           <w:ilvl w:val="0"/>
           <w:numId w:val="6"/>
@@ -366,7 +361,7 @@
     </w:p>
     <w:p>
       <w:pPr>
-        <w:pStyle w:val="a3"/>
+        <w:pStyle w:val="ListParagraph"/>
         <w:numPr>
           <w:ilvl w:val="0"/>
           <w:numId w:val="6"/>
@@ -398,7 +393,7 @@
     </w:p>
     <w:p>
       <w:pPr>
-        <w:pStyle w:val="a3"/>
+        <w:pStyle w:val="ListParagraph"/>
         <w:numPr>
           <w:ilvl w:val="0"/>
           <w:numId w:val="6"/>
@@ -422,7 +417,7 @@
     </w:p>
     <w:p>
       <w:pPr>
-        <w:pStyle w:val="a3"/>
+        <w:pStyle w:val="ListParagraph"/>
         <w:numPr>
           <w:ilvl w:val="0"/>
           <w:numId w:val="6"/>
@@ -446,7 +441,7 @@
     </w:p>
     <w:p>
       <w:pPr>
-        <w:pStyle w:val="a3"/>
+        <w:pStyle w:val="ListParagraph"/>
         <w:numPr>
           <w:ilvl w:val="0"/>
           <w:numId w:val="6"/>
@@ -503,21 +498,7 @@
           <w:color w:val="000000" w:themeColor="text1"/>
         </w:rPr>
         <w:lastRenderedPageBreak/>
-        <w:t>Выбор программных сре</w:t>
-      </w:r>
-      <w:proofErr w:type="gramStart"/>
-      <w:r>
-        <w:rPr>
-          <w:color w:val="000000" w:themeColor="text1"/>
-        </w:rPr>
-        <w:t>дств дл</w:t>
-      </w:r>
-      <w:proofErr w:type="gramEnd"/>
-      <w:r>
-        <w:rPr>
-          <w:color w:val="000000" w:themeColor="text1"/>
-        </w:rPr>
-        <w:t>я ре</w:t>
+        <w:t>Выбор программных средств для ре</w:t>
       </w:r>
       <w:r>
         <w:rPr>
@@ -537,8 +518,6 @@
         </w:rPr>
         <w:t>с</w:t>
       </w:r>
-      <w:bookmarkStart w:id="0" w:name="_GoBack"/>
-      <w:bookmarkEnd w:id="0"/>
       <w:r>
         <w:rPr>
           <w:color w:val="000000" w:themeColor="text1"/>
@@ -570,8 +549,8 @@
 </file>
 
 <file path=word/numbering.xml><?xml version="1.0" encoding="utf-8"?>
-<w:numbering xmlns:wpc="http://schemas.microsoft.com/office/word/2010/wordprocessingCanvas" xmlns:mc="http://schemas.openxmlformats.org/markup-compatibility/2006" xmlns:o="urn:schemas-microsoft-com:office:office" xmlns:r="http://schemas.openxmlformats.org/officeDocument/2006/relationships" xmlns:m="http://schemas.openxmlformats.org/officeDocument/2006/math" xmlns:v="urn:schemas-microsoft-com:vml" xmlns:wp14="http://schemas.microsoft.com/office/word/2010/wordprocessingDrawing" xmlns:wp="http://schemas.openxmlformats.org/drawingml/2006/wordprocessingDrawing" xmlns:w10="urn:schemas-microsoft-com:office:word" xmlns:w="http://schemas.openxmlformats.org/wordprocessingml/2006/main" xmlns:w14="http://schemas.microsoft.com/office/word/2010/wordml" xmlns:wpg="http://schemas.microsoft.com/office/word/2010/wordprocessingGroup" xmlns:wpi="http://schemas.microsoft.com/office/word/2010/wordprocessingInk" xmlns:wne="http://schemas.microsoft.com/office/word/2006/wordml" xmlns:wps="http://schemas.microsoft.com/office/word/2010/wordprocessingShape" mc:Ignorable="w14 wp14">
-  <w:abstractNum w:abstractNumId="0">
+<w:numbering xmlns:wpc="http://schemas.microsoft.com/office/word/2010/wordprocessingCanvas" xmlns:cx="http://schemas.microsoft.com/office/drawing/2014/chartex" xmlns:cx1="http://schemas.microsoft.com/office/drawing/2015/9/8/chartex" xmlns:mc="http://schemas.openxmlformats.org/markup-compatibility/2006" xmlns:o="urn:schemas-microsoft-com:office:office" xmlns:r="http://schemas.openxmlformats.org/officeDocument/2006/relationships" xmlns:m="http://schemas.openxmlformats.org/officeDocument/2006/math" xmlns:v="urn:schemas-microsoft-com:vml" xmlns:wp14="http://schemas.microsoft.com/office/word/2010/wordprocessingDrawing" xmlns:wp="http://schemas.openxmlformats.org/drawingml/2006/wordprocessingDrawing" xmlns:w10="urn:schemas-microsoft-com:office:word" xmlns:w="http://schemas.openxmlformats.org/wordprocessingml/2006/main" xmlns:w14="http://schemas.microsoft.com/office/word/2010/wordml" xmlns:w15="http://schemas.microsoft.com/office/word/2012/wordml" xmlns:w16se="http://schemas.microsoft.com/office/word/2015/wordml/symex" xmlns:wpg="http://schemas.microsoft.com/office/word/2010/wordprocessingGroup" xmlns:wpi="http://schemas.microsoft.com/office/word/2010/wordprocessingInk" xmlns:wne="http://schemas.microsoft.com/office/word/2006/wordml" xmlns:wps="http://schemas.microsoft.com/office/word/2010/wordprocessingShape" mc:Ignorable="w14 w15 w16se wp14">
+  <w:abstractNum w:abstractNumId="0" w15:restartNumberingAfterBreak="0">
     <w:nsid w:val="198F29AD"/>
     <w:multiLevelType w:val="multilevel"/>
     <w:tmpl w:val="0419001F"/>
@@ -657,7 +636,7 @@
       </w:pPr>
     </w:lvl>
   </w:abstractNum>
-  <w:abstractNum w:abstractNumId="1">
+  <w:abstractNum w:abstractNumId="1" w15:restartNumberingAfterBreak="0">
     <w:nsid w:val="212A7B78"/>
     <w:multiLevelType w:val="hybridMultilevel"/>
     <w:tmpl w:val="ED904302"/>
@@ -743,7 +722,7 @@
       </w:pPr>
     </w:lvl>
   </w:abstractNum>
-  <w:abstractNum w:abstractNumId="2">
+  <w:abstractNum w:abstractNumId="2" w15:restartNumberingAfterBreak="0">
     <w:nsid w:val="29EC7F6C"/>
     <w:multiLevelType w:val="multilevel"/>
     <w:tmpl w:val="4A003982"/>
@@ -856,7 +835,7 @@
       </w:rPr>
     </w:lvl>
   </w:abstractNum>
-  <w:abstractNum w:abstractNumId="3">
+  <w:abstractNum w:abstractNumId="3" w15:restartNumberingAfterBreak="0">
     <w:nsid w:val="3C844DDD"/>
     <w:multiLevelType w:val="multilevel"/>
     <w:tmpl w:val="9D9633EA"/>
@@ -969,7 +948,7 @@
       </w:rPr>
     </w:lvl>
   </w:abstractNum>
-  <w:abstractNum w:abstractNumId="4">
+  <w:abstractNum w:abstractNumId="4" w15:restartNumberingAfterBreak="0">
     <w:nsid w:val="64460B8E"/>
     <w:multiLevelType w:val="hybridMultilevel"/>
     <w:tmpl w:val="ED904302"/>
@@ -1055,7 +1034,7 @@
       </w:pPr>
     </w:lvl>
   </w:abstractNum>
-  <w:abstractNum w:abstractNumId="5">
+  <w:abstractNum w:abstractNumId="5" w15:restartNumberingAfterBreak="0">
     <w:nsid w:val="7CB03FAD"/>
     <w:multiLevelType w:val="hybridMultilevel"/>
     <w:tmpl w:val="B4466578"/>
@@ -1166,7 +1145,7 @@
 </file>
 
 <file path=word/styles.xml><?xml version="1.0" encoding="utf-8"?>
-<w:styles xmlns:mc="http://schemas.openxmlformats.org/markup-compatibility/2006" xmlns:r="http://schemas.openxmlformats.org/officeDocument/2006/relationships" xmlns:w="http://schemas.openxmlformats.org/wordprocessingml/2006/main" xmlns:w14="http://schemas.microsoft.com/office/word/2010/wordml" mc:Ignorable="w14">
+<w:styles xmlns:mc="http://schemas.openxmlformats.org/markup-compatibility/2006" xmlns:r="http://schemas.openxmlformats.org/officeDocument/2006/relationships" xmlns:w="http://schemas.openxmlformats.org/wordprocessingml/2006/main" xmlns:w14="http://schemas.microsoft.com/office/word/2010/wordml" xmlns:w15="http://schemas.microsoft.com/office/word/2012/wordml" xmlns:w16se="http://schemas.microsoft.com/office/word/2015/wordml/symex" mc:Ignorable="w14 w15 w16se">
   <w:docDefaults>
     <w:rPrDefault>
       <w:rPr>
@@ -1176,142 +1155,373 @@
     </w:rPrDefault>
     <w:pPrDefault/>
   </w:docDefaults>
-  <w:latentStyles w:defLockedState="0" w:defUIPriority="0" w:defSemiHidden="1" w:defUnhideWhenUsed="1" w:defQFormat="0" w:count="267">
-    <w:lsdException w:name="Normal" w:semiHidden="0" w:unhideWhenUsed="0" w:qFormat="1"/>
-    <w:lsdException w:name="heading 1" w:semiHidden="0" w:unhideWhenUsed="0" w:qFormat="1"/>
-    <w:lsdException w:name="heading 2" w:qFormat="1"/>
-    <w:lsdException w:name="heading 3" w:qFormat="1"/>
-    <w:lsdException w:name="heading 4" w:qFormat="1"/>
-    <w:lsdException w:name="heading 5" w:qFormat="1"/>
-    <w:lsdException w:name="heading 6" w:qFormat="1"/>
-    <w:lsdException w:name="heading 7" w:qFormat="1"/>
-    <w:lsdException w:name="heading 8" w:qFormat="1"/>
-    <w:lsdException w:name="heading 9" w:qFormat="1"/>
-    <w:lsdException w:name="caption" w:qFormat="1"/>
-    <w:lsdException w:name="List Number" w:semiHidden="0" w:unhideWhenUsed="0"/>
-    <w:lsdException w:name="List 4" w:semiHidden="0" w:unhideWhenUsed="0"/>
-    <w:lsdException w:name="List 5" w:semiHidden="0" w:unhideWhenUsed="0"/>
-    <w:lsdException w:name="Title" w:semiHidden="0" w:unhideWhenUsed="0" w:qFormat="1"/>
-    <w:lsdException w:name="Subtitle" w:semiHidden="0" w:unhideWhenUsed="0" w:qFormat="1"/>
-    <w:lsdException w:name="Salutation" w:semiHidden="0" w:unhideWhenUsed="0"/>
-    <w:lsdException w:name="Date" w:semiHidden="0" w:unhideWhenUsed="0"/>
-    <w:lsdException w:name="Body Text First Indent" w:semiHidden="0" w:unhideWhenUsed="0"/>
-    <w:lsdException w:name="Strong" w:semiHidden="0" w:unhideWhenUsed="0" w:qFormat="1"/>
-    <w:lsdException w:name="Emphasis" w:semiHidden="0" w:unhideWhenUsed="0" w:qFormat="1"/>
-    <w:lsdException w:name="Table Grid" w:semiHidden="0" w:unhideWhenUsed="0"/>
-    <w:lsdException w:name="Placeholder Text" w:uiPriority="99" w:unhideWhenUsed="0"/>
-    <w:lsdException w:name="No Spacing" w:semiHidden="0" w:uiPriority="1" w:unhideWhenUsed="0" w:qFormat="1"/>
-    <w:lsdException w:name="Light Shading" w:semiHidden="0" w:uiPriority="60" w:unhideWhenUsed="0"/>
-    <w:lsdException w:name="Light List" w:semiHidden="0" w:uiPriority="61" w:unhideWhenUsed="0"/>
-    <w:lsdException w:name="Light Grid" w:semiHidden="0" w:uiPriority="62" w:unhideWhenUsed="0"/>
-    <w:lsdException w:name="Medium Shading 1" w:semiHidden="0" w:uiPriority="63" w:unhideWhenUsed="0"/>
-    <w:lsdException w:name="Medium Shading 2" w:semiHidden="0" w:uiPriority="64" w:unhideWhenUsed="0"/>
-    <w:lsdException w:name="Medium List 1" w:semiHidden="0" w:uiPriority="65" w:unhideWhenUsed="0"/>
-    <w:lsdException w:name="Medium List 2" w:semiHidden="0" w:uiPriority="66" w:unhideWhenUsed="0"/>
-    <w:lsdException w:name="Medium Grid 1" w:semiHidden="0" w:uiPriority="67" w:unhideWhenUsed="0"/>
-    <w:lsdException w:name="Medium Grid 2" w:semiHidden="0" w:uiPriority="68" w:unhideWhenUsed="0"/>
-    <w:lsdException w:name="Medium Grid 3" w:semiHidden="0" w:uiPriority="69" w:unhideWhenUsed="0"/>
-    <w:lsdException w:name="Dark List" w:semiHidden="0" w:uiPriority="70" w:unhideWhenUsed="0"/>
-    <w:lsdException w:name="Colorful Shading" w:semiHidden="0" w:uiPriority="71" w:unhideWhenUsed="0"/>
-    <w:lsdException w:name="Colorful List" w:semiHidden="0" w:uiPriority="72" w:unhideWhenUsed="0"/>
-    <w:lsdException w:name="Colorful Grid" w:semiHidden="0" w:uiPriority="73" w:unhideWhenUsed="0"/>
-    <w:lsdException w:name="Light Shading Accent 1" w:semiHidden="0" w:uiPriority="60" w:unhideWhenUsed="0"/>
-    <w:lsdException w:name="Light List Accent 1" w:semiHidden="0" w:uiPriority="61" w:unhideWhenUsed="0"/>
-    <w:lsdException w:name="Light Grid Accent 1" w:semiHidden="0" w:uiPriority="62" w:unhideWhenUsed="0"/>
-    <w:lsdException w:name="Medium Shading 1 Accent 1" w:semiHidden="0" w:uiPriority="63" w:unhideWhenUsed="0"/>
-    <w:lsdException w:name="Medium Shading 2 Accent 1" w:semiHidden="0" w:uiPriority="64" w:unhideWhenUsed="0"/>
-    <w:lsdException w:name="Medium List 1 Accent 1" w:semiHidden="0" w:uiPriority="65" w:unhideWhenUsed="0"/>
-    <w:lsdException w:name="Revision" w:uiPriority="99" w:unhideWhenUsed="0"/>
-    <w:lsdException w:name="List Paragraph" w:semiHidden="0" w:uiPriority="34" w:unhideWhenUsed="0" w:qFormat="1"/>
-    <w:lsdException w:name="Quote" w:semiHidden="0" w:uiPriority="29" w:unhideWhenUsed="0" w:qFormat="1"/>
-    <w:lsdException w:name="Intense Quote" w:semiHidden="0" w:uiPriority="30" w:unhideWhenUsed="0" w:qFormat="1"/>
-    <w:lsdException w:name="Medium List 2 Accent 1" w:semiHidden="0" w:uiPriority="66" w:unhideWhenUsed="0"/>
-    <w:lsdException w:name="Medium Grid 1 Accent 1" w:semiHidden="0" w:uiPriority="67" w:unhideWhenUsed="0"/>
-    <w:lsdException w:name="Medium Grid 2 Accent 1" w:semiHidden="0" w:uiPriority="68" w:unhideWhenUsed="0"/>
-    <w:lsdException w:name="Medium Grid 3 Accent 1" w:semiHidden="0" w:uiPriority="69" w:unhideWhenUsed="0"/>
-    <w:lsdException w:name="Dark List Accent 1" w:semiHidden="0" w:uiPriority="70" w:unhideWhenUsed="0"/>
-    <w:lsdException w:name="Colorful Shading Accent 1" w:semiHidden="0" w:uiPriority="71" w:unhideWhenUsed="0"/>
-    <w:lsdException w:name="Colorful List Accent 1" w:semiHidden="0" w:uiPriority="72" w:unhideWhenUsed="0"/>
-    <w:lsdException w:name="Colorful Grid Accent 1" w:semiHidden="0" w:uiPriority="73" w:unhideWhenUsed="0"/>
-    <w:lsdException w:name="Light Shading Accent 2" w:semiHidden="0" w:uiPriority="60" w:unhideWhenUsed="0"/>
-    <w:lsdException w:name="Light List Accent 2" w:semiHidden="0" w:uiPriority="61" w:unhideWhenUsed="0"/>
-    <w:lsdException w:name="Light Grid Accent 2" w:semiHidden="0" w:uiPriority="62" w:unhideWhenUsed="0"/>
-    <w:lsdException w:name="Medium Shading 1 Accent 2" w:semiHidden="0" w:uiPriority="63" w:unhideWhenUsed="0"/>
-    <w:lsdException w:name="Medium Shading 2 Accent 2" w:semiHidden="0" w:uiPriority="64" w:unhideWhenUsed="0"/>
-    <w:lsdException w:name="Medium List 1 Accent 2" w:semiHidden="0" w:uiPriority="65" w:unhideWhenUsed="0"/>
-    <w:lsdException w:name="Medium List 2 Accent 2" w:semiHidden="0" w:uiPriority="66" w:unhideWhenUsed="0"/>
-    <w:lsdException w:name="Medium Grid 1 Accent 2" w:semiHidden="0" w:uiPriority="67" w:unhideWhenUsed="0"/>
-    <w:lsdException w:name="Medium Grid 2 Accent 2" w:semiHidden="0" w:uiPriority="68" w:unhideWhenUsed="0"/>
-    <w:lsdException w:name="Medium Grid 3 Accent 2" w:semiHidden="0" w:uiPriority="69" w:unhideWhenUsed="0"/>
-    <w:lsdException w:name="Dark List Accent 2" w:semiHidden="0" w:uiPriority="70" w:unhideWhenUsed="0"/>
-    <w:lsdException w:name="Colorful Shading Accent 2" w:semiHidden="0" w:uiPriority="71" w:unhideWhenUsed="0"/>
-    <w:lsdException w:name="Colorful List Accent 2" w:semiHidden="0" w:uiPriority="72" w:unhideWhenUsed="0"/>
-    <w:lsdException w:name="Colorful Grid Accent 2" w:semiHidden="0" w:uiPriority="73" w:unhideWhenUsed="0"/>
-    <w:lsdException w:name="Light Shading Accent 3" w:semiHidden="0" w:uiPriority="60" w:unhideWhenUsed="0"/>
-    <w:lsdException w:name="Light List Accent 3" w:semiHidden="0" w:uiPriority="61" w:unhideWhenUsed="0"/>
-    <w:lsdException w:name="Light Grid Accent 3" w:semiHidden="0" w:uiPriority="62" w:unhideWhenUsed="0"/>
-    <w:lsdException w:name="Medium Shading 1 Accent 3" w:semiHidden="0" w:uiPriority="63" w:unhideWhenUsed="0"/>
-    <w:lsdException w:name="Medium Shading 2 Accent 3" w:semiHidden="0" w:uiPriority="64" w:unhideWhenUsed="0"/>
-    <w:lsdException w:name="Medium List 1 Accent 3" w:semiHidden="0" w:uiPriority="65" w:unhideWhenUsed="0"/>
-    <w:lsdException w:name="Medium List 2 Accent 3" w:semiHidden="0" w:uiPriority="66" w:unhideWhenUsed="0"/>
-    <w:lsdException w:name="Medium Grid 1 Accent 3" w:semiHidden="0" w:uiPriority="67" w:unhideWhenUsed="0"/>
-    <w:lsdException w:name="Medium Grid 2 Accent 3" w:semiHidden="0" w:uiPriority="68" w:unhideWhenUsed="0"/>
-    <w:lsdException w:name="Medium Grid 3 Accent 3" w:semiHidden="0" w:uiPriority="69" w:unhideWhenUsed="0"/>
-    <w:lsdException w:name="Dark List Accent 3" w:semiHidden="0" w:uiPriority="70" w:unhideWhenUsed="0"/>
-    <w:lsdException w:name="Colorful Shading Accent 3" w:semiHidden="0" w:uiPriority="71" w:unhideWhenUsed="0"/>
-    <w:lsdException w:name="Colorful List Accent 3" w:semiHidden="0" w:uiPriority="72" w:unhideWhenUsed="0"/>
-    <w:lsdException w:name="Colorful Grid Accent 3" w:semiHidden="0" w:uiPriority="73" w:unhideWhenUsed="0"/>
-    <w:lsdException w:name="Light Shading Accent 4" w:semiHidden="0" w:uiPriority="60" w:unhideWhenUsed="0"/>
-    <w:lsdException w:name="Light List Accent 4" w:semiHidden="0" w:uiPriority="61" w:unhideWhenUsed="0"/>
-    <w:lsdException w:name="Light Grid Accent 4" w:semiHidden="0" w:uiPriority="62" w:unhideWhenUsed="0"/>
-    <w:lsdException w:name="Medium Shading 1 Accent 4" w:semiHidden="0" w:uiPriority="63" w:unhideWhenUsed="0"/>
-    <w:lsdException w:name="Medium Shading 2 Accent 4" w:semiHidden="0" w:uiPriority="64" w:unhideWhenUsed="0"/>
-    <w:lsdException w:name="Medium List 1 Accent 4" w:semiHidden="0" w:uiPriority="65" w:unhideWhenUsed="0"/>
-    <w:lsdException w:name="Medium List 2 Accent 4" w:semiHidden="0" w:uiPriority="66" w:unhideWhenUsed="0"/>
-    <w:lsdException w:name="Medium Grid 1 Accent 4" w:semiHidden="0" w:uiPriority="67" w:unhideWhenUsed="0"/>
-    <w:lsdException w:name="Medium Grid 2 Accent 4" w:semiHidden="0" w:uiPriority="68" w:unhideWhenUsed="0"/>
-    <w:lsdException w:name="Medium Grid 3 Accent 4" w:semiHidden="0" w:uiPriority="69" w:unhideWhenUsed="0"/>
-    <w:lsdException w:name="Dark List Accent 4" w:semiHidden="0" w:uiPriority="70" w:unhideWhenUsed="0"/>
-    <w:lsdException w:name="Colorful Shading Accent 4" w:semiHidden="0" w:uiPriority="71" w:unhideWhenUsed="0"/>
-    <w:lsdException w:name="Colorful List Accent 4" w:semiHidden="0" w:uiPriority="72" w:unhideWhenUsed="0"/>
-    <w:lsdException w:name="Colorful Grid Accent 4" w:semiHidden="0" w:uiPriority="73" w:unhideWhenUsed="0"/>
-    <w:lsdException w:name="Light Shading Accent 5" w:semiHidden="0" w:uiPriority="60" w:unhideWhenUsed="0"/>
-    <w:lsdException w:name="Light List Accent 5" w:semiHidden="0" w:uiPriority="61" w:unhideWhenUsed="0"/>
-    <w:lsdException w:name="Light Grid Accent 5" w:semiHidden="0" w:uiPriority="62" w:unhideWhenUsed="0"/>
-    <w:lsdException w:name="Medium Shading 1 Accent 5" w:semiHidden="0" w:uiPriority="63" w:unhideWhenUsed="0"/>
-    <w:lsdException w:name="Medium Shading 2 Accent 5" w:semiHidden="0" w:uiPriority="64" w:unhideWhenUsed="0"/>
-    <w:lsdException w:name="Medium List 1 Accent 5" w:semiHidden="0" w:uiPriority="65" w:unhideWhenUsed="0"/>
-    <w:lsdException w:name="Medium List 2 Accent 5" w:semiHidden="0" w:uiPriority="66" w:unhideWhenUsed="0"/>
-    <w:lsdException w:name="Medium Grid 1 Accent 5" w:semiHidden="0" w:uiPriority="67" w:unhideWhenUsed="0"/>
-    <w:lsdException w:name="Medium Grid 2 Accent 5" w:semiHidden="0" w:uiPriority="68" w:unhideWhenUsed="0"/>
-    <w:lsdException w:name="Medium Grid 3 Accent 5" w:semiHidden="0" w:uiPriority="69" w:unhideWhenUsed="0"/>
-    <w:lsdException w:name="Dark List Accent 5" w:semiHidden="0" w:uiPriority="70" w:unhideWhenUsed="0"/>
-    <w:lsdException w:name="Colorful Shading Accent 5" w:semiHidden="0" w:uiPriority="71" w:unhideWhenUsed="0"/>
-    <w:lsdException w:name="Colorful List Accent 5" w:semiHidden="0" w:uiPriority="72" w:unhideWhenUsed="0"/>
-    <w:lsdException w:name="Colorful Grid Accent 5" w:semiHidden="0" w:uiPriority="73" w:unhideWhenUsed="0"/>
-    <w:lsdException w:name="Light Shading Accent 6" w:semiHidden="0" w:uiPriority="60" w:unhideWhenUsed="0"/>
-    <w:lsdException w:name="Light List Accent 6" w:semiHidden="0" w:uiPriority="61" w:unhideWhenUsed="0"/>
-    <w:lsdException w:name="Light Grid Accent 6" w:semiHidden="0" w:uiPriority="62" w:unhideWhenUsed="0"/>
-    <w:lsdException w:name="Medium Shading 1 Accent 6" w:semiHidden="0" w:uiPriority="63" w:unhideWhenUsed="0"/>
-    <w:lsdException w:name="Medium Shading 2 Accent 6" w:semiHidden="0" w:uiPriority="64" w:unhideWhenUsed="0"/>
-    <w:lsdException w:name="Medium List 1 Accent 6" w:semiHidden="0" w:uiPriority="65" w:unhideWhenUsed="0"/>
-    <w:lsdException w:name="Medium List 2 Accent 6" w:semiHidden="0" w:uiPriority="66" w:unhideWhenUsed="0"/>
-    <w:lsdException w:name="Medium Grid 1 Accent 6" w:semiHidden="0" w:uiPriority="67" w:unhideWhenUsed="0"/>
-    <w:lsdException w:name="Medium Grid 2 Accent 6" w:semiHidden="0" w:uiPriority="68" w:unhideWhenUsed="0"/>
-    <w:lsdException w:name="Medium Grid 3 Accent 6" w:semiHidden="0" w:uiPriority="69" w:unhideWhenUsed="0"/>
-    <w:lsdException w:name="Dark List Accent 6" w:semiHidden="0" w:uiPriority="70" w:unhideWhenUsed="0"/>
-    <w:lsdException w:name="Colorful Shading Accent 6" w:semiHidden="0" w:uiPriority="71" w:unhideWhenUsed="0"/>
-    <w:lsdException w:name="Colorful List Accent 6" w:semiHidden="0" w:uiPriority="72" w:unhideWhenUsed="0"/>
-    <w:lsdException w:name="Colorful Grid Accent 6" w:semiHidden="0" w:uiPriority="73" w:unhideWhenUsed="0"/>
-    <w:lsdException w:name="Subtle Emphasis" w:semiHidden="0" w:uiPriority="19" w:unhideWhenUsed="0" w:qFormat="1"/>
-    <w:lsdException w:name="Intense Emphasis" w:semiHidden="0" w:uiPriority="21" w:unhideWhenUsed="0" w:qFormat="1"/>
-    <w:lsdException w:name="Subtle Reference" w:semiHidden="0" w:uiPriority="31" w:unhideWhenUsed="0" w:qFormat="1"/>
-    <w:lsdException w:name="Intense Reference" w:semiHidden="0" w:uiPriority="32" w:unhideWhenUsed="0" w:qFormat="1"/>
-    <w:lsdException w:name="Book Title" w:semiHidden="0" w:uiPriority="33" w:unhideWhenUsed="0" w:qFormat="1"/>
-    <w:lsdException w:name="Bibliography" w:uiPriority="37"/>
-    <w:lsdException w:name="TOC Heading" w:uiPriority="39" w:qFormat="1"/>
+  <w:latentStyles w:defLockedState="0" w:defUIPriority="0" w:defSemiHidden="0" w:defUnhideWhenUsed="0" w:defQFormat="0" w:count="371">
+    <w:lsdException w:name="Normal" w:qFormat="1"/>
+    <w:lsdException w:name="heading 1" w:qFormat="1"/>
+    <w:lsdException w:name="heading 2" w:semiHidden="1" w:unhideWhenUsed="1" w:qFormat="1"/>
+    <w:lsdException w:name="heading 3" w:semiHidden="1" w:unhideWhenUsed="1" w:qFormat="1"/>
+    <w:lsdException w:name="heading 4" w:semiHidden="1" w:unhideWhenUsed="1" w:qFormat="1"/>
+    <w:lsdException w:name="heading 5" w:semiHidden="1" w:unhideWhenUsed="1" w:qFormat="1"/>
+    <w:lsdException w:name="heading 6" w:semiHidden="1" w:unhideWhenUsed="1" w:qFormat="1"/>
+    <w:lsdException w:name="heading 7" w:semiHidden="1" w:unhideWhenUsed="1" w:qFormat="1"/>
+    <w:lsdException w:name="heading 8" w:semiHidden="1" w:unhideWhenUsed="1" w:qFormat="1"/>
+    <w:lsdException w:name="heading 9" w:semiHidden="1" w:unhideWhenUsed="1" w:qFormat="1"/>
+    <w:lsdException w:name="index 1" w:semiHidden="1" w:unhideWhenUsed="1"/>
+    <w:lsdException w:name="index 2" w:semiHidden="1" w:unhideWhenUsed="1"/>
+    <w:lsdException w:name="index 3" w:semiHidden="1" w:unhideWhenUsed="1"/>
+    <w:lsdException w:name="index 4" w:semiHidden="1" w:unhideWhenUsed="1"/>
+    <w:lsdException w:name="index 5" w:semiHidden="1" w:unhideWhenUsed="1"/>
+    <w:lsdException w:name="index 6" w:semiHidden="1" w:unhideWhenUsed="1"/>
+    <w:lsdException w:name="index 7" w:semiHidden="1" w:unhideWhenUsed="1"/>
+    <w:lsdException w:name="index 8" w:semiHidden="1" w:unhideWhenUsed="1"/>
+    <w:lsdException w:name="index 9" w:semiHidden="1" w:unhideWhenUsed="1"/>
+    <w:lsdException w:name="toc 1" w:semiHidden="1" w:unhideWhenUsed="1"/>
+    <w:lsdException w:name="toc 2" w:semiHidden="1" w:unhideWhenUsed="1"/>
+    <w:lsdException w:name="toc 3" w:semiHidden="1" w:unhideWhenUsed="1"/>
+    <w:lsdException w:name="toc 4" w:semiHidden="1" w:unhideWhenUsed="1"/>
+    <w:lsdException w:name="toc 5" w:semiHidden="1" w:unhideWhenUsed="1"/>
+    <w:lsdException w:name="toc 6" w:semiHidden="1" w:unhideWhenUsed="1"/>
+    <w:lsdException w:name="toc 7" w:semiHidden="1" w:unhideWhenUsed="1"/>
+    <w:lsdException w:name="toc 8" w:semiHidden="1" w:unhideWhenUsed="1"/>
+    <w:lsdException w:name="toc 9" w:semiHidden="1" w:unhideWhenUsed="1"/>
+    <w:lsdException w:name="Normal Indent" w:semiHidden="1" w:unhideWhenUsed="1"/>
+    <w:lsdException w:name="footnote text" w:semiHidden="1" w:unhideWhenUsed="1"/>
+    <w:lsdException w:name="annotation text" w:semiHidden="1" w:unhideWhenUsed="1"/>
+    <w:lsdException w:name="header" w:semiHidden="1" w:unhideWhenUsed="1"/>
+    <w:lsdException w:name="footer" w:semiHidden="1" w:unhideWhenUsed="1"/>
+    <w:lsdException w:name="index heading" w:semiHidden="1" w:unhideWhenUsed="1"/>
+    <w:lsdException w:name="caption" w:semiHidden="1" w:unhideWhenUsed="1" w:qFormat="1"/>
+    <w:lsdException w:name="table of figures" w:semiHidden="1" w:unhideWhenUsed="1"/>
+    <w:lsdException w:name="envelope address" w:semiHidden="1" w:unhideWhenUsed="1"/>
+    <w:lsdException w:name="envelope return" w:semiHidden="1" w:unhideWhenUsed="1"/>
+    <w:lsdException w:name="footnote reference" w:semiHidden="1" w:unhideWhenUsed="1"/>
+    <w:lsdException w:name="annotation reference" w:semiHidden="1" w:unhideWhenUsed="1"/>
+    <w:lsdException w:name="line number" w:semiHidden="1" w:unhideWhenUsed="1"/>
+    <w:lsdException w:name="page number" w:semiHidden="1" w:unhideWhenUsed="1"/>
+    <w:lsdException w:name="endnote reference" w:semiHidden="1" w:unhideWhenUsed="1"/>
+    <w:lsdException w:name="endnote text" w:semiHidden="1" w:unhideWhenUsed="1"/>
+    <w:lsdException w:name="table of authorities" w:semiHidden="1" w:unhideWhenUsed="1"/>
+    <w:lsdException w:name="macro" w:semiHidden="1" w:unhideWhenUsed="1"/>
+    <w:lsdException w:name="toa heading" w:semiHidden="1" w:unhideWhenUsed="1"/>
+    <w:lsdException w:name="List" w:semiHidden="1" w:unhideWhenUsed="1"/>
+    <w:lsdException w:name="List Bullet" w:semiHidden="1" w:unhideWhenUsed="1"/>
+    <w:lsdException w:name="List 2" w:semiHidden="1" w:unhideWhenUsed="1"/>
+    <w:lsdException w:name="List 3" w:semiHidden="1" w:unhideWhenUsed="1"/>
+    <w:lsdException w:name="List Bullet 2" w:semiHidden="1" w:unhideWhenUsed="1"/>
+    <w:lsdException w:name="List Bullet 3" w:semiHidden="1" w:unhideWhenUsed="1"/>
+    <w:lsdException w:name="List Bullet 4" w:semiHidden="1" w:unhideWhenUsed="1"/>
+    <w:lsdException w:name="List Bullet 5" w:semiHidden="1" w:unhideWhenUsed="1"/>
+    <w:lsdException w:name="List Number 2" w:semiHidden="1" w:unhideWhenUsed="1"/>
+    <w:lsdException w:name="List Number 3" w:semiHidden="1" w:unhideWhenUsed="1"/>
+    <w:lsdException w:name="List Number 4" w:semiHidden="1" w:unhideWhenUsed="1"/>
+    <w:lsdException w:name="List Number 5" w:semiHidden="1" w:unhideWhenUsed="1"/>
+    <w:lsdException w:name="Title" w:qFormat="1"/>
+    <w:lsdException w:name="Closing" w:semiHidden="1" w:unhideWhenUsed="1"/>
+    <w:lsdException w:name="Signature" w:semiHidden="1" w:unhideWhenUsed="1"/>
+    <w:lsdException w:name="Default Paragraph Font" w:semiHidden="1" w:unhideWhenUsed="1"/>
+    <w:lsdException w:name="Body Text" w:semiHidden="1" w:unhideWhenUsed="1"/>
+    <w:lsdException w:name="Body Text Indent" w:semiHidden="1" w:unhideWhenUsed="1"/>
+    <w:lsdException w:name="List Continue" w:semiHidden="1" w:unhideWhenUsed="1"/>
+    <w:lsdException w:name="List Continue 2" w:semiHidden="1" w:unhideWhenUsed="1"/>
+    <w:lsdException w:name="List Continue 3" w:semiHidden="1" w:unhideWhenUsed="1"/>
+    <w:lsdException w:name="List Continue 4" w:semiHidden="1" w:unhideWhenUsed="1"/>
+    <w:lsdException w:name="List Continue 5" w:semiHidden="1" w:unhideWhenUsed="1"/>
+    <w:lsdException w:name="Message Header" w:semiHidden="1" w:unhideWhenUsed="1"/>
+    <w:lsdException w:name="Subtitle" w:qFormat="1"/>
+    <w:lsdException w:name="Body Text First Indent 2" w:semiHidden="1" w:unhideWhenUsed="1"/>
+    <w:lsdException w:name="Note Heading" w:semiHidden="1" w:unhideWhenUsed="1"/>
+    <w:lsdException w:name="Body Text 2" w:semiHidden="1" w:unhideWhenUsed="1"/>
+    <w:lsdException w:name="Body Text 3" w:semiHidden="1" w:unhideWhenUsed="1"/>
+    <w:lsdException w:name="Body Text Indent 2" w:semiHidden="1" w:unhideWhenUsed="1"/>
+    <w:lsdException w:name="Body Text Indent 3" w:semiHidden="1" w:unhideWhenUsed="1"/>
+    <w:lsdException w:name="Block Text" w:semiHidden="1" w:unhideWhenUsed="1"/>
+    <w:lsdException w:name="Hyperlink" w:semiHidden="1" w:unhideWhenUsed="1"/>
+    <w:lsdException w:name="FollowedHyperlink" w:semiHidden="1" w:unhideWhenUsed="1"/>
+    <w:lsdException w:name="Strong" w:qFormat="1"/>
+    <w:lsdException w:name="Emphasis" w:qFormat="1"/>
+    <w:lsdException w:name="Document Map" w:semiHidden="1" w:unhideWhenUsed="1"/>
+    <w:lsdException w:name="Plain Text" w:semiHidden="1" w:unhideWhenUsed="1"/>
+    <w:lsdException w:name="E-mail Signature" w:semiHidden="1" w:unhideWhenUsed="1"/>
+    <w:lsdException w:name="HTML Top of Form" w:semiHidden="1" w:unhideWhenUsed="1"/>
+    <w:lsdException w:name="HTML Bottom of Form" w:semiHidden="1" w:unhideWhenUsed="1"/>
+    <w:lsdException w:name="Normal (Web)" w:semiHidden="1" w:unhideWhenUsed="1"/>
+    <w:lsdException w:name="HTML Acronym" w:semiHidden="1" w:unhideWhenUsed="1"/>
+    <w:lsdException w:name="HTML Address" w:semiHidden="1" w:unhideWhenUsed="1"/>
+    <w:lsdException w:name="HTML Cite" w:semiHidden="1" w:unhideWhenUsed="1"/>
+    <w:lsdException w:name="HTML Code" w:semiHidden="1" w:unhideWhenUsed="1"/>
+    <w:lsdException w:name="HTML Definition" w:semiHidden="1" w:unhideWhenUsed="1"/>
+    <w:lsdException w:name="HTML Keyboard" w:semiHidden="1" w:unhideWhenUsed="1"/>
+    <w:lsdException w:name="HTML Preformatted" w:semiHidden="1" w:unhideWhenUsed="1"/>
+    <w:lsdException w:name="HTML Sample" w:semiHidden="1" w:unhideWhenUsed="1"/>
+    <w:lsdException w:name="HTML Typewriter" w:semiHidden="1" w:unhideWhenUsed="1"/>
+    <w:lsdException w:name="HTML Variable" w:semiHidden="1" w:unhideWhenUsed="1"/>
+    <w:lsdException w:name="Normal Table" w:semiHidden="1" w:unhideWhenUsed="1"/>
+    <w:lsdException w:name="annotation subject" w:semiHidden="1" w:unhideWhenUsed="1"/>
+    <w:lsdException w:name="No List" w:semiHidden="1" w:unhideWhenUsed="1"/>
+    <w:lsdException w:name="Outline List 1" w:semiHidden="1" w:unhideWhenUsed="1"/>
+    <w:lsdException w:name="Outline List 2" w:semiHidden="1" w:unhideWhenUsed="1"/>
+    <w:lsdException w:name="Outline List 3" w:semiHidden="1" w:unhideWhenUsed="1"/>
+    <w:lsdException w:name="Table Simple 1" w:semiHidden="1" w:unhideWhenUsed="1"/>
+    <w:lsdException w:name="Table Simple 2" w:semiHidden="1" w:unhideWhenUsed="1"/>
+    <w:lsdException w:name="Table Simple 3" w:semiHidden="1" w:unhideWhenUsed="1"/>
+    <w:lsdException w:name="Table Classic 1" w:semiHidden="1" w:unhideWhenUsed="1"/>
+    <w:lsdException w:name="Table Classic 2" w:semiHidden="1" w:unhideWhenUsed="1"/>
+    <w:lsdException w:name="Table Classic 3" w:semiHidden="1" w:unhideWhenUsed="1"/>
+    <w:lsdException w:name="Table Classic 4" w:semiHidden="1" w:unhideWhenUsed="1"/>
+    <w:lsdException w:name="Table Colorful 1" w:semiHidden="1" w:unhideWhenUsed="1"/>
+    <w:lsdException w:name="Table Colorful 2" w:semiHidden="1" w:unhideWhenUsed="1"/>
+    <w:lsdException w:name="Table Colorful 3" w:semiHidden="1" w:unhideWhenUsed="1"/>
+    <w:lsdException w:name="Table Columns 1" w:semiHidden="1" w:unhideWhenUsed="1"/>
+    <w:lsdException w:name="Table Columns 2" w:semiHidden="1" w:unhideWhenUsed="1"/>
+    <w:lsdException w:name="Table Columns 3" w:semiHidden="1" w:unhideWhenUsed="1"/>
+    <w:lsdException w:name="Table Columns 4" w:semiHidden="1" w:unhideWhenUsed="1"/>
+    <w:lsdException w:name="Table Columns 5" w:semiHidden="1" w:unhideWhenUsed="1"/>
+    <w:lsdException w:name="Table Grid 1" w:semiHidden="1" w:unhideWhenUsed="1"/>
+    <w:lsdException w:name="Table Grid 2" w:semiHidden="1" w:unhideWhenUsed="1"/>
+    <w:lsdException w:name="Table Grid 3" w:semiHidden="1" w:unhideWhenUsed="1"/>
+    <w:lsdException w:name="Table Grid 4" w:semiHidden="1" w:unhideWhenUsed="1"/>
+    <w:lsdException w:name="Table Grid 5" w:semiHidden="1" w:unhideWhenUsed="1"/>
+    <w:lsdException w:name="Table Grid 6" w:semiHidden="1" w:unhideWhenUsed="1"/>
+    <w:lsdException w:name="Table Grid 7" w:semiHidden="1" w:unhideWhenUsed="1"/>
+    <w:lsdException w:name="Table Grid 8" w:semiHidden="1" w:unhideWhenUsed="1"/>
+    <w:lsdException w:name="Table List 1" w:semiHidden="1" w:unhideWhenUsed="1"/>
+    <w:lsdException w:name="Table List 2" w:semiHidden="1" w:unhideWhenUsed="1"/>
+    <w:lsdException w:name="Table List 3" w:semiHidden="1" w:unhideWhenUsed="1"/>
+    <w:lsdException w:name="Table List 4" w:semiHidden="1" w:unhideWhenUsed="1"/>
+    <w:lsdException w:name="Table List 5" w:semiHidden="1" w:unhideWhenUsed="1"/>
+    <w:lsdException w:name="Table List 6" w:semiHidden="1" w:unhideWhenUsed="1"/>
+    <w:lsdException w:name="Table List 7" w:semiHidden="1" w:unhideWhenUsed="1"/>
+    <w:lsdException w:name="Table List 8" w:semiHidden="1" w:unhideWhenUsed="1"/>
+    <w:lsdException w:name="Table 3D effects 1" w:semiHidden="1" w:unhideWhenUsed="1"/>
+    <w:lsdException w:name="Table 3D effects 2" w:semiHidden="1" w:unhideWhenUsed="1"/>
+    <w:lsdException w:name="Table 3D effects 3" w:semiHidden="1" w:unhideWhenUsed="1"/>
+    <w:lsdException w:name="Table Contemporary" w:semiHidden="1" w:unhideWhenUsed="1"/>
+    <w:lsdException w:name="Table Elegant" w:semiHidden="1" w:unhideWhenUsed="1"/>
+    <w:lsdException w:name="Table Professional" w:semiHidden="1" w:unhideWhenUsed="1"/>
+    <w:lsdException w:name="Table Subtle 1" w:semiHidden="1" w:unhideWhenUsed="1"/>
+    <w:lsdException w:name="Table Subtle 2" w:semiHidden="1" w:unhideWhenUsed="1"/>
+    <w:lsdException w:name="Table Web 1" w:semiHidden="1" w:unhideWhenUsed="1"/>
+    <w:lsdException w:name="Table Web 2" w:semiHidden="1" w:unhideWhenUsed="1"/>
+    <w:lsdException w:name="Table Web 3" w:semiHidden="1" w:unhideWhenUsed="1"/>
+    <w:lsdException w:name="Balloon Text" w:semiHidden="1" w:unhideWhenUsed="1"/>
+    <w:lsdException w:name="Table Theme" w:semiHidden="1" w:unhideWhenUsed="1"/>
+    <w:lsdException w:name="Placeholder Text" w:semiHidden="1" w:uiPriority="99"/>
+    <w:lsdException w:name="No Spacing" w:uiPriority="1" w:qFormat="1"/>
+    <w:lsdException w:name="Light Shading" w:uiPriority="60"/>
+    <w:lsdException w:name="Light List" w:uiPriority="61"/>
+    <w:lsdException w:name="Light Grid" w:uiPriority="62"/>
+    <w:lsdException w:name="Medium Shading 1" w:uiPriority="63"/>
+    <w:lsdException w:name="Medium Shading 2" w:uiPriority="64"/>
+    <w:lsdException w:name="Medium List 1" w:uiPriority="65"/>
+    <w:lsdException w:name="Medium List 2" w:uiPriority="66"/>
+    <w:lsdException w:name="Medium Grid 1" w:uiPriority="67"/>
+    <w:lsdException w:name="Medium Grid 2" w:uiPriority="68"/>
+    <w:lsdException w:name="Medium Grid 3" w:uiPriority="69"/>
+    <w:lsdException w:name="Dark List" w:uiPriority="70"/>
+    <w:lsdException w:name="Colorful Shading" w:uiPriority="71"/>
+    <w:lsdException w:name="Colorful List" w:uiPriority="72"/>
+    <w:lsdException w:name="Colorful Grid" w:uiPriority="73"/>
+    <w:lsdException w:name="Light Shading Accent 1" w:uiPriority="60"/>
+    <w:lsdException w:name="Light List Accent 1" w:uiPriority="61"/>
+    <w:lsdException w:name="Light Grid Accent 1" w:uiPriority="62"/>
+    <w:lsdException w:name="Medium Shading 1 Accent 1" w:uiPriority="63"/>
+    <w:lsdException w:name="Medium Shading 2 Accent 1" w:uiPriority="64"/>
+    <w:lsdException w:name="Medium List 1 Accent 1" w:uiPriority="65"/>
+    <w:lsdException w:name="Revision" w:semiHidden="1" w:uiPriority="99"/>
+    <w:lsdException w:name="List Paragraph" w:uiPriority="34" w:qFormat="1"/>
+    <w:lsdException w:name="Quote" w:uiPriority="29" w:qFormat="1"/>
+    <w:lsdException w:name="Intense Quote" w:uiPriority="30" w:qFormat="1"/>
+    <w:lsdException w:name="Medium List 2 Accent 1" w:uiPriority="66"/>
+    <w:lsdException w:name="Medium Grid 1 Accent 1" w:uiPriority="67"/>
+    <w:lsdException w:name="Medium Grid 2 Accent 1" w:uiPriority="68"/>
+    <w:lsdException w:name="Medium Grid 3 Accent 1" w:uiPriority="69"/>
+    <w:lsdException w:name="Dark List Accent 1" w:uiPriority="70"/>
+    <w:lsdException w:name="Colorful Shading Accent 1" w:uiPriority="71"/>
+    <w:lsdException w:name="Colorful List Accent 1" w:uiPriority="72"/>
+    <w:lsdException w:name="Colorful Grid Accent 1" w:uiPriority="73"/>
+    <w:lsdException w:name="Light Shading Accent 2" w:uiPriority="60"/>
+    <w:lsdException w:name="Light List Accent 2" w:uiPriority="61"/>
+    <w:lsdException w:name="Light Grid Accent 2" w:uiPriority="62"/>
+    <w:lsdException w:name="Medium Shading 1 Accent 2" w:uiPriority="63"/>
+    <w:lsdException w:name="Medium Shading 2 Accent 2" w:uiPriority="64"/>
+    <w:lsdException w:name="Medium List 1 Accent 2" w:uiPriority="65"/>
+    <w:lsdException w:name="Medium List 2 Accent 2" w:uiPriority="66"/>
+    <w:lsdException w:name="Medium Grid 1 Accent 2" w:uiPriority="67"/>
+    <w:lsdException w:name="Medium Grid 2 Accent 2" w:uiPriority="68"/>
+    <w:lsdException w:name="Medium Grid 3 Accent 2" w:uiPriority="69"/>
+    <w:lsdException w:name="Dark List Accent 2" w:uiPriority="70"/>
+    <w:lsdException w:name="Colorful Shading Accent 2" w:uiPriority="71"/>
+    <w:lsdException w:name="Colorful List Accent 2" w:uiPriority="72"/>
+    <w:lsdException w:name="Colorful Grid Accent 2" w:uiPriority="73"/>
+    <w:lsdException w:name="Light Shading Accent 3" w:uiPriority="60"/>
+    <w:lsdException w:name="Light List Accent 3" w:uiPriority="61"/>
+    <w:lsdException w:name="Light Grid Accent 3" w:uiPriority="62"/>
+    <w:lsdException w:name="Medium Shading 1 Accent 3" w:uiPriority="63"/>
+    <w:lsdException w:name="Medium Shading 2 Accent 3" w:uiPriority="64"/>
+    <w:lsdException w:name="Medium List 1 Accent 3" w:uiPriority="65"/>
+    <w:lsdException w:name="Medium List 2 Accent 3" w:uiPriority="66"/>
+    <w:lsdException w:name="Medium Grid 1 Accent 3" w:uiPriority="67"/>
+    <w:lsdException w:name="Medium Grid 2 Accent 3" w:uiPriority="68"/>
+    <w:lsdException w:name="Medium Grid 3 Accent 3" w:uiPriority="69"/>
+    <w:lsdException w:name="Dark List Accent 3" w:uiPriority="70"/>
+    <w:lsdException w:name="Colorful Shading Accent 3" w:uiPriority="71"/>
+    <w:lsdException w:name="Colorful List Accent 3" w:uiPriority="72"/>
+    <w:lsdException w:name="Colorful Grid Accent 3" w:uiPriority="73"/>
+    <w:lsdException w:name="Light Shading Accent 4" w:uiPriority="60"/>
+    <w:lsdException w:name="Light List Accent 4" w:uiPriority="61"/>
+    <w:lsdException w:name="Light Grid Accent 4" w:uiPriority="62"/>
+    <w:lsdException w:name="Medium Shading 1 Accent 4" w:uiPriority="63"/>
+    <w:lsdException w:name="Medium Shading 2 Accent 4" w:uiPriority="64"/>
+    <w:lsdException w:name="Medium List 1 Accent 4" w:uiPriority="65"/>
+    <w:lsdException w:name="Medium List 2 Accent 4" w:uiPriority="66"/>
+    <w:lsdException w:name="Medium Grid 1 Accent 4" w:uiPriority="67"/>
+    <w:lsdException w:name="Medium Grid 2 Accent 4" w:uiPriority="68"/>
+    <w:lsdException w:name="Medium Grid 3 Accent 4" w:uiPriority="69"/>
+    <w:lsdException w:name="Dark List Accent 4" w:uiPriority="70"/>
+    <w:lsdException w:name="Colorful Shading Accent 4" w:uiPriority="71"/>
+    <w:lsdException w:name="Colorful List Accent 4" w:uiPriority="72"/>
+    <w:lsdException w:name="Colorful Grid Accent 4" w:uiPriority="73"/>
+    <w:lsdException w:name="Light Shading Accent 5" w:uiPriority="60"/>
+    <w:lsdException w:name="Light List Accent 5" w:uiPriority="61"/>
+    <w:lsdException w:name="Light Grid Accent 5" w:uiPriority="62"/>
+    <w:lsdException w:name="Medium Shading 1 Accent 5" w:uiPriority="63"/>
+    <w:lsdException w:name="Medium Shading 2 Accent 5" w:uiPriority="64"/>
+    <w:lsdException w:name="Medium List 1 Accent 5" w:uiPriority="65"/>
+    <w:lsdException w:name="Medium List 2 Accent 5" w:uiPriority="66"/>
+    <w:lsdException w:name="Medium Grid 1 Accent 5" w:uiPriority="67"/>
+    <w:lsdException w:name="Medium Grid 2 Accent 5" w:uiPriority="68"/>
+    <w:lsdException w:name="Medium Grid 3 Accent 5" w:uiPriority="69"/>
+    <w:lsdException w:name="Dark List Accent 5" w:uiPriority="70"/>
+    <w:lsdException w:name="Colorful Shading Accent 5" w:uiPriority="71"/>
+    <w:lsdException w:name="Colorful List Accent 5" w:uiPriority="72"/>
+    <w:lsdException w:name="Colorful Grid Accent 5" w:uiPriority="73"/>
+    <w:lsdException w:name="Light Shading Accent 6" w:uiPriority="60"/>
+    <w:lsdException w:name="Light List Accent 6" w:uiPriority="61"/>
+    <w:lsdException w:name="Light Grid Accent 6" w:uiPriority="62"/>
+    <w:lsdException w:name="Medium Shading 1 Accent 6" w:uiPriority="63"/>
+    <w:lsdException w:name="Medium Shading 2 Accent 6" w:uiPriority="64"/>
+    <w:lsdException w:name="Medium List 1 Accent 6" w:uiPriority="65"/>
+    <w:lsdException w:name="Medium List 2 Accent 6" w:uiPriority="66"/>
+    <w:lsdException w:name="Medium Grid 1 Accent 6" w:uiPriority="67"/>
+    <w:lsdException w:name="Medium Grid 2 Accent 6" w:uiPriority="68"/>
+    <w:lsdException w:name="Medium Grid 3 Accent 6" w:uiPriority="69"/>
+    <w:lsdException w:name="Dark List Accent 6" w:uiPriority="70"/>
+    <w:lsdException w:name="Colorful Shading Accent 6" w:uiPriority="71"/>
+    <w:lsdException w:name="Colorful List Accent 6" w:uiPriority="72"/>
+    <w:lsdException w:name="Colorful Grid Accent 6" w:uiPriority="73"/>
+    <w:lsdException w:name="Subtle Emphasis" w:uiPriority="19" w:qFormat="1"/>
+    <w:lsdException w:name="Intense Emphasis" w:uiPriority="21" w:qFormat="1"/>
+    <w:lsdException w:name="Subtle Reference" w:uiPriority="31" w:qFormat="1"/>
+    <w:lsdException w:name="Intense Reference" w:uiPriority="32" w:qFormat="1"/>
+    <w:lsdException w:name="Book Title" w:uiPriority="33" w:qFormat="1"/>
+    <w:lsdException w:name="Bibliography" w:semiHidden="1" w:uiPriority="37" w:unhideWhenUsed="1"/>
+    <w:lsdException w:name="TOC Heading" w:semiHidden="1" w:uiPriority="39" w:unhideWhenUsed="1" w:qFormat="1"/>
+    <w:lsdException w:name="Plain Table 1" w:uiPriority="41"/>
+    <w:lsdException w:name="Plain Table 2" w:uiPriority="42"/>
+    <w:lsdException w:name="Plain Table 3" w:uiPriority="43"/>
+    <w:lsdException w:name="Plain Table 4" w:uiPriority="44"/>
+    <w:lsdException w:name="Plain Table 5" w:uiPriority="45"/>
+    <w:lsdException w:name="Grid Table Light" w:uiPriority="40"/>
+    <w:lsdException w:name="Grid Table 1 Light" w:uiPriority="46"/>
+    <w:lsdException w:name="Grid Table 2" w:uiPriority="47"/>
+    <w:lsdException w:name="Grid Table 3" w:uiPriority="48"/>
+    <w:lsdException w:name="Grid Table 4" w:uiPriority="49"/>
+    <w:lsdException w:name="Grid Table 5 Dark" w:uiPriority="50"/>
+    <w:lsdException w:name="Grid Table 6 Colorful" w:uiPriority="51"/>
+    <w:lsdException w:name="Grid Table 7 Colorful" w:uiPriority="52"/>
+    <w:lsdException w:name="Grid Table 1 Light Accent 1" w:uiPriority="46"/>
+    <w:lsdException w:name="Grid Table 2 Accent 1" w:uiPriority="47"/>
+    <w:lsdException w:name="Grid Table 3 Accent 1" w:uiPriority="48"/>
+    <w:lsdException w:name="Grid Table 4 Accent 1" w:uiPriority="49"/>
+    <w:lsdException w:name="Grid Table 5 Dark Accent 1" w:uiPriority="50"/>
+    <w:lsdException w:name="Grid Table 6 Colorful Accent 1" w:uiPriority="51"/>
+    <w:lsdException w:name="Grid Table 7 Colorful Accent 1" w:uiPriority="52"/>
+    <w:lsdException w:name="Grid Table 1 Light Accent 2" w:uiPriority="46"/>
+    <w:lsdException w:name="Grid Table 2 Accent 2" w:uiPriority="47"/>
+    <w:lsdException w:name="Grid Table 3 Accent 2" w:uiPriority="48"/>
+    <w:lsdException w:name="Grid Table 4 Accent 2" w:uiPriority="49"/>
+    <w:lsdException w:name="Grid Table 5 Dark Accent 2" w:uiPriority="50"/>
+    <w:lsdException w:name="Grid Table 6 Colorful Accent 2" w:uiPriority="51"/>
+    <w:lsdException w:name="Grid Table 7 Colorful Accent 2" w:uiPriority="52"/>
+    <w:lsdException w:name="Grid Table 1 Light Accent 3" w:uiPriority="46"/>
+    <w:lsdException w:name="Grid Table 2 Accent 3" w:uiPriority="47"/>
+    <w:lsdException w:name="Grid Table 3 Accent 3" w:uiPriority="48"/>
+    <w:lsdException w:name="Grid Table 4 Accent 3" w:uiPriority="49"/>
+    <w:lsdException w:name="Grid Table 5 Dark Accent 3" w:uiPriority="50"/>
+    <w:lsdException w:name="Grid Table 6 Colorful Accent 3" w:uiPriority="51"/>
+    <w:lsdException w:name="Grid Table 7 Colorful Accent 3" w:uiPriority="52"/>
+    <w:lsdException w:name="Grid Table 1 Light Accent 4" w:uiPriority="46"/>
+    <w:lsdException w:name="Grid Table 2 Accent 4" w:uiPriority="47"/>
+    <w:lsdException w:name="Grid Table 3 Accent 4" w:uiPriority="48"/>
+    <w:lsdException w:name="Grid Table 4 Accent 4" w:uiPriority="49"/>
+    <w:lsdException w:name="Grid Table 5 Dark Accent 4" w:uiPriority="50"/>
+    <w:lsdException w:name="Grid Table 6 Colorful Accent 4" w:uiPriority="51"/>
+    <w:lsdException w:name="Grid Table 7 Colorful Accent 4" w:uiPriority="52"/>
+    <w:lsdException w:name="Grid Table 1 Light Accent 5" w:uiPriority="46"/>
+    <w:lsdException w:name="Grid Table 2 Accent 5" w:uiPriority="47"/>
+    <w:lsdException w:name="Grid Table 3 Accent 5" w:uiPriority="48"/>
+    <w:lsdException w:name="Grid Table 4 Accent 5" w:uiPriority="49"/>
+    <w:lsdException w:name="Grid Table 5 Dark Accent 5" w:uiPriority="50"/>
+    <w:lsdException w:name="Grid Table 6 Colorful Accent 5" w:uiPriority="51"/>
+    <w:lsdException w:name="Grid Table 7 Colorful Accent 5" w:uiPriority="52"/>
+    <w:lsdException w:name="Grid Table 1 Light Accent 6" w:uiPriority="46"/>
+    <w:lsdException w:name="Grid Table 2 Accent 6" w:uiPriority="47"/>
+    <w:lsdException w:name="Grid Table 3 Accent 6" w:uiPriority="48"/>
+    <w:lsdException w:name="Grid Table 4 Accent 6" w:uiPriority="49"/>
+    <w:lsdException w:name="Grid Table 5 Dark Accent 6" w:uiPriority="50"/>
+    <w:lsdException w:name="Grid Table 6 Colorful Accent 6" w:uiPriority="51"/>
+    <w:lsdException w:name="Grid Table 7 Colorful Accent 6" w:uiPriority="52"/>
+    <w:lsdException w:name="List Table 1 Light" w:uiPriority="46"/>
+    <w:lsdException w:name="List Table 2" w:uiPriority="47"/>
+    <w:lsdException w:name="List Table 3" w:uiPriority="48"/>
+    <w:lsdException w:name="List Table 4" w:uiPriority="49"/>
+    <w:lsdException w:name="List Table 5 Dark" w:uiPriority="50"/>
+    <w:lsdException w:name="List Table 6 Colorful" w:uiPriority="51"/>
+    <w:lsdException w:name="List Table 7 Colorful" w:uiPriority="52"/>
+    <w:lsdException w:name="List Table 1 Light Accent 1" w:uiPriority="46"/>
+    <w:lsdException w:name="List Table 2 Accent 1" w:uiPriority="47"/>
+    <w:lsdException w:name="List Table 3 Accent 1" w:uiPriority="48"/>
+    <w:lsdException w:name="List Table 4 Accent 1" w:uiPriority="49"/>
+    <w:lsdException w:name="List Table 5 Dark Accent 1" w:uiPriority="50"/>
+    <w:lsdException w:name="List Table 6 Colorful Accent 1" w:uiPriority="51"/>
+    <w:lsdException w:name="List Table 7 Colorful Accent 1" w:uiPriority="52"/>
+    <w:lsdException w:name="List Table 1 Light Accent 2" w:uiPriority="46"/>
+    <w:lsdException w:name="List Table 2 Accent 2" w:uiPriority="47"/>
+    <w:lsdException w:name="List Table 3 Accent 2" w:uiPriority="48"/>
+    <w:lsdException w:name="List Table 4 Accent 2" w:uiPriority="49"/>
+    <w:lsdException w:name="List Table 5 Dark Accent 2" w:uiPriority="50"/>
+    <w:lsdException w:name="List Table 6 Colorful Accent 2" w:uiPriority="51"/>
+    <w:lsdException w:name="List Table 7 Colorful Accent 2" w:uiPriority="52"/>
+    <w:lsdException w:name="List Table 1 Light Accent 3" w:uiPriority="46"/>
+    <w:lsdException w:name="List Table 2 Accent 3" w:uiPriority="47"/>
+    <w:lsdException w:name="List Table 3 Accent 3" w:uiPriority="48"/>
+    <w:lsdException w:name="List Table 4 Accent 3" w:uiPriority="49"/>
+    <w:lsdException w:name="List Table 5 Dark Accent 3" w:uiPriority="50"/>
+    <w:lsdException w:name="List Table 6 Colorful Accent 3" w:uiPriority="51"/>
+    <w:lsdException w:name="List Table 7 Colorful Accent 3" w:uiPriority="52"/>
+    <w:lsdException w:name="List Table 1 Light Accent 4" w:uiPriority="46"/>
+    <w:lsdException w:name="List Table 2 Accent 4" w:uiPriority="47"/>
+    <w:lsdException w:name="List Table 3 Accent 4" w:uiPriority="48"/>
+    <w:lsdException w:name="List Table 4 Accent 4" w:uiPriority="49"/>
+    <w:lsdException w:name="List Table 5 Dark Accent 4" w:uiPriority="50"/>
+    <w:lsdException w:name="List Table 6 Colorful Accent 4" w:uiPriority="51"/>
+    <w:lsdException w:name="List Table 7 Colorful Accent 4" w:uiPriority="52"/>
+    <w:lsdException w:name="List Table 1 Light Accent 5" w:uiPriority="46"/>
+    <w:lsdException w:name="List Table 2 Accent 5" w:uiPriority="47"/>
+    <w:lsdException w:name="List Table 3 Accent 5" w:uiPriority="48"/>
+    <w:lsdException w:name="List Table 4 Accent 5" w:uiPriority="49"/>
+    <w:lsdException w:name="List Table 5 Dark Accent 5" w:uiPriority="50"/>
+    <w:lsdException w:name="List Table 6 Colorful Accent 5" w:uiPriority="51"/>
+    <w:lsdException w:name="List Table 7 Colorful Accent 5" w:uiPriority="52"/>
+    <w:lsdException w:name="List Table 1 Light Accent 6" w:uiPriority="46"/>
+    <w:lsdException w:name="List Table 2 Accent 6" w:uiPriority="47"/>
+    <w:lsdException w:name="List Table 3 Accent 6" w:uiPriority="48"/>
+    <w:lsdException w:name="List Table 4 Accent 6" w:uiPriority="49"/>
+    <w:lsdException w:name="List Table 5 Dark Accent 6" w:uiPriority="50"/>
+    <w:lsdException w:name="List Table 6 Colorful Accent 6" w:uiPriority="51"/>
+    <w:lsdException w:name="List Table 7 Colorful Accent 6" w:uiPriority="52"/>
   </w:latentStyles>
-  <w:style w:type="paragraph" w:default="1" w:styleId="a">
+  <w:style w:type="paragraph" w:default="1" w:styleId="Normal">
     <w:name w:val="Normal"/>
     <w:qFormat/>
     <w:rPr>
@@ -1319,13 +1529,13 @@
       <w:szCs w:val="24"/>
     </w:rPr>
   </w:style>
-  <w:style w:type="character" w:default="1" w:styleId="a0">
+  <w:style w:type="character" w:default="1" w:styleId="DefaultParagraphFont">
     <w:name w:val="Default Paragraph Font"/>
     <w:uiPriority w:val="1"/>
     <w:semiHidden/>
     <w:unhideWhenUsed/>
   </w:style>
-  <w:style w:type="table" w:default="1" w:styleId="a1">
+  <w:style w:type="table" w:default="1" w:styleId="TableNormal">
     <w:name w:val="Normal Table"/>
     <w:uiPriority w:val="99"/>
     <w:semiHidden/>
@@ -1340,7 +1550,7 @@
       </w:tblCellMar>
     </w:tblPr>
   </w:style>
-  <w:style w:type="numbering" w:default="1" w:styleId="a2">
+  <w:style w:type="numbering" w:default="1" w:styleId="NoList">
     <w:name w:val="No List"/>
     <w:uiPriority w:val="99"/>
     <w:semiHidden/>
@@ -1348,7 +1558,7 @@
   </w:style>
   <w:style w:type="paragraph" w:customStyle="1" w:styleId="2Cambria">
     <w:name w:val="Заголовок 2 Cambria"/>
-    <w:basedOn w:val="a"/>
+    <w:basedOn w:val="Normal"/>
     <w:rsid w:val="00145B63"/>
     <w:pPr>
       <w:keepNext/>
@@ -1369,227 +1579,9 @@
       <w:szCs w:val="28"/>
     </w:rPr>
   </w:style>
-  <w:style w:type="paragraph" w:styleId="a3">
+  <w:style w:type="paragraph" w:styleId="ListParagraph">
     <w:name w:val="List Paragraph"/>
-    <w:basedOn w:val="a"/>
-    <w:uiPriority w:val="34"/>
-    <w:qFormat/>
-    <w:rsid w:val="00145B63"/>
-    <w:pPr>
-      <w:ind w:left="720"/>
-      <w:contextualSpacing/>
-    </w:pPr>
-  </w:style>
-</w:styles>
-</file>
-
-<file path=word/stylesWithEffects.xml><?xml version="1.0" encoding="utf-8"?>
-<w:styles xmlns:wpc="http://schemas.microsoft.com/office/word/2010/wordprocessingCanvas" xmlns:mc="http://schemas.openxmlformats.org/markup-compatibility/2006" xmlns:o="urn:schemas-microsoft-com:office:office" xmlns:r="http://schemas.openxmlformats.org/officeDocument/2006/relationships" xmlns:m="http://schemas.openxmlformats.org/officeDocument/2006/math" xmlns:v="urn:schemas-microsoft-com:vml" xmlns:wp14="http://schemas.microsoft.com/office/word/2010/wordprocessingDrawing" xmlns:wp="http://schemas.openxmlformats.org/drawingml/2006/wordprocessingDrawing" xmlns:w10="urn:schemas-microsoft-com:office:word" xmlns:w="http://schemas.openxmlformats.org/wordprocessingml/2006/main" xmlns:w14="http://schemas.microsoft.com/office/word/2010/wordml" xmlns:wpg="http://schemas.microsoft.com/office/word/2010/wordprocessingGroup" xmlns:wpi="http://schemas.microsoft.com/office/word/2010/wordprocessingInk" xmlns:wne="http://schemas.microsoft.com/office/word/2006/wordml" xmlns:wps="http://schemas.microsoft.com/office/word/2010/wordprocessingShape" mc:Ignorable="w14 wp14">
-  <w:docDefaults>
-    <w:rPrDefault>
-      <w:rPr>
-        <w:rFonts w:ascii="Times New Roman" w:eastAsia="Times New Roman" w:hAnsi="Times New Roman" w:cs="Times New Roman"/>
-        <w:lang w:val="ru-RU" w:eastAsia="ru-RU" w:bidi="ar-SA"/>
-      </w:rPr>
-    </w:rPrDefault>
-    <w:pPrDefault/>
-  </w:docDefaults>
-  <w:latentStyles w:defLockedState="0" w:defUIPriority="0" w:defSemiHidden="1" w:defUnhideWhenUsed="1" w:defQFormat="0" w:count="267">
-    <w:lsdException w:name="Normal" w:semiHidden="0" w:unhideWhenUsed="0" w:qFormat="1"/>
-    <w:lsdException w:name="heading 1" w:semiHidden="0" w:unhideWhenUsed="0" w:qFormat="1"/>
-    <w:lsdException w:name="heading 2" w:qFormat="1"/>
-    <w:lsdException w:name="heading 3" w:qFormat="1"/>
-    <w:lsdException w:name="heading 4" w:qFormat="1"/>
-    <w:lsdException w:name="heading 5" w:qFormat="1"/>
-    <w:lsdException w:name="heading 6" w:qFormat="1"/>
-    <w:lsdException w:name="heading 7" w:qFormat="1"/>
-    <w:lsdException w:name="heading 8" w:qFormat="1"/>
-    <w:lsdException w:name="heading 9" w:qFormat="1"/>
-    <w:lsdException w:name="caption" w:qFormat="1"/>
-    <w:lsdException w:name="List Number" w:semiHidden="0" w:unhideWhenUsed="0"/>
-    <w:lsdException w:name="List 4" w:semiHidden="0" w:unhideWhenUsed="0"/>
-    <w:lsdException w:name="List 5" w:semiHidden="0" w:unhideWhenUsed="0"/>
-    <w:lsdException w:name="Title" w:semiHidden="0" w:unhideWhenUsed="0" w:qFormat="1"/>
-    <w:lsdException w:name="Subtitle" w:semiHidden="0" w:unhideWhenUsed="0" w:qFormat="1"/>
-    <w:lsdException w:name="Salutation" w:semiHidden="0" w:unhideWhenUsed="0"/>
-    <w:lsdException w:name="Date" w:semiHidden="0" w:unhideWhenUsed="0"/>
-    <w:lsdException w:name="Body Text First Indent" w:semiHidden="0" w:unhideWhenUsed="0"/>
-    <w:lsdException w:name="Strong" w:semiHidden="0" w:unhideWhenUsed="0" w:qFormat="1"/>
-    <w:lsdException w:name="Emphasis" w:semiHidden="0" w:unhideWhenUsed="0" w:qFormat="1"/>
-    <w:lsdException w:name="Table Grid" w:semiHidden="0" w:unhideWhenUsed="0"/>
-    <w:lsdException w:name="Placeholder Text" w:uiPriority="99" w:unhideWhenUsed="0"/>
-    <w:lsdException w:name="No Spacing" w:semiHidden="0" w:uiPriority="1" w:unhideWhenUsed="0" w:qFormat="1"/>
-    <w:lsdException w:name="Light Shading" w:semiHidden="0" w:uiPriority="60" w:unhideWhenUsed="0"/>
-    <w:lsdException w:name="Light List" w:semiHidden="0" w:uiPriority="61" w:unhideWhenUsed="0"/>
-    <w:lsdException w:name="Light Grid" w:semiHidden="0" w:uiPriority="62" w:unhideWhenUsed="0"/>
-    <w:lsdException w:name="Medium Shading 1" w:semiHidden="0" w:uiPriority="63" w:unhideWhenUsed="0"/>
-    <w:lsdException w:name="Medium Shading 2" w:semiHidden="0" w:uiPriority="64" w:unhideWhenUsed="0"/>
-    <w:lsdException w:name="Medium List 1" w:semiHidden="0" w:uiPriority="65" w:unhideWhenUsed="0"/>
-    <w:lsdException w:name="Medium List 2" w:semiHidden="0" w:uiPriority="66" w:unhideWhenUsed="0"/>
-    <w:lsdException w:name="Medium Grid 1" w:semiHidden="0" w:uiPriority="67" w:unhideWhenUsed="0"/>
-    <w:lsdException w:name="Medium Grid 2" w:semiHidden="0" w:uiPriority="68" w:unhideWhenUsed="0"/>
-    <w:lsdException w:name="Medium Grid 3" w:semiHidden="0" w:uiPriority="69" w:unhideWhenUsed="0"/>
-    <w:lsdException w:name="Dark List" w:semiHidden="0" w:uiPriority="70" w:unhideWhenUsed="0"/>
-    <w:lsdException w:name="Colorful Shading" w:semiHidden="0" w:uiPriority="71" w:unhideWhenUsed="0"/>
-    <w:lsdException w:name="Colorful List" w:semiHidden="0" w:uiPriority="72" w:unhideWhenUsed="0"/>
-    <w:lsdException w:name="Colorful Grid" w:semiHidden="0" w:uiPriority="73" w:unhideWhenUsed="0"/>
-    <w:lsdException w:name="Light Shading Accent 1" w:semiHidden="0" w:uiPriority="60" w:unhideWhenUsed="0"/>
-    <w:lsdException w:name="Light List Accent 1" w:semiHidden="0" w:uiPriority="61" w:unhideWhenUsed="0"/>
-    <w:lsdException w:name="Light Grid Accent 1" w:semiHidden="0" w:uiPriority="62" w:unhideWhenUsed="0"/>
-    <w:lsdException w:name="Medium Shading 1 Accent 1" w:semiHidden="0" w:uiPriority="63" w:unhideWhenUsed="0"/>
-    <w:lsdException w:name="Medium Shading 2 Accent 1" w:semiHidden="0" w:uiPriority="64" w:unhideWhenUsed="0"/>
-    <w:lsdException w:name="Medium List 1 Accent 1" w:semiHidden="0" w:uiPriority="65" w:unhideWhenUsed="0"/>
-    <w:lsdException w:name="Revision" w:uiPriority="99" w:unhideWhenUsed="0"/>
-    <w:lsdException w:name="List Paragraph" w:semiHidden="0" w:uiPriority="34" w:unhideWhenUsed="0" w:qFormat="1"/>
-    <w:lsdException w:name="Quote" w:semiHidden="0" w:uiPriority="29" w:unhideWhenUsed="0" w:qFormat="1"/>
-    <w:lsdException w:name="Intense Quote" w:semiHidden="0" w:uiPriority="30" w:unhideWhenUsed="0" w:qFormat="1"/>
-    <w:lsdException w:name="Medium List 2 Accent 1" w:semiHidden="0" w:uiPriority="66" w:unhideWhenUsed="0"/>
-    <w:lsdException w:name="Medium Grid 1 Accent 1" w:semiHidden="0" w:uiPriority="67" w:unhideWhenUsed="0"/>
-    <w:lsdException w:name="Medium Grid 2 Accent 1" w:semiHidden="0" w:uiPriority="68" w:unhideWhenUsed="0"/>
-    <w:lsdException w:name="Medium Grid 3 Accent 1" w:semiHidden="0" w:uiPriority="69" w:unhideWhenUsed="0"/>
-    <w:lsdException w:name="Dark List Accent 1" w:semiHidden="0" w:uiPriority="70" w:unhideWhenUsed="0"/>
-    <w:lsdException w:name="Colorful Shading Accent 1" w:semiHidden="0" w:uiPriority="71" w:unhideWhenUsed="0"/>
-    <w:lsdException w:name="Colorful List Accent 1" w:semiHidden="0" w:uiPriority="72" w:unhideWhenUsed="0"/>
-    <w:lsdException w:name="Colorful Grid Accent 1" w:semiHidden="0" w:uiPriority="73" w:unhideWhenUsed="0"/>
-    <w:lsdException w:name="Light Shading Accent 2" w:semiHidden="0" w:uiPriority="60" w:unhideWhenUsed="0"/>
-    <w:lsdException w:name="Light List Accent 2" w:semiHidden="0" w:uiPriority="61" w:unhideWhenUsed="0"/>
-    <w:lsdException w:name="Light Grid Accent 2" w:semiHidden="0" w:uiPriority="62" w:unhideWhenUsed="0"/>
-    <w:lsdException w:name="Medium Shading 1 Accent 2" w:semiHidden="0" w:uiPriority="63" w:unhideWhenUsed="0"/>
-    <w:lsdException w:name="Medium Shading 2 Accent 2" w:semiHidden="0" w:uiPriority="64" w:unhideWhenUsed="0"/>
-    <w:lsdException w:name="Medium List 1 Accent 2" w:semiHidden="0" w:uiPriority="65" w:unhideWhenUsed="0"/>
-    <w:lsdException w:name="Medium List 2 Accent 2" w:semiHidden="0" w:uiPriority="66" w:unhideWhenUsed="0"/>
-    <w:lsdException w:name="Medium Grid 1 Accent 2" w:semiHidden="0" w:uiPriority="67" w:unhideWhenUsed="0"/>
-    <w:lsdException w:name="Medium Grid 2 Accent 2" w:semiHidden="0" w:uiPriority="68" w:unhideWhenUsed="0"/>
-    <w:lsdException w:name="Medium Grid 3 Accent 2" w:semiHidden="0" w:uiPriority="69" w:unhideWhenUsed="0"/>
-    <w:lsdException w:name="Dark List Accent 2" w:semiHidden="0" w:uiPriority="70" w:unhideWhenUsed="0"/>
-    <w:lsdException w:name="Colorful Shading Accent 2" w:semiHidden="0" w:uiPriority="71" w:unhideWhenUsed="0"/>
-    <w:lsdException w:name="Colorful List Accent 2" w:semiHidden="0" w:uiPriority="72" w:unhideWhenUsed="0"/>
-    <w:lsdException w:name="Colorful Grid Accent 2" w:semiHidden="0" w:uiPriority="73" w:unhideWhenUsed="0"/>
-    <w:lsdException w:name="Light Shading Accent 3" w:semiHidden="0" w:uiPriority="60" w:unhideWhenUsed="0"/>
-    <w:lsdException w:name="Light List Accent 3" w:semiHidden="0" w:uiPriority="61" w:unhideWhenUsed="0"/>
-    <w:lsdException w:name="Light Grid Accent 3" w:semiHidden="0" w:uiPriority="62" w:unhideWhenUsed="0"/>
-    <w:lsdException w:name="Medium Shading 1 Accent 3" w:semiHidden="0" w:uiPriority="63" w:unhideWhenUsed="0"/>
-    <w:lsdException w:name="Medium Shading 2 Accent 3" w:semiHidden="0" w:uiPriority="64" w:unhideWhenUsed="0"/>
-    <w:lsdException w:name="Medium List 1 Accent 3" w:semiHidden="0" w:uiPriority="65" w:unhideWhenUsed="0"/>
-    <w:lsdException w:name="Medium List 2 Accent 3" w:semiHidden="0" w:uiPriority="66" w:unhideWhenUsed="0"/>
-    <w:lsdException w:name="Medium Grid 1 Accent 3" w:semiHidden="0" w:uiPriority="67" w:unhideWhenUsed="0"/>
-    <w:lsdException w:name="Medium Grid 2 Accent 3" w:semiHidden="0" w:uiPriority="68" w:unhideWhenUsed="0"/>
-    <w:lsdException w:name="Medium Grid 3 Accent 3" w:semiHidden="0" w:uiPriority="69" w:unhideWhenUsed="0"/>
-    <w:lsdException w:name="Dark List Accent 3" w:semiHidden="0" w:uiPriority="70" w:unhideWhenUsed="0"/>
-    <w:lsdException w:name="Colorful Shading Accent 3" w:semiHidden="0" w:uiPriority="71" w:unhideWhenUsed="0"/>
-    <w:lsdException w:name="Colorful List Accent 3" w:semiHidden="0" w:uiPriority="72" w:unhideWhenUsed="0"/>
-    <w:lsdException w:name="Colorful Grid Accent 3" w:semiHidden="0" w:uiPriority="73" w:unhideWhenUsed="0"/>
-    <w:lsdException w:name="Light Shading Accent 4" w:semiHidden="0" w:uiPriority="60" w:unhideWhenUsed="0"/>
-    <w:lsdException w:name="Light List Accent 4" w:semiHidden="0" w:uiPriority="61" w:unhideWhenUsed="0"/>
-    <w:lsdException w:name="Light Grid Accent 4" w:semiHidden="0" w:uiPriority="62" w:unhideWhenUsed="0"/>
-    <w:lsdException w:name="Medium Shading 1 Accent 4" w:semiHidden="0" w:uiPriority="63" w:unhideWhenUsed="0"/>
-    <w:lsdException w:name="Medium Shading 2 Accent 4" w:semiHidden="0" w:uiPriority="64" w:unhideWhenUsed="0"/>
-    <w:lsdException w:name="Medium List 1 Accent 4" w:semiHidden="0" w:uiPriority="65" w:unhideWhenUsed="0"/>
-    <w:lsdException w:name="Medium List 2 Accent 4" w:semiHidden="0" w:uiPriority="66" w:unhideWhenUsed="0"/>
-    <w:lsdException w:name="Medium Grid 1 Accent 4" w:semiHidden="0" w:uiPriority="67" w:unhideWhenUsed="0"/>
-    <w:lsdException w:name="Medium Grid 2 Accent 4" w:semiHidden="0" w:uiPriority="68" w:unhideWhenUsed="0"/>
-    <w:lsdException w:name="Medium Grid 3 Accent 4" w:semiHidden="0" w:uiPriority="69" w:unhideWhenUsed="0"/>
-    <w:lsdException w:name="Dark List Accent 4" w:semiHidden="0" w:uiPriority="70" w:unhideWhenUsed="0"/>
-    <w:lsdException w:name="Colorful Shading Accent 4" w:semiHidden="0" w:uiPriority="71" w:unhideWhenUsed="0"/>
-    <w:lsdException w:name="Colorful List Accent 4" w:semiHidden="0" w:uiPriority="72" w:unhideWhenUsed="0"/>
-    <w:lsdException w:name="Colorful Grid Accent 4" w:semiHidden="0" w:uiPriority="73" w:unhideWhenUsed="0"/>
-    <w:lsdException w:name="Light Shading Accent 5" w:semiHidden="0" w:uiPriority="60" w:unhideWhenUsed="0"/>
-    <w:lsdException w:name="Light List Accent 5" w:semiHidden="0" w:uiPriority="61" w:unhideWhenUsed="0"/>
-    <w:lsdException w:name="Light Grid Accent 5" w:semiHidden="0" w:uiPriority="62" w:unhideWhenUsed="0"/>
-    <w:lsdException w:name="Medium Shading 1 Accent 5" w:semiHidden="0" w:uiPriority="63" w:unhideWhenUsed="0"/>
-    <w:lsdException w:name="Medium Shading 2 Accent 5" w:semiHidden="0" w:uiPriority="64" w:unhideWhenUsed="0"/>
-    <w:lsdException w:name="Medium List 1 Accent 5" w:semiHidden="0" w:uiPriority="65" w:unhideWhenUsed="0"/>
-    <w:lsdException w:name="Medium List 2 Accent 5" w:semiHidden="0" w:uiPriority="66" w:unhideWhenUsed="0"/>
-    <w:lsdException w:name="Medium Grid 1 Accent 5" w:semiHidden="0" w:uiPriority="67" w:unhideWhenUsed="0"/>
-    <w:lsdException w:name="Medium Grid 2 Accent 5" w:semiHidden="0" w:uiPriority="68" w:unhideWhenUsed="0"/>
-    <w:lsdException w:name="Medium Grid 3 Accent 5" w:semiHidden="0" w:uiPriority="69" w:unhideWhenUsed="0"/>
-    <w:lsdException w:name="Dark List Accent 5" w:semiHidden="0" w:uiPriority="70" w:unhideWhenUsed="0"/>
-    <w:lsdException w:name="Colorful Shading Accent 5" w:semiHidden="0" w:uiPriority="71" w:unhideWhenUsed="0"/>
-    <w:lsdException w:name="Colorful List Accent 5" w:semiHidden="0" w:uiPriority="72" w:unhideWhenUsed="0"/>
-    <w:lsdException w:name="Colorful Grid Accent 5" w:semiHidden="0" w:uiPriority="73" w:unhideWhenUsed="0"/>
-    <w:lsdException w:name="Light Shading Accent 6" w:semiHidden="0" w:uiPriority="60" w:unhideWhenUsed="0"/>
-    <w:lsdException w:name="Light List Accent 6" w:semiHidden="0" w:uiPriority="61" w:unhideWhenUsed="0"/>
-    <w:lsdException w:name="Light Grid Accent 6" w:semiHidden="0" w:uiPriority="62" w:unhideWhenUsed="0"/>
-    <w:lsdException w:name="Medium Shading 1 Accent 6" w:semiHidden="0" w:uiPriority="63" w:unhideWhenUsed="0"/>
-    <w:lsdException w:name="Medium Shading 2 Accent 6" w:semiHidden="0" w:uiPriority="64" w:unhideWhenUsed="0"/>
-    <w:lsdException w:name="Medium List 1 Accent 6" w:semiHidden="0" w:uiPriority="65" w:unhideWhenUsed="0"/>
-    <w:lsdException w:name="Medium List 2 Accent 6" w:semiHidden="0" w:uiPriority="66" w:unhideWhenUsed="0"/>
-    <w:lsdException w:name="Medium Grid 1 Accent 6" w:semiHidden="0" w:uiPriority="67" w:unhideWhenUsed="0"/>
-    <w:lsdException w:name="Medium Grid 2 Accent 6" w:semiHidden="0" w:uiPriority="68" w:unhideWhenUsed="0"/>
-    <w:lsdException w:name="Medium Grid 3 Accent 6" w:semiHidden="0" w:uiPriority="69" w:unhideWhenUsed="0"/>
-    <w:lsdException w:name="Dark List Accent 6" w:semiHidden="0" w:uiPriority="70" w:unhideWhenUsed="0"/>
-    <w:lsdException w:name="Colorful Shading Accent 6" w:semiHidden="0" w:uiPriority="71" w:unhideWhenUsed="0"/>
-    <w:lsdException w:name="Colorful List Accent 6" w:semiHidden="0" w:uiPriority="72" w:unhideWhenUsed="0"/>
-    <w:lsdException w:name="Colorful Grid Accent 6" w:semiHidden="0" w:uiPriority="73" w:unhideWhenUsed="0"/>
-    <w:lsdException w:name="Subtle Emphasis" w:semiHidden="0" w:uiPriority="19" w:unhideWhenUsed="0" w:qFormat="1"/>
-    <w:lsdException w:name="Intense Emphasis" w:semiHidden="0" w:uiPriority="21" w:unhideWhenUsed="0" w:qFormat="1"/>
-    <w:lsdException w:name="Subtle Reference" w:semiHidden="0" w:uiPriority="31" w:unhideWhenUsed="0" w:qFormat="1"/>
-    <w:lsdException w:name="Intense Reference" w:semiHidden="0" w:uiPriority="32" w:unhideWhenUsed="0" w:qFormat="1"/>
-    <w:lsdException w:name="Book Title" w:semiHidden="0" w:uiPriority="33" w:unhideWhenUsed="0" w:qFormat="1"/>
-    <w:lsdException w:name="Bibliography" w:uiPriority="37"/>
-    <w:lsdException w:name="TOC Heading" w:uiPriority="39" w:qFormat="1"/>
-  </w:latentStyles>
-  <w:style w:type="paragraph" w:default="1" w:styleId="a">
-    <w:name w:val="Normal"/>
-    <w:qFormat/>
-    <w:rPr>
-      <w:sz w:val="24"/>
-      <w:szCs w:val="24"/>
-    </w:rPr>
-  </w:style>
-  <w:style w:type="character" w:default="1" w:styleId="a0">
-    <w:name w:val="Default Paragraph Font"/>
-    <w:uiPriority w:val="1"/>
-    <w:semiHidden/>
-    <w:unhideWhenUsed/>
-  </w:style>
-  <w:style w:type="table" w:default="1" w:styleId="a1">
-    <w:name w:val="Normal Table"/>
-    <w:uiPriority w:val="99"/>
-    <w:semiHidden/>
-    <w:unhideWhenUsed/>
-    <w:tblPr>
-      <w:tblInd w:w="0" w:type="dxa"/>
-      <w:tblCellMar>
-        <w:top w:w="0" w:type="dxa"/>
-        <w:left w:w="108" w:type="dxa"/>
-        <w:bottom w:w="0" w:type="dxa"/>
-        <w:right w:w="108" w:type="dxa"/>
-      </w:tblCellMar>
-    </w:tblPr>
-  </w:style>
-  <w:style w:type="numbering" w:default="1" w:styleId="a2">
-    <w:name w:val="No List"/>
-    <w:uiPriority w:val="99"/>
-    <w:semiHidden/>
-    <w:unhideWhenUsed/>
-  </w:style>
-  <w:style w:type="paragraph" w:customStyle="1" w:styleId="2Cambria">
-    <w:name w:val="Заголовок 2 Cambria"/>
-    <w:basedOn w:val="a"/>
-    <w:rsid w:val="00145B63"/>
-    <w:pPr>
-      <w:keepNext/>
-      <w:widowControl w:val="0"/>
-      <w:suppressAutoHyphens/>
-      <w:autoSpaceDE w:val="0"/>
-      <w:autoSpaceDN w:val="0"/>
-      <w:adjustRightInd w:val="0"/>
-      <w:spacing w:before="240" w:after="60" w:line="276" w:lineRule="auto"/>
-      <w:outlineLvl w:val="0"/>
-    </w:pPr>
-    <w:rPr>
-      <w:rFonts w:ascii="Cambria" w:hAnsi="Cambria"/>
-      <w:b/>
-      <w:i/>
-      <w:kern w:val="28"/>
-      <w:sz w:val="28"/>
-      <w:szCs w:val="28"/>
-    </w:rPr>
-  </w:style>
-  <w:style w:type="paragraph" w:styleId="a3">
-    <w:name w:val="List Paragraph"/>
-    <w:basedOn w:val="a"/>
+    <w:basedOn w:val="Normal"/>
     <w:uiPriority w:val="34"/>
     <w:qFormat/>
     <w:rsid w:val="00145B63"/>
@@ -1891,7 +1883,7 @@
 </file>
 
 <file path=customXml/itemProps1.xml><?xml version="1.0" encoding="utf-8"?>
-<ds:datastoreItem xmlns:ds="http://schemas.openxmlformats.org/officeDocument/2006/customXml" ds:itemID="{5211BAB9-386C-49EE-BE7E-DCCA3925C39F}">
+<ds:datastoreItem xmlns:ds="http://schemas.openxmlformats.org/officeDocument/2006/customXml" ds:itemID="{8070B262-F9A7-4BD1-9455-AB68778F4FA0}">
   <ds:schemaRefs>
     <ds:schemaRef ds:uri="http://schemas.openxmlformats.org/officeDocument/2006/bibliography"/>
   </ds:schemaRefs>

--- a/1.Обоснование темы.docx
+++ b/1.Обоснование темы.docx
@@ -1,10 +1,10 @@
 
 <file path=word/document.xml><?xml version="1.0" encoding="utf-8"?>
-<w:document xmlns:wpc="http://schemas.microsoft.com/office/word/2010/wordprocessingCanvas" xmlns:cx="http://schemas.microsoft.com/office/drawing/2014/chartex" xmlns:cx1="http://schemas.microsoft.com/office/drawing/2015/9/8/chartex" xmlns:mc="http://schemas.openxmlformats.org/markup-compatibility/2006" xmlns:o="urn:schemas-microsoft-com:office:office" xmlns:r="http://schemas.openxmlformats.org/officeDocument/2006/relationships" xmlns:m="http://schemas.openxmlformats.org/officeDocument/2006/math" xmlns:v="urn:schemas-microsoft-com:vml" xmlns:wp14="http://schemas.microsoft.com/office/word/2010/wordprocessingDrawing" xmlns:wp="http://schemas.openxmlformats.org/drawingml/2006/wordprocessingDrawing" xmlns:w10="urn:schemas-microsoft-com:office:word" xmlns:w="http://schemas.openxmlformats.org/wordprocessingml/2006/main" xmlns:w14="http://schemas.microsoft.com/office/word/2010/wordml" xmlns:w15="http://schemas.microsoft.com/office/word/2012/wordml" xmlns:w16se="http://schemas.microsoft.com/office/word/2015/wordml/symex" xmlns:wpg="http://schemas.microsoft.com/office/word/2010/wordprocessingGroup" xmlns:wpi="http://schemas.microsoft.com/office/word/2010/wordprocessingInk" xmlns:wne="http://schemas.microsoft.com/office/word/2006/wordml" xmlns:wps="http://schemas.microsoft.com/office/word/2010/wordprocessingShape" mc:Ignorable="w14 w15 w16se wp14">
+<w:document xmlns:wpc="http://schemas.microsoft.com/office/word/2010/wordprocessingCanvas" xmlns:mc="http://schemas.openxmlformats.org/markup-compatibility/2006" xmlns:o="urn:schemas-microsoft-com:office:office" xmlns:r="http://schemas.openxmlformats.org/officeDocument/2006/relationships" xmlns:m="http://schemas.openxmlformats.org/officeDocument/2006/math" xmlns:v="urn:schemas-microsoft-com:vml" xmlns:wp14="http://schemas.microsoft.com/office/word/2010/wordprocessingDrawing" xmlns:wp="http://schemas.openxmlformats.org/drawingml/2006/wordprocessingDrawing" xmlns:w10="urn:schemas-microsoft-com:office:word" xmlns:w="http://schemas.openxmlformats.org/wordprocessingml/2006/main" xmlns:w14="http://schemas.microsoft.com/office/word/2010/wordml" xmlns:wpg="http://schemas.microsoft.com/office/word/2010/wordprocessingGroup" xmlns:wpi="http://schemas.microsoft.com/office/word/2010/wordprocessingInk" xmlns:wne="http://schemas.microsoft.com/office/word/2006/wordml" xmlns:wps="http://schemas.microsoft.com/office/word/2010/wordprocessingShape" mc:Ignorable="w14 wp14">
   <w:body>
     <w:p>
       <w:pPr>
-        <w:pStyle w:val="ListParagraph"/>
+        <w:pStyle w:val="a3"/>
         <w:numPr>
           <w:ilvl w:val="0"/>
           <w:numId w:val="4"/>
@@ -39,8 +39,16 @@
         <w:outlineLvl w:val="1"/>
       </w:pPr>
       <w:r>
-        <w:t>Постановка задачи</w:t>
-      </w:r>
+        <w:t xml:space="preserve">Постановка </w:t>
+      </w:r>
+      <w:proofErr w:type="gramStart"/>
+      <w:r>
+        <w:t>задачи</w:t>
+      </w:r>
+      <w:r>
+        <w:t xml:space="preserve"> автоматизации контроля качества знаний</w:t>
+      </w:r>
+      <w:proofErr w:type="gramEnd"/>
     </w:p>
     <w:p>
       <w:pPr>
@@ -78,19 +86,7 @@
           <w:szCs w:val="28"/>
           <w:lang w:val="en-US"/>
         </w:rPr>
-        <w:t>I</w:t>
-      </w:r>
-      <w:bookmarkStart w:id="0" w:name="_GoBack"/>
-      <w:bookmarkEnd w:id="0"/>
-      <w:r>
-        <w:rPr>
-          <w:i/>
-          <w:color w:val="000000" w:themeColor="text1"/>
-          <w:sz w:val="28"/>
-          <w:szCs w:val="28"/>
-          <w:lang w:val="en-US"/>
-        </w:rPr>
-        <w:t>T</w:t>
+        <w:t>IT</w:t>
       </w:r>
       <w:r>
         <w:rPr>
@@ -164,7 +160,7 @@
     </w:p>
     <w:p>
       <w:pPr>
-        <w:pStyle w:val="ListParagraph"/>
+        <w:pStyle w:val="a3"/>
         <w:numPr>
           <w:ilvl w:val="0"/>
           <w:numId w:val="5"/>
@@ -188,7 +184,7 @@
     </w:p>
     <w:p>
       <w:pPr>
-        <w:pStyle w:val="ListParagraph"/>
+        <w:pStyle w:val="a3"/>
         <w:numPr>
           <w:ilvl w:val="0"/>
           <w:numId w:val="5"/>
@@ -212,7 +208,7 @@
     </w:p>
     <w:p>
       <w:pPr>
-        <w:pStyle w:val="ListParagraph"/>
+        <w:pStyle w:val="a3"/>
         <w:numPr>
           <w:ilvl w:val="0"/>
           <w:numId w:val="5"/>
@@ -236,7 +232,7 @@
     </w:p>
     <w:p>
       <w:pPr>
-        <w:pStyle w:val="ListParagraph"/>
+        <w:pStyle w:val="a3"/>
         <w:numPr>
           <w:ilvl w:val="0"/>
           <w:numId w:val="5"/>
@@ -281,7 +277,7 @@
     </w:p>
     <w:p>
       <w:pPr>
-        <w:pStyle w:val="ListParagraph"/>
+        <w:pStyle w:val="a3"/>
         <w:numPr>
           <w:ilvl w:val="0"/>
           <w:numId w:val="6"/>
@@ -305,7 +301,7 @@
     </w:p>
     <w:p>
       <w:pPr>
-        <w:pStyle w:val="ListParagraph"/>
+        <w:pStyle w:val="a3"/>
         <w:numPr>
           <w:ilvl w:val="0"/>
           <w:numId w:val="6"/>
@@ -324,20 +320,20 @@
           <w:sz w:val="28"/>
           <w:szCs w:val="28"/>
         </w:rPr>
-        <w:t>авторизация пользователей</w:t>
-      </w:r>
-      <w:r>
-        <w:rPr>
-          <w:color w:val="000000" w:themeColor="text1"/>
-          <w:sz w:val="28"/>
-          <w:szCs w:val="28"/>
-        </w:rPr>
-        <w:t xml:space="preserve"> в зависимости от введенного логина и пароля;</w:t>
-      </w:r>
-    </w:p>
-    <w:p>
-      <w:pPr>
-        <w:pStyle w:val="ListParagraph"/>
+        <w:t xml:space="preserve">настройка соединения с частью базы данных, не </w:t>
+      </w:r>
+      <w:r>
+        <w:rPr>
+          <w:color w:val="000000" w:themeColor="text1"/>
+          <w:sz w:val="28"/>
+          <w:szCs w:val="28"/>
+        </w:rPr>
+        <w:t>реализованной на сервере;</w:t>
+      </w:r>
+    </w:p>
+    <w:p>
+      <w:pPr>
+        <w:pStyle w:val="a3"/>
         <w:numPr>
           <w:ilvl w:val="0"/>
           <w:numId w:val="6"/>
@@ -356,12 +352,21 @@
           <w:sz w:val="28"/>
           <w:szCs w:val="28"/>
         </w:rPr>
-        <w:t>загрузка и отображение данных о направлениях подготовки, проводимых;</w:t>
-      </w:r>
-    </w:p>
-    <w:p>
-      <w:pPr>
-        <w:pStyle w:val="ListParagraph"/>
+        <w:t xml:space="preserve">загрузка и обновление </w:t>
+      </w:r>
+      <w:r>
+        <w:rPr>
+          <w:color w:val="000000" w:themeColor="text1"/>
+          <w:sz w:val="28"/>
+          <w:szCs w:val="28"/>
+          <w:lang w:val="en-US"/>
+        </w:rPr>
+        <w:t>cookies;</w:t>
+      </w:r>
+    </w:p>
+    <w:p>
+      <w:pPr>
+        <w:pStyle w:val="a3"/>
         <w:numPr>
           <w:ilvl w:val="0"/>
           <w:numId w:val="6"/>
@@ -380,20 +385,20 @@
           <w:sz w:val="28"/>
           <w:szCs w:val="28"/>
         </w:rPr>
-        <w:t>загрузка и отображение данных о персонах</w:t>
-      </w:r>
-      <w:r>
-        <w:rPr>
-          <w:color w:val="000000" w:themeColor="text1"/>
-          <w:sz w:val="28"/>
-          <w:szCs w:val="28"/>
-        </w:rPr>
-        <w:t xml:space="preserve"> и кандидатах на курсы;</w:t>
-      </w:r>
-    </w:p>
-    <w:p>
-      <w:pPr>
-        <w:pStyle w:val="ListParagraph"/>
+        <w:t>авторизация пользователей</w:t>
+      </w:r>
+      <w:r>
+        <w:rPr>
+          <w:color w:val="000000" w:themeColor="text1"/>
+          <w:sz w:val="28"/>
+          <w:szCs w:val="28"/>
+        </w:rPr>
+        <w:t xml:space="preserve"> в зависимости от введенного логина и пароля;</w:t>
+      </w:r>
+    </w:p>
+    <w:p>
+      <w:pPr>
+        <w:pStyle w:val="a3"/>
         <w:numPr>
           <w:ilvl w:val="0"/>
           <w:numId w:val="6"/>
@@ -412,12 +417,12 @@
           <w:sz w:val="28"/>
           <w:szCs w:val="28"/>
         </w:rPr>
-        <w:t>загрузка и отображение данных о ресурс менеджерах;</w:t>
-      </w:r>
-    </w:p>
-    <w:p>
-      <w:pPr>
-        <w:pStyle w:val="ListParagraph"/>
+        <w:t>разграничение доступного функционала;</w:t>
+      </w:r>
+    </w:p>
+    <w:p>
+      <w:pPr>
+        <w:pStyle w:val="a3"/>
         <w:numPr>
           <w:ilvl w:val="0"/>
           <w:numId w:val="6"/>
@@ -436,12 +441,28 @@
           <w:sz w:val="28"/>
           <w:szCs w:val="28"/>
         </w:rPr>
-        <w:t>загрузка и отображение данных  о реквизициях;</w:t>
-      </w:r>
-    </w:p>
-    <w:p>
-      <w:pPr>
-        <w:pStyle w:val="ListParagraph"/>
+        <w:t>загрузка и отображение данных о направлениях подготовки, проводимых</w:t>
+      </w:r>
+      <w:r>
+        <w:rPr>
+          <w:color w:val="000000" w:themeColor="text1"/>
+          <w:sz w:val="28"/>
+          <w:szCs w:val="28"/>
+        </w:rPr>
+        <w:t xml:space="preserve"> компанией</w:t>
+      </w:r>
+      <w:r>
+        <w:rPr>
+          <w:color w:val="000000" w:themeColor="text1"/>
+          <w:sz w:val="28"/>
+          <w:szCs w:val="28"/>
+        </w:rPr>
+        <w:t>;</w:t>
+      </w:r>
+    </w:p>
+    <w:p>
+      <w:pPr>
+        <w:pStyle w:val="a3"/>
         <w:numPr>
           <w:ilvl w:val="0"/>
           <w:numId w:val="6"/>
@@ -454,6 +475,167 @@
           <w:szCs w:val="28"/>
         </w:rPr>
       </w:pPr>
+      <w:r>
+        <w:rPr>
+          <w:color w:val="000000" w:themeColor="text1"/>
+          <w:sz w:val="28"/>
+          <w:szCs w:val="28"/>
+        </w:rPr>
+        <w:t>загрузка и отображение данных о персонах</w:t>
+      </w:r>
+      <w:r>
+        <w:rPr>
+          <w:color w:val="000000" w:themeColor="text1"/>
+          <w:sz w:val="28"/>
+          <w:szCs w:val="28"/>
+        </w:rPr>
+        <w:t xml:space="preserve"> и кандидатах на курсы;</w:t>
+      </w:r>
+    </w:p>
+    <w:p>
+      <w:pPr>
+        <w:pStyle w:val="a3"/>
+        <w:numPr>
+          <w:ilvl w:val="0"/>
+          <w:numId w:val="6"/>
+        </w:numPr>
+        <w:spacing w:after="160" w:line="360" w:lineRule="auto"/>
+        <w:jc w:val="both"/>
+        <w:rPr>
+          <w:color w:val="000000" w:themeColor="text1"/>
+          <w:sz w:val="28"/>
+          <w:szCs w:val="28"/>
+        </w:rPr>
+      </w:pPr>
+      <w:r>
+        <w:rPr>
+          <w:color w:val="000000" w:themeColor="text1"/>
+          <w:sz w:val="28"/>
+          <w:szCs w:val="28"/>
+        </w:rPr>
+        <w:t>загрузка и отображение данных о ресурс</w:t>
+      </w:r>
+      <w:r>
+        <w:rPr>
+          <w:color w:val="000000" w:themeColor="text1"/>
+          <w:sz w:val="28"/>
+          <w:szCs w:val="28"/>
+        </w:rPr>
+        <w:t>ных</w:t>
+      </w:r>
+      <w:r>
+        <w:rPr>
+          <w:color w:val="000000" w:themeColor="text1"/>
+          <w:sz w:val="28"/>
+          <w:szCs w:val="28"/>
+        </w:rPr>
+        <w:t xml:space="preserve"> менеджерах</w:t>
+      </w:r>
+      <w:r>
+        <w:rPr>
+          <w:color w:val="000000" w:themeColor="text1"/>
+          <w:sz w:val="28"/>
+          <w:szCs w:val="28"/>
+        </w:rPr>
+        <w:t>, которые проводят занятия</w:t>
+      </w:r>
+      <w:r>
+        <w:rPr>
+          <w:color w:val="000000" w:themeColor="text1"/>
+          <w:sz w:val="28"/>
+          <w:szCs w:val="28"/>
+        </w:rPr>
+        <w:t>;</w:t>
+      </w:r>
+    </w:p>
+    <w:p>
+      <w:pPr>
+        <w:pStyle w:val="a3"/>
+        <w:numPr>
+          <w:ilvl w:val="0"/>
+          <w:numId w:val="6"/>
+        </w:numPr>
+        <w:spacing w:after="160" w:line="360" w:lineRule="auto"/>
+        <w:jc w:val="both"/>
+        <w:rPr>
+          <w:color w:val="000000" w:themeColor="text1"/>
+          <w:sz w:val="28"/>
+          <w:szCs w:val="28"/>
+        </w:rPr>
+      </w:pPr>
+      <w:r>
+        <w:rPr>
+          <w:color w:val="000000" w:themeColor="text1"/>
+          <w:sz w:val="28"/>
+          <w:szCs w:val="28"/>
+        </w:rPr>
+        <w:lastRenderedPageBreak/>
+        <w:t>загрузка и отображение данных  о реквизициях</w:t>
+      </w:r>
+      <w:r>
+        <w:rPr>
+          <w:color w:val="000000" w:themeColor="text1"/>
+          <w:sz w:val="28"/>
+          <w:szCs w:val="28"/>
+        </w:rPr>
+        <w:t xml:space="preserve"> по каждому направлению подготовки</w:t>
+      </w:r>
+      <w:r>
+        <w:rPr>
+          <w:color w:val="000000" w:themeColor="text1"/>
+          <w:sz w:val="28"/>
+          <w:szCs w:val="28"/>
+        </w:rPr>
+        <w:t>;</w:t>
+      </w:r>
+    </w:p>
+    <w:p>
+      <w:pPr>
+        <w:pStyle w:val="a3"/>
+        <w:numPr>
+          <w:ilvl w:val="0"/>
+          <w:numId w:val="6"/>
+        </w:numPr>
+        <w:spacing w:after="160" w:line="360" w:lineRule="auto"/>
+        <w:jc w:val="both"/>
+        <w:rPr>
+          <w:color w:val="000000" w:themeColor="text1"/>
+          <w:sz w:val="28"/>
+          <w:szCs w:val="28"/>
+        </w:rPr>
+      </w:pPr>
+      <w:r>
+        <w:rPr>
+          <w:color w:val="000000" w:themeColor="text1"/>
+          <w:sz w:val="28"/>
+          <w:szCs w:val="28"/>
+        </w:rPr>
+        <w:t>загрузка и отображение данных о посещаемости и успеваемости студентов на текущих курсах по направлениям;</w:t>
+      </w:r>
+    </w:p>
+    <w:p>
+      <w:pPr>
+        <w:pStyle w:val="a3"/>
+        <w:numPr>
+          <w:ilvl w:val="0"/>
+          <w:numId w:val="6"/>
+        </w:numPr>
+        <w:spacing w:after="160" w:line="360" w:lineRule="auto"/>
+        <w:jc w:val="both"/>
+        <w:rPr>
+          <w:color w:val="000000" w:themeColor="text1"/>
+          <w:sz w:val="28"/>
+          <w:szCs w:val="28"/>
+        </w:rPr>
+      </w:pPr>
+      <w:r>
+        <w:rPr>
+          <w:color w:val="000000" w:themeColor="text1"/>
+          <w:sz w:val="28"/>
+          <w:szCs w:val="28"/>
+        </w:rPr>
+        <w:t>анализ прохождения студентами курсов, на основе которого строится диаграмма среднего отставания по темам.</w:t>
+      </w:r>
     </w:p>
     <w:p>
       <w:pPr>
@@ -480,6 +662,577 @@
           <w:szCs w:val="28"/>
         </w:rPr>
       </w:pPr>
+      <w:r>
+        <w:rPr>
+          <w:color w:val="000000" w:themeColor="text1"/>
+          <w:sz w:val="28"/>
+          <w:szCs w:val="28"/>
+        </w:rPr>
+        <w:t>При проведении каких-либо курсов важно понимать, как лучше построить учебную программу. Это является одним из решающих факторов успешного освоения материала. Правильная последовательность тем позволяется качественнее понять суть представленного материала и запомнить его</w:t>
+      </w:r>
+      <w:proofErr w:type="gramStart"/>
+      <w:r>
+        <w:rPr>
+          <w:color w:val="000000" w:themeColor="text1"/>
+          <w:sz w:val="28"/>
+          <w:szCs w:val="28"/>
+        </w:rPr>
+        <w:t>.</w:t>
+      </w:r>
+      <w:proofErr w:type="gramEnd"/>
+      <w:r>
+        <w:rPr>
+          <w:color w:val="000000" w:themeColor="text1"/>
+          <w:sz w:val="28"/>
+          <w:szCs w:val="28"/>
+        </w:rPr>
+        <w:t xml:space="preserve"> Анализируя предоставленное на каждую из тем время и сопоставляя его с общим доступным на курсы, можно </w:t>
+      </w:r>
+      <w:r>
+        <w:rPr>
+          <w:color w:val="000000" w:themeColor="text1"/>
+          <w:sz w:val="28"/>
+          <w:szCs w:val="28"/>
+        </w:rPr>
+        <w:t>корректно</w:t>
+      </w:r>
+      <w:r>
+        <w:rPr>
+          <w:color w:val="000000" w:themeColor="text1"/>
+          <w:sz w:val="28"/>
+          <w:szCs w:val="28"/>
+        </w:rPr>
+        <w:t xml:space="preserve"> построить учебный план.</w:t>
+      </w:r>
+    </w:p>
+    <w:p>
+      <w:pPr>
+        <w:spacing w:after="160" w:line="360" w:lineRule="auto"/>
+        <w:ind w:firstLine="709"/>
+        <w:contextualSpacing/>
+        <w:jc w:val="both"/>
+        <w:rPr>
+          <w:color w:val="000000" w:themeColor="text1"/>
+          <w:sz w:val="28"/>
+          <w:szCs w:val="28"/>
+        </w:rPr>
+      </w:pPr>
+      <w:r>
+        <w:rPr>
+          <w:color w:val="000000" w:themeColor="text1"/>
+          <w:sz w:val="28"/>
+          <w:szCs w:val="28"/>
+        </w:rPr>
+        <w:t>Рассмотрим основные причины, по которым студенты могут плохо понять программу курсов, и которые реализует представленное приложение.</w:t>
+      </w:r>
+    </w:p>
+    <w:p>
+      <w:pPr>
+        <w:spacing w:after="160" w:line="360" w:lineRule="auto"/>
+        <w:ind w:firstLine="709"/>
+        <w:contextualSpacing/>
+        <w:jc w:val="both"/>
+        <w:rPr>
+          <w:color w:val="000000" w:themeColor="text1"/>
+          <w:sz w:val="28"/>
+          <w:szCs w:val="28"/>
+        </w:rPr>
+      </w:pPr>
+      <w:r>
+        <w:rPr>
+          <w:i/>
+          <w:color w:val="000000" w:themeColor="text1"/>
+          <w:sz w:val="28"/>
+          <w:szCs w:val="28"/>
+        </w:rPr>
+        <w:t>Выбор способа разделения и предоставления информации ресурсному менеджеру.</w:t>
+      </w:r>
+      <w:r>
+        <w:rPr>
+          <w:color w:val="000000" w:themeColor="text1"/>
+          <w:sz w:val="28"/>
+          <w:szCs w:val="28"/>
+        </w:rPr>
+        <w:t xml:space="preserve"> Правильное разделение актуальной и необходимой информации является важным фактором быстрого построения учебного плана и разграничения доступного функционала</w:t>
+      </w:r>
+      <w:proofErr w:type="gramStart"/>
+      <w:r>
+        <w:rPr>
+          <w:color w:val="000000" w:themeColor="text1"/>
+          <w:sz w:val="28"/>
+          <w:szCs w:val="28"/>
+        </w:rPr>
+        <w:t>.</w:t>
+      </w:r>
+      <w:proofErr w:type="gramEnd"/>
+      <w:r>
+        <w:rPr>
+          <w:color w:val="000000" w:themeColor="text1"/>
+          <w:sz w:val="28"/>
+          <w:szCs w:val="28"/>
+        </w:rPr>
+        <w:t xml:space="preserve"> Также </w:t>
+      </w:r>
+      <w:r>
+        <w:rPr>
+          <w:color w:val="000000" w:themeColor="text1"/>
+          <w:sz w:val="28"/>
+          <w:szCs w:val="28"/>
+        </w:rPr>
+        <w:t>это помогает избежать ошибок среди</w:t>
+      </w:r>
+      <w:r>
+        <w:rPr>
+          <w:color w:val="000000" w:themeColor="text1"/>
+          <w:sz w:val="28"/>
+          <w:szCs w:val="28"/>
+        </w:rPr>
+        <w:t xml:space="preserve"> данных, обусловленных человеческим фактором.</w:t>
+      </w:r>
+    </w:p>
+    <w:p>
+      <w:pPr>
+        <w:spacing w:after="160" w:line="360" w:lineRule="auto"/>
+        <w:ind w:firstLine="709"/>
+        <w:contextualSpacing/>
+        <w:jc w:val="both"/>
+        <w:rPr>
+          <w:color w:val="000000" w:themeColor="text1"/>
+          <w:sz w:val="28"/>
+          <w:szCs w:val="28"/>
+        </w:rPr>
+      </w:pPr>
+      <w:r>
+        <w:rPr>
+          <w:i/>
+          <w:color w:val="000000" w:themeColor="text1"/>
+          <w:sz w:val="28"/>
+          <w:szCs w:val="28"/>
+        </w:rPr>
+        <w:t>Отсутствие ссылочной целостности</w:t>
+      </w:r>
+      <w:r>
+        <w:rPr>
+          <w:color w:val="000000" w:themeColor="text1"/>
+          <w:sz w:val="28"/>
+          <w:szCs w:val="28"/>
+        </w:rPr>
+        <w:t>.</w:t>
+      </w:r>
+      <w:r>
+        <w:rPr>
+          <w:color w:val="000000" w:themeColor="text1"/>
+          <w:sz w:val="28"/>
+          <w:szCs w:val="28"/>
+        </w:rPr>
+        <w:t xml:space="preserve"> </w:t>
+      </w:r>
+      <w:r>
+        <w:rPr>
+          <w:color w:val="000000" w:themeColor="text1"/>
+          <w:sz w:val="28"/>
+          <w:szCs w:val="28"/>
+        </w:rPr>
+        <w:t xml:space="preserve">К этому недостатку можно отнести </w:t>
+      </w:r>
+      <w:r>
+        <w:rPr>
+          <w:i/>
+          <w:color w:val="000000" w:themeColor="text1"/>
+          <w:sz w:val="28"/>
+          <w:szCs w:val="28"/>
+          <w:lang w:val="en-US"/>
+        </w:rPr>
+        <w:t>unfriendly</w:t>
+      </w:r>
+      <w:r>
+        <w:rPr>
+          <w:i/>
+          <w:color w:val="000000" w:themeColor="text1"/>
+          <w:sz w:val="28"/>
+          <w:szCs w:val="28"/>
+        </w:rPr>
+        <w:t xml:space="preserve"> </w:t>
+      </w:r>
+      <w:r>
+        <w:rPr>
+          <w:i/>
+          <w:color w:val="000000" w:themeColor="text1"/>
+          <w:sz w:val="28"/>
+          <w:szCs w:val="28"/>
+          <w:lang w:val="en-US"/>
+        </w:rPr>
+        <w:t>user</w:t>
+      </w:r>
+      <w:r>
+        <w:rPr>
+          <w:i/>
+          <w:color w:val="000000" w:themeColor="text1"/>
+          <w:sz w:val="28"/>
+          <w:szCs w:val="28"/>
+        </w:rPr>
+        <w:t>-</w:t>
+      </w:r>
+      <w:r>
+        <w:rPr>
+          <w:i/>
+          <w:color w:val="000000" w:themeColor="text1"/>
+          <w:sz w:val="28"/>
+          <w:szCs w:val="28"/>
+          <w:lang w:val="en-US"/>
+        </w:rPr>
+        <w:t>interface</w:t>
+      </w:r>
+      <w:r>
+        <w:rPr>
+          <w:color w:val="000000" w:themeColor="text1"/>
+          <w:sz w:val="28"/>
+          <w:szCs w:val="28"/>
+        </w:rPr>
+        <w:t xml:space="preserve"> </w:t>
+      </w:r>
+      <w:r>
+        <w:rPr>
+          <w:color w:val="000000" w:themeColor="text1"/>
+          <w:sz w:val="28"/>
+          <w:szCs w:val="28"/>
+        </w:rPr>
+        <w:t xml:space="preserve">(«недружелюбный пользовательский </w:t>
+      </w:r>
+      <w:r>
+        <w:rPr>
+          <w:color w:val="000000" w:themeColor="text1"/>
+          <w:sz w:val="28"/>
+          <w:szCs w:val="28"/>
+        </w:rPr>
+        <w:t>интерфейс</w:t>
+      </w:r>
+      <w:r>
+        <w:rPr>
+          <w:color w:val="000000" w:themeColor="text1"/>
+          <w:sz w:val="28"/>
+          <w:szCs w:val="28"/>
+        </w:rPr>
+        <w:t>»)</w:t>
+      </w:r>
+      <w:r>
+        <w:rPr>
+          <w:color w:val="000000" w:themeColor="text1"/>
+          <w:sz w:val="28"/>
+          <w:szCs w:val="28"/>
+        </w:rPr>
+        <w:t xml:space="preserve"> и долгий переход между страницами приложения.</w:t>
+      </w:r>
+      <w:r>
+        <w:rPr>
+          <w:color w:val="000000" w:themeColor="text1"/>
+          <w:sz w:val="28"/>
+          <w:szCs w:val="28"/>
+        </w:rPr>
+        <w:t xml:space="preserve"> В случае удобного доступа к ссылкам на другие вкладки</w:t>
+      </w:r>
+      <w:r>
+        <w:rPr>
+          <w:color w:val="000000" w:themeColor="text1"/>
+          <w:sz w:val="28"/>
+          <w:szCs w:val="28"/>
+        </w:rPr>
+        <w:t xml:space="preserve"> происходит экономия временных затрат и отсутствие </w:t>
+      </w:r>
+      <w:r>
+        <w:rPr>
+          <w:color w:val="000000" w:themeColor="text1"/>
+          <w:sz w:val="28"/>
+          <w:szCs w:val="28"/>
+        </w:rPr>
+        <w:t>нагромождения данных</w:t>
+      </w:r>
+      <w:r>
+        <w:rPr>
+          <w:color w:val="000000" w:themeColor="text1"/>
+          <w:sz w:val="28"/>
+          <w:szCs w:val="28"/>
+        </w:rPr>
+        <w:t>.</w:t>
+      </w:r>
+    </w:p>
+    <w:p>
+      <w:pPr>
+        <w:spacing w:after="160" w:line="360" w:lineRule="auto"/>
+        <w:ind w:firstLine="709"/>
+        <w:contextualSpacing/>
+        <w:jc w:val="both"/>
+        <w:rPr>
+          <w:color w:val="000000" w:themeColor="text1"/>
+          <w:sz w:val="28"/>
+          <w:szCs w:val="28"/>
+        </w:rPr>
+      </w:pPr>
+      <w:r>
+        <w:rPr>
+          <w:i/>
+          <w:color w:val="000000" w:themeColor="text1"/>
+          <w:sz w:val="28"/>
+          <w:szCs w:val="28"/>
+        </w:rPr>
+        <w:t>Корректное использование предоставляемой информации</w:t>
+      </w:r>
+      <w:r>
+        <w:rPr>
+          <w:color w:val="000000" w:themeColor="text1"/>
+          <w:sz w:val="28"/>
+          <w:szCs w:val="28"/>
+        </w:rPr>
+        <w:t>.</w:t>
+      </w:r>
+      <w:r>
+        <w:rPr>
+          <w:color w:val="000000" w:themeColor="text1"/>
+          <w:sz w:val="28"/>
+          <w:szCs w:val="28"/>
+        </w:rPr>
+        <w:t xml:space="preserve"> Правильно используемые данные – залог успешной работы</w:t>
+      </w:r>
+      <w:proofErr w:type="gramStart"/>
+      <w:r>
+        <w:rPr>
+          <w:color w:val="000000" w:themeColor="text1"/>
+          <w:sz w:val="28"/>
+          <w:szCs w:val="28"/>
+        </w:rPr>
+        <w:t>.</w:t>
+      </w:r>
+      <w:proofErr w:type="gramEnd"/>
+      <w:r>
+        <w:rPr>
+          <w:color w:val="000000" w:themeColor="text1"/>
+          <w:sz w:val="28"/>
+          <w:szCs w:val="28"/>
+        </w:rPr>
+        <w:t xml:space="preserve"> Вся получаемая информация </w:t>
+      </w:r>
+      <w:r>
+        <w:rPr>
+          <w:color w:val="000000" w:themeColor="text1"/>
+          <w:sz w:val="28"/>
+          <w:szCs w:val="28"/>
+        </w:rPr>
+        <w:lastRenderedPageBreak/>
+        <w:t>должна быть верно проанализирована</w:t>
+      </w:r>
+      <w:proofErr w:type="gramStart"/>
+      <w:r>
+        <w:rPr>
+          <w:color w:val="000000" w:themeColor="text1"/>
+          <w:sz w:val="28"/>
+          <w:szCs w:val="28"/>
+        </w:rPr>
+        <w:t>.</w:t>
+      </w:r>
+      <w:proofErr w:type="gramEnd"/>
+      <w:r>
+        <w:rPr>
+          <w:color w:val="000000" w:themeColor="text1"/>
+          <w:sz w:val="28"/>
+          <w:szCs w:val="28"/>
+        </w:rPr>
+        <w:t xml:space="preserve"> Такие данные обладают большей информативностью и ценностью.</w:t>
+      </w:r>
+    </w:p>
+    <w:p>
+      <w:pPr>
+        <w:spacing w:after="160" w:line="360" w:lineRule="auto"/>
+        <w:ind w:firstLine="709"/>
+        <w:contextualSpacing/>
+        <w:jc w:val="both"/>
+        <w:rPr>
+          <w:color w:val="000000" w:themeColor="text1"/>
+          <w:sz w:val="28"/>
+          <w:szCs w:val="28"/>
+        </w:rPr>
+      </w:pPr>
+      <w:r>
+        <w:rPr>
+          <w:i/>
+          <w:color w:val="000000" w:themeColor="text1"/>
+          <w:sz w:val="28"/>
+          <w:szCs w:val="28"/>
+        </w:rPr>
+        <w:t>Сильная зависимость клиентской части от базы данных</w:t>
+      </w:r>
+      <w:r>
+        <w:rPr>
+          <w:color w:val="000000" w:themeColor="text1"/>
+          <w:sz w:val="28"/>
+          <w:szCs w:val="28"/>
+        </w:rPr>
+        <w:t>.</w:t>
+      </w:r>
+      <w:r>
+        <w:rPr>
+          <w:color w:val="000000" w:themeColor="text1"/>
+          <w:sz w:val="28"/>
+          <w:szCs w:val="28"/>
+        </w:rPr>
+        <w:t xml:space="preserve"> </w:t>
+      </w:r>
+      <w:r>
+        <w:rPr>
+          <w:color w:val="000000" w:themeColor="text1"/>
+          <w:sz w:val="28"/>
+          <w:szCs w:val="28"/>
+        </w:rPr>
+        <w:t>Данный недостаток позволяет развернуть приложение целиком только на одном компьютере. В случае переполнения памяти подтягивание данных из базы и отображение их на клиенте значительно увеличивает временные затраты на загрузку и корректное отображение данных, а также на их анализ.</w:t>
+      </w:r>
+    </w:p>
+    <w:p>
+      <w:pPr>
+        <w:spacing w:after="160" w:line="360" w:lineRule="auto"/>
+        <w:ind w:firstLine="709"/>
+        <w:contextualSpacing/>
+        <w:jc w:val="both"/>
+        <w:rPr>
+          <w:color w:val="000000" w:themeColor="text1"/>
+          <w:sz w:val="28"/>
+          <w:szCs w:val="28"/>
+        </w:rPr>
+      </w:pPr>
+      <w:r>
+        <w:rPr>
+          <w:i/>
+          <w:color w:val="000000" w:themeColor="text1"/>
+          <w:sz w:val="28"/>
+          <w:szCs w:val="28"/>
+        </w:rPr>
+        <w:t>Анализ данных в режиме реального времени</w:t>
+      </w:r>
+      <w:proofErr w:type="gramStart"/>
+      <w:r>
+        <w:rPr>
+          <w:color w:val="000000" w:themeColor="text1"/>
+          <w:sz w:val="28"/>
+          <w:szCs w:val="28"/>
+        </w:rPr>
+        <w:t>.</w:t>
+      </w:r>
+      <w:proofErr w:type="gramEnd"/>
+      <w:r>
+        <w:rPr>
+          <w:color w:val="000000" w:themeColor="text1"/>
+          <w:sz w:val="28"/>
+          <w:szCs w:val="28"/>
+        </w:rPr>
+        <w:t xml:space="preserve"> </w:t>
+      </w:r>
+      <w:r>
+        <w:rPr>
+          <w:color w:val="000000" w:themeColor="text1"/>
+          <w:sz w:val="28"/>
+          <w:szCs w:val="28"/>
+        </w:rPr>
+        <w:t>Тщательный анализ предоставляемой информации не имеет особой ценности, если такая информация не актуальна. Своевременный обзор материала несет большое значение для любой системы.</w:t>
+      </w:r>
+    </w:p>
+    <w:p>
+      <w:pPr>
+        <w:spacing w:after="160" w:line="360" w:lineRule="auto"/>
+        <w:ind w:firstLine="709"/>
+        <w:contextualSpacing/>
+        <w:jc w:val="both"/>
+        <w:rPr>
+          <w:color w:val="000000" w:themeColor="text1"/>
+          <w:sz w:val="28"/>
+          <w:szCs w:val="28"/>
+        </w:rPr>
+      </w:pPr>
+      <w:r>
+        <w:rPr>
+          <w:color w:val="000000" w:themeColor="text1"/>
+          <w:sz w:val="28"/>
+          <w:szCs w:val="28"/>
+        </w:rPr>
+        <w:t>В дальнейшем планируется перспектива развития проек</w:t>
+      </w:r>
+      <w:r>
+        <w:rPr>
+          <w:color w:val="000000" w:themeColor="text1"/>
+          <w:sz w:val="28"/>
+          <w:szCs w:val="28"/>
+        </w:rPr>
+        <w:t>тируемого программного продукта:</w:t>
+      </w:r>
+    </w:p>
+    <w:p>
+      <w:pPr>
+        <w:pStyle w:val="a3"/>
+        <w:numPr>
+          <w:ilvl w:val="0"/>
+          <w:numId w:val="6"/>
+        </w:numPr>
+        <w:spacing w:after="160" w:line="360" w:lineRule="auto"/>
+        <w:jc w:val="both"/>
+        <w:rPr>
+          <w:color w:val="000000" w:themeColor="text1"/>
+          <w:sz w:val="28"/>
+          <w:szCs w:val="28"/>
+        </w:rPr>
+      </w:pPr>
+      <w:r>
+        <w:rPr>
+          <w:color w:val="000000" w:themeColor="text1"/>
+          <w:sz w:val="28"/>
+          <w:szCs w:val="28"/>
+        </w:rPr>
+        <w:t>расширение пользовательского интерфейса относительно увеличению данных, посылаемых на сервер;</w:t>
+      </w:r>
+    </w:p>
+    <w:p>
+      <w:pPr>
+        <w:pStyle w:val="a3"/>
+        <w:numPr>
+          <w:ilvl w:val="0"/>
+          <w:numId w:val="6"/>
+        </w:numPr>
+        <w:spacing w:after="160" w:line="360" w:lineRule="auto"/>
+        <w:jc w:val="both"/>
+        <w:rPr>
+          <w:color w:val="000000" w:themeColor="text1"/>
+          <w:sz w:val="28"/>
+          <w:szCs w:val="28"/>
+        </w:rPr>
+      </w:pPr>
+      <w:r>
+        <w:rPr>
+          <w:color w:val="000000" w:themeColor="text1"/>
+          <w:sz w:val="28"/>
+          <w:szCs w:val="28"/>
+        </w:rPr>
+        <w:t>более тщательно разделение получаемой информации, а также ее структуризация в зависимости от объема;</w:t>
+      </w:r>
+    </w:p>
+    <w:p>
+      <w:pPr>
+        <w:pStyle w:val="a3"/>
+        <w:numPr>
+          <w:ilvl w:val="0"/>
+          <w:numId w:val="6"/>
+        </w:numPr>
+        <w:spacing w:after="160" w:line="360" w:lineRule="auto"/>
+        <w:jc w:val="both"/>
+        <w:rPr>
+          <w:color w:val="000000" w:themeColor="text1"/>
+          <w:sz w:val="28"/>
+          <w:szCs w:val="28"/>
+        </w:rPr>
+      </w:pPr>
+      <w:r>
+        <w:rPr>
+          <w:color w:val="000000" w:themeColor="text1"/>
+          <w:sz w:val="28"/>
+          <w:szCs w:val="28"/>
+        </w:rPr>
+        <w:t>добавление новых критериев для анализа.</w:t>
+      </w:r>
     </w:p>
     <w:p>
       <w:pPr>
@@ -497,8 +1250,21 @@
         <w:rPr>
           <w:color w:val="000000" w:themeColor="text1"/>
         </w:rPr>
-        <w:lastRenderedPageBreak/>
-        <w:t>Выбор программных средств для ре</w:t>
+        <w:t>Выбор программных сре</w:t>
+      </w:r>
+      <w:proofErr w:type="gramStart"/>
+      <w:r>
+        <w:rPr>
+          <w:color w:val="000000" w:themeColor="text1"/>
+        </w:rPr>
+        <w:t>дств дл</w:t>
+      </w:r>
+      <w:proofErr w:type="gramEnd"/>
+      <w:r>
+        <w:rPr>
+          <w:color w:val="000000" w:themeColor="text1"/>
+        </w:rPr>
+        <w:t>я ре</w:t>
       </w:r>
       <w:r>
         <w:rPr>
@@ -537,6 +1303,196 @@
           <w:szCs w:val="28"/>
         </w:rPr>
       </w:pPr>
+      <w:r>
+        <w:rPr>
+          <w:color w:val="000000" w:themeColor="text1"/>
+          <w:sz w:val="28"/>
+          <w:szCs w:val="28"/>
+        </w:rPr>
+        <w:t xml:space="preserve">Разрабатываемая программа является клиентской частью веб-приложения. Поэтому </w:t>
+      </w:r>
+      <w:r>
+        <w:rPr>
+          <w:color w:val="000000" w:themeColor="text1"/>
+          <w:sz w:val="28"/>
+          <w:szCs w:val="28"/>
+        </w:rPr>
+        <w:t>основной выбор</w:t>
+      </w:r>
+      <w:r>
+        <w:rPr>
+          <w:color w:val="000000" w:themeColor="text1"/>
+          <w:sz w:val="28"/>
+          <w:szCs w:val="28"/>
+        </w:rPr>
+        <w:t xml:space="preserve"> программных средств</w:t>
+      </w:r>
+      <w:r>
+        <w:rPr>
+          <w:color w:val="000000" w:themeColor="text1"/>
+          <w:sz w:val="28"/>
+          <w:szCs w:val="28"/>
+        </w:rPr>
+        <w:t xml:space="preserve"> направлен на языки программирования и утилиты, предназначенные для верстки и прорисовки пользовательского интерфейса, а также для обработки данных на клиенте.</w:t>
+      </w:r>
+    </w:p>
+    <w:p>
+      <w:pPr>
+        <w:spacing w:after="160" w:line="360" w:lineRule="auto"/>
+        <w:ind w:firstLine="709"/>
+        <w:contextualSpacing/>
+        <w:jc w:val="both"/>
+        <w:rPr>
+          <w:color w:val="000000" w:themeColor="text1"/>
+          <w:sz w:val="28"/>
+          <w:szCs w:val="28"/>
+        </w:rPr>
+      </w:pPr>
+      <w:r>
+        <w:rPr>
+          <w:color w:val="000000" w:themeColor="text1"/>
+          <w:sz w:val="28"/>
+          <w:szCs w:val="28"/>
+        </w:rPr>
+        <w:t xml:space="preserve">Средой программирования был выбран </w:t>
+      </w:r>
+      <w:r>
+        <w:rPr>
+          <w:color w:val="000000" w:themeColor="text1"/>
+          <w:sz w:val="28"/>
+          <w:szCs w:val="28"/>
+          <w:lang w:val="en-US"/>
+        </w:rPr>
+        <w:t>Eclipse</w:t>
+      </w:r>
+      <w:r>
+        <w:rPr>
+          <w:color w:val="000000" w:themeColor="text1"/>
+          <w:sz w:val="28"/>
+          <w:szCs w:val="28"/>
+        </w:rPr>
+        <w:t xml:space="preserve"> </w:t>
+      </w:r>
+      <w:r>
+        <w:rPr>
+          <w:color w:val="000000" w:themeColor="text1"/>
+          <w:sz w:val="28"/>
+          <w:szCs w:val="28"/>
+          <w:lang w:val="en-US"/>
+        </w:rPr>
+        <w:t>IDE</w:t>
+      </w:r>
+      <w:r>
+        <w:rPr>
+          <w:color w:val="000000" w:themeColor="text1"/>
+          <w:sz w:val="28"/>
+          <w:szCs w:val="28"/>
+        </w:rPr>
+        <w:t xml:space="preserve"> </w:t>
+      </w:r>
+      <w:r>
+        <w:rPr>
+          <w:color w:val="000000" w:themeColor="text1"/>
+          <w:sz w:val="28"/>
+          <w:szCs w:val="28"/>
+          <w:lang w:val="en-US"/>
+        </w:rPr>
+        <w:t>for</w:t>
+      </w:r>
+      <w:r>
+        <w:rPr>
+          <w:color w:val="000000" w:themeColor="text1"/>
+          <w:sz w:val="28"/>
+          <w:szCs w:val="28"/>
+        </w:rPr>
+        <w:t xml:space="preserve"> </w:t>
+      </w:r>
+      <w:r>
+        <w:rPr>
+          <w:color w:val="000000" w:themeColor="text1"/>
+          <w:sz w:val="28"/>
+          <w:szCs w:val="28"/>
+          <w:lang w:val="en-US"/>
+        </w:rPr>
+        <w:t>Java</w:t>
+      </w:r>
+      <w:r>
+        <w:rPr>
+          <w:color w:val="000000" w:themeColor="text1"/>
+          <w:sz w:val="28"/>
+          <w:szCs w:val="28"/>
+        </w:rPr>
+        <w:t xml:space="preserve"> </w:t>
+      </w:r>
+      <w:r>
+        <w:rPr>
+          <w:color w:val="000000" w:themeColor="text1"/>
+          <w:sz w:val="28"/>
+          <w:szCs w:val="28"/>
+          <w:lang w:val="en-US"/>
+        </w:rPr>
+        <w:t>EE</w:t>
+      </w:r>
+      <w:r>
+        <w:rPr>
+          <w:color w:val="000000" w:themeColor="text1"/>
+          <w:sz w:val="28"/>
+          <w:szCs w:val="28"/>
+        </w:rPr>
+        <w:t xml:space="preserve"> </w:t>
+      </w:r>
+      <w:r>
+        <w:rPr>
+          <w:color w:val="000000" w:themeColor="text1"/>
+          <w:sz w:val="28"/>
+          <w:szCs w:val="28"/>
+          <w:lang w:val="en-US"/>
+        </w:rPr>
+        <w:t>Developers</w:t>
+      </w:r>
+      <w:r>
+        <w:rPr>
+          <w:color w:val="000000" w:themeColor="text1"/>
+          <w:sz w:val="28"/>
+          <w:szCs w:val="28"/>
+        </w:rPr>
+        <w:t xml:space="preserve"> </w:t>
+      </w:r>
+      <w:r>
+        <w:rPr>
+          <w:color w:val="000000" w:themeColor="text1"/>
+          <w:sz w:val="28"/>
+          <w:szCs w:val="28"/>
+        </w:rPr>
+        <w:t xml:space="preserve">версии </w:t>
+      </w:r>
+      <w:r>
+        <w:rPr>
+          <w:color w:val="000000" w:themeColor="text1"/>
+          <w:sz w:val="28"/>
+          <w:szCs w:val="28"/>
+          <w:lang w:val="en-US"/>
+        </w:rPr>
+        <w:t>Neon</w:t>
+      </w:r>
+      <w:r>
+        <w:rPr>
+          <w:color w:val="000000" w:themeColor="text1"/>
+          <w:sz w:val="28"/>
+          <w:szCs w:val="28"/>
+        </w:rPr>
+        <w:t xml:space="preserve"> 1.0</w:t>
+      </w:r>
+      <w:r>
+        <w:rPr>
+          <w:color w:val="000000" w:themeColor="text1"/>
+          <w:sz w:val="28"/>
+          <w:szCs w:val="28"/>
+        </w:rPr>
+        <w:t xml:space="preserve">. </w:t>
+      </w:r>
+      <w:bookmarkStart w:id="0" w:name="_GoBack"/>
+      <w:bookmarkEnd w:id="0"/>
     </w:p>
     <w:sectPr>
       <w:pgSz w:w="11906" w:h="16838"/>
@@ -549,8 +1505,8 @@
 </file>
 
 <file path=word/numbering.xml><?xml version="1.0" encoding="utf-8"?>
-<w:numbering xmlns:wpc="http://schemas.microsoft.com/office/word/2010/wordprocessingCanvas" xmlns:cx="http://schemas.microsoft.com/office/drawing/2014/chartex" xmlns:cx1="http://schemas.microsoft.com/office/drawing/2015/9/8/chartex" xmlns:mc="http://schemas.openxmlformats.org/markup-compatibility/2006" xmlns:o="urn:schemas-microsoft-com:office:office" xmlns:r="http://schemas.openxmlformats.org/officeDocument/2006/relationships" xmlns:m="http://schemas.openxmlformats.org/officeDocument/2006/math" xmlns:v="urn:schemas-microsoft-com:vml" xmlns:wp14="http://schemas.microsoft.com/office/word/2010/wordprocessingDrawing" xmlns:wp="http://schemas.openxmlformats.org/drawingml/2006/wordprocessingDrawing" xmlns:w10="urn:schemas-microsoft-com:office:word" xmlns:w="http://schemas.openxmlformats.org/wordprocessingml/2006/main" xmlns:w14="http://schemas.microsoft.com/office/word/2010/wordml" xmlns:w15="http://schemas.microsoft.com/office/word/2012/wordml" xmlns:w16se="http://schemas.microsoft.com/office/word/2015/wordml/symex" xmlns:wpg="http://schemas.microsoft.com/office/word/2010/wordprocessingGroup" xmlns:wpi="http://schemas.microsoft.com/office/word/2010/wordprocessingInk" xmlns:wne="http://schemas.microsoft.com/office/word/2006/wordml" xmlns:wps="http://schemas.microsoft.com/office/word/2010/wordprocessingShape" mc:Ignorable="w14 w15 w16se wp14">
-  <w:abstractNum w:abstractNumId="0" w15:restartNumberingAfterBreak="0">
+<w:numbering xmlns:wpc="http://schemas.microsoft.com/office/word/2010/wordprocessingCanvas" xmlns:mc="http://schemas.openxmlformats.org/markup-compatibility/2006" xmlns:o="urn:schemas-microsoft-com:office:office" xmlns:r="http://schemas.openxmlformats.org/officeDocument/2006/relationships" xmlns:m="http://schemas.openxmlformats.org/officeDocument/2006/math" xmlns:v="urn:schemas-microsoft-com:vml" xmlns:wp14="http://schemas.microsoft.com/office/word/2010/wordprocessingDrawing" xmlns:wp="http://schemas.openxmlformats.org/drawingml/2006/wordprocessingDrawing" xmlns:w10="urn:schemas-microsoft-com:office:word" xmlns:w="http://schemas.openxmlformats.org/wordprocessingml/2006/main" xmlns:w14="http://schemas.microsoft.com/office/word/2010/wordml" xmlns:wpg="http://schemas.microsoft.com/office/word/2010/wordprocessingGroup" xmlns:wpi="http://schemas.microsoft.com/office/word/2010/wordprocessingInk" xmlns:wne="http://schemas.microsoft.com/office/word/2006/wordml" xmlns:wps="http://schemas.microsoft.com/office/word/2010/wordprocessingShape" mc:Ignorable="w14 wp14">
+  <w:abstractNum w:abstractNumId="0">
     <w:nsid w:val="198F29AD"/>
     <w:multiLevelType w:val="multilevel"/>
     <w:tmpl w:val="0419001F"/>
@@ -636,7 +1592,7 @@
       </w:pPr>
     </w:lvl>
   </w:abstractNum>
-  <w:abstractNum w:abstractNumId="1" w15:restartNumberingAfterBreak="0">
+  <w:abstractNum w:abstractNumId="1">
     <w:nsid w:val="212A7B78"/>
     <w:multiLevelType w:val="hybridMultilevel"/>
     <w:tmpl w:val="ED904302"/>
@@ -722,7 +1678,7 @@
       </w:pPr>
     </w:lvl>
   </w:abstractNum>
-  <w:abstractNum w:abstractNumId="2" w15:restartNumberingAfterBreak="0">
+  <w:abstractNum w:abstractNumId="2">
     <w:nsid w:val="29EC7F6C"/>
     <w:multiLevelType w:val="multilevel"/>
     <w:tmpl w:val="4A003982"/>
@@ -835,7 +1791,7 @@
       </w:rPr>
     </w:lvl>
   </w:abstractNum>
-  <w:abstractNum w:abstractNumId="3" w15:restartNumberingAfterBreak="0">
+  <w:abstractNum w:abstractNumId="3">
     <w:nsid w:val="3C844DDD"/>
     <w:multiLevelType w:val="multilevel"/>
     <w:tmpl w:val="9D9633EA"/>
@@ -948,20 +1904,23 @@
       </w:rPr>
     </w:lvl>
   </w:abstractNum>
-  <w:abstractNum w:abstractNumId="4" w15:restartNumberingAfterBreak="0">
+  <w:abstractNum w:abstractNumId="4">
     <w:nsid w:val="64460B8E"/>
     <w:multiLevelType w:val="hybridMultilevel"/>
-    <w:tmpl w:val="ED904302"/>
-    <w:lvl w:ilvl="0" w:tplc="04090011">
-      <w:start w:val="1"/>
-      <w:numFmt w:val="decimal"/>
-      <w:lvlText w:val="%1)"/>
+    <w:tmpl w:val="F8C2D910"/>
+    <w:lvl w:ilvl="0" w:tplc="0419000B">
+      <w:start w:val="1"/>
+      <w:numFmt w:val="bullet"/>
+      <w:lvlText w:val=""/>
       <w:lvlJc w:val="left"/>
       <w:pPr>
         <w:ind w:left="2509" w:hanging="360"/>
       </w:pPr>
-    </w:lvl>
-    <w:lvl w:ilvl="1" w:tplc="04090019" w:tentative="1">
+      <w:rPr>
+        <w:rFonts w:ascii="Wingdings" w:hAnsi="Wingdings" w:hint="default"/>
+      </w:rPr>
+    </w:lvl>
+    <w:lvl w:ilvl="1" w:tplc="04090019">
       <w:start w:val="1"/>
       <w:numFmt w:val="lowerLetter"/>
       <w:lvlText w:val="%2."/>
@@ -1034,7 +1993,7 @@
       </w:pPr>
     </w:lvl>
   </w:abstractNum>
-  <w:abstractNum w:abstractNumId="5" w15:restartNumberingAfterBreak="0">
+  <w:abstractNum w:abstractNumId="5">
     <w:nsid w:val="7CB03FAD"/>
     <w:multiLevelType w:val="hybridMultilevel"/>
     <w:tmpl w:val="B4466578"/>
@@ -1145,7 +2104,7 @@
 </file>
 
 <file path=word/styles.xml><?xml version="1.0" encoding="utf-8"?>
-<w:styles xmlns:mc="http://schemas.openxmlformats.org/markup-compatibility/2006" xmlns:r="http://schemas.openxmlformats.org/officeDocument/2006/relationships" xmlns:w="http://schemas.openxmlformats.org/wordprocessingml/2006/main" xmlns:w14="http://schemas.microsoft.com/office/word/2010/wordml" xmlns:w15="http://schemas.microsoft.com/office/word/2012/wordml" xmlns:w16se="http://schemas.microsoft.com/office/word/2015/wordml/symex" mc:Ignorable="w14 w15 w16se">
+<w:styles xmlns:mc="http://schemas.openxmlformats.org/markup-compatibility/2006" xmlns:r="http://schemas.openxmlformats.org/officeDocument/2006/relationships" xmlns:w="http://schemas.openxmlformats.org/wordprocessingml/2006/main" xmlns:w14="http://schemas.microsoft.com/office/word/2010/wordml" mc:Ignorable="w14">
   <w:docDefaults>
     <w:rPrDefault>
       <w:rPr>
@@ -1155,373 +2114,142 @@
     </w:rPrDefault>
     <w:pPrDefault/>
   </w:docDefaults>
-  <w:latentStyles w:defLockedState="0" w:defUIPriority="0" w:defSemiHidden="0" w:defUnhideWhenUsed="0" w:defQFormat="0" w:count="371">
-    <w:lsdException w:name="Normal" w:qFormat="1"/>
-    <w:lsdException w:name="heading 1" w:qFormat="1"/>
-    <w:lsdException w:name="heading 2" w:semiHidden="1" w:unhideWhenUsed="1" w:qFormat="1"/>
-    <w:lsdException w:name="heading 3" w:semiHidden="1" w:unhideWhenUsed="1" w:qFormat="1"/>
-    <w:lsdException w:name="heading 4" w:semiHidden="1" w:unhideWhenUsed="1" w:qFormat="1"/>
-    <w:lsdException w:name="heading 5" w:semiHidden="1" w:unhideWhenUsed="1" w:qFormat="1"/>
-    <w:lsdException w:name="heading 6" w:semiHidden="1" w:unhideWhenUsed="1" w:qFormat="1"/>
-    <w:lsdException w:name="heading 7" w:semiHidden="1" w:unhideWhenUsed="1" w:qFormat="1"/>
-    <w:lsdException w:name="heading 8" w:semiHidden="1" w:unhideWhenUsed="1" w:qFormat="1"/>
-    <w:lsdException w:name="heading 9" w:semiHidden="1" w:unhideWhenUsed="1" w:qFormat="1"/>
-    <w:lsdException w:name="index 1" w:semiHidden="1" w:unhideWhenUsed="1"/>
-    <w:lsdException w:name="index 2" w:semiHidden="1" w:unhideWhenUsed="1"/>
-    <w:lsdException w:name="index 3" w:semiHidden="1" w:unhideWhenUsed="1"/>
-    <w:lsdException w:name="index 4" w:semiHidden="1" w:unhideWhenUsed="1"/>
-    <w:lsdException w:name="index 5" w:semiHidden="1" w:unhideWhenUsed="1"/>
-    <w:lsdException w:name="index 6" w:semiHidden="1" w:unhideWhenUsed="1"/>
-    <w:lsdException w:name="index 7" w:semiHidden="1" w:unhideWhenUsed="1"/>
-    <w:lsdException w:name="index 8" w:semiHidden="1" w:unhideWhenUsed="1"/>
-    <w:lsdException w:name="index 9" w:semiHidden="1" w:unhideWhenUsed="1"/>
-    <w:lsdException w:name="toc 1" w:semiHidden="1" w:unhideWhenUsed="1"/>
-    <w:lsdException w:name="toc 2" w:semiHidden="1" w:unhideWhenUsed="1"/>
-    <w:lsdException w:name="toc 3" w:semiHidden="1" w:unhideWhenUsed="1"/>
-    <w:lsdException w:name="toc 4" w:semiHidden="1" w:unhideWhenUsed="1"/>
-    <w:lsdException w:name="toc 5" w:semiHidden="1" w:unhideWhenUsed="1"/>
-    <w:lsdException w:name="toc 6" w:semiHidden="1" w:unhideWhenUsed="1"/>
-    <w:lsdException w:name="toc 7" w:semiHidden="1" w:unhideWhenUsed="1"/>
-    <w:lsdException w:name="toc 8" w:semiHidden="1" w:unhideWhenUsed="1"/>
-    <w:lsdException w:name="toc 9" w:semiHidden="1" w:unhideWhenUsed="1"/>
-    <w:lsdException w:name="Normal Indent" w:semiHidden="1" w:unhideWhenUsed="1"/>
-    <w:lsdException w:name="footnote text" w:semiHidden="1" w:unhideWhenUsed="1"/>
-    <w:lsdException w:name="annotation text" w:semiHidden="1" w:unhideWhenUsed="1"/>
-    <w:lsdException w:name="header" w:semiHidden="1" w:unhideWhenUsed="1"/>
-    <w:lsdException w:name="footer" w:semiHidden="1" w:unhideWhenUsed="1"/>
-    <w:lsdException w:name="index heading" w:semiHidden="1" w:unhideWhenUsed="1"/>
-    <w:lsdException w:name="caption" w:semiHidden="1" w:unhideWhenUsed="1" w:qFormat="1"/>
-    <w:lsdException w:name="table of figures" w:semiHidden="1" w:unhideWhenUsed="1"/>
-    <w:lsdException w:name="envelope address" w:semiHidden="1" w:unhideWhenUsed="1"/>
-    <w:lsdException w:name="envelope return" w:semiHidden="1" w:unhideWhenUsed="1"/>
-    <w:lsdException w:name="footnote reference" w:semiHidden="1" w:unhideWhenUsed="1"/>
-    <w:lsdException w:name="annotation reference" w:semiHidden="1" w:unhideWhenUsed="1"/>
-    <w:lsdException w:name="line number" w:semiHidden="1" w:unhideWhenUsed="1"/>
-    <w:lsdException w:name="page number" w:semiHidden="1" w:unhideWhenUsed="1"/>
-    <w:lsdException w:name="endnote reference" w:semiHidden="1" w:unhideWhenUsed="1"/>
-    <w:lsdException w:name="endnote text" w:semiHidden="1" w:unhideWhenUsed="1"/>
-    <w:lsdException w:name="table of authorities" w:semiHidden="1" w:unhideWhenUsed="1"/>
-    <w:lsdException w:name="macro" w:semiHidden="1" w:unhideWhenUsed="1"/>
-    <w:lsdException w:name="toa heading" w:semiHidden="1" w:unhideWhenUsed="1"/>
-    <w:lsdException w:name="List" w:semiHidden="1" w:unhideWhenUsed="1"/>
-    <w:lsdException w:name="List Bullet" w:semiHidden="1" w:unhideWhenUsed="1"/>
-    <w:lsdException w:name="List 2" w:semiHidden="1" w:unhideWhenUsed="1"/>
-    <w:lsdException w:name="List 3" w:semiHidden="1" w:unhideWhenUsed="1"/>
-    <w:lsdException w:name="List Bullet 2" w:semiHidden="1" w:unhideWhenUsed="1"/>
-    <w:lsdException w:name="List Bullet 3" w:semiHidden="1" w:unhideWhenUsed="1"/>
-    <w:lsdException w:name="List Bullet 4" w:semiHidden="1" w:unhideWhenUsed="1"/>
-    <w:lsdException w:name="List Bullet 5" w:semiHidden="1" w:unhideWhenUsed="1"/>
-    <w:lsdException w:name="List Number 2" w:semiHidden="1" w:unhideWhenUsed="1"/>
-    <w:lsdException w:name="List Number 3" w:semiHidden="1" w:unhideWhenUsed="1"/>
-    <w:lsdException w:name="List Number 4" w:semiHidden="1" w:unhideWhenUsed="1"/>
-    <w:lsdException w:name="List Number 5" w:semiHidden="1" w:unhideWhenUsed="1"/>
-    <w:lsdException w:name="Title" w:qFormat="1"/>
-    <w:lsdException w:name="Closing" w:semiHidden="1" w:unhideWhenUsed="1"/>
-    <w:lsdException w:name="Signature" w:semiHidden="1" w:unhideWhenUsed="1"/>
-    <w:lsdException w:name="Default Paragraph Font" w:semiHidden="1" w:unhideWhenUsed="1"/>
-    <w:lsdException w:name="Body Text" w:semiHidden="1" w:unhideWhenUsed="1"/>
-    <w:lsdException w:name="Body Text Indent" w:semiHidden="1" w:unhideWhenUsed="1"/>
-    <w:lsdException w:name="List Continue" w:semiHidden="1" w:unhideWhenUsed="1"/>
-    <w:lsdException w:name="List Continue 2" w:semiHidden="1" w:unhideWhenUsed="1"/>
-    <w:lsdException w:name="List Continue 3" w:semiHidden="1" w:unhideWhenUsed="1"/>
-    <w:lsdException w:name="List Continue 4" w:semiHidden="1" w:unhideWhenUsed="1"/>
-    <w:lsdException w:name="List Continue 5" w:semiHidden="1" w:unhideWhenUsed="1"/>
-    <w:lsdException w:name="Message Header" w:semiHidden="1" w:unhideWhenUsed="1"/>
-    <w:lsdException w:name="Subtitle" w:qFormat="1"/>
-    <w:lsdException w:name="Body Text First Indent 2" w:semiHidden="1" w:unhideWhenUsed="1"/>
-    <w:lsdException w:name="Note Heading" w:semiHidden="1" w:unhideWhenUsed="1"/>
-    <w:lsdException w:name="Body Text 2" w:semiHidden="1" w:unhideWhenUsed="1"/>
-    <w:lsdException w:name="Body Text 3" w:semiHidden="1" w:unhideWhenUsed="1"/>
-    <w:lsdException w:name="Body Text Indent 2" w:semiHidden="1" w:unhideWhenUsed="1"/>
-    <w:lsdException w:name="Body Text Indent 3" w:semiHidden="1" w:unhideWhenUsed="1"/>
-    <w:lsdException w:name="Block Text" w:semiHidden="1" w:unhideWhenUsed="1"/>
-    <w:lsdException w:name="Hyperlink" w:semiHidden="1" w:unhideWhenUsed="1"/>
-    <w:lsdException w:name="FollowedHyperlink" w:semiHidden="1" w:unhideWhenUsed="1"/>
-    <w:lsdException w:name="Strong" w:qFormat="1"/>
-    <w:lsdException w:name="Emphasis" w:qFormat="1"/>
-    <w:lsdException w:name="Document Map" w:semiHidden="1" w:unhideWhenUsed="1"/>
-    <w:lsdException w:name="Plain Text" w:semiHidden="1" w:unhideWhenUsed="1"/>
-    <w:lsdException w:name="E-mail Signature" w:semiHidden="1" w:unhideWhenUsed="1"/>
-    <w:lsdException w:name="HTML Top of Form" w:semiHidden="1" w:unhideWhenUsed="1"/>
-    <w:lsdException w:name="HTML Bottom of Form" w:semiHidden="1" w:unhideWhenUsed="1"/>
-    <w:lsdException w:name="Normal (Web)" w:semiHidden="1" w:unhideWhenUsed="1"/>
-    <w:lsdException w:name="HTML Acronym" w:semiHidden="1" w:unhideWhenUsed="1"/>
-    <w:lsdException w:name="HTML Address" w:semiHidden="1" w:unhideWhenUsed="1"/>
-    <w:lsdException w:name="HTML Cite" w:semiHidden="1" w:unhideWhenUsed="1"/>
-    <w:lsdException w:name="HTML Code" w:semiHidden="1" w:unhideWhenUsed="1"/>
-    <w:lsdException w:name="HTML Definition" w:semiHidden="1" w:unhideWhenUsed="1"/>
-    <w:lsdException w:name="HTML Keyboard" w:semiHidden="1" w:unhideWhenUsed="1"/>
-    <w:lsdException w:name="HTML Preformatted" w:semiHidden="1" w:unhideWhenUsed="1"/>
-    <w:lsdException w:name="HTML Sample" w:semiHidden="1" w:unhideWhenUsed="1"/>
-    <w:lsdException w:name="HTML Typewriter" w:semiHidden="1" w:unhideWhenUsed="1"/>
-    <w:lsdException w:name="HTML Variable" w:semiHidden="1" w:unhideWhenUsed="1"/>
-    <w:lsdException w:name="Normal Table" w:semiHidden="1" w:unhideWhenUsed="1"/>
-    <w:lsdException w:name="annotation subject" w:semiHidden="1" w:unhideWhenUsed="1"/>
-    <w:lsdException w:name="No List" w:semiHidden="1" w:unhideWhenUsed="1"/>
-    <w:lsdException w:name="Outline List 1" w:semiHidden="1" w:unhideWhenUsed="1"/>
-    <w:lsdException w:name="Outline List 2" w:semiHidden="1" w:unhideWhenUsed="1"/>
-    <w:lsdException w:name="Outline List 3" w:semiHidden="1" w:unhideWhenUsed="1"/>
-    <w:lsdException w:name="Table Simple 1" w:semiHidden="1" w:unhideWhenUsed="1"/>
-    <w:lsdException w:name="Table Simple 2" w:semiHidden="1" w:unhideWhenUsed="1"/>
-    <w:lsdException w:name="Table Simple 3" w:semiHidden="1" w:unhideWhenUsed="1"/>
-    <w:lsdException w:name="Table Classic 1" w:semiHidden="1" w:unhideWhenUsed="1"/>
-    <w:lsdException w:name="Table Classic 2" w:semiHidden="1" w:unhideWhenUsed="1"/>
-    <w:lsdException w:name="Table Classic 3" w:semiHidden="1" w:unhideWhenUsed="1"/>
-    <w:lsdException w:name="Table Classic 4" w:semiHidden="1" w:unhideWhenUsed="1"/>
-    <w:lsdException w:name="Table Colorful 1" w:semiHidden="1" w:unhideWhenUsed="1"/>
-    <w:lsdException w:name="Table Colorful 2" w:semiHidden="1" w:unhideWhenUsed="1"/>
-    <w:lsdException w:name="Table Colorful 3" w:semiHidden="1" w:unhideWhenUsed="1"/>
-    <w:lsdException w:name="Table Columns 1" w:semiHidden="1" w:unhideWhenUsed="1"/>
-    <w:lsdException w:name="Table Columns 2" w:semiHidden="1" w:unhideWhenUsed="1"/>
-    <w:lsdException w:name="Table Columns 3" w:semiHidden="1" w:unhideWhenUsed="1"/>
-    <w:lsdException w:name="Table Columns 4" w:semiHidden="1" w:unhideWhenUsed="1"/>
-    <w:lsdException w:name="Table Columns 5" w:semiHidden="1" w:unhideWhenUsed="1"/>
-    <w:lsdException w:name="Table Grid 1" w:semiHidden="1" w:unhideWhenUsed="1"/>
-    <w:lsdException w:name="Table Grid 2" w:semiHidden="1" w:unhideWhenUsed="1"/>
-    <w:lsdException w:name="Table Grid 3" w:semiHidden="1" w:unhideWhenUsed="1"/>
-    <w:lsdException w:name="Table Grid 4" w:semiHidden="1" w:unhideWhenUsed="1"/>
-    <w:lsdException w:name="Table Grid 5" w:semiHidden="1" w:unhideWhenUsed="1"/>
-    <w:lsdException w:name="Table Grid 6" w:semiHidden="1" w:unhideWhenUsed="1"/>
-    <w:lsdException w:name="Table Grid 7" w:semiHidden="1" w:unhideWhenUsed="1"/>
-    <w:lsdException w:name="Table Grid 8" w:semiHidden="1" w:unhideWhenUsed="1"/>
-    <w:lsdException w:name="Table List 1" w:semiHidden="1" w:unhideWhenUsed="1"/>
-    <w:lsdException w:name="Table List 2" w:semiHidden="1" w:unhideWhenUsed="1"/>
-    <w:lsdException w:name="Table List 3" w:semiHidden="1" w:unhideWhenUsed="1"/>
-    <w:lsdException w:name="Table List 4" w:semiHidden="1" w:unhideWhenUsed="1"/>
-    <w:lsdException w:name="Table List 5" w:semiHidden="1" w:unhideWhenUsed="1"/>
-    <w:lsdException w:name="Table List 6" w:semiHidden="1" w:unhideWhenUsed="1"/>
-    <w:lsdException w:name="Table List 7" w:semiHidden="1" w:unhideWhenUsed="1"/>
-    <w:lsdException w:name="Table List 8" w:semiHidden="1" w:unhideWhenUsed="1"/>
-    <w:lsdException w:name="Table 3D effects 1" w:semiHidden="1" w:unhideWhenUsed="1"/>
-    <w:lsdException w:name="Table 3D effects 2" w:semiHidden="1" w:unhideWhenUsed="1"/>
-    <w:lsdException w:name="Table 3D effects 3" w:semiHidden="1" w:unhideWhenUsed="1"/>
-    <w:lsdException w:name="Table Contemporary" w:semiHidden="1" w:unhideWhenUsed="1"/>
-    <w:lsdException w:name="Table Elegant" w:semiHidden="1" w:unhideWhenUsed="1"/>
-    <w:lsdException w:name="Table Professional" w:semiHidden="1" w:unhideWhenUsed="1"/>
-    <w:lsdException w:name="Table Subtle 1" w:semiHidden="1" w:unhideWhenUsed="1"/>
-    <w:lsdException w:name="Table Subtle 2" w:semiHidden="1" w:unhideWhenUsed="1"/>
-    <w:lsdException w:name="Table Web 1" w:semiHidden="1" w:unhideWhenUsed="1"/>
-    <w:lsdException w:name="Table Web 2" w:semiHidden="1" w:unhideWhenUsed="1"/>
-    <w:lsdException w:name="Table Web 3" w:semiHidden="1" w:unhideWhenUsed="1"/>
-    <w:lsdException w:name="Balloon Text" w:semiHidden="1" w:unhideWhenUsed="1"/>
-    <w:lsdException w:name="Table Theme" w:semiHidden="1" w:unhideWhenUsed="1"/>
-    <w:lsdException w:name="Placeholder Text" w:semiHidden="1" w:uiPriority="99"/>
-    <w:lsdException w:name="No Spacing" w:uiPriority="1" w:qFormat="1"/>
-    <w:lsdException w:name="Light Shading" w:uiPriority="60"/>
-    <w:lsdException w:name="Light List" w:uiPriority="61"/>
-    <w:lsdException w:name="Light Grid" w:uiPriority="62"/>
-    <w:lsdException w:name="Medium Shading 1" w:uiPriority="63"/>
-    <w:lsdException w:name="Medium Shading 2" w:uiPriority="64"/>
-    <w:lsdException w:name="Medium List 1" w:uiPriority="65"/>
-    <w:lsdException w:name="Medium List 2" w:uiPriority="66"/>
-    <w:lsdException w:name="Medium Grid 1" w:uiPriority="67"/>
-    <w:lsdException w:name="Medium Grid 2" w:uiPriority="68"/>
-    <w:lsdException w:name="Medium Grid 3" w:uiPriority="69"/>
-    <w:lsdException w:name="Dark List" w:uiPriority="70"/>
-    <w:lsdException w:name="Colorful Shading" w:uiPriority="71"/>
-    <w:lsdException w:name="Colorful List" w:uiPriority="72"/>
-    <w:lsdException w:name="Colorful Grid" w:uiPriority="73"/>
-    <w:lsdException w:name="Light Shading Accent 1" w:uiPriority="60"/>
-    <w:lsdException w:name="Light List Accent 1" w:uiPriority="61"/>
-    <w:lsdException w:name="Light Grid Accent 1" w:uiPriority="62"/>
-    <w:lsdException w:name="Medium Shading 1 Accent 1" w:uiPriority="63"/>
-    <w:lsdException w:name="Medium Shading 2 Accent 1" w:uiPriority="64"/>
-    <w:lsdException w:name="Medium List 1 Accent 1" w:uiPriority="65"/>
-    <w:lsdException w:name="Revision" w:semiHidden="1" w:uiPriority="99"/>
-    <w:lsdException w:name="List Paragraph" w:uiPriority="34" w:qFormat="1"/>
-    <w:lsdException w:name="Quote" w:uiPriority="29" w:qFormat="1"/>
-    <w:lsdException w:name="Intense Quote" w:uiPriority="30" w:qFormat="1"/>
-    <w:lsdException w:name="Medium List 2 Accent 1" w:uiPriority="66"/>
-    <w:lsdException w:name="Medium Grid 1 Accent 1" w:uiPriority="67"/>
-    <w:lsdException w:name="Medium Grid 2 Accent 1" w:uiPriority="68"/>
-    <w:lsdException w:name="Medium Grid 3 Accent 1" w:uiPriority="69"/>
-    <w:lsdException w:name="Dark List Accent 1" w:uiPriority="70"/>
-    <w:lsdException w:name="Colorful Shading Accent 1" w:uiPriority="71"/>
-    <w:lsdException w:name="Colorful List Accent 1" w:uiPriority="72"/>
-    <w:lsdException w:name="Colorful Grid Accent 1" w:uiPriority="73"/>
-    <w:lsdException w:name="Light Shading Accent 2" w:uiPriority="60"/>
-    <w:lsdException w:name="Light List Accent 2" w:uiPriority="61"/>
-    <w:lsdException w:name="Light Grid Accent 2" w:uiPriority="62"/>
-    <w:lsdException w:name="Medium Shading 1 Accent 2" w:uiPriority="63"/>
-    <w:lsdException w:name="Medium Shading 2 Accent 2" w:uiPriority="64"/>
-    <w:lsdException w:name="Medium List 1 Accent 2" w:uiPriority="65"/>
-    <w:lsdException w:name="Medium List 2 Accent 2" w:uiPriority="66"/>
-    <w:lsdException w:name="Medium Grid 1 Accent 2" w:uiPriority="67"/>
-    <w:lsdException w:name="Medium Grid 2 Accent 2" w:uiPriority="68"/>
-    <w:lsdException w:name="Medium Grid 3 Accent 2" w:uiPriority="69"/>
-    <w:lsdException w:name="Dark List Accent 2" w:uiPriority="70"/>
-    <w:lsdException w:name="Colorful Shading Accent 2" w:uiPriority="71"/>
-    <w:lsdException w:name="Colorful List Accent 2" w:uiPriority="72"/>
-    <w:lsdException w:name="Colorful Grid Accent 2" w:uiPriority="73"/>
-    <w:lsdException w:name="Light Shading Accent 3" w:uiPriority="60"/>
-    <w:lsdException w:name="Light List Accent 3" w:uiPriority="61"/>
-    <w:lsdException w:name="Light Grid Accent 3" w:uiPriority="62"/>
-    <w:lsdException w:name="Medium Shading 1 Accent 3" w:uiPriority="63"/>
-    <w:lsdException w:name="Medium Shading 2 Accent 3" w:uiPriority="64"/>
-    <w:lsdException w:name="Medium List 1 Accent 3" w:uiPriority="65"/>
-    <w:lsdException w:name="Medium List 2 Accent 3" w:uiPriority="66"/>
-    <w:lsdException w:name="Medium Grid 1 Accent 3" w:uiPriority="67"/>
-    <w:lsdException w:name="Medium Grid 2 Accent 3" w:uiPriority="68"/>
-    <w:lsdException w:name="Medium Grid 3 Accent 3" w:uiPriority="69"/>
-    <w:lsdException w:name="Dark List Accent 3" w:uiPriority="70"/>
-    <w:lsdException w:name="Colorful Shading Accent 3" w:uiPriority="71"/>
-    <w:lsdException w:name="Colorful List Accent 3" w:uiPriority="72"/>
-    <w:lsdException w:name="Colorful Grid Accent 3" w:uiPriority="73"/>
-    <w:lsdException w:name="Light Shading Accent 4" w:uiPriority="60"/>
-    <w:lsdException w:name="Light List Accent 4" w:uiPriority="61"/>
-    <w:lsdException w:name="Light Grid Accent 4" w:uiPriority="62"/>
-    <w:lsdException w:name="Medium Shading 1 Accent 4" w:uiPriority="63"/>
-    <w:lsdException w:name="Medium Shading 2 Accent 4" w:uiPriority="64"/>
-    <w:lsdException w:name="Medium List 1 Accent 4" w:uiPriority="65"/>
-    <w:lsdException w:name="Medium List 2 Accent 4" w:uiPriority="66"/>
-    <w:lsdException w:name="Medium Grid 1 Accent 4" w:uiPriority="67"/>
-    <w:lsdException w:name="Medium Grid 2 Accent 4" w:uiPriority="68"/>
-    <w:lsdException w:name="Medium Grid 3 Accent 4" w:uiPriority="69"/>
-    <w:lsdException w:name="Dark List Accent 4" w:uiPriority="70"/>
-    <w:lsdException w:name="Colorful Shading Accent 4" w:uiPriority="71"/>
-    <w:lsdException w:name="Colorful List Accent 4" w:uiPriority="72"/>
-    <w:lsdException w:name="Colorful Grid Accent 4" w:uiPriority="73"/>
-    <w:lsdException w:name="Light Shading Accent 5" w:uiPriority="60"/>
-    <w:lsdException w:name="Light List Accent 5" w:uiPriority="61"/>
-    <w:lsdException w:name="Light Grid Accent 5" w:uiPriority="62"/>
-    <w:lsdException w:name="Medium Shading 1 Accent 5" w:uiPriority="63"/>
-    <w:lsdException w:name="Medium Shading 2 Accent 5" w:uiPriority="64"/>
-    <w:lsdException w:name="Medium List 1 Accent 5" w:uiPriority="65"/>
-    <w:lsdException w:name="Medium List 2 Accent 5" w:uiPriority="66"/>
-    <w:lsdException w:name="Medium Grid 1 Accent 5" w:uiPriority="67"/>
-    <w:lsdException w:name="Medium Grid 2 Accent 5" w:uiPriority="68"/>
-    <w:lsdException w:name="Medium Grid 3 Accent 5" w:uiPriority="69"/>
-    <w:lsdException w:name="Dark List Accent 5" w:uiPriority="70"/>
-    <w:lsdException w:name="Colorful Shading Accent 5" w:uiPriority="71"/>
-    <w:lsdException w:name="Colorful List Accent 5" w:uiPriority="72"/>
-    <w:lsdException w:name="Colorful Grid Accent 5" w:uiPriority="73"/>
-    <w:lsdException w:name="Light Shading Accent 6" w:uiPriority="60"/>
-    <w:lsdException w:name="Light List Accent 6" w:uiPriority="61"/>
-    <w:lsdException w:name="Light Grid Accent 6" w:uiPriority="62"/>
-    <w:lsdException w:name="Medium Shading 1 Accent 6" w:uiPriority="63"/>
-    <w:lsdException w:name="Medium Shading 2 Accent 6" w:uiPriority="64"/>
-    <w:lsdException w:name="Medium List 1 Accent 6" w:uiPriority="65"/>
-    <w:lsdException w:name="Medium List 2 Accent 6" w:uiPriority="66"/>
-    <w:lsdException w:name="Medium Grid 1 Accent 6" w:uiPriority="67"/>
-    <w:lsdException w:name="Medium Grid 2 Accent 6" w:uiPriority="68"/>
-    <w:lsdException w:name="Medium Grid 3 Accent 6" w:uiPriority="69"/>
-    <w:lsdException w:name="Dark List Accent 6" w:uiPriority="70"/>
-    <w:lsdException w:name="Colorful Shading Accent 6" w:uiPriority="71"/>
-    <w:lsdException w:name="Colorful List Accent 6" w:uiPriority="72"/>
-    <w:lsdException w:name="Colorful Grid Accent 6" w:uiPriority="73"/>
-    <w:lsdException w:name="Subtle Emphasis" w:uiPriority="19" w:qFormat="1"/>
-    <w:lsdException w:name="Intense Emphasis" w:uiPriority="21" w:qFormat="1"/>
-    <w:lsdException w:name="Subtle Reference" w:uiPriority="31" w:qFormat="1"/>
-    <w:lsdException w:name="Intense Reference" w:uiPriority="32" w:qFormat="1"/>
-    <w:lsdException w:name="Book Title" w:uiPriority="33" w:qFormat="1"/>
-    <w:lsdException w:name="Bibliography" w:semiHidden="1" w:uiPriority="37" w:unhideWhenUsed="1"/>
-    <w:lsdException w:name="TOC Heading" w:semiHidden="1" w:uiPriority="39" w:unhideWhenUsed="1" w:qFormat="1"/>
-    <w:lsdException w:name="Plain Table 1" w:uiPriority="41"/>
-    <w:lsdException w:name="Plain Table 2" w:uiPriority="42"/>
-    <w:lsdException w:name="Plain Table 3" w:uiPriority="43"/>
-    <w:lsdException w:name="Plain Table 4" w:uiPriority="44"/>
-    <w:lsdException w:name="Plain Table 5" w:uiPriority="45"/>
-    <w:lsdException w:name="Grid Table Light" w:uiPriority="40"/>
-    <w:lsdException w:name="Grid Table 1 Light" w:uiPriority="46"/>
-    <w:lsdException w:name="Grid Table 2" w:uiPriority="47"/>
-    <w:lsdException w:name="Grid Table 3" w:uiPriority="48"/>
-    <w:lsdException w:name="Grid Table 4" w:uiPriority="49"/>
-    <w:lsdException w:name="Grid Table 5 Dark" w:uiPriority="50"/>
-    <w:lsdException w:name="Grid Table 6 Colorful" w:uiPriority="51"/>
-    <w:lsdException w:name="Grid Table 7 Colorful" w:uiPriority="52"/>
-    <w:lsdException w:name="Grid Table 1 Light Accent 1" w:uiPriority="46"/>
-    <w:lsdException w:name="Grid Table 2 Accent 1" w:uiPriority="47"/>
-    <w:lsdException w:name="Grid Table 3 Accent 1" w:uiPriority="48"/>
-    <w:lsdException w:name="Grid Table 4 Accent 1" w:uiPriority="49"/>
-    <w:lsdException w:name="Grid Table 5 Dark Accent 1" w:uiPriority="50"/>
-    <w:lsdException w:name="Grid Table 6 Colorful Accent 1" w:uiPriority="51"/>
-    <w:lsdException w:name="Grid Table 7 Colorful Accent 1" w:uiPriority="52"/>
-    <w:lsdException w:name="Grid Table 1 Light Accent 2" w:uiPriority="46"/>
-    <w:lsdException w:name="Grid Table 2 Accent 2" w:uiPriority="47"/>
-    <w:lsdException w:name="Grid Table 3 Accent 2" w:uiPriority="48"/>
-    <w:lsdException w:name="Grid Table 4 Accent 2" w:uiPriority="49"/>
-    <w:lsdException w:name="Grid Table 5 Dark Accent 2" w:uiPriority="50"/>
-    <w:lsdException w:name="Grid Table 6 Colorful Accent 2" w:uiPriority="51"/>
-    <w:lsdException w:name="Grid Table 7 Colorful Accent 2" w:uiPriority="52"/>
-    <w:lsdException w:name="Grid Table 1 Light Accent 3" w:uiPriority="46"/>
-    <w:lsdException w:name="Grid Table 2 Accent 3" w:uiPriority="47"/>
-    <w:lsdException w:name="Grid Table 3 Accent 3" w:uiPriority="48"/>
-    <w:lsdException w:name="Grid Table 4 Accent 3" w:uiPriority="49"/>
-    <w:lsdException w:name="Grid Table 5 Dark Accent 3" w:uiPriority="50"/>
-    <w:lsdException w:name="Grid Table 6 Colorful Accent 3" w:uiPriority="51"/>
-    <w:lsdException w:name="Grid Table 7 Colorful Accent 3" w:uiPriority="52"/>
-    <w:lsdException w:name="Grid Table 1 Light Accent 4" w:uiPriority="46"/>
-    <w:lsdException w:name="Grid Table 2 Accent 4" w:uiPriority="47"/>
-    <w:lsdException w:name="Grid Table 3 Accent 4" w:uiPriority="48"/>
-    <w:lsdException w:name="Grid Table 4 Accent 4" w:uiPriority="49"/>
-    <w:lsdException w:name="Grid Table 5 Dark Accent 4" w:uiPriority="50"/>
-    <w:lsdException w:name="Grid Table 6 Colorful Accent 4" w:uiPriority="51"/>
-    <w:lsdException w:name="Grid Table 7 Colorful Accent 4" w:uiPriority="52"/>
-    <w:lsdException w:name="Grid Table 1 Light Accent 5" w:uiPriority="46"/>
-    <w:lsdException w:name="Grid Table 2 Accent 5" w:uiPriority="47"/>
-    <w:lsdException w:name="Grid Table 3 Accent 5" w:uiPriority="48"/>
-    <w:lsdException w:name="Grid Table 4 Accent 5" w:uiPriority="49"/>
-    <w:lsdException w:name="Grid Table 5 Dark Accent 5" w:uiPriority="50"/>
-    <w:lsdException w:name="Grid Table 6 Colorful Accent 5" w:uiPriority="51"/>
-    <w:lsdException w:name="Grid Table 7 Colorful Accent 5" w:uiPriority="52"/>
-    <w:lsdException w:name="Grid Table 1 Light Accent 6" w:uiPriority="46"/>
-    <w:lsdException w:name="Grid Table 2 Accent 6" w:uiPriority="47"/>
-    <w:lsdException w:name="Grid Table 3 Accent 6" w:uiPriority="48"/>
-    <w:lsdException w:name="Grid Table 4 Accent 6" w:uiPriority="49"/>
-    <w:lsdException w:name="Grid Table 5 Dark Accent 6" w:uiPriority="50"/>
-    <w:lsdException w:name="Grid Table 6 Colorful Accent 6" w:uiPriority="51"/>
-    <w:lsdException w:name="Grid Table 7 Colorful Accent 6" w:uiPriority="52"/>
-    <w:lsdException w:name="List Table 1 Light" w:uiPriority="46"/>
-    <w:lsdException w:name="List Table 2" w:uiPriority="47"/>
-    <w:lsdException w:name="List Table 3" w:uiPriority="48"/>
-    <w:lsdException w:name="List Table 4" w:uiPriority="49"/>
-    <w:lsdException w:name="List Table 5 Dark" w:uiPriority="50"/>
-    <w:lsdException w:name="List Table 6 Colorful" w:uiPriority="51"/>
-    <w:lsdException w:name="List Table 7 Colorful" w:uiPriority="52"/>
-    <w:lsdException w:name="List Table 1 Light Accent 1" w:uiPriority="46"/>
-    <w:lsdException w:name="List Table 2 Accent 1" w:uiPriority="47"/>
-    <w:lsdException w:name="List Table 3 Accent 1" w:uiPriority="48"/>
-    <w:lsdException w:name="List Table 4 Accent 1" w:uiPriority="49"/>
-    <w:lsdException w:name="List Table 5 Dark Accent 1" w:uiPriority="50"/>
-    <w:lsdException w:name="List Table 6 Colorful Accent 1" w:uiPriority="51"/>
-    <w:lsdException w:name="List Table 7 Colorful Accent 1" w:uiPriority="52"/>
-    <w:lsdException w:name="List Table 1 Light Accent 2" w:uiPriority="46"/>
-    <w:lsdException w:name="List Table 2 Accent 2" w:uiPriority="47"/>
-    <w:lsdException w:name="List Table 3 Accent 2" w:uiPriority="48"/>
-    <w:lsdException w:name="List Table 4 Accent 2" w:uiPriority="49"/>
-    <w:lsdException w:name="List Table 5 Dark Accent 2" w:uiPriority="50"/>
-    <w:lsdException w:name="List Table 6 Colorful Accent 2" w:uiPriority="51"/>
-    <w:lsdException w:name="List Table 7 Colorful Accent 2" w:uiPriority="52"/>
-    <w:lsdException w:name="List Table 1 Light Accent 3" w:uiPriority="46"/>
-    <w:lsdException w:name="List Table 2 Accent 3" w:uiPriority="47"/>
-    <w:lsdException w:name="List Table 3 Accent 3" w:uiPriority="48"/>
-    <w:lsdException w:name="List Table 4 Accent 3" w:uiPriority="49"/>
-    <w:lsdException w:name="List Table 5 Dark Accent 3" w:uiPriority="50"/>
-    <w:lsdException w:name="List Table 6 Colorful Accent 3" w:uiPriority="51"/>
-    <w:lsdException w:name="List Table 7 Colorful Accent 3" w:uiPriority="52"/>
-    <w:lsdException w:name="List Table 1 Light Accent 4" w:uiPriority="46"/>
-    <w:lsdException w:name="List Table 2 Accent 4" w:uiPriority="47"/>
-    <w:lsdException w:name="List Table 3 Accent 4" w:uiPriority="48"/>
-    <w:lsdException w:name="List Table 4 Accent 4" w:uiPriority="49"/>
-    <w:lsdException w:name="List Table 5 Dark Accent 4" w:uiPriority="50"/>
-    <w:lsdException w:name="List Table 6 Colorful Accent 4" w:uiPriority="51"/>
-    <w:lsdException w:name="List Table 7 Colorful Accent 4" w:uiPriority="52"/>
-    <w:lsdException w:name="List Table 1 Light Accent 5" w:uiPriority="46"/>
-    <w:lsdException w:name="List Table 2 Accent 5" w:uiPriority="47"/>
-    <w:lsdException w:name="List Table 3 Accent 5" w:uiPriority="48"/>
-    <w:lsdException w:name="List Table 4 Accent 5" w:uiPriority="49"/>
-    <w:lsdException w:name="List Table 5 Dark Accent 5" w:uiPriority="50"/>
-    <w:lsdException w:name="List Table 6 Colorful Accent 5" w:uiPriority="51"/>
-    <w:lsdException w:name="List Table 7 Colorful Accent 5" w:uiPriority="52"/>
-    <w:lsdException w:name="List Table 1 Light Accent 6" w:uiPriority="46"/>
-    <w:lsdException w:name="List Table 2 Accent 6" w:uiPriority="47"/>
-    <w:lsdException w:name="List Table 3 Accent 6" w:uiPriority="48"/>
-    <w:lsdException w:name="List Table 4 Accent 6" w:uiPriority="49"/>
-    <w:lsdException w:name="List Table 5 Dark Accent 6" w:uiPriority="50"/>
-    <w:lsdException w:name="List Table 6 Colorful Accent 6" w:uiPriority="51"/>
-    <w:lsdException w:name="List Table 7 Colorful Accent 6" w:uiPriority="52"/>
+  <w:latentStyles w:defLockedState="0" w:defUIPriority="0" w:defSemiHidden="1" w:defUnhideWhenUsed="1" w:defQFormat="0" w:count="267">
+    <w:lsdException w:name="Normal" w:semiHidden="0" w:unhideWhenUsed="0" w:qFormat="1"/>
+    <w:lsdException w:name="heading 1" w:semiHidden="0" w:unhideWhenUsed="0" w:qFormat="1"/>
+    <w:lsdException w:name="heading 2" w:qFormat="1"/>
+    <w:lsdException w:name="heading 3" w:qFormat="1"/>
+    <w:lsdException w:name="heading 4" w:qFormat="1"/>
+    <w:lsdException w:name="heading 5" w:qFormat="1"/>
+    <w:lsdException w:name="heading 6" w:qFormat="1"/>
+    <w:lsdException w:name="heading 7" w:qFormat="1"/>
+    <w:lsdException w:name="heading 8" w:qFormat="1"/>
+    <w:lsdException w:name="heading 9" w:qFormat="1"/>
+    <w:lsdException w:name="caption" w:qFormat="1"/>
+    <w:lsdException w:name="List Number" w:semiHidden="0" w:unhideWhenUsed="0"/>
+    <w:lsdException w:name="List 4" w:semiHidden="0" w:unhideWhenUsed="0"/>
+    <w:lsdException w:name="List 5" w:semiHidden="0" w:unhideWhenUsed="0"/>
+    <w:lsdException w:name="Title" w:semiHidden="0" w:unhideWhenUsed="0" w:qFormat="1"/>
+    <w:lsdException w:name="Subtitle" w:semiHidden="0" w:unhideWhenUsed="0" w:qFormat="1"/>
+    <w:lsdException w:name="Salutation" w:semiHidden="0" w:unhideWhenUsed="0"/>
+    <w:lsdException w:name="Date" w:semiHidden="0" w:unhideWhenUsed="0"/>
+    <w:lsdException w:name="Body Text First Indent" w:semiHidden="0" w:unhideWhenUsed="0"/>
+    <w:lsdException w:name="Strong" w:semiHidden="0" w:unhideWhenUsed="0" w:qFormat="1"/>
+    <w:lsdException w:name="Emphasis" w:semiHidden="0" w:unhideWhenUsed="0" w:qFormat="1"/>
+    <w:lsdException w:name="Table Grid" w:semiHidden="0" w:unhideWhenUsed="0"/>
+    <w:lsdException w:name="Placeholder Text" w:uiPriority="99" w:unhideWhenUsed="0"/>
+    <w:lsdException w:name="No Spacing" w:semiHidden="0" w:uiPriority="1" w:unhideWhenUsed="0" w:qFormat="1"/>
+    <w:lsdException w:name="Light Shading" w:semiHidden="0" w:uiPriority="60" w:unhideWhenUsed="0"/>
+    <w:lsdException w:name="Light List" w:semiHidden="0" w:uiPriority="61" w:unhideWhenUsed="0"/>
+    <w:lsdException w:name="Light Grid" w:semiHidden="0" w:uiPriority="62" w:unhideWhenUsed="0"/>
+    <w:lsdException w:name="Medium Shading 1" w:semiHidden="0" w:uiPriority="63" w:unhideWhenUsed="0"/>
+    <w:lsdException w:name="Medium Shading 2" w:semiHidden="0" w:uiPriority="64" w:unhideWhenUsed="0"/>
+    <w:lsdException w:name="Medium List 1" w:semiHidden="0" w:uiPriority="65" w:unhideWhenUsed="0"/>
+    <w:lsdException w:name="Medium List 2" w:semiHidden="0" w:uiPriority="66" w:unhideWhenUsed="0"/>
+    <w:lsdException w:name="Medium Grid 1" w:semiHidden="0" w:uiPriority="67" w:unhideWhenUsed="0"/>
+    <w:lsdException w:name="Medium Grid 2" w:semiHidden="0" w:uiPriority="68" w:unhideWhenUsed="0"/>
+    <w:lsdException w:name="Medium Grid 3" w:semiHidden="0" w:uiPriority="69" w:unhideWhenUsed="0"/>
+    <w:lsdException w:name="Dark List" w:semiHidden="0" w:uiPriority="70" w:unhideWhenUsed="0"/>
+    <w:lsdException w:name="Colorful Shading" w:semiHidden="0" w:uiPriority="71" w:unhideWhenUsed="0"/>
+    <w:lsdException w:name="Colorful List" w:semiHidden="0" w:uiPriority="72" w:unhideWhenUsed="0"/>
+    <w:lsdException w:name="Colorful Grid" w:semiHidden="0" w:uiPriority="73" w:unhideWhenUsed="0"/>
+    <w:lsdException w:name="Light Shading Accent 1" w:semiHidden="0" w:uiPriority="60" w:unhideWhenUsed="0"/>
+    <w:lsdException w:name="Light List Accent 1" w:semiHidden="0" w:uiPriority="61" w:unhideWhenUsed="0"/>
+    <w:lsdException w:name="Light Grid Accent 1" w:semiHidden="0" w:uiPriority="62" w:unhideWhenUsed="0"/>
+    <w:lsdException w:name="Medium Shading 1 Accent 1" w:semiHidden="0" w:uiPriority="63" w:unhideWhenUsed="0"/>
+    <w:lsdException w:name="Medium Shading 2 Accent 1" w:semiHidden="0" w:uiPriority="64" w:unhideWhenUsed="0"/>
+    <w:lsdException w:name="Medium List 1 Accent 1" w:semiHidden="0" w:uiPriority="65" w:unhideWhenUsed="0"/>
+    <w:lsdException w:name="Revision" w:uiPriority="99" w:unhideWhenUsed="0"/>
+    <w:lsdException w:name="List Paragraph" w:semiHidden="0" w:uiPriority="34" w:unhideWhenUsed="0" w:qFormat="1"/>
+    <w:lsdException w:name="Quote" w:semiHidden="0" w:uiPriority="29" w:unhideWhenUsed="0" w:qFormat="1"/>
+    <w:lsdException w:name="Intense Quote" w:semiHidden="0" w:uiPriority="30" w:unhideWhenUsed="0" w:qFormat="1"/>
+    <w:lsdException w:name="Medium List 2 Accent 1" w:semiHidden="0" w:uiPriority="66" w:unhideWhenUsed="0"/>
+    <w:lsdException w:name="Medium Grid 1 Accent 1" w:semiHidden="0" w:uiPriority="67" w:unhideWhenUsed="0"/>
+    <w:lsdException w:name="Medium Grid 2 Accent 1" w:semiHidden="0" w:uiPriority="68" w:unhideWhenUsed="0"/>
+    <w:lsdException w:name="Medium Grid 3 Accent 1" w:semiHidden="0" w:uiPriority="69" w:unhideWhenUsed="0"/>
+    <w:lsdException w:name="Dark List Accent 1" w:semiHidden="0" w:uiPriority="70" w:unhideWhenUsed="0"/>
+    <w:lsdException w:name="Colorful Shading Accent 1" w:semiHidden="0" w:uiPriority="71" w:unhideWhenUsed="0"/>
+    <w:lsdException w:name="Colorful List Accent 1" w:semiHidden="0" w:uiPriority="72" w:unhideWhenUsed="0"/>
+    <w:lsdException w:name="Colorful Grid Accent 1" w:semiHidden="0" w:uiPriority="73" w:unhideWhenUsed="0"/>
+    <w:lsdException w:name="Light Shading Accent 2" w:semiHidden="0" w:uiPriority="60" w:unhideWhenUsed="0"/>
+    <w:lsdException w:name="Light List Accent 2" w:semiHidden="0" w:uiPriority="61" w:unhideWhenUsed="0"/>
+    <w:lsdException w:name="Light Grid Accent 2" w:semiHidden="0" w:uiPriority="62" w:unhideWhenUsed="0"/>
+    <w:lsdException w:name="Medium Shading 1 Accent 2" w:semiHidden="0" w:uiPriority="63" w:unhideWhenUsed="0"/>
+    <w:lsdException w:name="Medium Shading 2 Accent 2" w:semiHidden="0" w:uiPriority="64" w:unhideWhenUsed="0"/>
+    <w:lsdException w:name="Medium List 1 Accent 2" w:semiHidden="0" w:uiPriority="65" w:unhideWhenUsed="0"/>
+    <w:lsdException w:name="Medium List 2 Accent 2" w:semiHidden="0" w:uiPriority="66" w:unhideWhenUsed="0"/>
+    <w:lsdException w:name="Medium Grid 1 Accent 2" w:semiHidden="0" w:uiPriority="67" w:unhideWhenUsed="0"/>
+    <w:lsdException w:name="Medium Grid 2 Accent 2" w:semiHidden="0" w:uiPriority="68" w:unhideWhenUsed="0"/>
+    <w:lsdException w:name="Medium Grid 3 Accent 2" w:semiHidden="0" w:uiPriority="69" w:unhideWhenUsed="0"/>
+    <w:lsdException w:name="Dark List Accent 2" w:semiHidden="0" w:uiPriority="70" w:unhideWhenUsed="0"/>
+    <w:lsdException w:name="Colorful Shading Accent 2" w:semiHidden="0" w:uiPriority="71" w:unhideWhenUsed="0"/>
+    <w:lsdException w:name="Colorful List Accent 2" w:semiHidden="0" w:uiPriority="72" w:unhideWhenUsed="0"/>
+    <w:lsdException w:name="Colorful Grid Accent 2" w:semiHidden="0" w:uiPriority="73" w:unhideWhenUsed="0"/>
+    <w:lsdException w:name="Light Shading Accent 3" w:semiHidden="0" w:uiPriority="60" w:unhideWhenUsed="0"/>
+    <w:lsdException w:name="Light List Accent 3" w:semiHidden="0" w:uiPriority="61" w:unhideWhenUsed="0"/>
+    <w:lsdException w:name="Light Grid Accent 3" w:semiHidden="0" w:uiPriority="62" w:unhideWhenUsed="0"/>
+    <w:lsdException w:name="Medium Shading 1 Accent 3" w:semiHidden="0" w:uiPriority="63" w:unhideWhenUsed="0"/>
+    <w:lsdException w:name="Medium Shading 2 Accent 3" w:semiHidden="0" w:uiPriority="64" w:unhideWhenUsed="0"/>
+    <w:lsdException w:name="Medium List 1 Accent 3" w:semiHidden="0" w:uiPriority="65" w:unhideWhenUsed="0"/>
+    <w:lsdException w:name="Medium List 2 Accent 3" w:semiHidden="0" w:uiPriority="66" w:unhideWhenUsed="0"/>
+    <w:lsdException w:name="Medium Grid 1 Accent 3" w:semiHidden="0" w:uiPriority="67" w:unhideWhenUsed="0"/>
+    <w:lsdException w:name="Medium Grid 2 Accent 3" w:semiHidden="0" w:uiPriority="68" w:unhideWhenUsed="0"/>
+    <w:lsdException w:name="Medium Grid 3 Accent 3" w:semiHidden="0" w:uiPriority="69" w:unhideWhenUsed="0"/>
+    <w:lsdException w:name="Dark List Accent 3" w:semiHidden="0" w:uiPriority="70" w:unhideWhenUsed="0"/>
+    <w:lsdException w:name="Colorful Shading Accent 3" w:semiHidden="0" w:uiPriority="71" w:unhideWhenUsed="0"/>
+    <w:lsdException w:name="Colorful List Accent 3" w:semiHidden="0" w:uiPriority="72" w:unhideWhenUsed="0"/>
+    <w:lsdException w:name="Colorful Grid Accent 3" w:semiHidden="0" w:uiPriority="73" w:unhideWhenUsed="0"/>
+    <w:lsdException w:name="Light Shading Accent 4" w:semiHidden="0" w:uiPriority="60" w:unhideWhenUsed="0"/>
+    <w:lsdException w:name="Light List Accent 4" w:semiHidden="0" w:uiPriority="61" w:unhideWhenUsed="0"/>
+    <w:lsdException w:name="Light Grid Accent 4" w:semiHidden="0" w:uiPriority="62" w:unhideWhenUsed="0"/>
+    <w:lsdException w:name="Medium Shading 1 Accent 4" w:semiHidden="0" w:uiPriority="63" w:unhideWhenUsed="0"/>
+    <w:lsdException w:name="Medium Shading 2 Accent 4" w:semiHidden="0" w:uiPriority="64" w:unhideWhenUsed="0"/>
+    <w:lsdException w:name="Medium List 1 Accent 4" w:semiHidden="0" w:uiPriority="65" w:unhideWhenUsed="0"/>
+    <w:lsdException w:name="Medium List 2 Accent 4" w:semiHidden="0" w:uiPriority="66" w:unhideWhenUsed="0"/>
+    <w:lsdException w:name="Medium Grid 1 Accent 4" w:semiHidden="0" w:uiPriority="67" w:unhideWhenUsed="0"/>
+    <w:lsdException w:name="Medium Grid 2 Accent 4" w:semiHidden="0" w:uiPriority="68" w:unhideWhenUsed="0"/>
+    <w:lsdException w:name="Medium Grid 3 Accent 4" w:semiHidden="0" w:uiPriority="69" w:unhideWhenUsed="0"/>
+    <w:lsdException w:name="Dark List Accent 4" w:semiHidden="0" w:uiPriority="70" w:unhideWhenUsed="0"/>
+    <w:lsdException w:name="Colorful Shading Accent 4" w:semiHidden="0" w:uiPriority="71" w:unhideWhenUsed="0"/>
+    <w:lsdException w:name="Colorful List Accent 4" w:semiHidden="0" w:uiPriority="72" w:unhideWhenUsed="0"/>
+    <w:lsdException w:name="Colorful Grid Accent 4" w:semiHidden="0" w:uiPriority="73" w:unhideWhenUsed="0"/>
+    <w:lsdException w:name="Light Shading Accent 5" w:semiHidden="0" w:uiPriority="60" w:unhideWhenUsed="0"/>
+    <w:lsdException w:name="Light List Accent 5" w:semiHidden="0" w:uiPriority="61" w:unhideWhenUsed="0"/>
+    <w:lsdException w:name="Light Grid Accent 5" w:semiHidden="0" w:uiPriority="62" w:unhideWhenUsed="0"/>
+    <w:lsdException w:name="Medium Shading 1 Accent 5" w:semiHidden="0" w:uiPriority="63" w:unhideWhenUsed="0"/>
+    <w:lsdException w:name="Medium Shading 2 Accent 5" w:semiHidden="0" w:uiPriority="64" w:unhideWhenUsed="0"/>
+    <w:lsdException w:name="Medium List 1 Accent 5" w:semiHidden="0" w:uiPriority="65" w:unhideWhenUsed="0"/>
+    <w:lsdException w:name="Medium List 2 Accent 5" w:semiHidden="0" w:uiPriority="66" w:unhideWhenUsed="0"/>
+    <w:lsdException w:name="Medium Grid 1 Accent 5" w:semiHidden="0" w:uiPriority="67" w:unhideWhenUsed="0"/>
+    <w:lsdException w:name="Medium Grid 2 Accent 5" w:semiHidden="0" w:uiPriority="68" w:unhideWhenUsed="0"/>
+    <w:lsdException w:name="Medium Grid 3 Accent 5" w:semiHidden="0" w:uiPriority="69" w:unhideWhenUsed="0"/>
+    <w:lsdException w:name="Dark List Accent 5" w:semiHidden="0" w:uiPriority="70" w:unhideWhenUsed="0"/>
+    <w:lsdException w:name="Colorful Shading Accent 5" w:semiHidden="0" w:uiPriority="71" w:unhideWhenUsed="0"/>
+    <w:lsdException w:name="Colorful List Accent 5" w:semiHidden="0" w:uiPriority="72" w:unhideWhenUsed="0"/>
+    <w:lsdException w:name="Colorful Grid Accent 5" w:semiHidden="0" w:uiPriority="73" w:unhideWhenUsed="0"/>
+    <w:lsdException w:name="Light Shading Accent 6" w:semiHidden="0" w:uiPriority="60" w:unhideWhenUsed="0"/>
+    <w:lsdException w:name="Light List Accent 6" w:semiHidden="0" w:uiPriority="61" w:unhideWhenUsed="0"/>
+    <w:lsdException w:name="Light Grid Accent 6" w:semiHidden="0" w:uiPriority="62" w:unhideWhenUsed="0"/>
+    <w:lsdException w:name="Medium Shading 1 Accent 6" w:semiHidden="0" w:uiPriority="63" w:unhideWhenUsed="0"/>
+    <w:lsdException w:name="Medium Shading 2 Accent 6" w:semiHidden="0" w:uiPriority="64" w:unhideWhenUsed="0"/>
+    <w:lsdException w:name="Medium List 1 Accent 6" w:semiHidden="0" w:uiPriority="65" w:unhideWhenUsed="0"/>
+    <w:lsdException w:name="Medium List 2 Accent 6" w:semiHidden="0" w:uiPriority="66" w:unhideWhenUsed="0"/>
+    <w:lsdException w:name="Medium Grid 1 Accent 6" w:semiHidden="0" w:uiPriority="67" w:unhideWhenUsed="0"/>
+    <w:lsdException w:name="Medium Grid 2 Accent 6" w:semiHidden="0" w:uiPriority="68" w:unhideWhenUsed="0"/>
+    <w:lsdException w:name="Medium Grid 3 Accent 6" w:semiHidden="0" w:uiPriority="69" w:unhideWhenUsed="0"/>
+    <w:lsdException w:name="Dark List Accent 6" w:semiHidden="0" w:uiPriority="70" w:unhideWhenUsed="0"/>
+    <w:lsdException w:name="Colorful Shading Accent 6" w:semiHidden="0" w:uiPriority="71" w:unhideWhenUsed="0"/>
+    <w:lsdException w:name="Colorful List Accent 6" w:semiHidden="0" w:uiPriority="72" w:unhideWhenUsed="0"/>
+    <w:lsdException w:name="Colorful Grid Accent 6" w:semiHidden="0" w:uiPriority="73" w:unhideWhenUsed="0"/>
+    <w:lsdException w:name="Subtle Emphasis" w:semiHidden="0" w:uiPriority="19" w:unhideWhenUsed="0" w:qFormat="1"/>
+    <w:lsdException w:name="Intense Emphasis" w:semiHidden="0" w:uiPriority="21" w:unhideWhenUsed="0" w:qFormat="1"/>
+    <w:lsdException w:name="Subtle Reference" w:semiHidden="0" w:uiPriority="31" w:unhideWhenUsed="0" w:qFormat="1"/>
+    <w:lsdException w:name="Intense Reference" w:semiHidden="0" w:uiPriority="32" w:unhideWhenUsed="0" w:qFormat="1"/>
+    <w:lsdException w:name="Book Title" w:semiHidden="0" w:uiPriority="33" w:unhideWhenUsed="0" w:qFormat="1"/>
+    <w:lsdException w:name="Bibliography" w:uiPriority="37"/>
+    <w:lsdException w:name="TOC Heading" w:uiPriority="39" w:qFormat="1"/>
   </w:latentStyles>
-  <w:style w:type="paragraph" w:default="1" w:styleId="Normal">
+  <w:style w:type="paragraph" w:default="1" w:styleId="a">
     <w:name w:val="Normal"/>
     <w:qFormat/>
     <w:rPr>
@@ -1529,13 +2257,13 @@
       <w:szCs w:val="24"/>
     </w:rPr>
   </w:style>
-  <w:style w:type="character" w:default="1" w:styleId="DefaultParagraphFont">
+  <w:style w:type="character" w:default="1" w:styleId="a0">
     <w:name w:val="Default Paragraph Font"/>
     <w:uiPriority w:val="1"/>
     <w:semiHidden/>
     <w:unhideWhenUsed/>
   </w:style>
-  <w:style w:type="table" w:default="1" w:styleId="TableNormal">
+  <w:style w:type="table" w:default="1" w:styleId="a1">
     <w:name w:val="Normal Table"/>
     <w:uiPriority w:val="99"/>
     <w:semiHidden/>
@@ -1550,7 +2278,7 @@
       </w:tblCellMar>
     </w:tblPr>
   </w:style>
-  <w:style w:type="numbering" w:default="1" w:styleId="NoList">
+  <w:style w:type="numbering" w:default="1" w:styleId="a2">
     <w:name w:val="No List"/>
     <w:uiPriority w:val="99"/>
     <w:semiHidden/>
@@ -1558,7 +2286,7 @@
   </w:style>
   <w:style w:type="paragraph" w:customStyle="1" w:styleId="2Cambria">
     <w:name w:val="Заголовок 2 Cambria"/>
-    <w:basedOn w:val="Normal"/>
+    <w:basedOn w:val="a"/>
     <w:rsid w:val="00145B63"/>
     <w:pPr>
       <w:keepNext/>
@@ -1579,9 +2307,227 @@
       <w:szCs w:val="28"/>
     </w:rPr>
   </w:style>
-  <w:style w:type="paragraph" w:styleId="ListParagraph">
+  <w:style w:type="paragraph" w:styleId="a3">
     <w:name w:val="List Paragraph"/>
-    <w:basedOn w:val="Normal"/>
+    <w:basedOn w:val="a"/>
+    <w:uiPriority w:val="34"/>
+    <w:qFormat/>
+    <w:rsid w:val="00145B63"/>
+    <w:pPr>
+      <w:ind w:left="720"/>
+      <w:contextualSpacing/>
+    </w:pPr>
+  </w:style>
+</w:styles>
+</file>
+
+<file path=word/stylesWithEffects.xml><?xml version="1.0" encoding="utf-8"?>
+<w:styles xmlns:wpc="http://schemas.microsoft.com/office/word/2010/wordprocessingCanvas" xmlns:mc="http://schemas.openxmlformats.org/markup-compatibility/2006" xmlns:o="urn:schemas-microsoft-com:office:office" xmlns:r="http://schemas.openxmlformats.org/officeDocument/2006/relationships" xmlns:m="http://schemas.openxmlformats.org/officeDocument/2006/math" xmlns:v="urn:schemas-microsoft-com:vml" xmlns:wp14="http://schemas.microsoft.com/office/word/2010/wordprocessingDrawing" xmlns:wp="http://schemas.openxmlformats.org/drawingml/2006/wordprocessingDrawing" xmlns:w10="urn:schemas-microsoft-com:office:word" xmlns:w="http://schemas.openxmlformats.org/wordprocessingml/2006/main" xmlns:w14="http://schemas.microsoft.com/office/word/2010/wordml" xmlns:wpg="http://schemas.microsoft.com/office/word/2010/wordprocessingGroup" xmlns:wpi="http://schemas.microsoft.com/office/word/2010/wordprocessingInk" xmlns:wne="http://schemas.microsoft.com/office/word/2006/wordml" xmlns:wps="http://schemas.microsoft.com/office/word/2010/wordprocessingShape" mc:Ignorable="w14 wp14">
+  <w:docDefaults>
+    <w:rPrDefault>
+      <w:rPr>
+        <w:rFonts w:ascii="Times New Roman" w:eastAsia="Times New Roman" w:hAnsi="Times New Roman" w:cs="Times New Roman"/>
+        <w:lang w:val="ru-RU" w:eastAsia="ru-RU" w:bidi="ar-SA"/>
+      </w:rPr>
+    </w:rPrDefault>
+    <w:pPrDefault/>
+  </w:docDefaults>
+  <w:latentStyles w:defLockedState="0" w:defUIPriority="0" w:defSemiHidden="1" w:defUnhideWhenUsed="1" w:defQFormat="0" w:count="267">
+    <w:lsdException w:name="Normal" w:semiHidden="0" w:unhideWhenUsed="0" w:qFormat="1"/>
+    <w:lsdException w:name="heading 1" w:semiHidden="0" w:unhideWhenUsed="0" w:qFormat="1"/>
+    <w:lsdException w:name="heading 2" w:qFormat="1"/>
+    <w:lsdException w:name="heading 3" w:qFormat="1"/>
+    <w:lsdException w:name="heading 4" w:qFormat="1"/>
+    <w:lsdException w:name="heading 5" w:qFormat="1"/>
+    <w:lsdException w:name="heading 6" w:qFormat="1"/>
+    <w:lsdException w:name="heading 7" w:qFormat="1"/>
+    <w:lsdException w:name="heading 8" w:qFormat="1"/>
+    <w:lsdException w:name="heading 9" w:qFormat="1"/>
+    <w:lsdException w:name="caption" w:qFormat="1"/>
+    <w:lsdException w:name="List Number" w:semiHidden="0" w:unhideWhenUsed="0"/>
+    <w:lsdException w:name="List 4" w:semiHidden="0" w:unhideWhenUsed="0"/>
+    <w:lsdException w:name="List 5" w:semiHidden="0" w:unhideWhenUsed="0"/>
+    <w:lsdException w:name="Title" w:semiHidden="0" w:unhideWhenUsed="0" w:qFormat="1"/>
+    <w:lsdException w:name="Subtitle" w:semiHidden="0" w:unhideWhenUsed="0" w:qFormat="1"/>
+    <w:lsdException w:name="Salutation" w:semiHidden="0" w:unhideWhenUsed="0"/>
+    <w:lsdException w:name="Date" w:semiHidden="0" w:unhideWhenUsed="0"/>
+    <w:lsdException w:name="Body Text First Indent" w:semiHidden="0" w:unhideWhenUsed="0"/>
+    <w:lsdException w:name="Strong" w:semiHidden="0" w:unhideWhenUsed="0" w:qFormat="1"/>
+    <w:lsdException w:name="Emphasis" w:semiHidden="0" w:unhideWhenUsed="0" w:qFormat="1"/>
+    <w:lsdException w:name="Table Grid" w:semiHidden="0" w:unhideWhenUsed="0"/>
+    <w:lsdException w:name="Placeholder Text" w:uiPriority="99" w:unhideWhenUsed="0"/>
+    <w:lsdException w:name="No Spacing" w:semiHidden="0" w:uiPriority="1" w:unhideWhenUsed="0" w:qFormat="1"/>
+    <w:lsdException w:name="Light Shading" w:semiHidden="0" w:uiPriority="60" w:unhideWhenUsed="0"/>
+    <w:lsdException w:name="Light List" w:semiHidden="0" w:uiPriority="61" w:unhideWhenUsed="0"/>
+    <w:lsdException w:name="Light Grid" w:semiHidden="0" w:uiPriority="62" w:unhideWhenUsed="0"/>
+    <w:lsdException w:name="Medium Shading 1" w:semiHidden="0" w:uiPriority="63" w:unhideWhenUsed="0"/>
+    <w:lsdException w:name="Medium Shading 2" w:semiHidden="0" w:uiPriority="64" w:unhideWhenUsed="0"/>
+    <w:lsdException w:name="Medium List 1" w:semiHidden="0" w:uiPriority="65" w:unhideWhenUsed="0"/>
+    <w:lsdException w:name="Medium List 2" w:semiHidden="0" w:uiPriority="66" w:unhideWhenUsed="0"/>
+    <w:lsdException w:name="Medium Grid 1" w:semiHidden="0" w:uiPriority="67" w:unhideWhenUsed="0"/>
+    <w:lsdException w:name="Medium Grid 2" w:semiHidden="0" w:uiPriority="68" w:unhideWhenUsed="0"/>
+    <w:lsdException w:name="Medium Grid 3" w:semiHidden="0" w:uiPriority="69" w:unhideWhenUsed="0"/>
+    <w:lsdException w:name="Dark List" w:semiHidden="0" w:uiPriority="70" w:unhideWhenUsed="0"/>
+    <w:lsdException w:name="Colorful Shading" w:semiHidden="0" w:uiPriority="71" w:unhideWhenUsed="0"/>
+    <w:lsdException w:name="Colorful List" w:semiHidden="0" w:uiPriority="72" w:unhideWhenUsed="0"/>
+    <w:lsdException w:name="Colorful Grid" w:semiHidden="0" w:uiPriority="73" w:unhideWhenUsed="0"/>
+    <w:lsdException w:name="Light Shading Accent 1" w:semiHidden="0" w:uiPriority="60" w:unhideWhenUsed="0"/>
+    <w:lsdException w:name="Light List Accent 1" w:semiHidden="0" w:uiPriority="61" w:unhideWhenUsed="0"/>
+    <w:lsdException w:name="Light Grid Accent 1" w:semiHidden="0" w:uiPriority="62" w:unhideWhenUsed="0"/>
+    <w:lsdException w:name="Medium Shading 1 Accent 1" w:semiHidden="0" w:uiPriority="63" w:unhideWhenUsed="0"/>
+    <w:lsdException w:name="Medium Shading 2 Accent 1" w:semiHidden="0" w:uiPriority="64" w:unhideWhenUsed="0"/>
+    <w:lsdException w:name="Medium List 1 Accent 1" w:semiHidden="0" w:uiPriority="65" w:unhideWhenUsed="0"/>
+    <w:lsdException w:name="Revision" w:uiPriority="99" w:unhideWhenUsed="0"/>
+    <w:lsdException w:name="List Paragraph" w:semiHidden="0" w:uiPriority="34" w:unhideWhenUsed="0" w:qFormat="1"/>
+    <w:lsdException w:name="Quote" w:semiHidden="0" w:uiPriority="29" w:unhideWhenUsed="0" w:qFormat="1"/>
+    <w:lsdException w:name="Intense Quote" w:semiHidden="0" w:uiPriority="30" w:unhideWhenUsed="0" w:qFormat="1"/>
+    <w:lsdException w:name="Medium List 2 Accent 1" w:semiHidden="0" w:uiPriority="66" w:unhideWhenUsed="0"/>
+    <w:lsdException w:name="Medium Grid 1 Accent 1" w:semiHidden="0" w:uiPriority="67" w:unhideWhenUsed="0"/>
+    <w:lsdException w:name="Medium Grid 2 Accent 1" w:semiHidden="0" w:uiPriority="68" w:unhideWhenUsed="0"/>
+    <w:lsdException w:name="Medium Grid 3 Accent 1" w:semiHidden="0" w:uiPriority="69" w:unhideWhenUsed="0"/>
+    <w:lsdException w:name="Dark List Accent 1" w:semiHidden="0" w:uiPriority="70" w:unhideWhenUsed="0"/>
+    <w:lsdException w:name="Colorful Shading Accent 1" w:semiHidden="0" w:uiPriority="71" w:unhideWhenUsed="0"/>
+    <w:lsdException w:name="Colorful List Accent 1" w:semiHidden="0" w:uiPriority="72" w:unhideWhenUsed="0"/>
+    <w:lsdException w:name="Colorful Grid Accent 1" w:semiHidden="0" w:uiPriority="73" w:unhideWhenUsed="0"/>
+    <w:lsdException w:name="Light Shading Accent 2" w:semiHidden="0" w:uiPriority="60" w:unhideWhenUsed="0"/>
+    <w:lsdException w:name="Light List Accent 2" w:semiHidden="0" w:uiPriority="61" w:unhideWhenUsed="0"/>
+    <w:lsdException w:name="Light Grid Accent 2" w:semiHidden="0" w:uiPriority="62" w:unhideWhenUsed="0"/>
+    <w:lsdException w:name="Medium Shading 1 Accent 2" w:semiHidden="0" w:uiPriority="63" w:unhideWhenUsed="0"/>
+    <w:lsdException w:name="Medium Shading 2 Accent 2" w:semiHidden="0" w:uiPriority="64" w:unhideWhenUsed="0"/>
+    <w:lsdException w:name="Medium List 1 Accent 2" w:semiHidden="0" w:uiPriority="65" w:unhideWhenUsed="0"/>
+    <w:lsdException w:name="Medium List 2 Accent 2" w:semiHidden="0" w:uiPriority="66" w:unhideWhenUsed="0"/>
+    <w:lsdException w:name="Medium Grid 1 Accent 2" w:semiHidden="0" w:uiPriority="67" w:unhideWhenUsed="0"/>
+    <w:lsdException w:name="Medium Grid 2 Accent 2" w:semiHidden="0" w:uiPriority="68" w:unhideWhenUsed="0"/>
+    <w:lsdException w:name="Medium Grid 3 Accent 2" w:semiHidden="0" w:uiPriority="69" w:unhideWhenUsed="0"/>
+    <w:lsdException w:name="Dark List Accent 2" w:semiHidden="0" w:uiPriority="70" w:unhideWhenUsed="0"/>
+    <w:lsdException w:name="Colorful Shading Accent 2" w:semiHidden="0" w:uiPriority="71" w:unhideWhenUsed="0"/>
+    <w:lsdException w:name="Colorful List Accent 2" w:semiHidden="0" w:uiPriority="72" w:unhideWhenUsed="0"/>
+    <w:lsdException w:name="Colorful Grid Accent 2" w:semiHidden="0" w:uiPriority="73" w:unhideWhenUsed="0"/>
+    <w:lsdException w:name="Light Shading Accent 3" w:semiHidden="0" w:uiPriority="60" w:unhideWhenUsed="0"/>
+    <w:lsdException w:name="Light List Accent 3" w:semiHidden="0" w:uiPriority="61" w:unhideWhenUsed="0"/>
+    <w:lsdException w:name="Light Grid Accent 3" w:semiHidden="0" w:uiPriority="62" w:unhideWhenUsed="0"/>
+    <w:lsdException w:name="Medium Shading 1 Accent 3" w:semiHidden="0" w:uiPriority="63" w:unhideWhenUsed="0"/>
+    <w:lsdException w:name="Medium Shading 2 Accent 3" w:semiHidden="0" w:uiPriority="64" w:unhideWhenUsed="0"/>
+    <w:lsdException w:name="Medium List 1 Accent 3" w:semiHidden="0" w:uiPriority="65" w:unhideWhenUsed="0"/>
+    <w:lsdException w:name="Medium List 2 Accent 3" w:semiHidden="0" w:uiPriority="66" w:unhideWhenUsed="0"/>
+    <w:lsdException w:name="Medium Grid 1 Accent 3" w:semiHidden="0" w:uiPriority="67" w:unhideWhenUsed="0"/>
+    <w:lsdException w:name="Medium Grid 2 Accent 3" w:semiHidden="0" w:uiPriority="68" w:unhideWhenUsed="0"/>
+    <w:lsdException w:name="Medium Grid 3 Accent 3" w:semiHidden="0" w:uiPriority="69" w:unhideWhenUsed="0"/>
+    <w:lsdException w:name="Dark List Accent 3" w:semiHidden="0" w:uiPriority="70" w:unhideWhenUsed="0"/>
+    <w:lsdException w:name="Colorful Shading Accent 3" w:semiHidden="0" w:uiPriority="71" w:unhideWhenUsed="0"/>
+    <w:lsdException w:name="Colorful List Accent 3" w:semiHidden="0" w:uiPriority="72" w:unhideWhenUsed="0"/>
+    <w:lsdException w:name="Colorful Grid Accent 3" w:semiHidden="0" w:uiPriority="73" w:unhideWhenUsed="0"/>
+    <w:lsdException w:name="Light Shading Accent 4" w:semiHidden="0" w:uiPriority="60" w:unhideWhenUsed="0"/>
+    <w:lsdException w:name="Light List Accent 4" w:semiHidden="0" w:uiPriority="61" w:unhideWhenUsed="0"/>
+    <w:lsdException w:name="Light Grid Accent 4" w:semiHidden="0" w:uiPriority="62" w:unhideWhenUsed="0"/>
+    <w:lsdException w:name="Medium Shading 1 Accent 4" w:semiHidden="0" w:uiPriority="63" w:unhideWhenUsed="0"/>
+    <w:lsdException w:name="Medium Shading 2 Accent 4" w:semiHidden="0" w:uiPriority="64" w:unhideWhenUsed="0"/>
+    <w:lsdException w:name="Medium List 1 Accent 4" w:semiHidden="0" w:uiPriority="65" w:unhideWhenUsed="0"/>
+    <w:lsdException w:name="Medium List 2 Accent 4" w:semiHidden="0" w:uiPriority="66" w:unhideWhenUsed="0"/>
+    <w:lsdException w:name="Medium Grid 1 Accent 4" w:semiHidden="0" w:uiPriority="67" w:unhideWhenUsed="0"/>
+    <w:lsdException w:name="Medium Grid 2 Accent 4" w:semiHidden="0" w:uiPriority="68" w:unhideWhenUsed="0"/>
+    <w:lsdException w:name="Medium Grid 3 Accent 4" w:semiHidden="0" w:uiPriority="69" w:unhideWhenUsed="0"/>
+    <w:lsdException w:name="Dark List Accent 4" w:semiHidden="0" w:uiPriority="70" w:unhideWhenUsed="0"/>
+    <w:lsdException w:name="Colorful Shading Accent 4" w:semiHidden="0" w:uiPriority="71" w:unhideWhenUsed="0"/>
+    <w:lsdException w:name="Colorful List Accent 4" w:semiHidden="0" w:uiPriority="72" w:unhideWhenUsed="0"/>
+    <w:lsdException w:name="Colorful Grid Accent 4" w:semiHidden="0" w:uiPriority="73" w:unhideWhenUsed="0"/>
+    <w:lsdException w:name="Light Shading Accent 5" w:semiHidden="0" w:uiPriority="60" w:unhideWhenUsed="0"/>
+    <w:lsdException w:name="Light List Accent 5" w:semiHidden="0" w:uiPriority="61" w:unhideWhenUsed="0"/>
+    <w:lsdException w:name="Light Grid Accent 5" w:semiHidden="0" w:uiPriority="62" w:unhideWhenUsed="0"/>
+    <w:lsdException w:name="Medium Shading 1 Accent 5" w:semiHidden="0" w:uiPriority="63" w:unhideWhenUsed="0"/>
+    <w:lsdException w:name="Medium Shading 2 Accent 5" w:semiHidden="0" w:uiPriority="64" w:unhideWhenUsed="0"/>
+    <w:lsdException w:name="Medium List 1 Accent 5" w:semiHidden="0" w:uiPriority="65" w:unhideWhenUsed="0"/>
+    <w:lsdException w:name="Medium List 2 Accent 5" w:semiHidden="0" w:uiPriority="66" w:unhideWhenUsed="0"/>
+    <w:lsdException w:name="Medium Grid 1 Accent 5" w:semiHidden="0" w:uiPriority="67" w:unhideWhenUsed="0"/>
+    <w:lsdException w:name="Medium Grid 2 Accent 5" w:semiHidden="0" w:uiPriority="68" w:unhideWhenUsed="0"/>
+    <w:lsdException w:name="Medium Grid 3 Accent 5" w:semiHidden="0" w:uiPriority="69" w:unhideWhenUsed="0"/>
+    <w:lsdException w:name="Dark List Accent 5" w:semiHidden="0" w:uiPriority="70" w:unhideWhenUsed="0"/>
+    <w:lsdException w:name="Colorful Shading Accent 5" w:semiHidden="0" w:uiPriority="71" w:unhideWhenUsed="0"/>
+    <w:lsdException w:name="Colorful List Accent 5" w:semiHidden="0" w:uiPriority="72" w:unhideWhenUsed="0"/>
+    <w:lsdException w:name="Colorful Grid Accent 5" w:semiHidden="0" w:uiPriority="73" w:unhideWhenUsed="0"/>
+    <w:lsdException w:name="Light Shading Accent 6" w:semiHidden="0" w:uiPriority="60" w:unhideWhenUsed="0"/>
+    <w:lsdException w:name="Light List Accent 6" w:semiHidden="0" w:uiPriority="61" w:unhideWhenUsed="0"/>
+    <w:lsdException w:name="Light Grid Accent 6" w:semiHidden="0" w:uiPriority="62" w:unhideWhenUsed="0"/>
+    <w:lsdException w:name="Medium Shading 1 Accent 6" w:semiHidden="0" w:uiPriority="63" w:unhideWhenUsed="0"/>
+    <w:lsdException w:name="Medium Shading 2 Accent 6" w:semiHidden="0" w:uiPriority="64" w:unhideWhenUsed="0"/>
+    <w:lsdException w:name="Medium List 1 Accent 6" w:semiHidden="0" w:uiPriority="65" w:unhideWhenUsed="0"/>
+    <w:lsdException w:name="Medium List 2 Accent 6" w:semiHidden="0" w:uiPriority="66" w:unhideWhenUsed="0"/>
+    <w:lsdException w:name="Medium Grid 1 Accent 6" w:semiHidden="0" w:uiPriority="67" w:unhideWhenUsed="0"/>
+    <w:lsdException w:name="Medium Grid 2 Accent 6" w:semiHidden="0" w:uiPriority="68" w:unhideWhenUsed="0"/>
+    <w:lsdException w:name="Medium Grid 3 Accent 6" w:semiHidden="0" w:uiPriority="69" w:unhideWhenUsed="0"/>
+    <w:lsdException w:name="Dark List Accent 6" w:semiHidden="0" w:uiPriority="70" w:unhideWhenUsed="0"/>
+    <w:lsdException w:name="Colorful Shading Accent 6" w:semiHidden="0" w:uiPriority="71" w:unhideWhenUsed="0"/>
+    <w:lsdException w:name="Colorful List Accent 6" w:semiHidden="0" w:uiPriority="72" w:unhideWhenUsed="0"/>
+    <w:lsdException w:name="Colorful Grid Accent 6" w:semiHidden="0" w:uiPriority="73" w:unhideWhenUsed="0"/>
+    <w:lsdException w:name="Subtle Emphasis" w:semiHidden="0" w:uiPriority="19" w:unhideWhenUsed="0" w:qFormat="1"/>
+    <w:lsdException w:name="Intense Emphasis" w:semiHidden="0" w:uiPriority="21" w:unhideWhenUsed="0" w:qFormat="1"/>
+    <w:lsdException w:name="Subtle Reference" w:semiHidden="0" w:uiPriority="31" w:unhideWhenUsed="0" w:qFormat="1"/>
+    <w:lsdException w:name="Intense Reference" w:semiHidden="0" w:uiPriority="32" w:unhideWhenUsed="0" w:qFormat="1"/>
+    <w:lsdException w:name="Book Title" w:semiHidden="0" w:uiPriority="33" w:unhideWhenUsed="0" w:qFormat="1"/>
+    <w:lsdException w:name="Bibliography" w:uiPriority="37"/>
+    <w:lsdException w:name="TOC Heading" w:uiPriority="39" w:qFormat="1"/>
+  </w:latentStyles>
+  <w:style w:type="paragraph" w:default="1" w:styleId="a">
+    <w:name w:val="Normal"/>
+    <w:qFormat/>
+    <w:rPr>
+      <w:sz w:val="24"/>
+      <w:szCs w:val="24"/>
+    </w:rPr>
+  </w:style>
+  <w:style w:type="character" w:default="1" w:styleId="a0">
+    <w:name w:val="Default Paragraph Font"/>
+    <w:uiPriority w:val="1"/>
+    <w:semiHidden/>
+    <w:unhideWhenUsed/>
+  </w:style>
+  <w:style w:type="table" w:default="1" w:styleId="a1">
+    <w:name w:val="Normal Table"/>
+    <w:uiPriority w:val="99"/>
+    <w:semiHidden/>
+    <w:unhideWhenUsed/>
+    <w:tblPr>
+      <w:tblInd w:w="0" w:type="dxa"/>
+      <w:tblCellMar>
+        <w:top w:w="0" w:type="dxa"/>
+        <w:left w:w="108" w:type="dxa"/>
+        <w:bottom w:w="0" w:type="dxa"/>
+        <w:right w:w="108" w:type="dxa"/>
+      </w:tblCellMar>
+    </w:tblPr>
+  </w:style>
+  <w:style w:type="numbering" w:default="1" w:styleId="a2">
+    <w:name w:val="No List"/>
+    <w:uiPriority w:val="99"/>
+    <w:semiHidden/>
+    <w:unhideWhenUsed/>
+  </w:style>
+  <w:style w:type="paragraph" w:customStyle="1" w:styleId="2Cambria">
+    <w:name w:val="Заголовок 2 Cambria"/>
+    <w:basedOn w:val="a"/>
+    <w:rsid w:val="00145B63"/>
+    <w:pPr>
+      <w:keepNext/>
+      <w:widowControl w:val="0"/>
+      <w:suppressAutoHyphens/>
+      <w:autoSpaceDE w:val="0"/>
+      <w:autoSpaceDN w:val="0"/>
+      <w:adjustRightInd w:val="0"/>
+      <w:spacing w:before="240" w:after="60" w:line="276" w:lineRule="auto"/>
+      <w:outlineLvl w:val="0"/>
+    </w:pPr>
+    <w:rPr>
+      <w:rFonts w:ascii="Cambria" w:hAnsi="Cambria"/>
+      <w:b/>
+      <w:i/>
+      <w:kern w:val="28"/>
+      <w:sz w:val="28"/>
+      <w:szCs w:val="28"/>
+    </w:rPr>
+  </w:style>
+  <w:style w:type="paragraph" w:styleId="a3">
+    <w:name w:val="List Paragraph"/>
+    <w:basedOn w:val="a"/>
     <w:uiPriority w:val="34"/>
     <w:qFormat/>
     <w:rsid w:val="00145B63"/>
@@ -1883,7 +2829,7 @@
 </file>
 
 <file path=customXml/itemProps1.xml><?xml version="1.0" encoding="utf-8"?>
-<ds:datastoreItem xmlns:ds="http://schemas.openxmlformats.org/officeDocument/2006/customXml" ds:itemID="{8070B262-F9A7-4BD1-9455-AB68778F4FA0}">
+<ds:datastoreItem xmlns:ds="http://schemas.openxmlformats.org/officeDocument/2006/customXml" ds:itemID="{F81554C1-9F4F-452A-BE11-283330B91BD5}">
   <ds:schemaRefs>
     <ds:schemaRef ds:uri="http://schemas.openxmlformats.org/officeDocument/2006/bibliography"/>
   </ds:schemaRefs>

--- a/1.Обоснование темы.docx
+++ b/1.Обоснование темы.docx
@@ -1,10 +1,10 @@
 
 <file path=word/document.xml><?xml version="1.0" encoding="utf-8"?>
-<w:document xmlns:wpc="http://schemas.microsoft.com/office/word/2010/wordprocessingCanvas" xmlns:mc="http://schemas.openxmlformats.org/markup-compatibility/2006" xmlns:o="urn:schemas-microsoft-com:office:office" xmlns:r="http://schemas.openxmlformats.org/officeDocument/2006/relationships" xmlns:m="http://schemas.openxmlformats.org/officeDocument/2006/math" xmlns:v="urn:schemas-microsoft-com:vml" xmlns:wp14="http://schemas.microsoft.com/office/word/2010/wordprocessingDrawing" xmlns:wp="http://schemas.openxmlformats.org/drawingml/2006/wordprocessingDrawing" xmlns:w10="urn:schemas-microsoft-com:office:word" xmlns:w="http://schemas.openxmlformats.org/wordprocessingml/2006/main" xmlns:w14="http://schemas.microsoft.com/office/word/2010/wordml" xmlns:wpg="http://schemas.microsoft.com/office/word/2010/wordprocessingGroup" xmlns:wpi="http://schemas.microsoft.com/office/word/2010/wordprocessingInk" xmlns:wne="http://schemas.microsoft.com/office/word/2006/wordml" xmlns:wps="http://schemas.microsoft.com/office/word/2010/wordprocessingShape" mc:Ignorable="w14 wp14">
+<w:document xmlns:wpc="http://schemas.microsoft.com/office/word/2010/wordprocessingCanvas" xmlns:cx="http://schemas.microsoft.com/office/drawing/2014/chartex" xmlns:cx1="http://schemas.microsoft.com/office/drawing/2015/9/8/chartex" xmlns:mc="http://schemas.openxmlformats.org/markup-compatibility/2006" xmlns:o="urn:schemas-microsoft-com:office:office" xmlns:r="http://schemas.openxmlformats.org/officeDocument/2006/relationships" xmlns:m="http://schemas.openxmlformats.org/officeDocument/2006/math" xmlns:v="urn:schemas-microsoft-com:vml" xmlns:wp14="http://schemas.microsoft.com/office/word/2010/wordprocessingDrawing" xmlns:wp="http://schemas.openxmlformats.org/drawingml/2006/wordprocessingDrawing" xmlns:w10="urn:schemas-microsoft-com:office:word" xmlns:w="http://schemas.openxmlformats.org/wordprocessingml/2006/main" xmlns:w14="http://schemas.microsoft.com/office/word/2010/wordml" xmlns:w15="http://schemas.microsoft.com/office/word/2012/wordml" xmlns:w16se="http://schemas.microsoft.com/office/word/2015/wordml/symex" xmlns:wpg="http://schemas.microsoft.com/office/word/2010/wordprocessingGroup" xmlns:wpi="http://schemas.microsoft.com/office/word/2010/wordprocessingInk" xmlns:wne="http://schemas.microsoft.com/office/word/2006/wordml" xmlns:wps="http://schemas.microsoft.com/office/word/2010/wordprocessingShape" mc:Ignorable="w14 w15 w16se wp14">
   <w:body>
     <w:p>
       <w:pPr>
-        <w:pStyle w:val="a3"/>
+        <w:pStyle w:val="ListParagraph"/>
         <w:numPr>
           <w:ilvl w:val="0"/>
           <w:numId w:val="4"/>
@@ -39,16 +39,11 @@
         <w:outlineLvl w:val="1"/>
       </w:pPr>
       <w:r>
-        <w:t xml:space="preserve">Постановка </w:t>
-      </w:r>
-      <w:proofErr w:type="gramStart"/>
-      <w:r>
-        <w:t>задачи</w:t>
+        <w:t>Постановка задачи</w:t>
       </w:r>
       <w:r>
         <w:t xml:space="preserve"> автоматизации контроля качества знаний</w:t>
       </w:r>
-      <w:proofErr w:type="gramEnd"/>
     </w:p>
     <w:p>
       <w:pPr>
@@ -160,7 +155,7 @@
     </w:p>
     <w:p>
       <w:pPr>
-        <w:pStyle w:val="a3"/>
+        <w:pStyle w:val="ListParagraph"/>
         <w:numPr>
           <w:ilvl w:val="0"/>
           <w:numId w:val="5"/>
@@ -184,7 +179,7 @@
     </w:p>
     <w:p>
       <w:pPr>
-        <w:pStyle w:val="a3"/>
+        <w:pStyle w:val="ListParagraph"/>
         <w:numPr>
           <w:ilvl w:val="0"/>
           <w:numId w:val="5"/>
@@ -208,7 +203,7 @@
     </w:p>
     <w:p>
       <w:pPr>
-        <w:pStyle w:val="a3"/>
+        <w:pStyle w:val="ListParagraph"/>
         <w:numPr>
           <w:ilvl w:val="0"/>
           <w:numId w:val="5"/>
@@ -232,7 +227,7 @@
     </w:p>
     <w:p>
       <w:pPr>
-        <w:pStyle w:val="a3"/>
+        <w:pStyle w:val="ListParagraph"/>
         <w:numPr>
           <w:ilvl w:val="0"/>
           <w:numId w:val="5"/>
@@ -277,7 +272,7 @@
     </w:p>
     <w:p>
       <w:pPr>
-        <w:pStyle w:val="a3"/>
+        <w:pStyle w:val="ListParagraph"/>
         <w:numPr>
           <w:ilvl w:val="0"/>
           <w:numId w:val="6"/>
@@ -301,7 +296,7 @@
     </w:p>
     <w:p>
       <w:pPr>
-        <w:pStyle w:val="a3"/>
+        <w:pStyle w:val="ListParagraph"/>
         <w:numPr>
           <w:ilvl w:val="0"/>
           <w:numId w:val="6"/>
@@ -333,7 +328,7 @@
     </w:p>
     <w:p>
       <w:pPr>
-        <w:pStyle w:val="a3"/>
+        <w:pStyle w:val="ListParagraph"/>
         <w:numPr>
           <w:ilvl w:val="0"/>
           <w:numId w:val="6"/>
@@ -366,7 +361,7 @@
     </w:p>
     <w:p>
       <w:pPr>
-        <w:pStyle w:val="a3"/>
+        <w:pStyle w:val="ListParagraph"/>
         <w:numPr>
           <w:ilvl w:val="0"/>
           <w:numId w:val="6"/>
@@ -398,7 +393,7 @@
     </w:p>
     <w:p>
       <w:pPr>
-        <w:pStyle w:val="a3"/>
+        <w:pStyle w:val="ListParagraph"/>
         <w:numPr>
           <w:ilvl w:val="0"/>
           <w:numId w:val="6"/>
@@ -422,7 +417,7 @@
     </w:p>
     <w:p>
       <w:pPr>
-        <w:pStyle w:val="a3"/>
+        <w:pStyle w:val="ListParagraph"/>
         <w:numPr>
           <w:ilvl w:val="0"/>
           <w:numId w:val="6"/>
@@ -462,7 +457,7 @@
     </w:p>
     <w:p>
       <w:pPr>
-        <w:pStyle w:val="a3"/>
+        <w:pStyle w:val="ListParagraph"/>
         <w:numPr>
           <w:ilvl w:val="0"/>
           <w:numId w:val="6"/>
@@ -494,7 +489,7 @@
     </w:p>
     <w:p>
       <w:pPr>
-        <w:pStyle w:val="a3"/>
+        <w:pStyle w:val="ListParagraph"/>
         <w:numPr>
           <w:ilvl w:val="0"/>
           <w:numId w:val="6"/>
@@ -550,7 +545,7 @@
     </w:p>
     <w:p>
       <w:pPr>
-        <w:pStyle w:val="a3"/>
+        <w:pStyle w:val="ListParagraph"/>
         <w:numPr>
           <w:ilvl w:val="0"/>
           <w:numId w:val="6"/>
@@ -591,7 +586,7 @@
     </w:p>
     <w:p>
       <w:pPr>
-        <w:pStyle w:val="a3"/>
+        <w:pStyle w:val="ListParagraph"/>
         <w:numPr>
           <w:ilvl w:val="0"/>
           <w:numId w:val="6"/>
@@ -615,7 +610,7 @@
     </w:p>
     <w:p>
       <w:pPr>
-        <w:pStyle w:val="a3"/>
+        <w:pStyle w:val="ListParagraph"/>
         <w:numPr>
           <w:ilvl w:val="0"/>
           <w:numId w:val="6"/>
@@ -668,25 +663,7 @@
           <w:sz w:val="28"/>
           <w:szCs w:val="28"/>
         </w:rPr>
-        <w:t>При проведении каких-либо курсов важно понимать, как лучше построить учебную программу. Это является одним из решающих факторов успешного освоения материала. Правильная последовательность тем позволяется качественнее понять суть представленного материала и запомнить его</w:t>
-      </w:r>
-      <w:proofErr w:type="gramStart"/>
-      <w:r>
-        <w:rPr>
-          <w:color w:val="000000" w:themeColor="text1"/>
-          <w:sz w:val="28"/>
-          <w:szCs w:val="28"/>
-        </w:rPr>
-        <w:t>.</w:t>
-      </w:r>
-      <w:proofErr w:type="gramEnd"/>
-      <w:r>
-        <w:rPr>
-          <w:color w:val="000000" w:themeColor="text1"/>
-          <w:sz w:val="28"/>
-          <w:szCs w:val="28"/>
-        </w:rPr>
-        <w:t xml:space="preserve"> Анализируя предоставленное на каждую из тем время и сопоставляя его с общим доступным на курсы, можно </w:t>
+        <w:t xml:space="preserve">При проведении каких-либо курсов важно понимать, как лучше построить учебную программу. Это является одним из решающих факторов успешного освоения материала. Правильная последовательность тем позволяется качественнее понять суть представленного материала и запомнить его. Анализируя предоставленное на каждую из тем время и сопоставляя его с общим доступным на курсы, можно </w:t>
       </w:r>
       <w:r>
         <w:rPr>
@@ -753,25 +730,7 @@
           <w:sz w:val="28"/>
           <w:szCs w:val="28"/>
         </w:rPr>
-        <w:t xml:space="preserve"> Правильное разделение актуальной и необходимой информации является важным фактором быстрого построения учебного плана и разграничения доступного функционала</w:t>
-      </w:r>
-      <w:proofErr w:type="gramStart"/>
-      <w:r>
-        <w:rPr>
-          <w:color w:val="000000" w:themeColor="text1"/>
-          <w:sz w:val="28"/>
-          <w:szCs w:val="28"/>
-        </w:rPr>
-        <w:t>.</w:t>
-      </w:r>
-      <w:proofErr w:type="gramEnd"/>
-      <w:r>
-        <w:rPr>
-          <w:color w:val="000000" w:themeColor="text1"/>
-          <w:sz w:val="28"/>
-          <w:szCs w:val="28"/>
-        </w:rPr>
-        <w:t xml:space="preserve"> Также </w:t>
+        <w:t xml:space="preserve"> Правильное разделение актуальной и необходимой информации является важным фактором быстрого построения учебного плана и разграничения доступного функционала. Также </w:t>
       </w:r>
       <w:r>
         <w:rPr>
@@ -991,18 +950,8 @@
           <w:sz w:val="28"/>
           <w:szCs w:val="28"/>
         </w:rPr>
-        <w:t xml:space="preserve"> Правильно используемые данные – залог успешной работы</w:t>
-      </w:r>
-      <w:proofErr w:type="gramStart"/>
-      <w:r>
-        <w:rPr>
-          <w:color w:val="000000" w:themeColor="text1"/>
-          <w:sz w:val="28"/>
-          <w:szCs w:val="28"/>
-        </w:rPr>
-        <w:t>.</w:t>
-      </w:r>
-      <w:proofErr w:type="gramEnd"/>
+        <w:t xml:space="preserve"> Правильно используемые данные – залог успешной работы.</w:t>
+      </w:r>
       <w:r>
         <w:rPr>
           <w:color w:val="000000" w:themeColor="text1"/>
@@ -1018,25 +967,7 @@
           <w:szCs w:val="28"/>
         </w:rPr>
         <w:lastRenderedPageBreak/>
-        <w:t>должна быть верно проанализирована</w:t>
-      </w:r>
-      <w:proofErr w:type="gramStart"/>
-      <w:r>
-        <w:rPr>
-          <w:color w:val="000000" w:themeColor="text1"/>
-          <w:sz w:val="28"/>
-          <w:szCs w:val="28"/>
-        </w:rPr>
-        <w:t>.</w:t>
-      </w:r>
-      <w:proofErr w:type="gramEnd"/>
-      <w:r>
-        <w:rPr>
-          <w:color w:val="000000" w:themeColor="text1"/>
-          <w:sz w:val="28"/>
-          <w:szCs w:val="28"/>
-        </w:rPr>
-        <w:t xml:space="preserve"> Такие данные обладают большей информативностью и ценностью.</w:t>
+        <w:t>должна быть верно проанализирована. Такие данные обладают большей информативностью и ценностью.</w:t>
       </w:r>
     </w:p>
     <w:p>
@@ -1106,7 +1037,6 @@
         </w:rPr>
         <w:t>Анализ данных в режиме реального времени</w:t>
       </w:r>
-      <w:proofErr w:type="gramStart"/>
       <w:r>
         <w:rPr>
           <w:color w:val="000000" w:themeColor="text1"/>
@@ -1115,7 +1045,6 @@
         </w:rPr>
         <w:t>.</w:t>
       </w:r>
-      <w:proofErr w:type="gramEnd"/>
       <w:r>
         <w:rPr>
           <w:color w:val="000000" w:themeColor="text1"/>
@@ -1164,7 +1093,7 @@
     </w:p>
     <w:p>
       <w:pPr>
-        <w:pStyle w:val="a3"/>
+        <w:pStyle w:val="ListParagraph"/>
         <w:numPr>
           <w:ilvl w:val="0"/>
           <w:numId w:val="6"/>
@@ -1188,7 +1117,7 @@
     </w:p>
     <w:p>
       <w:pPr>
-        <w:pStyle w:val="a3"/>
+        <w:pStyle w:val="ListParagraph"/>
         <w:numPr>
           <w:ilvl w:val="0"/>
           <w:numId w:val="6"/>
@@ -1212,7 +1141,7 @@
     </w:p>
     <w:p>
       <w:pPr>
-        <w:pStyle w:val="a3"/>
+        <w:pStyle w:val="ListParagraph"/>
         <w:numPr>
           <w:ilvl w:val="0"/>
           <w:numId w:val="6"/>
@@ -1250,21 +1179,7 @@
         <w:rPr>
           <w:color w:val="000000" w:themeColor="text1"/>
         </w:rPr>
-        <w:t>Выбор программных сре</w:t>
-      </w:r>
-      <w:proofErr w:type="gramStart"/>
-      <w:r>
-        <w:rPr>
-          <w:color w:val="000000" w:themeColor="text1"/>
-        </w:rPr>
-        <w:t>дств дл</w:t>
-      </w:r>
-      <w:proofErr w:type="gramEnd"/>
-      <w:r>
-        <w:rPr>
-          <w:color w:val="000000" w:themeColor="text1"/>
-        </w:rPr>
-        <w:t>я ре</w:t>
+        <w:t>Выбор программных средств для ре</w:t>
       </w:r>
       <w:r>
         <w:rPr>
@@ -1490,6 +1405,948 @@
           <w:szCs w:val="28"/>
         </w:rPr>
         <w:t xml:space="preserve">. </w:t>
+      </w:r>
+      <w:r>
+        <w:rPr>
+          <w:color w:val="000000" w:themeColor="text1"/>
+          <w:sz w:val="28"/>
+          <w:szCs w:val="28"/>
+        </w:rPr>
+        <w:t xml:space="preserve">Данная  среда является одной из последних </w:t>
+      </w:r>
+      <w:r>
+        <w:rPr>
+          <w:color w:val="000000" w:themeColor="text1"/>
+          <w:sz w:val="28"/>
+          <w:szCs w:val="28"/>
+        </w:rPr>
+        <w:lastRenderedPageBreak/>
+        <w:t xml:space="preserve">версий </w:t>
+      </w:r>
+      <w:r>
+        <w:rPr>
+          <w:color w:val="000000" w:themeColor="text1"/>
+          <w:sz w:val="28"/>
+          <w:szCs w:val="28"/>
+          <w:lang w:val="en-US"/>
+        </w:rPr>
+        <w:t>Eclipse</w:t>
+      </w:r>
+      <w:r>
+        <w:rPr>
+          <w:color w:val="000000" w:themeColor="text1"/>
+          <w:sz w:val="28"/>
+          <w:szCs w:val="28"/>
+        </w:rPr>
+        <w:t xml:space="preserve">, разработанных компанией </w:t>
+      </w:r>
+      <w:r>
+        <w:rPr>
+          <w:color w:val="000000" w:themeColor="text1"/>
+          <w:sz w:val="28"/>
+          <w:szCs w:val="28"/>
+          <w:lang w:val="en-US"/>
+        </w:rPr>
+        <w:t>ORACLE</w:t>
+      </w:r>
+      <w:r>
+        <w:rPr>
+          <w:color w:val="000000" w:themeColor="text1"/>
+          <w:sz w:val="28"/>
+          <w:szCs w:val="28"/>
+        </w:rPr>
+        <w:t>.</w:t>
+      </w:r>
+      <w:r>
+        <w:rPr>
+          <w:color w:val="000000" w:themeColor="text1"/>
+          <w:sz w:val="28"/>
+          <w:szCs w:val="28"/>
+        </w:rPr>
+        <w:t xml:space="preserve"> Она была выбрана, благодаря ее преимуществам:</w:t>
+      </w:r>
+    </w:p>
+    <w:p>
+      <w:pPr>
+        <w:pStyle w:val="ListParagraph"/>
+        <w:numPr>
+          <w:ilvl w:val="0"/>
+          <w:numId w:val="6"/>
+        </w:numPr>
+        <w:spacing w:after="160" w:line="360" w:lineRule="auto"/>
+        <w:jc w:val="both"/>
+        <w:rPr>
+          <w:color w:val="000000" w:themeColor="text1"/>
+          <w:sz w:val="28"/>
+          <w:szCs w:val="28"/>
+        </w:rPr>
+      </w:pPr>
+      <w:r>
+        <w:rPr>
+          <w:color w:val="000000" w:themeColor="text1"/>
+          <w:sz w:val="28"/>
+          <w:szCs w:val="28"/>
+        </w:rPr>
+        <w:t>обеспечение согласованного набора возможностей для большинства платформ;</w:t>
+      </w:r>
+    </w:p>
+    <w:p>
+      <w:pPr>
+        <w:pStyle w:val="ListParagraph"/>
+        <w:numPr>
+          <w:ilvl w:val="0"/>
+          <w:numId w:val="6"/>
+        </w:numPr>
+        <w:spacing w:after="160" w:line="360" w:lineRule="auto"/>
+        <w:jc w:val="both"/>
+        <w:rPr>
+          <w:color w:val="000000" w:themeColor="text1"/>
+          <w:sz w:val="28"/>
+          <w:szCs w:val="28"/>
+        </w:rPr>
+      </w:pPr>
+      <w:r>
+        <w:rPr>
+          <w:color w:val="000000" w:themeColor="text1"/>
+          <w:sz w:val="28"/>
+          <w:szCs w:val="28"/>
+        </w:rPr>
+        <w:t xml:space="preserve">поддержка не только </w:t>
+      </w:r>
+      <w:r>
+        <w:rPr>
+          <w:color w:val="000000" w:themeColor="text1"/>
+          <w:sz w:val="28"/>
+          <w:szCs w:val="28"/>
+          <w:lang w:val="en-US"/>
+        </w:rPr>
+        <w:t>Java</w:t>
+      </w:r>
+      <w:r>
+        <w:rPr>
+          <w:color w:val="000000" w:themeColor="text1"/>
+          <w:sz w:val="28"/>
+          <w:szCs w:val="28"/>
+        </w:rPr>
+        <w:t>, но и других высокоуровневых языков программирования;</w:t>
+      </w:r>
+    </w:p>
+    <w:p>
+      <w:pPr>
+        <w:pStyle w:val="ListParagraph"/>
+        <w:numPr>
+          <w:ilvl w:val="0"/>
+          <w:numId w:val="6"/>
+        </w:numPr>
+        <w:spacing w:after="160" w:line="360" w:lineRule="auto"/>
+        <w:jc w:val="both"/>
+        <w:rPr>
+          <w:color w:val="000000" w:themeColor="text1"/>
+          <w:sz w:val="28"/>
+          <w:szCs w:val="28"/>
+        </w:rPr>
+      </w:pPr>
+      <w:r>
+        <w:rPr>
+          <w:color w:val="000000" w:themeColor="text1"/>
+          <w:sz w:val="28"/>
+          <w:szCs w:val="28"/>
+        </w:rPr>
+        <w:t>свободно распространяемая</w:t>
+      </w:r>
+      <w:r>
+        <w:rPr>
+          <w:color w:val="000000" w:themeColor="text1"/>
+          <w:sz w:val="28"/>
+          <w:szCs w:val="28"/>
+        </w:rPr>
+        <w:t xml:space="preserve"> и с открытым кодом, но с полной поддержкой;</w:t>
+      </w:r>
+    </w:p>
+    <w:p>
+      <w:pPr>
+        <w:pStyle w:val="ListParagraph"/>
+        <w:numPr>
+          <w:ilvl w:val="0"/>
+          <w:numId w:val="6"/>
+        </w:numPr>
+        <w:spacing w:after="160" w:line="360" w:lineRule="auto"/>
+        <w:jc w:val="both"/>
+        <w:rPr>
+          <w:color w:val="000000" w:themeColor="text1"/>
+          <w:sz w:val="28"/>
+          <w:szCs w:val="28"/>
+        </w:rPr>
+      </w:pPr>
+      <w:r>
+        <w:rPr>
+          <w:color w:val="000000" w:themeColor="text1"/>
+          <w:sz w:val="28"/>
+          <w:szCs w:val="28"/>
+        </w:rPr>
+        <w:t>имеет промышленный уровень;</w:t>
+      </w:r>
+    </w:p>
+    <w:p>
+      <w:pPr>
+        <w:pStyle w:val="ListParagraph"/>
+        <w:numPr>
+          <w:ilvl w:val="0"/>
+          <w:numId w:val="6"/>
+        </w:numPr>
+        <w:spacing w:after="160" w:line="360" w:lineRule="auto"/>
+        <w:jc w:val="both"/>
+        <w:rPr>
+          <w:color w:val="000000" w:themeColor="text1"/>
+          <w:sz w:val="28"/>
+          <w:szCs w:val="28"/>
+        </w:rPr>
+      </w:pPr>
+      <w:r>
+        <w:rPr>
+          <w:color w:val="000000" w:themeColor="text1"/>
+          <w:sz w:val="28"/>
+          <w:szCs w:val="28"/>
+        </w:rPr>
+        <w:t>расширяемый и конфигурируемый.</w:t>
+      </w:r>
+    </w:p>
+    <w:p>
+      <w:pPr>
+        <w:spacing w:after="160" w:line="360" w:lineRule="auto"/>
+        <w:ind w:firstLine="709"/>
+        <w:contextualSpacing/>
+        <w:jc w:val="both"/>
+        <w:rPr>
+          <w:color w:val="000000" w:themeColor="text1"/>
+          <w:sz w:val="28"/>
+          <w:szCs w:val="28"/>
+        </w:rPr>
+      </w:pPr>
+      <w:r>
+        <w:rPr>
+          <w:color w:val="000000" w:themeColor="text1"/>
+          <w:sz w:val="28"/>
+          <w:szCs w:val="28"/>
+        </w:rPr>
+        <w:t xml:space="preserve">Для работы на серверном уровне был выбран контейнер сервлетов </w:t>
+      </w:r>
+      <w:r>
+        <w:rPr>
+          <w:color w:val="000000" w:themeColor="text1"/>
+          <w:sz w:val="28"/>
+          <w:szCs w:val="28"/>
+          <w:lang w:val="en-US"/>
+        </w:rPr>
+        <w:t>Apache</w:t>
+      </w:r>
+      <w:r>
+        <w:rPr>
+          <w:color w:val="000000" w:themeColor="text1"/>
+          <w:sz w:val="28"/>
+          <w:szCs w:val="28"/>
+        </w:rPr>
+        <w:t xml:space="preserve"> </w:t>
+      </w:r>
+      <w:r>
+        <w:rPr>
+          <w:color w:val="000000" w:themeColor="text1"/>
+          <w:sz w:val="28"/>
+          <w:szCs w:val="28"/>
+          <w:lang w:val="en-US"/>
+        </w:rPr>
+        <w:t>Tomcat</w:t>
+      </w:r>
+      <w:r>
+        <w:rPr>
+          <w:color w:val="000000" w:themeColor="text1"/>
+          <w:sz w:val="28"/>
+          <w:szCs w:val="28"/>
+        </w:rPr>
+        <w:t xml:space="preserve"> </w:t>
+      </w:r>
+      <w:r>
+        <w:rPr>
+          <w:color w:val="000000" w:themeColor="text1"/>
+          <w:sz w:val="28"/>
+          <w:szCs w:val="28"/>
+          <w:lang w:val="en-US"/>
+        </w:rPr>
+        <w:t>v</w:t>
+      </w:r>
+      <w:r>
+        <w:rPr>
+          <w:color w:val="000000" w:themeColor="text1"/>
+          <w:sz w:val="28"/>
+          <w:szCs w:val="28"/>
+        </w:rPr>
+        <w:t>7.0</w:t>
+      </w:r>
+      <w:r>
+        <w:rPr>
+          <w:color w:val="000000" w:themeColor="text1"/>
+          <w:sz w:val="28"/>
+          <w:szCs w:val="28"/>
+        </w:rPr>
+        <w:t xml:space="preserve">. Веб-сервер </w:t>
+      </w:r>
+      <w:r>
+        <w:rPr>
+          <w:color w:val="000000" w:themeColor="text1"/>
+          <w:sz w:val="28"/>
+          <w:szCs w:val="28"/>
+          <w:lang w:val="en-US"/>
+        </w:rPr>
+        <w:t>Apache</w:t>
+      </w:r>
+      <w:r>
+        <w:rPr>
+          <w:color w:val="000000" w:themeColor="text1"/>
+          <w:sz w:val="28"/>
+          <w:szCs w:val="28"/>
+        </w:rPr>
+        <w:t xml:space="preserve"> </w:t>
+      </w:r>
+      <w:r>
+        <w:rPr>
+          <w:color w:val="000000" w:themeColor="text1"/>
+          <w:sz w:val="28"/>
+          <w:szCs w:val="28"/>
+        </w:rPr>
+        <w:t>выбран в проектируемом ВКР из-за его гибкости, мощности и широкой распространенности. Он может быть расширен с помощью системы динамически загружаемых модулей и исполнять программы на большом количестве интерпретируемых языков программирования без использования внешнего программного обеспечения.</w:t>
+      </w:r>
+    </w:p>
+    <w:p>
+      <w:pPr>
+        <w:spacing w:after="160" w:line="360" w:lineRule="auto"/>
+        <w:ind w:firstLine="709"/>
+        <w:contextualSpacing/>
+        <w:jc w:val="both"/>
+        <w:rPr>
+          <w:color w:val="000000" w:themeColor="text1"/>
+          <w:sz w:val="28"/>
+          <w:szCs w:val="28"/>
+        </w:rPr>
+      </w:pPr>
+      <w:r>
+        <w:rPr>
+          <w:color w:val="000000" w:themeColor="text1"/>
+          <w:sz w:val="28"/>
+          <w:szCs w:val="28"/>
+        </w:rPr>
+        <w:t xml:space="preserve">При разработке рассматриваемого приложения основной акцент был обращен на прорисовку пользовательского интерфейса. В качестве языка разметки был выбран </w:t>
+      </w:r>
+      <w:r>
+        <w:rPr>
+          <w:color w:val="000000" w:themeColor="text1"/>
+          <w:sz w:val="28"/>
+          <w:szCs w:val="28"/>
+          <w:lang w:val="en-US"/>
+        </w:rPr>
+        <w:t>HTML</w:t>
+      </w:r>
+      <w:r>
+        <w:rPr>
+          <w:color w:val="000000" w:themeColor="text1"/>
+          <w:sz w:val="28"/>
+          <w:szCs w:val="28"/>
+        </w:rPr>
+        <w:t xml:space="preserve">, а для его отображения – язык стилей </w:t>
+      </w:r>
+      <w:r>
+        <w:rPr>
+          <w:color w:val="000000" w:themeColor="text1"/>
+          <w:sz w:val="28"/>
+          <w:szCs w:val="28"/>
+          <w:lang w:val="en-US"/>
+        </w:rPr>
+        <w:t>CSS</w:t>
+      </w:r>
+      <w:r>
+        <w:rPr>
+          <w:color w:val="000000" w:themeColor="text1"/>
+          <w:sz w:val="28"/>
+          <w:szCs w:val="28"/>
+        </w:rPr>
+        <w:t xml:space="preserve">. </w:t>
+      </w:r>
+    </w:p>
+    <w:p>
+      <w:pPr>
+        <w:spacing w:after="160" w:line="360" w:lineRule="auto"/>
+        <w:ind w:firstLine="709"/>
+        <w:contextualSpacing/>
+        <w:jc w:val="both"/>
+        <w:rPr>
+          <w:color w:val="000000" w:themeColor="text1"/>
+          <w:sz w:val="28"/>
+          <w:szCs w:val="28"/>
+        </w:rPr>
+      </w:pPr>
+      <w:r>
+        <w:rPr>
+          <w:color w:val="000000" w:themeColor="text1"/>
+          <w:sz w:val="28"/>
+          <w:szCs w:val="28"/>
+          <w:lang w:val="en-US"/>
+        </w:rPr>
+        <w:t>HTML</w:t>
+      </w:r>
+      <w:r>
+        <w:rPr>
+          <w:color w:val="000000" w:themeColor="text1"/>
+          <w:sz w:val="28"/>
+          <w:szCs w:val="28"/>
+        </w:rPr>
+        <w:t xml:space="preserve"> – это самый распространенный инструмент создания сайтов. Он был выбран по следующим причинам:</w:t>
+      </w:r>
+    </w:p>
+    <w:p>
+      <w:pPr>
+        <w:pStyle w:val="ListParagraph"/>
+        <w:numPr>
+          <w:ilvl w:val="0"/>
+          <w:numId w:val="6"/>
+        </w:numPr>
+        <w:spacing w:after="160" w:line="360" w:lineRule="auto"/>
+        <w:jc w:val="both"/>
+        <w:rPr>
+          <w:color w:val="000000" w:themeColor="text1"/>
+          <w:sz w:val="28"/>
+          <w:szCs w:val="28"/>
+        </w:rPr>
+      </w:pPr>
+      <w:r>
+        <w:rPr>
+          <w:color w:val="000000" w:themeColor="text1"/>
+          <w:sz w:val="28"/>
+          <w:szCs w:val="28"/>
+        </w:rPr>
+        <w:t>оптимально поддерживается и интерпретируется интернет-проводниками;</w:t>
+      </w:r>
+    </w:p>
+    <w:p>
+      <w:pPr>
+        <w:pStyle w:val="ListParagraph"/>
+        <w:numPr>
+          <w:ilvl w:val="0"/>
+          <w:numId w:val="6"/>
+        </w:numPr>
+        <w:spacing w:after="160" w:line="360" w:lineRule="auto"/>
+        <w:jc w:val="both"/>
+        <w:rPr>
+          <w:color w:val="000000" w:themeColor="text1"/>
+          <w:sz w:val="28"/>
+          <w:szCs w:val="28"/>
+        </w:rPr>
+      </w:pPr>
+      <w:r>
+        <w:rPr>
+          <w:color w:val="000000" w:themeColor="text1"/>
+          <w:sz w:val="28"/>
+          <w:szCs w:val="28"/>
+        </w:rPr>
+        <w:t>читается на различных платформах;</w:t>
+      </w:r>
+    </w:p>
+    <w:p>
+      <w:pPr>
+        <w:pStyle w:val="ListParagraph"/>
+        <w:numPr>
+          <w:ilvl w:val="0"/>
+          <w:numId w:val="6"/>
+        </w:numPr>
+        <w:spacing w:after="160" w:line="360" w:lineRule="auto"/>
+        <w:jc w:val="both"/>
+        <w:rPr>
+          <w:color w:val="000000" w:themeColor="text1"/>
+          <w:sz w:val="28"/>
+          <w:szCs w:val="28"/>
+        </w:rPr>
+      </w:pPr>
+      <w:r>
+        <w:rPr>
+          <w:color w:val="000000" w:themeColor="text1"/>
+          <w:sz w:val="28"/>
+          <w:szCs w:val="28"/>
+        </w:rPr>
+        <w:t>считается открытым стандартом.</w:t>
+      </w:r>
+    </w:p>
+    <w:p>
+      <w:pPr>
+        <w:spacing w:after="160" w:line="360" w:lineRule="auto"/>
+        <w:ind w:firstLine="709"/>
+        <w:contextualSpacing/>
+        <w:jc w:val="both"/>
+        <w:rPr>
+          <w:color w:val="000000" w:themeColor="text1"/>
+          <w:sz w:val="28"/>
+          <w:szCs w:val="28"/>
+          <w:lang w:val="en-US"/>
+        </w:rPr>
+      </w:pPr>
+      <w:r>
+        <w:rPr>
+          <w:color w:val="000000" w:themeColor="text1"/>
+          <w:sz w:val="28"/>
+          <w:szCs w:val="28"/>
+        </w:rPr>
+        <w:t xml:space="preserve">Использование </w:t>
+      </w:r>
+      <w:r>
+        <w:rPr>
+          <w:color w:val="000000" w:themeColor="text1"/>
+          <w:sz w:val="28"/>
+          <w:szCs w:val="28"/>
+          <w:lang w:val="en-US"/>
+        </w:rPr>
+        <w:t>CSS</w:t>
+      </w:r>
+      <w:r>
+        <w:rPr>
+          <w:color w:val="000000" w:themeColor="text1"/>
+          <w:sz w:val="28"/>
+          <w:szCs w:val="28"/>
+        </w:rPr>
+        <w:t xml:space="preserve"> </w:t>
+      </w:r>
+      <w:r>
+        <w:rPr>
+          <w:color w:val="000000" w:themeColor="text1"/>
+          <w:sz w:val="28"/>
+          <w:szCs w:val="28"/>
+        </w:rPr>
+        <w:t xml:space="preserve">обусловлено тем, что стили являются удобным и практичным инструментом при верстке веб-сраниц и оформления различных элементо. Рассмотрим преимущества </w:t>
+      </w:r>
+      <w:r>
+        <w:rPr>
+          <w:color w:val="000000" w:themeColor="text1"/>
+          <w:sz w:val="28"/>
+          <w:szCs w:val="28"/>
+          <w:lang w:val="en-US"/>
+        </w:rPr>
+        <w:t>CSS</w:t>
+      </w:r>
+      <w:r>
+        <w:rPr>
+          <w:color w:val="000000" w:themeColor="text1"/>
+          <w:sz w:val="28"/>
+          <w:szCs w:val="28"/>
+        </w:rPr>
+        <w:t>, которые были использованы в разработываемом приложении</w:t>
+      </w:r>
+      <w:r>
+        <w:rPr>
+          <w:color w:val="000000" w:themeColor="text1"/>
+          <w:sz w:val="28"/>
+          <w:szCs w:val="28"/>
+          <w:lang w:val="en-US"/>
+        </w:rPr>
+        <w:t>:</w:t>
+      </w:r>
+    </w:p>
+    <w:p>
+      <w:pPr>
+        <w:pStyle w:val="ListParagraph"/>
+        <w:numPr>
+          <w:ilvl w:val="0"/>
+          <w:numId w:val="7"/>
+        </w:numPr>
+        <w:spacing w:after="160" w:line="360" w:lineRule="auto"/>
+        <w:jc w:val="both"/>
+        <w:rPr>
+          <w:color w:val="000000" w:themeColor="text1"/>
+          <w:sz w:val="28"/>
+          <w:szCs w:val="28"/>
+        </w:rPr>
+      </w:pPr>
+      <w:r>
+        <w:rPr>
+          <w:i/>
+          <w:color w:val="000000" w:themeColor="text1"/>
+          <w:sz w:val="28"/>
+          <w:szCs w:val="28"/>
+        </w:rPr>
+        <w:lastRenderedPageBreak/>
+        <w:t>Разграничение кода и оформления</w:t>
+      </w:r>
+      <w:r>
+        <w:rPr>
+          <w:color w:val="000000" w:themeColor="text1"/>
+          <w:sz w:val="28"/>
+          <w:szCs w:val="28"/>
+        </w:rPr>
+        <w:t>.</w:t>
+      </w:r>
+    </w:p>
+    <w:p>
+      <w:pPr>
+        <w:spacing w:after="160" w:line="360" w:lineRule="auto"/>
+        <w:contextualSpacing/>
+        <w:jc w:val="both"/>
+        <w:rPr>
+          <w:color w:val="000000" w:themeColor="text1"/>
+          <w:sz w:val="28"/>
+          <w:szCs w:val="28"/>
+        </w:rPr>
+      </w:pPr>
+      <w:r>
+        <w:rPr>
+          <w:color w:val="000000" w:themeColor="text1"/>
+          <w:sz w:val="28"/>
+          <w:szCs w:val="28"/>
+        </w:rPr>
+        <w:t xml:space="preserve">Идея состоит в том, чтобы код </w:t>
+      </w:r>
+      <w:r>
+        <w:rPr>
+          <w:color w:val="000000" w:themeColor="text1"/>
+          <w:sz w:val="28"/>
+          <w:szCs w:val="28"/>
+          <w:lang w:val="en-US"/>
+        </w:rPr>
+        <w:t>HTML</w:t>
+      </w:r>
+      <w:r>
+        <w:rPr>
+          <w:color w:val="000000" w:themeColor="text1"/>
+          <w:sz w:val="28"/>
+          <w:szCs w:val="28"/>
+        </w:rPr>
+        <w:t xml:space="preserve"> </w:t>
+      </w:r>
+      <w:r>
+        <w:rPr>
+          <w:color w:val="000000" w:themeColor="text1"/>
+          <w:sz w:val="28"/>
+          <w:szCs w:val="28"/>
+        </w:rPr>
+        <w:t>был свободен от элементов оформления вроде установки цвета, размера шрифта и других параметров.</w:t>
+      </w:r>
+    </w:p>
+    <w:p>
+      <w:pPr>
+        <w:pStyle w:val="ListParagraph"/>
+        <w:numPr>
+          <w:ilvl w:val="0"/>
+          <w:numId w:val="7"/>
+        </w:numPr>
+        <w:spacing w:after="160" w:line="360" w:lineRule="auto"/>
+        <w:jc w:val="both"/>
+        <w:rPr>
+          <w:i/>
+          <w:color w:val="000000" w:themeColor="text1"/>
+          <w:sz w:val="28"/>
+          <w:szCs w:val="28"/>
+        </w:rPr>
+      </w:pPr>
+      <w:r>
+        <w:rPr>
+          <w:i/>
+          <w:color w:val="000000" w:themeColor="text1"/>
+          <w:sz w:val="28"/>
+          <w:szCs w:val="28"/>
+        </w:rPr>
+        <w:t>Расширенные способы оформления элементов.</w:t>
+      </w:r>
+    </w:p>
+    <w:p>
+      <w:pPr>
+        <w:spacing w:after="160" w:line="360" w:lineRule="auto"/>
+        <w:contextualSpacing/>
+        <w:jc w:val="both"/>
+        <w:rPr>
+          <w:color w:val="000000" w:themeColor="text1"/>
+          <w:sz w:val="28"/>
+          <w:szCs w:val="28"/>
+        </w:rPr>
+      </w:pPr>
+      <w:r>
+        <w:rPr>
+          <w:color w:val="000000" w:themeColor="text1"/>
+          <w:sz w:val="28"/>
+          <w:szCs w:val="28"/>
+        </w:rPr>
+        <w:t>Стили имеют гораздо больше возможностей по оформлению веб-страниц.</w:t>
+      </w:r>
+    </w:p>
+    <w:p>
+      <w:pPr>
+        <w:pStyle w:val="ListParagraph"/>
+        <w:numPr>
+          <w:ilvl w:val="0"/>
+          <w:numId w:val="7"/>
+        </w:numPr>
+        <w:spacing w:after="160" w:line="360" w:lineRule="auto"/>
+        <w:jc w:val="both"/>
+        <w:rPr>
+          <w:color w:val="000000" w:themeColor="text1"/>
+          <w:sz w:val="28"/>
+          <w:szCs w:val="28"/>
+        </w:rPr>
+      </w:pPr>
+      <w:r>
+        <w:rPr>
+          <w:i/>
+          <w:color w:val="000000" w:themeColor="text1"/>
+          <w:sz w:val="28"/>
+          <w:szCs w:val="28"/>
+        </w:rPr>
+        <w:t>Единое стилевое оформление различных страниц</w:t>
+      </w:r>
+      <w:r>
+        <w:rPr>
+          <w:color w:val="000000" w:themeColor="text1"/>
+          <w:sz w:val="28"/>
+          <w:szCs w:val="28"/>
+        </w:rPr>
+        <w:t>.</w:t>
+      </w:r>
+    </w:p>
+    <w:p>
+      <w:pPr>
+        <w:spacing w:after="160" w:line="360" w:lineRule="auto"/>
+        <w:contextualSpacing/>
+        <w:jc w:val="both"/>
+        <w:rPr>
+          <w:color w:val="000000" w:themeColor="text1"/>
+          <w:sz w:val="28"/>
+          <w:szCs w:val="28"/>
+        </w:rPr>
+      </w:pPr>
+      <w:r>
+        <w:rPr>
+          <w:color w:val="000000" w:themeColor="text1"/>
+          <w:sz w:val="28"/>
+          <w:szCs w:val="28"/>
+        </w:rPr>
+        <w:t>Сайт это не просто набор связанных между собой документов, но и одинаковое расположение основных блоков, и их вид. Применение единообразного оформления заголовков, основного текста и других элементов создает преемственность между страницами и облегчает пользователям работу с сайтом и его восприятие в целом.</w:t>
+      </w:r>
+    </w:p>
+    <w:p>
+      <w:pPr>
+        <w:pStyle w:val="ListParagraph"/>
+        <w:numPr>
+          <w:ilvl w:val="0"/>
+          <w:numId w:val="7"/>
+        </w:numPr>
+        <w:spacing w:after="160" w:line="360" w:lineRule="auto"/>
+        <w:jc w:val="both"/>
+        <w:rPr>
+          <w:color w:val="000000" w:themeColor="text1"/>
+          <w:sz w:val="28"/>
+          <w:szCs w:val="28"/>
+        </w:rPr>
+      </w:pPr>
+      <w:r>
+        <w:rPr>
+          <w:i/>
+          <w:color w:val="000000" w:themeColor="text1"/>
+          <w:sz w:val="28"/>
+          <w:szCs w:val="28"/>
+        </w:rPr>
+        <w:t>Централизованное хранение</w:t>
+      </w:r>
+      <w:r>
+        <w:rPr>
+          <w:color w:val="000000" w:themeColor="text1"/>
+          <w:sz w:val="28"/>
+          <w:szCs w:val="28"/>
+        </w:rPr>
+        <w:t>.</w:t>
+      </w:r>
+    </w:p>
+    <w:p>
+      <w:pPr>
+        <w:spacing w:after="160" w:line="360" w:lineRule="auto"/>
+        <w:contextualSpacing/>
+        <w:jc w:val="both"/>
+        <w:rPr>
+          <w:color w:val="000000" w:themeColor="text1"/>
+          <w:sz w:val="28"/>
+          <w:szCs w:val="28"/>
+        </w:rPr>
+      </w:pPr>
+      <w:r>
+        <w:rPr>
+          <w:color w:val="000000" w:themeColor="text1"/>
+          <w:sz w:val="28"/>
+          <w:szCs w:val="28"/>
+        </w:rPr>
+        <w:t>Стили, как правило, хранятся в одном или нескольких специальных файлах, ссылка на которые указывается во всех документах сайта. Благодаря этому удобно править стиль в одном месте, при этом оформление элементов автоматически меняется на всех страницах, которые связаны с указанным файлом.</w:t>
+      </w:r>
+    </w:p>
+    <w:p>
+      <w:pPr>
+        <w:spacing w:after="160" w:line="360" w:lineRule="auto"/>
+        <w:ind w:firstLine="709"/>
+        <w:contextualSpacing/>
+        <w:jc w:val="both"/>
+        <w:rPr>
+          <w:color w:val="000000" w:themeColor="text1"/>
+          <w:sz w:val="28"/>
+          <w:szCs w:val="28"/>
+        </w:rPr>
+      </w:pPr>
+      <w:r>
+        <w:rPr>
+          <w:color w:val="000000" w:themeColor="text1"/>
+          <w:sz w:val="28"/>
+          <w:szCs w:val="28"/>
+          <w:lang w:val="en-US"/>
+        </w:rPr>
+        <w:t>JQuery</w:t>
+      </w:r>
+      <w:r>
+        <w:rPr>
+          <w:color w:val="000000" w:themeColor="text1"/>
+          <w:sz w:val="28"/>
+          <w:szCs w:val="28"/>
+        </w:rPr>
+        <w:t xml:space="preserve"> представляет собой кроссплатформенную библиотеку. В представленной ВКР она использует для связи </w:t>
+      </w:r>
+      <w:r>
+        <w:rPr>
+          <w:color w:val="000000" w:themeColor="text1"/>
+          <w:sz w:val="28"/>
+          <w:szCs w:val="28"/>
+          <w:lang w:val="en-US"/>
+        </w:rPr>
+        <w:t>JavaScript</w:t>
+      </w:r>
+      <w:r>
+        <w:rPr>
+          <w:color w:val="000000" w:themeColor="text1"/>
+          <w:sz w:val="28"/>
+          <w:szCs w:val="28"/>
+        </w:rPr>
+        <w:t xml:space="preserve"> </w:t>
+      </w:r>
+      <w:r>
+        <w:rPr>
+          <w:color w:val="000000" w:themeColor="text1"/>
+          <w:sz w:val="28"/>
+          <w:szCs w:val="28"/>
+        </w:rPr>
+        <w:t xml:space="preserve">и </w:t>
+      </w:r>
+      <w:r>
+        <w:rPr>
+          <w:color w:val="000000" w:themeColor="text1"/>
+          <w:sz w:val="28"/>
+          <w:szCs w:val="28"/>
+          <w:lang w:val="en-US"/>
+        </w:rPr>
+        <w:t>HTML</w:t>
+      </w:r>
+      <w:r>
+        <w:rPr>
+          <w:color w:val="000000" w:themeColor="text1"/>
+          <w:sz w:val="28"/>
+          <w:szCs w:val="28"/>
+        </w:rPr>
+        <w:t xml:space="preserve">. </w:t>
+      </w:r>
+      <w:r>
+        <w:rPr>
+          <w:color w:val="000000" w:themeColor="text1"/>
+          <w:sz w:val="28"/>
+          <w:szCs w:val="28"/>
+        </w:rPr>
+        <w:t xml:space="preserve">При помощи </w:t>
+      </w:r>
+      <w:r>
+        <w:rPr>
+          <w:color w:val="000000" w:themeColor="text1"/>
+          <w:sz w:val="28"/>
+          <w:szCs w:val="28"/>
+          <w:lang w:val="en-US"/>
+        </w:rPr>
+        <w:t>JQuery</w:t>
+      </w:r>
+      <w:r>
+        <w:rPr>
+          <w:color w:val="000000" w:themeColor="text1"/>
+          <w:sz w:val="28"/>
+          <w:szCs w:val="28"/>
+        </w:rPr>
+        <w:t xml:space="preserve"> код пишется намного легче и быстрее, чем просто на </w:t>
+      </w:r>
+      <w:r>
+        <w:rPr>
+          <w:color w:val="000000" w:themeColor="text1"/>
+          <w:sz w:val="28"/>
+          <w:szCs w:val="28"/>
+          <w:lang w:val="en-US"/>
+        </w:rPr>
+        <w:t>JavaScript</w:t>
+      </w:r>
+      <w:r>
+        <w:rPr>
+          <w:color w:val="000000" w:themeColor="text1"/>
+          <w:sz w:val="28"/>
+          <w:szCs w:val="28"/>
+        </w:rPr>
+        <w:t xml:space="preserve">. Это эффективно с точки зрения экономии времени. К тому же, проект, разработанный в </w:t>
+      </w:r>
+      <w:r>
+        <w:rPr>
+          <w:color w:val="000000" w:themeColor="text1"/>
+          <w:sz w:val="28"/>
+          <w:szCs w:val="28"/>
+          <w:lang w:val="en-US"/>
+        </w:rPr>
+        <w:t>JQuery</w:t>
+      </w:r>
+      <w:r>
+        <w:rPr>
+          <w:color w:val="000000" w:themeColor="text1"/>
+          <w:sz w:val="28"/>
+          <w:szCs w:val="28"/>
+        </w:rPr>
+        <w:t xml:space="preserve"> будет работать в любых современных браузерах. Все версии </w:t>
+      </w:r>
+      <w:r>
+        <w:rPr>
+          <w:color w:val="000000" w:themeColor="text1"/>
+          <w:sz w:val="28"/>
+          <w:szCs w:val="28"/>
+          <w:lang w:val="en-US"/>
+        </w:rPr>
+        <w:t>JQuery</w:t>
+      </w:r>
+      <w:r>
+        <w:rPr>
+          <w:color w:val="000000" w:themeColor="text1"/>
+          <w:sz w:val="28"/>
+          <w:szCs w:val="28"/>
+        </w:rPr>
+        <w:t xml:space="preserve"> совместимы между собой. А в стандартной библиотеке </w:t>
+      </w:r>
+      <w:r>
+        <w:rPr>
+          <w:color w:val="000000" w:themeColor="text1"/>
+          <w:sz w:val="28"/>
+          <w:szCs w:val="28"/>
+        </w:rPr>
+        <w:t>существует огромное количество компонентов, которые можно использовать в своих про</w:t>
+      </w:r>
+      <w:r>
+        <w:rPr>
+          <w:color w:val="000000" w:themeColor="text1"/>
+          <w:sz w:val="28"/>
+          <w:szCs w:val="28"/>
+        </w:rPr>
+        <w:t>е</w:t>
+      </w:r>
+      <w:r>
+        <w:rPr>
+          <w:color w:val="000000" w:themeColor="text1"/>
+          <w:sz w:val="28"/>
+          <w:szCs w:val="28"/>
+        </w:rPr>
+        <w:t>ктах.</w:t>
       </w:r>
       <w:bookmarkStart w:id="0" w:name="_GoBack"/>
       <w:bookmarkEnd w:id="0"/>
@@ -1505,8 +2362,8 @@
 </file>
 
 <file path=word/numbering.xml><?xml version="1.0" encoding="utf-8"?>
-<w:numbering xmlns:wpc="http://schemas.microsoft.com/office/word/2010/wordprocessingCanvas" xmlns:mc="http://schemas.openxmlformats.org/markup-compatibility/2006" xmlns:o="urn:schemas-microsoft-com:office:office" xmlns:r="http://schemas.openxmlformats.org/officeDocument/2006/relationships" xmlns:m="http://schemas.openxmlformats.org/officeDocument/2006/math" xmlns:v="urn:schemas-microsoft-com:vml" xmlns:wp14="http://schemas.microsoft.com/office/word/2010/wordprocessingDrawing" xmlns:wp="http://schemas.openxmlformats.org/drawingml/2006/wordprocessingDrawing" xmlns:w10="urn:schemas-microsoft-com:office:word" xmlns:w="http://schemas.openxmlformats.org/wordprocessingml/2006/main" xmlns:w14="http://schemas.microsoft.com/office/word/2010/wordml" xmlns:wpg="http://schemas.microsoft.com/office/word/2010/wordprocessingGroup" xmlns:wpi="http://schemas.microsoft.com/office/word/2010/wordprocessingInk" xmlns:wne="http://schemas.microsoft.com/office/word/2006/wordml" xmlns:wps="http://schemas.microsoft.com/office/word/2010/wordprocessingShape" mc:Ignorable="w14 wp14">
-  <w:abstractNum w:abstractNumId="0">
+<w:numbering xmlns:wpc="http://schemas.microsoft.com/office/word/2010/wordprocessingCanvas" xmlns:cx="http://schemas.microsoft.com/office/drawing/2014/chartex" xmlns:cx1="http://schemas.microsoft.com/office/drawing/2015/9/8/chartex" xmlns:mc="http://schemas.openxmlformats.org/markup-compatibility/2006" xmlns:o="urn:schemas-microsoft-com:office:office" xmlns:r="http://schemas.openxmlformats.org/officeDocument/2006/relationships" xmlns:m="http://schemas.openxmlformats.org/officeDocument/2006/math" xmlns:v="urn:schemas-microsoft-com:vml" xmlns:wp14="http://schemas.microsoft.com/office/word/2010/wordprocessingDrawing" xmlns:wp="http://schemas.openxmlformats.org/drawingml/2006/wordprocessingDrawing" xmlns:w10="urn:schemas-microsoft-com:office:word" xmlns:w="http://schemas.openxmlformats.org/wordprocessingml/2006/main" xmlns:w14="http://schemas.microsoft.com/office/word/2010/wordml" xmlns:w15="http://schemas.microsoft.com/office/word/2012/wordml" xmlns:w16se="http://schemas.microsoft.com/office/word/2015/wordml/symex" xmlns:wpg="http://schemas.microsoft.com/office/word/2010/wordprocessingGroup" xmlns:wpi="http://schemas.microsoft.com/office/word/2010/wordprocessingInk" xmlns:wne="http://schemas.microsoft.com/office/word/2006/wordml" xmlns:wps="http://schemas.microsoft.com/office/word/2010/wordprocessingShape" mc:Ignorable="w14 w15 w16se wp14">
+  <w:abstractNum w:abstractNumId="0" w15:restartNumberingAfterBreak="0">
     <w:nsid w:val="198F29AD"/>
     <w:multiLevelType w:val="multilevel"/>
     <w:tmpl w:val="0419001F"/>
@@ -1592,7 +2449,7 @@
       </w:pPr>
     </w:lvl>
   </w:abstractNum>
-  <w:abstractNum w:abstractNumId="1">
+  <w:abstractNum w:abstractNumId="1" w15:restartNumberingAfterBreak="0">
     <w:nsid w:val="212A7B78"/>
     <w:multiLevelType w:val="hybridMultilevel"/>
     <w:tmpl w:val="ED904302"/>
@@ -1678,7 +2535,7 @@
       </w:pPr>
     </w:lvl>
   </w:abstractNum>
-  <w:abstractNum w:abstractNumId="2">
+  <w:abstractNum w:abstractNumId="2" w15:restartNumberingAfterBreak="0">
     <w:nsid w:val="29EC7F6C"/>
     <w:multiLevelType w:val="multilevel"/>
     <w:tmpl w:val="4A003982"/>
@@ -1791,7 +2648,96 @@
       </w:rPr>
     </w:lvl>
   </w:abstractNum>
-  <w:abstractNum w:abstractNumId="3">
+  <w:abstractNum w:abstractNumId="3" w15:restartNumberingAfterBreak="0">
+    <w:nsid w:val="344D39F4"/>
+    <w:multiLevelType w:val="hybridMultilevel"/>
+    <w:tmpl w:val="FFE23E90"/>
+    <w:lvl w:ilvl="0" w:tplc="0409000F">
+      <w:start w:val="1"/>
+      <w:numFmt w:val="decimal"/>
+      <w:lvlText w:val="%1."/>
+      <w:lvlJc w:val="left"/>
+      <w:pPr>
+        <w:ind w:left="2509" w:hanging="360"/>
+      </w:pPr>
+      <w:rPr>
+        <w:rFonts w:hint="default"/>
+      </w:rPr>
+    </w:lvl>
+    <w:lvl w:ilvl="1" w:tplc="04090019">
+      <w:start w:val="1"/>
+      <w:numFmt w:val="lowerLetter"/>
+      <w:lvlText w:val="%2."/>
+      <w:lvlJc w:val="left"/>
+      <w:pPr>
+        <w:ind w:left="3229" w:hanging="360"/>
+      </w:pPr>
+    </w:lvl>
+    <w:lvl w:ilvl="2" w:tplc="0409001B" w:tentative="1">
+      <w:start w:val="1"/>
+      <w:numFmt w:val="lowerRoman"/>
+      <w:lvlText w:val="%3."/>
+      <w:lvlJc w:val="right"/>
+      <w:pPr>
+        <w:ind w:left="3949" w:hanging="180"/>
+      </w:pPr>
+    </w:lvl>
+    <w:lvl w:ilvl="3" w:tplc="0409000F" w:tentative="1">
+      <w:start w:val="1"/>
+      <w:numFmt w:val="decimal"/>
+      <w:lvlText w:val="%4."/>
+      <w:lvlJc w:val="left"/>
+      <w:pPr>
+        <w:ind w:left="4669" w:hanging="360"/>
+      </w:pPr>
+    </w:lvl>
+    <w:lvl w:ilvl="4" w:tplc="04090019" w:tentative="1">
+      <w:start w:val="1"/>
+      <w:numFmt w:val="lowerLetter"/>
+      <w:lvlText w:val="%5."/>
+      <w:lvlJc w:val="left"/>
+      <w:pPr>
+        <w:ind w:left="5389" w:hanging="360"/>
+      </w:pPr>
+    </w:lvl>
+    <w:lvl w:ilvl="5" w:tplc="0409001B" w:tentative="1">
+      <w:start w:val="1"/>
+      <w:numFmt w:val="lowerRoman"/>
+      <w:lvlText w:val="%6."/>
+      <w:lvlJc w:val="right"/>
+      <w:pPr>
+        <w:ind w:left="6109" w:hanging="180"/>
+      </w:pPr>
+    </w:lvl>
+    <w:lvl w:ilvl="6" w:tplc="0409000F" w:tentative="1">
+      <w:start w:val="1"/>
+      <w:numFmt w:val="decimal"/>
+      <w:lvlText w:val="%7."/>
+      <w:lvlJc w:val="left"/>
+      <w:pPr>
+        <w:ind w:left="6829" w:hanging="360"/>
+      </w:pPr>
+    </w:lvl>
+    <w:lvl w:ilvl="7" w:tplc="04090019" w:tentative="1">
+      <w:start w:val="1"/>
+      <w:numFmt w:val="lowerLetter"/>
+      <w:lvlText w:val="%8."/>
+      <w:lvlJc w:val="left"/>
+      <w:pPr>
+        <w:ind w:left="7549" w:hanging="360"/>
+      </w:pPr>
+    </w:lvl>
+    <w:lvl w:ilvl="8" w:tplc="0409001B" w:tentative="1">
+      <w:start w:val="1"/>
+      <w:numFmt w:val="lowerRoman"/>
+      <w:lvlText w:val="%9."/>
+      <w:lvlJc w:val="right"/>
+      <w:pPr>
+        <w:ind w:left="8269" w:hanging="180"/>
+      </w:pPr>
+    </w:lvl>
+  </w:abstractNum>
+  <w:abstractNum w:abstractNumId="4" w15:restartNumberingAfterBreak="0">
     <w:nsid w:val="3C844DDD"/>
     <w:multiLevelType w:val="multilevel"/>
     <w:tmpl w:val="9D9633EA"/>
@@ -1904,7 +2850,7 @@
       </w:rPr>
     </w:lvl>
   </w:abstractNum>
-  <w:abstractNum w:abstractNumId="4">
+  <w:abstractNum w:abstractNumId="5" w15:restartNumberingAfterBreak="0">
     <w:nsid w:val="64460B8E"/>
     <w:multiLevelType w:val="hybridMultilevel"/>
     <w:tmpl w:val="F8C2D910"/>
@@ -1993,7 +2939,7 @@
       </w:pPr>
     </w:lvl>
   </w:abstractNum>
-  <w:abstractNum w:abstractNumId="5">
+  <w:abstractNum w:abstractNumId="6" w15:restartNumberingAfterBreak="0">
     <w:nsid w:val="7CB03FAD"/>
     <w:multiLevelType w:val="hybridMultilevel"/>
     <w:tmpl w:val="B4466578"/>
@@ -2086,25 +3032,28 @@
     <w:abstractNumId w:val="0"/>
   </w:num>
   <w:num w:numId="2">
-    <w:abstractNumId w:val="3"/>
+    <w:abstractNumId w:val="4"/>
   </w:num>
   <w:num w:numId="3">
     <w:abstractNumId w:val="2"/>
   </w:num>
   <w:num w:numId="4">
-    <w:abstractNumId w:val="5"/>
+    <w:abstractNumId w:val="6"/>
   </w:num>
   <w:num w:numId="5">
     <w:abstractNumId w:val="1"/>
   </w:num>
   <w:num w:numId="6">
-    <w:abstractNumId w:val="4"/>
+    <w:abstractNumId w:val="5"/>
+  </w:num>
+  <w:num w:numId="7">
+    <w:abstractNumId w:val="3"/>
   </w:num>
 </w:numbering>
 </file>
 
 <file path=word/styles.xml><?xml version="1.0" encoding="utf-8"?>
-<w:styles xmlns:mc="http://schemas.openxmlformats.org/markup-compatibility/2006" xmlns:r="http://schemas.openxmlformats.org/officeDocument/2006/relationships" xmlns:w="http://schemas.openxmlformats.org/wordprocessingml/2006/main" xmlns:w14="http://schemas.microsoft.com/office/word/2010/wordml" mc:Ignorable="w14">
+<w:styles xmlns:mc="http://schemas.openxmlformats.org/markup-compatibility/2006" xmlns:r="http://schemas.openxmlformats.org/officeDocument/2006/relationships" xmlns:w="http://schemas.openxmlformats.org/wordprocessingml/2006/main" xmlns:w14="http://schemas.microsoft.com/office/word/2010/wordml" xmlns:w15="http://schemas.microsoft.com/office/word/2012/wordml" xmlns:w16se="http://schemas.microsoft.com/office/word/2015/wordml/symex" mc:Ignorable="w14 w15 w16se">
   <w:docDefaults>
     <w:rPrDefault>
       <w:rPr>
@@ -2114,142 +3063,373 @@
     </w:rPrDefault>
     <w:pPrDefault/>
   </w:docDefaults>
-  <w:latentStyles w:defLockedState="0" w:defUIPriority="0" w:defSemiHidden="1" w:defUnhideWhenUsed="1" w:defQFormat="0" w:count="267">
-    <w:lsdException w:name="Normal" w:semiHidden="0" w:unhideWhenUsed="0" w:qFormat="1"/>
-    <w:lsdException w:name="heading 1" w:semiHidden="0" w:unhideWhenUsed="0" w:qFormat="1"/>
-    <w:lsdException w:name="heading 2" w:qFormat="1"/>
-    <w:lsdException w:name="heading 3" w:qFormat="1"/>
-    <w:lsdException w:name="heading 4" w:qFormat="1"/>
-    <w:lsdException w:name="heading 5" w:qFormat="1"/>
-    <w:lsdException w:name="heading 6" w:qFormat="1"/>
-    <w:lsdException w:name="heading 7" w:qFormat="1"/>
-    <w:lsdException w:name="heading 8" w:qFormat="1"/>
-    <w:lsdException w:name="heading 9" w:qFormat="1"/>
-    <w:lsdException w:name="caption" w:qFormat="1"/>
-    <w:lsdException w:name="List Number" w:semiHidden="0" w:unhideWhenUsed="0"/>
-    <w:lsdException w:name="List 4" w:semiHidden="0" w:unhideWhenUsed="0"/>
-    <w:lsdException w:name="List 5" w:semiHidden="0" w:unhideWhenUsed="0"/>
-    <w:lsdException w:name="Title" w:semiHidden="0" w:unhideWhenUsed="0" w:qFormat="1"/>
-    <w:lsdException w:name="Subtitle" w:semiHidden="0" w:unhideWhenUsed="0" w:qFormat="1"/>
-    <w:lsdException w:name="Salutation" w:semiHidden="0" w:unhideWhenUsed="0"/>
-    <w:lsdException w:name="Date" w:semiHidden="0" w:unhideWhenUsed="0"/>
-    <w:lsdException w:name="Body Text First Indent" w:semiHidden="0" w:unhideWhenUsed="0"/>
-    <w:lsdException w:name="Strong" w:semiHidden="0" w:unhideWhenUsed="0" w:qFormat="1"/>
-    <w:lsdException w:name="Emphasis" w:semiHidden="0" w:unhideWhenUsed="0" w:qFormat="1"/>
-    <w:lsdException w:name="Table Grid" w:semiHidden="0" w:unhideWhenUsed="0"/>
-    <w:lsdException w:name="Placeholder Text" w:uiPriority="99" w:unhideWhenUsed="0"/>
-    <w:lsdException w:name="No Spacing" w:semiHidden="0" w:uiPriority="1" w:unhideWhenUsed="0" w:qFormat="1"/>
-    <w:lsdException w:name="Light Shading" w:semiHidden="0" w:uiPriority="60" w:unhideWhenUsed="0"/>
-    <w:lsdException w:name="Light List" w:semiHidden="0" w:uiPriority="61" w:unhideWhenUsed="0"/>
-    <w:lsdException w:name="Light Grid" w:semiHidden="0" w:uiPriority="62" w:unhideWhenUsed="0"/>
-    <w:lsdException w:name="Medium Shading 1" w:semiHidden="0" w:uiPriority="63" w:unhideWhenUsed="0"/>
-    <w:lsdException w:name="Medium Shading 2" w:semiHidden="0" w:uiPriority="64" w:unhideWhenUsed="0"/>
-    <w:lsdException w:name="Medium List 1" w:semiHidden="0" w:uiPriority="65" w:unhideWhenUsed="0"/>
-    <w:lsdException w:name="Medium List 2" w:semiHidden="0" w:uiPriority="66" w:unhideWhenUsed="0"/>
-    <w:lsdException w:name="Medium Grid 1" w:semiHidden="0" w:uiPriority="67" w:unhideWhenUsed="0"/>
-    <w:lsdException w:name="Medium Grid 2" w:semiHidden="0" w:uiPriority="68" w:unhideWhenUsed="0"/>
-    <w:lsdException w:name="Medium Grid 3" w:semiHidden="0" w:uiPriority="69" w:unhideWhenUsed="0"/>
-    <w:lsdException w:name="Dark List" w:semiHidden="0" w:uiPriority="70" w:unhideWhenUsed="0"/>
-    <w:lsdException w:name="Colorful Shading" w:semiHidden="0" w:uiPriority="71" w:unhideWhenUsed="0"/>
-    <w:lsdException w:name="Colorful List" w:semiHidden="0" w:uiPriority="72" w:unhideWhenUsed="0"/>
-    <w:lsdException w:name="Colorful Grid" w:semiHidden="0" w:uiPriority="73" w:unhideWhenUsed="0"/>
-    <w:lsdException w:name="Light Shading Accent 1" w:semiHidden="0" w:uiPriority="60" w:unhideWhenUsed="0"/>
-    <w:lsdException w:name="Light List Accent 1" w:semiHidden="0" w:uiPriority="61" w:unhideWhenUsed="0"/>
-    <w:lsdException w:name="Light Grid Accent 1" w:semiHidden="0" w:uiPriority="62" w:unhideWhenUsed="0"/>
-    <w:lsdException w:name="Medium Shading 1 Accent 1" w:semiHidden="0" w:uiPriority="63" w:unhideWhenUsed="0"/>
-    <w:lsdException w:name="Medium Shading 2 Accent 1" w:semiHidden="0" w:uiPriority="64" w:unhideWhenUsed="0"/>
-    <w:lsdException w:name="Medium List 1 Accent 1" w:semiHidden="0" w:uiPriority="65" w:unhideWhenUsed="0"/>
-    <w:lsdException w:name="Revision" w:uiPriority="99" w:unhideWhenUsed="0"/>
-    <w:lsdException w:name="List Paragraph" w:semiHidden="0" w:uiPriority="34" w:unhideWhenUsed="0" w:qFormat="1"/>
-    <w:lsdException w:name="Quote" w:semiHidden="0" w:uiPriority="29" w:unhideWhenUsed="0" w:qFormat="1"/>
-    <w:lsdException w:name="Intense Quote" w:semiHidden="0" w:uiPriority="30" w:unhideWhenUsed="0" w:qFormat="1"/>
-    <w:lsdException w:name="Medium List 2 Accent 1" w:semiHidden="0" w:uiPriority="66" w:unhideWhenUsed="0"/>
-    <w:lsdException w:name="Medium Grid 1 Accent 1" w:semiHidden="0" w:uiPriority="67" w:unhideWhenUsed="0"/>
-    <w:lsdException w:name="Medium Grid 2 Accent 1" w:semiHidden="0" w:uiPriority="68" w:unhideWhenUsed="0"/>
-    <w:lsdException w:name="Medium Grid 3 Accent 1" w:semiHidden="0" w:uiPriority="69" w:unhideWhenUsed="0"/>
-    <w:lsdException w:name="Dark List Accent 1" w:semiHidden="0" w:uiPriority="70" w:unhideWhenUsed="0"/>
-    <w:lsdException w:name="Colorful Shading Accent 1" w:semiHidden="0" w:uiPriority="71" w:unhideWhenUsed="0"/>
-    <w:lsdException w:name="Colorful List Accent 1" w:semiHidden="0" w:uiPriority="72" w:unhideWhenUsed="0"/>
-    <w:lsdException w:name="Colorful Grid Accent 1" w:semiHidden="0" w:uiPriority="73" w:unhideWhenUsed="0"/>
-    <w:lsdException w:name="Light Shading Accent 2" w:semiHidden="0" w:uiPriority="60" w:unhideWhenUsed="0"/>
-    <w:lsdException w:name="Light List Accent 2" w:semiHidden="0" w:uiPriority="61" w:unhideWhenUsed="0"/>
-    <w:lsdException w:name="Light Grid Accent 2" w:semiHidden="0" w:uiPriority="62" w:unhideWhenUsed="0"/>
-    <w:lsdException w:name="Medium Shading 1 Accent 2" w:semiHidden="0" w:uiPriority="63" w:unhideWhenUsed="0"/>
-    <w:lsdException w:name="Medium Shading 2 Accent 2" w:semiHidden="0" w:uiPriority="64" w:unhideWhenUsed="0"/>
-    <w:lsdException w:name="Medium List 1 Accent 2" w:semiHidden="0" w:uiPriority="65" w:unhideWhenUsed="0"/>
-    <w:lsdException w:name="Medium List 2 Accent 2" w:semiHidden="0" w:uiPriority="66" w:unhideWhenUsed="0"/>
-    <w:lsdException w:name="Medium Grid 1 Accent 2" w:semiHidden="0" w:uiPriority="67" w:unhideWhenUsed="0"/>
-    <w:lsdException w:name="Medium Grid 2 Accent 2" w:semiHidden="0" w:uiPriority="68" w:unhideWhenUsed="0"/>
-    <w:lsdException w:name="Medium Grid 3 Accent 2" w:semiHidden="0" w:uiPriority="69" w:unhideWhenUsed="0"/>
-    <w:lsdException w:name="Dark List Accent 2" w:semiHidden="0" w:uiPriority="70" w:unhideWhenUsed="0"/>
-    <w:lsdException w:name="Colorful Shading Accent 2" w:semiHidden="0" w:uiPriority="71" w:unhideWhenUsed="0"/>
-    <w:lsdException w:name="Colorful List Accent 2" w:semiHidden="0" w:uiPriority="72" w:unhideWhenUsed="0"/>
-    <w:lsdException w:name="Colorful Grid Accent 2" w:semiHidden="0" w:uiPriority="73" w:unhideWhenUsed="0"/>
-    <w:lsdException w:name="Light Shading Accent 3" w:semiHidden="0" w:uiPriority="60" w:unhideWhenUsed="0"/>
-    <w:lsdException w:name="Light List Accent 3" w:semiHidden="0" w:uiPriority="61" w:unhideWhenUsed="0"/>
-    <w:lsdException w:name="Light Grid Accent 3" w:semiHidden="0" w:uiPriority="62" w:unhideWhenUsed="0"/>
-    <w:lsdException w:name="Medium Shading 1 Accent 3" w:semiHidden="0" w:uiPriority="63" w:unhideWhenUsed="0"/>
-    <w:lsdException w:name="Medium Shading 2 Accent 3" w:semiHidden="0" w:uiPriority="64" w:unhideWhenUsed="0"/>
-    <w:lsdException w:name="Medium List 1 Accent 3" w:semiHidden="0" w:uiPriority="65" w:unhideWhenUsed="0"/>
-    <w:lsdException w:name="Medium List 2 Accent 3" w:semiHidden="0" w:uiPriority="66" w:unhideWhenUsed="0"/>
-    <w:lsdException w:name="Medium Grid 1 Accent 3" w:semiHidden="0" w:uiPriority="67" w:unhideWhenUsed="0"/>
-    <w:lsdException w:name="Medium Grid 2 Accent 3" w:semiHidden="0" w:uiPriority="68" w:unhideWhenUsed="0"/>
-    <w:lsdException w:name="Medium Grid 3 Accent 3" w:semiHidden="0" w:uiPriority="69" w:unhideWhenUsed="0"/>
-    <w:lsdException w:name="Dark List Accent 3" w:semiHidden="0" w:uiPriority="70" w:unhideWhenUsed="0"/>
-    <w:lsdException w:name="Colorful Shading Accent 3" w:semiHidden="0" w:uiPriority="71" w:unhideWhenUsed="0"/>
-    <w:lsdException w:name="Colorful List Accent 3" w:semiHidden="0" w:uiPriority="72" w:unhideWhenUsed="0"/>
-    <w:lsdException w:name="Colorful Grid Accent 3" w:semiHidden="0" w:uiPriority="73" w:unhideWhenUsed="0"/>
-    <w:lsdException w:name="Light Shading Accent 4" w:semiHidden="0" w:uiPriority="60" w:unhideWhenUsed="0"/>
-    <w:lsdException w:name="Light List Accent 4" w:semiHidden="0" w:uiPriority="61" w:unhideWhenUsed="0"/>
-    <w:lsdException w:name="Light Grid Accent 4" w:semiHidden="0" w:uiPriority="62" w:unhideWhenUsed="0"/>
-    <w:lsdException w:name="Medium Shading 1 Accent 4" w:semiHidden="0" w:uiPriority="63" w:unhideWhenUsed="0"/>
-    <w:lsdException w:name="Medium Shading 2 Accent 4" w:semiHidden="0" w:uiPriority="64" w:unhideWhenUsed="0"/>
-    <w:lsdException w:name="Medium List 1 Accent 4" w:semiHidden="0" w:uiPriority="65" w:unhideWhenUsed="0"/>
-    <w:lsdException w:name="Medium List 2 Accent 4" w:semiHidden="0" w:uiPriority="66" w:unhideWhenUsed="0"/>
-    <w:lsdException w:name="Medium Grid 1 Accent 4" w:semiHidden="0" w:uiPriority="67" w:unhideWhenUsed="0"/>
-    <w:lsdException w:name="Medium Grid 2 Accent 4" w:semiHidden="0" w:uiPriority="68" w:unhideWhenUsed="0"/>
-    <w:lsdException w:name="Medium Grid 3 Accent 4" w:semiHidden="0" w:uiPriority="69" w:unhideWhenUsed="0"/>
-    <w:lsdException w:name="Dark List Accent 4" w:semiHidden="0" w:uiPriority="70" w:unhideWhenUsed="0"/>
-    <w:lsdException w:name="Colorful Shading Accent 4" w:semiHidden="0" w:uiPriority="71" w:unhideWhenUsed="0"/>
-    <w:lsdException w:name="Colorful List Accent 4" w:semiHidden="0" w:uiPriority="72" w:unhideWhenUsed="0"/>
-    <w:lsdException w:name="Colorful Grid Accent 4" w:semiHidden="0" w:uiPriority="73" w:unhideWhenUsed="0"/>
-    <w:lsdException w:name="Light Shading Accent 5" w:semiHidden="0" w:uiPriority="60" w:unhideWhenUsed="0"/>
-    <w:lsdException w:name="Light List Accent 5" w:semiHidden="0" w:uiPriority="61" w:unhideWhenUsed="0"/>
-    <w:lsdException w:name="Light Grid Accent 5" w:semiHidden="0" w:uiPriority="62" w:unhideWhenUsed="0"/>
-    <w:lsdException w:name="Medium Shading 1 Accent 5" w:semiHidden="0" w:uiPriority="63" w:unhideWhenUsed="0"/>
-    <w:lsdException w:name="Medium Shading 2 Accent 5" w:semiHidden="0" w:uiPriority="64" w:unhideWhenUsed="0"/>
-    <w:lsdException w:name="Medium List 1 Accent 5" w:semiHidden="0" w:uiPriority="65" w:unhideWhenUsed="0"/>
-    <w:lsdException w:name="Medium List 2 Accent 5" w:semiHidden="0" w:uiPriority="66" w:unhideWhenUsed="0"/>
-    <w:lsdException w:name="Medium Grid 1 Accent 5" w:semiHidden="0" w:uiPriority="67" w:unhideWhenUsed="0"/>
-    <w:lsdException w:name="Medium Grid 2 Accent 5" w:semiHidden="0" w:uiPriority="68" w:unhideWhenUsed="0"/>
-    <w:lsdException w:name="Medium Grid 3 Accent 5" w:semiHidden="0" w:uiPriority="69" w:unhideWhenUsed="0"/>
-    <w:lsdException w:name="Dark List Accent 5" w:semiHidden="0" w:uiPriority="70" w:unhideWhenUsed="0"/>
-    <w:lsdException w:name="Colorful Shading Accent 5" w:semiHidden="0" w:uiPriority="71" w:unhideWhenUsed="0"/>
-    <w:lsdException w:name="Colorful List Accent 5" w:semiHidden="0" w:uiPriority="72" w:unhideWhenUsed="0"/>
-    <w:lsdException w:name="Colorful Grid Accent 5" w:semiHidden="0" w:uiPriority="73" w:unhideWhenUsed="0"/>
-    <w:lsdException w:name="Light Shading Accent 6" w:semiHidden="0" w:uiPriority="60" w:unhideWhenUsed="0"/>
-    <w:lsdException w:name="Light List Accent 6" w:semiHidden="0" w:uiPriority="61" w:unhideWhenUsed="0"/>
-    <w:lsdException w:name="Light Grid Accent 6" w:semiHidden="0" w:uiPriority="62" w:unhideWhenUsed="0"/>
-    <w:lsdException w:name="Medium Shading 1 Accent 6" w:semiHidden="0" w:uiPriority="63" w:unhideWhenUsed="0"/>
-    <w:lsdException w:name="Medium Shading 2 Accent 6" w:semiHidden="0" w:uiPriority="64" w:unhideWhenUsed="0"/>
-    <w:lsdException w:name="Medium List 1 Accent 6" w:semiHidden="0" w:uiPriority="65" w:unhideWhenUsed="0"/>
-    <w:lsdException w:name="Medium List 2 Accent 6" w:semiHidden="0" w:uiPriority="66" w:unhideWhenUsed="0"/>
-    <w:lsdException w:name="Medium Grid 1 Accent 6" w:semiHidden="0" w:uiPriority="67" w:unhideWhenUsed="0"/>
-    <w:lsdException w:name="Medium Grid 2 Accent 6" w:semiHidden="0" w:uiPriority="68" w:unhideWhenUsed="0"/>
-    <w:lsdException w:name="Medium Grid 3 Accent 6" w:semiHidden="0" w:uiPriority="69" w:unhideWhenUsed="0"/>
-    <w:lsdException w:name="Dark List Accent 6" w:semiHidden="0" w:uiPriority="70" w:unhideWhenUsed="0"/>
-    <w:lsdException w:name="Colorful Shading Accent 6" w:semiHidden="0" w:uiPriority="71" w:unhideWhenUsed="0"/>
-    <w:lsdException w:name="Colorful List Accent 6" w:semiHidden="0" w:uiPriority="72" w:unhideWhenUsed="0"/>
-    <w:lsdException w:name="Colorful Grid Accent 6" w:semiHidden="0" w:uiPriority="73" w:unhideWhenUsed="0"/>
-    <w:lsdException w:name="Subtle Emphasis" w:semiHidden="0" w:uiPriority="19" w:unhideWhenUsed="0" w:qFormat="1"/>
-    <w:lsdException w:name="Intense Emphasis" w:semiHidden="0" w:uiPriority="21" w:unhideWhenUsed="0" w:qFormat="1"/>
-    <w:lsdException w:name="Subtle Reference" w:semiHidden="0" w:uiPriority="31" w:unhideWhenUsed="0" w:qFormat="1"/>
-    <w:lsdException w:name="Intense Reference" w:semiHidden="0" w:uiPriority="32" w:unhideWhenUsed="0" w:qFormat="1"/>
-    <w:lsdException w:name="Book Title" w:semiHidden="0" w:uiPriority="33" w:unhideWhenUsed="0" w:qFormat="1"/>
-    <w:lsdException w:name="Bibliography" w:uiPriority="37"/>
-    <w:lsdException w:name="TOC Heading" w:uiPriority="39" w:qFormat="1"/>
+  <w:latentStyles w:defLockedState="0" w:defUIPriority="0" w:defSemiHidden="0" w:defUnhideWhenUsed="0" w:defQFormat="0" w:count="371">
+    <w:lsdException w:name="Normal" w:qFormat="1"/>
+    <w:lsdException w:name="heading 1" w:qFormat="1"/>
+    <w:lsdException w:name="heading 2" w:semiHidden="1" w:unhideWhenUsed="1" w:qFormat="1"/>
+    <w:lsdException w:name="heading 3" w:semiHidden="1" w:unhideWhenUsed="1" w:qFormat="1"/>
+    <w:lsdException w:name="heading 4" w:semiHidden="1" w:unhideWhenUsed="1" w:qFormat="1"/>
+    <w:lsdException w:name="heading 5" w:semiHidden="1" w:unhideWhenUsed="1" w:qFormat="1"/>
+    <w:lsdException w:name="heading 6" w:semiHidden="1" w:unhideWhenUsed="1" w:qFormat="1"/>
+    <w:lsdException w:name="heading 7" w:semiHidden="1" w:unhideWhenUsed="1" w:qFormat="1"/>
+    <w:lsdException w:name="heading 8" w:semiHidden="1" w:unhideWhenUsed="1" w:qFormat="1"/>
+    <w:lsdException w:name="heading 9" w:semiHidden="1" w:unhideWhenUsed="1" w:qFormat="1"/>
+    <w:lsdException w:name="index 1" w:semiHidden="1" w:unhideWhenUsed="1"/>
+    <w:lsdException w:name="index 2" w:semiHidden="1" w:unhideWhenUsed="1"/>
+    <w:lsdException w:name="index 3" w:semiHidden="1" w:unhideWhenUsed="1"/>
+    <w:lsdException w:name="index 4" w:semiHidden="1" w:unhideWhenUsed="1"/>
+    <w:lsdException w:name="index 5" w:semiHidden="1" w:unhideWhenUsed="1"/>
+    <w:lsdException w:name="index 6" w:semiHidden="1" w:unhideWhenUsed="1"/>
+    <w:lsdException w:name="index 7" w:semiHidden="1" w:unhideWhenUsed="1"/>
+    <w:lsdException w:name="index 8" w:semiHidden="1" w:unhideWhenUsed="1"/>
+    <w:lsdException w:name="index 9" w:semiHidden="1" w:unhideWhenUsed="1"/>
+    <w:lsdException w:name="toc 1" w:semiHidden="1" w:unhideWhenUsed="1"/>
+    <w:lsdException w:name="toc 2" w:semiHidden="1" w:unhideWhenUsed="1"/>
+    <w:lsdException w:name="toc 3" w:semiHidden="1" w:unhideWhenUsed="1"/>
+    <w:lsdException w:name="toc 4" w:semiHidden="1" w:unhideWhenUsed="1"/>
+    <w:lsdException w:name="toc 5" w:semiHidden="1" w:unhideWhenUsed="1"/>
+    <w:lsdException w:name="toc 6" w:semiHidden="1" w:unhideWhenUsed="1"/>
+    <w:lsdException w:name="toc 7" w:semiHidden="1" w:unhideWhenUsed="1"/>
+    <w:lsdException w:name="toc 8" w:semiHidden="1" w:unhideWhenUsed="1"/>
+    <w:lsdException w:name="toc 9" w:semiHidden="1" w:unhideWhenUsed="1"/>
+    <w:lsdException w:name="Normal Indent" w:semiHidden="1" w:unhideWhenUsed="1"/>
+    <w:lsdException w:name="footnote text" w:semiHidden="1" w:unhideWhenUsed="1"/>
+    <w:lsdException w:name="annotation text" w:semiHidden="1" w:unhideWhenUsed="1"/>
+    <w:lsdException w:name="header" w:semiHidden="1" w:unhideWhenUsed="1"/>
+    <w:lsdException w:name="footer" w:semiHidden="1" w:unhideWhenUsed="1"/>
+    <w:lsdException w:name="index heading" w:semiHidden="1" w:unhideWhenUsed="1"/>
+    <w:lsdException w:name="caption" w:semiHidden="1" w:unhideWhenUsed="1" w:qFormat="1"/>
+    <w:lsdException w:name="table of figures" w:semiHidden="1" w:unhideWhenUsed="1"/>
+    <w:lsdException w:name="envelope address" w:semiHidden="1" w:unhideWhenUsed="1"/>
+    <w:lsdException w:name="envelope return" w:semiHidden="1" w:unhideWhenUsed="1"/>
+    <w:lsdException w:name="footnote reference" w:semiHidden="1" w:unhideWhenUsed="1"/>
+    <w:lsdException w:name="annotation reference" w:semiHidden="1" w:unhideWhenUsed="1"/>
+    <w:lsdException w:name="line number" w:semiHidden="1" w:unhideWhenUsed="1"/>
+    <w:lsdException w:name="page number" w:semiHidden="1" w:unhideWhenUsed="1"/>
+    <w:lsdException w:name="endnote reference" w:semiHidden="1" w:unhideWhenUsed="1"/>
+    <w:lsdException w:name="endnote text" w:semiHidden="1" w:unhideWhenUsed="1"/>
+    <w:lsdException w:name="table of authorities" w:semiHidden="1" w:unhideWhenUsed="1"/>
+    <w:lsdException w:name="macro" w:semiHidden="1" w:unhideWhenUsed="1"/>
+    <w:lsdException w:name="toa heading" w:semiHidden="1" w:unhideWhenUsed="1"/>
+    <w:lsdException w:name="List" w:semiHidden="1" w:unhideWhenUsed="1"/>
+    <w:lsdException w:name="List Bullet" w:semiHidden="1" w:unhideWhenUsed="1"/>
+    <w:lsdException w:name="List 2" w:semiHidden="1" w:unhideWhenUsed="1"/>
+    <w:lsdException w:name="List 3" w:semiHidden="1" w:unhideWhenUsed="1"/>
+    <w:lsdException w:name="List Bullet 2" w:semiHidden="1" w:unhideWhenUsed="1"/>
+    <w:lsdException w:name="List Bullet 3" w:semiHidden="1" w:unhideWhenUsed="1"/>
+    <w:lsdException w:name="List Bullet 4" w:semiHidden="1" w:unhideWhenUsed="1"/>
+    <w:lsdException w:name="List Bullet 5" w:semiHidden="1" w:unhideWhenUsed="1"/>
+    <w:lsdException w:name="List Number 2" w:semiHidden="1" w:unhideWhenUsed="1"/>
+    <w:lsdException w:name="List Number 3" w:semiHidden="1" w:unhideWhenUsed="1"/>
+    <w:lsdException w:name="List Number 4" w:semiHidden="1" w:unhideWhenUsed="1"/>
+    <w:lsdException w:name="List Number 5" w:semiHidden="1" w:unhideWhenUsed="1"/>
+    <w:lsdException w:name="Title" w:qFormat="1"/>
+    <w:lsdException w:name="Closing" w:semiHidden="1" w:unhideWhenUsed="1"/>
+    <w:lsdException w:name="Signature" w:semiHidden="1" w:unhideWhenUsed="1"/>
+    <w:lsdException w:name="Default Paragraph Font" w:semiHidden="1" w:unhideWhenUsed="1"/>
+    <w:lsdException w:name="Body Text" w:semiHidden="1" w:unhideWhenUsed="1"/>
+    <w:lsdException w:name="Body Text Indent" w:semiHidden="1" w:unhideWhenUsed="1"/>
+    <w:lsdException w:name="List Continue" w:semiHidden="1" w:unhideWhenUsed="1"/>
+    <w:lsdException w:name="List Continue 2" w:semiHidden="1" w:unhideWhenUsed="1"/>
+    <w:lsdException w:name="List Continue 3" w:semiHidden="1" w:unhideWhenUsed="1"/>
+    <w:lsdException w:name="List Continue 4" w:semiHidden="1" w:unhideWhenUsed="1"/>
+    <w:lsdException w:name="List Continue 5" w:semiHidden="1" w:unhideWhenUsed="1"/>
+    <w:lsdException w:name="Message Header" w:semiHidden="1" w:unhideWhenUsed="1"/>
+    <w:lsdException w:name="Subtitle" w:qFormat="1"/>
+    <w:lsdException w:name="Body Text First Indent 2" w:semiHidden="1" w:unhideWhenUsed="1"/>
+    <w:lsdException w:name="Note Heading" w:semiHidden="1" w:unhideWhenUsed="1"/>
+    <w:lsdException w:name="Body Text 2" w:semiHidden="1" w:unhideWhenUsed="1"/>
+    <w:lsdException w:name="Body Text 3" w:semiHidden="1" w:unhideWhenUsed="1"/>
+    <w:lsdException w:name="Body Text Indent 2" w:semiHidden="1" w:unhideWhenUsed="1"/>
+    <w:lsdException w:name="Body Text Indent 3" w:semiHidden="1" w:unhideWhenUsed="1"/>
+    <w:lsdException w:name="Block Text" w:semiHidden="1" w:unhideWhenUsed="1"/>
+    <w:lsdException w:name="Hyperlink" w:semiHidden="1" w:unhideWhenUsed="1"/>
+    <w:lsdException w:name="FollowedHyperlink" w:semiHidden="1" w:unhideWhenUsed="1"/>
+    <w:lsdException w:name="Strong" w:qFormat="1"/>
+    <w:lsdException w:name="Emphasis" w:qFormat="1"/>
+    <w:lsdException w:name="Document Map" w:semiHidden="1" w:unhideWhenUsed="1"/>
+    <w:lsdException w:name="Plain Text" w:semiHidden="1" w:unhideWhenUsed="1"/>
+    <w:lsdException w:name="E-mail Signature" w:semiHidden="1" w:unhideWhenUsed="1"/>
+    <w:lsdException w:name="HTML Top of Form" w:semiHidden="1" w:unhideWhenUsed="1"/>
+    <w:lsdException w:name="HTML Bottom of Form" w:semiHidden="1" w:unhideWhenUsed="1"/>
+    <w:lsdException w:name="Normal (Web)" w:semiHidden="1" w:unhideWhenUsed="1"/>
+    <w:lsdException w:name="HTML Acronym" w:semiHidden="1" w:unhideWhenUsed="1"/>
+    <w:lsdException w:name="HTML Address" w:semiHidden="1" w:unhideWhenUsed="1"/>
+    <w:lsdException w:name="HTML Cite" w:semiHidden="1" w:unhideWhenUsed="1"/>
+    <w:lsdException w:name="HTML Code" w:semiHidden="1" w:unhideWhenUsed="1"/>
+    <w:lsdException w:name="HTML Definition" w:semiHidden="1" w:unhideWhenUsed="1"/>
+    <w:lsdException w:name="HTML Keyboard" w:semiHidden="1" w:unhideWhenUsed="1"/>
+    <w:lsdException w:name="HTML Preformatted" w:semiHidden="1" w:unhideWhenUsed="1"/>
+    <w:lsdException w:name="HTML Sample" w:semiHidden="1" w:unhideWhenUsed="1"/>
+    <w:lsdException w:name="HTML Typewriter" w:semiHidden="1" w:unhideWhenUsed="1"/>
+    <w:lsdException w:name="HTML Variable" w:semiHidden="1" w:unhideWhenUsed="1"/>
+    <w:lsdException w:name="Normal Table" w:semiHidden="1" w:unhideWhenUsed="1"/>
+    <w:lsdException w:name="annotation subject" w:semiHidden="1" w:unhideWhenUsed="1"/>
+    <w:lsdException w:name="No List" w:semiHidden="1" w:unhideWhenUsed="1"/>
+    <w:lsdException w:name="Outline List 1" w:semiHidden="1" w:unhideWhenUsed="1"/>
+    <w:lsdException w:name="Outline List 2" w:semiHidden="1" w:unhideWhenUsed="1"/>
+    <w:lsdException w:name="Outline List 3" w:semiHidden="1" w:unhideWhenUsed="1"/>
+    <w:lsdException w:name="Table Simple 1" w:semiHidden="1" w:unhideWhenUsed="1"/>
+    <w:lsdException w:name="Table Simple 2" w:semiHidden="1" w:unhideWhenUsed="1"/>
+    <w:lsdException w:name="Table Simple 3" w:semiHidden="1" w:unhideWhenUsed="1"/>
+    <w:lsdException w:name="Table Classic 1" w:semiHidden="1" w:unhideWhenUsed="1"/>
+    <w:lsdException w:name="Table Classic 2" w:semiHidden="1" w:unhideWhenUsed="1"/>
+    <w:lsdException w:name="Table Classic 3" w:semiHidden="1" w:unhideWhenUsed="1"/>
+    <w:lsdException w:name="Table Classic 4" w:semiHidden="1" w:unhideWhenUsed="1"/>
+    <w:lsdException w:name="Table Colorful 1" w:semiHidden="1" w:unhideWhenUsed="1"/>
+    <w:lsdException w:name="Table Colorful 2" w:semiHidden="1" w:unhideWhenUsed="1"/>
+    <w:lsdException w:name="Table Colorful 3" w:semiHidden="1" w:unhideWhenUsed="1"/>
+    <w:lsdException w:name="Table Columns 1" w:semiHidden="1" w:unhideWhenUsed="1"/>
+    <w:lsdException w:name="Table Columns 2" w:semiHidden="1" w:unhideWhenUsed="1"/>
+    <w:lsdException w:name="Table Columns 3" w:semiHidden="1" w:unhideWhenUsed="1"/>
+    <w:lsdException w:name="Table Columns 4" w:semiHidden="1" w:unhideWhenUsed="1"/>
+    <w:lsdException w:name="Table Columns 5" w:semiHidden="1" w:unhideWhenUsed="1"/>
+    <w:lsdException w:name="Table Grid 1" w:semiHidden="1" w:unhideWhenUsed="1"/>
+    <w:lsdException w:name="Table Grid 2" w:semiHidden="1" w:unhideWhenUsed="1"/>
+    <w:lsdException w:name="Table Grid 3" w:semiHidden="1" w:unhideWhenUsed="1"/>
+    <w:lsdException w:name="Table Grid 4" w:semiHidden="1" w:unhideWhenUsed="1"/>
+    <w:lsdException w:name="Table Grid 5" w:semiHidden="1" w:unhideWhenUsed="1"/>
+    <w:lsdException w:name="Table Grid 6" w:semiHidden="1" w:unhideWhenUsed="1"/>
+    <w:lsdException w:name="Table Grid 7" w:semiHidden="1" w:unhideWhenUsed="1"/>
+    <w:lsdException w:name="Table Grid 8" w:semiHidden="1" w:unhideWhenUsed="1"/>
+    <w:lsdException w:name="Table List 1" w:semiHidden="1" w:unhideWhenUsed="1"/>
+    <w:lsdException w:name="Table List 2" w:semiHidden="1" w:unhideWhenUsed="1"/>
+    <w:lsdException w:name="Table List 3" w:semiHidden="1" w:unhideWhenUsed="1"/>
+    <w:lsdException w:name="Table List 4" w:semiHidden="1" w:unhideWhenUsed="1"/>
+    <w:lsdException w:name="Table List 5" w:semiHidden="1" w:unhideWhenUsed="1"/>
+    <w:lsdException w:name="Table List 6" w:semiHidden="1" w:unhideWhenUsed="1"/>
+    <w:lsdException w:name="Table List 7" w:semiHidden="1" w:unhideWhenUsed="1"/>
+    <w:lsdException w:name="Table List 8" w:semiHidden="1" w:unhideWhenUsed="1"/>
+    <w:lsdException w:name="Table 3D effects 1" w:semiHidden="1" w:unhideWhenUsed="1"/>
+    <w:lsdException w:name="Table 3D effects 2" w:semiHidden="1" w:unhideWhenUsed="1"/>
+    <w:lsdException w:name="Table 3D effects 3" w:semiHidden="1" w:unhideWhenUsed="1"/>
+    <w:lsdException w:name="Table Contemporary" w:semiHidden="1" w:unhideWhenUsed="1"/>
+    <w:lsdException w:name="Table Elegant" w:semiHidden="1" w:unhideWhenUsed="1"/>
+    <w:lsdException w:name="Table Professional" w:semiHidden="1" w:unhideWhenUsed="1"/>
+    <w:lsdException w:name="Table Subtle 1" w:semiHidden="1" w:unhideWhenUsed="1"/>
+    <w:lsdException w:name="Table Subtle 2" w:semiHidden="1" w:unhideWhenUsed="1"/>
+    <w:lsdException w:name="Table Web 1" w:semiHidden="1" w:unhideWhenUsed="1"/>
+    <w:lsdException w:name="Table Web 2" w:semiHidden="1" w:unhideWhenUsed="1"/>
+    <w:lsdException w:name="Table Web 3" w:semiHidden="1" w:unhideWhenUsed="1"/>
+    <w:lsdException w:name="Balloon Text" w:semiHidden="1" w:unhideWhenUsed="1"/>
+    <w:lsdException w:name="Table Theme" w:semiHidden="1" w:unhideWhenUsed="1"/>
+    <w:lsdException w:name="Placeholder Text" w:semiHidden="1" w:uiPriority="99"/>
+    <w:lsdException w:name="No Spacing" w:uiPriority="1" w:qFormat="1"/>
+    <w:lsdException w:name="Light Shading" w:uiPriority="60"/>
+    <w:lsdException w:name="Light List" w:uiPriority="61"/>
+    <w:lsdException w:name="Light Grid" w:uiPriority="62"/>
+    <w:lsdException w:name="Medium Shading 1" w:uiPriority="63"/>
+    <w:lsdException w:name="Medium Shading 2" w:uiPriority="64"/>
+    <w:lsdException w:name="Medium List 1" w:uiPriority="65"/>
+    <w:lsdException w:name="Medium List 2" w:uiPriority="66"/>
+    <w:lsdException w:name="Medium Grid 1" w:uiPriority="67"/>
+    <w:lsdException w:name="Medium Grid 2" w:uiPriority="68"/>
+    <w:lsdException w:name="Medium Grid 3" w:uiPriority="69"/>
+    <w:lsdException w:name="Dark List" w:uiPriority="70"/>
+    <w:lsdException w:name="Colorful Shading" w:uiPriority="71"/>
+    <w:lsdException w:name="Colorful List" w:uiPriority="72"/>
+    <w:lsdException w:name="Colorful Grid" w:uiPriority="73"/>
+    <w:lsdException w:name="Light Shading Accent 1" w:uiPriority="60"/>
+    <w:lsdException w:name="Light List Accent 1" w:uiPriority="61"/>
+    <w:lsdException w:name="Light Grid Accent 1" w:uiPriority="62"/>
+    <w:lsdException w:name="Medium Shading 1 Accent 1" w:uiPriority="63"/>
+    <w:lsdException w:name="Medium Shading 2 Accent 1" w:uiPriority="64"/>
+    <w:lsdException w:name="Medium List 1 Accent 1" w:uiPriority="65"/>
+    <w:lsdException w:name="Revision" w:semiHidden="1" w:uiPriority="99"/>
+    <w:lsdException w:name="List Paragraph" w:uiPriority="34" w:qFormat="1"/>
+    <w:lsdException w:name="Quote" w:uiPriority="29" w:qFormat="1"/>
+    <w:lsdException w:name="Intense Quote" w:uiPriority="30" w:qFormat="1"/>
+    <w:lsdException w:name="Medium List 2 Accent 1" w:uiPriority="66"/>
+    <w:lsdException w:name="Medium Grid 1 Accent 1" w:uiPriority="67"/>
+    <w:lsdException w:name="Medium Grid 2 Accent 1" w:uiPriority="68"/>
+    <w:lsdException w:name="Medium Grid 3 Accent 1" w:uiPriority="69"/>
+    <w:lsdException w:name="Dark List Accent 1" w:uiPriority="70"/>
+    <w:lsdException w:name="Colorful Shading Accent 1" w:uiPriority="71"/>
+    <w:lsdException w:name="Colorful List Accent 1" w:uiPriority="72"/>
+    <w:lsdException w:name="Colorful Grid Accent 1" w:uiPriority="73"/>
+    <w:lsdException w:name="Light Shading Accent 2" w:uiPriority="60"/>
+    <w:lsdException w:name="Light List Accent 2" w:uiPriority="61"/>
+    <w:lsdException w:name="Light Grid Accent 2" w:uiPriority="62"/>
+    <w:lsdException w:name="Medium Shading 1 Accent 2" w:uiPriority="63"/>
+    <w:lsdException w:name="Medium Shading 2 Accent 2" w:uiPriority="64"/>
+    <w:lsdException w:name="Medium List 1 Accent 2" w:uiPriority="65"/>
+    <w:lsdException w:name="Medium List 2 Accent 2" w:uiPriority="66"/>
+    <w:lsdException w:name="Medium Grid 1 Accent 2" w:uiPriority="67"/>
+    <w:lsdException w:name="Medium Grid 2 Accent 2" w:uiPriority="68"/>
+    <w:lsdException w:name="Medium Grid 3 Accent 2" w:uiPriority="69"/>
+    <w:lsdException w:name="Dark List Accent 2" w:uiPriority="70"/>
+    <w:lsdException w:name="Colorful Shading Accent 2" w:uiPriority="71"/>
+    <w:lsdException w:name="Colorful List Accent 2" w:uiPriority="72"/>
+    <w:lsdException w:name="Colorful Grid Accent 2" w:uiPriority="73"/>
+    <w:lsdException w:name="Light Shading Accent 3" w:uiPriority="60"/>
+    <w:lsdException w:name="Light List Accent 3" w:uiPriority="61"/>
+    <w:lsdException w:name="Light Grid Accent 3" w:uiPriority="62"/>
+    <w:lsdException w:name="Medium Shading 1 Accent 3" w:uiPriority="63"/>
+    <w:lsdException w:name="Medium Shading 2 Accent 3" w:uiPriority="64"/>
+    <w:lsdException w:name="Medium List 1 Accent 3" w:uiPriority="65"/>
+    <w:lsdException w:name="Medium List 2 Accent 3" w:uiPriority="66"/>
+    <w:lsdException w:name="Medium Grid 1 Accent 3" w:uiPriority="67"/>
+    <w:lsdException w:name="Medium Grid 2 Accent 3" w:uiPriority="68"/>
+    <w:lsdException w:name="Medium Grid 3 Accent 3" w:uiPriority="69"/>
+    <w:lsdException w:name="Dark List Accent 3" w:uiPriority="70"/>
+    <w:lsdException w:name="Colorful Shading Accent 3" w:uiPriority="71"/>
+    <w:lsdException w:name="Colorful List Accent 3" w:uiPriority="72"/>
+    <w:lsdException w:name="Colorful Grid Accent 3" w:uiPriority="73"/>
+    <w:lsdException w:name="Light Shading Accent 4" w:uiPriority="60"/>
+    <w:lsdException w:name="Light List Accent 4" w:uiPriority="61"/>
+    <w:lsdException w:name="Light Grid Accent 4" w:uiPriority="62"/>
+    <w:lsdException w:name="Medium Shading 1 Accent 4" w:uiPriority="63"/>
+    <w:lsdException w:name="Medium Shading 2 Accent 4" w:uiPriority="64"/>
+    <w:lsdException w:name="Medium List 1 Accent 4" w:uiPriority="65"/>
+    <w:lsdException w:name="Medium List 2 Accent 4" w:uiPriority="66"/>
+    <w:lsdException w:name="Medium Grid 1 Accent 4" w:uiPriority="67"/>
+    <w:lsdException w:name="Medium Grid 2 Accent 4" w:uiPriority="68"/>
+    <w:lsdException w:name="Medium Grid 3 Accent 4" w:uiPriority="69"/>
+    <w:lsdException w:name="Dark List Accent 4" w:uiPriority="70"/>
+    <w:lsdException w:name="Colorful Shading Accent 4" w:uiPriority="71"/>
+    <w:lsdException w:name="Colorful List Accent 4" w:uiPriority="72"/>
+    <w:lsdException w:name="Colorful Grid Accent 4" w:uiPriority="73"/>
+    <w:lsdException w:name="Light Shading Accent 5" w:uiPriority="60"/>
+    <w:lsdException w:name="Light List Accent 5" w:uiPriority="61"/>
+    <w:lsdException w:name="Light Grid Accent 5" w:uiPriority="62"/>
+    <w:lsdException w:name="Medium Shading 1 Accent 5" w:uiPriority="63"/>
+    <w:lsdException w:name="Medium Shading 2 Accent 5" w:uiPriority="64"/>
+    <w:lsdException w:name="Medium List 1 Accent 5" w:uiPriority="65"/>
+    <w:lsdException w:name="Medium List 2 Accent 5" w:uiPriority="66"/>
+    <w:lsdException w:name="Medium Grid 1 Accent 5" w:uiPriority="67"/>
+    <w:lsdException w:name="Medium Grid 2 Accent 5" w:uiPriority="68"/>
+    <w:lsdException w:name="Medium Grid 3 Accent 5" w:uiPriority="69"/>
+    <w:lsdException w:name="Dark List Accent 5" w:uiPriority="70"/>
+    <w:lsdException w:name="Colorful Shading Accent 5" w:uiPriority="71"/>
+    <w:lsdException w:name="Colorful List Accent 5" w:uiPriority="72"/>
+    <w:lsdException w:name="Colorful Grid Accent 5" w:uiPriority="73"/>
+    <w:lsdException w:name="Light Shading Accent 6" w:uiPriority="60"/>
+    <w:lsdException w:name="Light List Accent 6" w:uiPriority="61"/>
+    <w:lsdException w:name="Light Grid Accent 6" w:uiPriority="62"/>
+    <w:lsdException w:name="Medium Shading 1 Accent 6" w:uiPriority="63"/>
+    <w:lsdException w:name="Medium Shading 2 Accent 6" w:uiPriority="64"/>
+    <w:lsdException w:name="Medium List 1 Accent 6" w:uiPriority="65"/>
+    <w:lsdException w:name="Medium List 2 Accent 6" w:uiPriority="66"/>
+    <w:lsdException w:name="Medium Grid 1 Accent 6" w:uiPriority="67"/>
+    <w:lsdException w:name="Medium Grid 2 Accent 6" w:uiPriority="68"/>
+    <w:lsdException w:name="Medium Grid 3 Accent 6" w:uiPriority="69"/>
+    <w:lsdException w:name="Dark List Accent 6" w:uiPriority="70"/>
+    <w:lsdException w:name="Colorful Shading Accent 6" w:uiPriority="71"/>
+    <w:lsdException w:name="Colorful List Accent 6" w:uiPriority="72"/>
+    <w:lsdException w:name="Colorful Grid Accent 6" w:uiPriority="73"/>
+    <w:lsdException w:name="Subtle Emphasis" w:uiPriority="19" w:qFormat="1"/>
+    <w:lsdException w:name="Intense Emphasis" w:uiPriority="21" w:qFormat="1"/>
+    <w:lsdException w:name="Subtle Reference" w:uiPriority="31" w:qFormat="1"/>
+    <w:lsdException w:name="Intense Reference" w:uiPriority="32" w:qFormat="1"/>
+    <w:lsdException w:name="Book Title" w:uiPriority="33" w:qFormat="1"/>
+    <w:lsdException w:name="Bibliography" w:semiHidden="1" w:uiPriority="37" w:unhideWhenUsed="1"/>
+    <w:lsdException w:name="TOC Heading" w:semiHidden="1" w:uiPriority="39" w:unhideWhenUsed="1" w:qFormat="1"/>
+    <w:lsdException w:name="Plain Table 1" w:uiPriority="41"/>
+    <w:lsdException w:name="Plain Table 2" w:uiPriority="42"/>
+    <w:lsdException w:name="Plain Table 3" w:uiPriority="43"/>
+    <w:lsdException w:name="Plain Table 4" w:uiPriority="44"/>
+    <w:lsdException w:name="Plain Table 5" w:uiPriority="45"/>
+    <w:lsdException w:name="Grid Table Light" w:uiPriority="40"/>
+    <w:lsdException w:name="Grid Table 1 Light" w:uiPriority="46"/>
+    <w:lsdException w:name="Grid Table 2" w:uiPriority="47"/>
+    <w:lsdException w:name="Grid Table 3" w:uiPriority="48"/>
+    <w:lsdException w:name="Grid Table 4" w:uiPriority="49"/>
+    <w:lsdException w:name="Grid Table 5 Dark" w:uiPriority="50"/>
+    <w:lsdException w:name="Grid Table 6 Colorful" w:uiPriority="51"/>
+    <w:lsdException w:name="Grid Table 7 Colorful" w:uiPriority="52"/>
+    <w:lsdException w:name="Grid Table 1 Light Accent 1" w:uiPriority="46"/>
+    <w:lsdException w:name="Grid Table 2 Accent 1" w:uiPriority="47"/>
+    <w:lsdException w:name="Grid Table 3 Accent 1" w:uiPriority="48"/>
+    <w:lsdException w:name="Grid Table 4 Accent 1" w:uiPriority="49"/>
+    <w:lsdException w:name="Grid Table 5 Dark Accent 1" w:uiPriority="50"/>
+    <w:lsdException w:name="Grid Table 6 Colorful Accent 1" w:uiPriority="51"/>
+    <w:lsdException w:name="Grid Table 7 Colorful Accent 1" w:uiPriority="52"/>
+    <w:lsdException w:name="Grid Table 1 Light Accent 2" w:uiPriority="46"/>
+    <w:lsdException w:name="Grid Table 2 Accent 2" w:uiPriority="47"/>
+    <w:lsdException w:name="Grid Table 3 Accent 2" w:uiPriority="48"/>
+    <w:lsdException w:name="Grid Table 4 Accent 2" w:uiPriority="49"/>
+    <w:lsdException w:name="Grid Table 5 Dark Accent 2" w:uiPriority="50"/>
+    <w:lsdException w:name="Grid Table 6 Colorful Accent 2" w:uiPriority="51"/>
+    <w:lsdException w:name="Grid Table 7 Colorful Accent 2" w:uiPriority="52"/>
+    <w:lsdException w:name="Grid Table 1 Light Accent 3" w:uiPriority="46"/>
+    <w:lsdException w:name="Grid Table 2 Accent 3" w:uiPriority="47"/>
+    <w:lsdException w:name="Grid Table 3 Accent 3" w:uiPriority="48"/>
+    <w:lsdException w:name="Grid Table 4 Accent 3" w:uiPriority="49"/>
+    <w:lsdException w:name="Grid Table 5 Dark Accent 3" w:uiPriority="50"/>
+    <w:lsdException w:name="Grid Table 6 Colorful Accent 3" w:uiPriority="51"/>
+    <w:lsdException w:name="Grid Table 7 Colorful Accent 3" w:uiPriority="52"/>
+    <w:lsdException w:name="Grid Table 1 Light Accent 4" w:uiPriority="46"/>
+    <w:lsdException w:name="Grid Table 2 Accent 4" w:uiPriority="47"/>
+    <w:lsdException w:name="Grid Table 3 Accent 4" w:uiPriority="48"/>
+    <w:lsdException w:name="Grid Table 4 Accent 4" w:uiPriority="49"/>
+    <w:lsdException w:name="Grid Table 5 Dark Accent 4" w:uiPriority="50"/>
+    <w:lsdException w:name="Grid Table 6 Colorful Accent 4" w:uiPriority="51"/>
+    <w:lsdException w:name="Grid Table 7 Colorful Accent 4" w:uiPriority="52"/>
+    <w:lsdException w:name="Grid Table 1 Light Accent 5" w:uiPriority="46"/>
+    <w:lsdException w:name="Grid Table 2 Accent 5" w:uiPriority="47"/>
+    <w:lsdException w:name="Grid Table 3 Accent 5" w:uiPriority="48"/>
+    <w:lsdException w:name="Grid Table 4 Accent 5" w:uiPriority="49"/>
+    <w:lsdException w:name="Grid Table 5 Dark Accent 5" w:uiPriority="50"/>
+    <w:lsdException w:name="Grid Table 6 Colorful Accent 5" w:uiPriority="51"/>
+    <w:lsdException w:name="Grid Table 7 Colorful Accent 5" w:uiPriority="52"/>
+    <w:lsdException w:name="Grid Table 1 Light Accent 6" w:uiPriority="46"/>
+    <w:lsdException w:name="Grid Table 2 Accent 6" w:uiPriority="47"/>
+    <w:lsdException w:name="Grid Table 3 Accent 6" w:uiPriority="48"/>
+    <w:lsdException w:name="Grid Table 4 Accent 6" w:uiPriority="49"/>
+    <w:lsdException w:name="Grid Table 5 Dark Accent 6" w:uiPriority="50"/>
+    <w:lsdException w:name="Grid Table 6 Colorful Accent 6" w:uiPriority="51"/>
+    <w:lsdException w:name="Grid Table 7 Colorful Accent 6" w:uiPriority="52"/>
+    <w:lsdException w:name="List Table 1 Light" w:uiPriority="46"/>
+    <w:lsdException w:name="List Table 2" w:uiPriority="47"/>
+    <w:lsdException w:name="List Table 3" w:uiPriority="48"/>
+    <w:lsdException w:name="List Table 4" w:uiPriority="49"/>
+    <w:lsdException w:name="List Table 5 Dark" w:uiPriority="50"/>
+    <w:lsdException w:name="List Table 6 Colorful" w:uiPriority="51"/>
+    <w:lsdException w:name="List Table 7 Colorful" w:uiPriority="52"/>
+    <w:lsdException w:name="List Table 1 Light Accent 1" w:uiPriority="46"/>
+    <w:lsdException w:name="List Table 2 Accent 1" w:uiPriority="47"/>
+    <w:lsdException w:name="List Table 3 Accent 1" w:uiPriority="48"/>
+    <w:lsdException w:name="List Table 4 Accent 1" w:uiPriority="49"/>
+    <w:lsdException w:name="List Table 5 Dark Accent 1" w:uiPriority="50"/>
+    <w:lsdException w:name="List Table 6 Colorful Accent 1" w:uiPriority="51"/>
+    <w:lsdException w:name="List Table 7 Colorful Accent 1" w:uiPriority="52"/>
+    <w:lsdException w:name="List Table 1 Light Accent 2" w:uiPriority="46"/>
+    <w:lsdException w:name="List Table 2 Accent 2" w:uiPriority="47"/>
+    <w:lsdException w:name="List Table 3 Accent 2" w:uiPriority="48"/>
+    <w:lsdException w:name="List Table 4 Accent 2" w:uiPriority="49"/>
+    <w:lsdException w:name="List Table 5 Dark Accent 2" w:uiPriority="50"/>
+    <w:lsdException w:name="List Table 6 Colorful Accent 2" w:uiPriority="51"/>
+    <w:lsdException w:name="List Table 7 Colorful Accent 2" w:uiPriority="52"/>
+    <w:lsdException w:name="List Table 1 Light Accent 3" w:uiPriority="46"/>
+    <w:lsdException w:name="List Table 2 Accent 3" w:uiPriority="47"/>
+    <w:lsdException w:name="List Table 3 Accent 3" w:uiPriority="48"/>
+    <w:lsdException w:name="List Table 4 Accent 3" w:uiPriority="49"/>
+    <w:lsdException w:name="List Table 5 Dark Accent 3" w:uiPriority="50"/>
+    <w:lsdException w:name="List Table 6 Colorful Accent 3" w:uiPriority="51"/>
+    <w:lsdException w:name="List Table 7 Colorful Accent 3" w:uiPriority="52"/>
+    <w:lsdException w:name="List Table 1 Light Accent 4" w:uiPriority="46"/>
+    <w:lsdException w:name="List Table 2 Accent 4" w:uiPriority="47"/>
+    <w:lsdException w:name="List Table 3 Accent 4" w:uiPriority="48"/>
+    <w:lsdException w:name="List Table 4 Accent 4" w:uiPriority="49"/>
+    <w:lsdException w:name="List Table 5 Dark Accent 4" w:uiPriority="50"/>
+    <w:lsdException w:name="List Table 6 Colorful Accent 4" w:uiPriority="51"/>
+    <w:lsdException w:name="List Table 7 Colorful Accent 4" w:uiPriority="52"/>
+    <w:lsdException w:name="List Table 1 Light Accent 5" w:uiPriority="46"/>
+    <w:lsdException w:name="List Table 2 Accent 5" w:uiPriority="47"/>
+    <w:lsdException w:name="List Table 3 Accent 5" w:uiPriority="48"/>
+    <w:lsdException w:name="List Table 4 Accent 5" w:uiPriority="49"/>
+    <w:lsdException w:name="List Table 5 Dark Accent 5" w:uiPriority="50"/>
+    <w:lsdException w:name="List Table 6 Colorful Accent 5" w:uiPriority="51"/>
+    <w:lsdException w:name="List Table 7 Colorful Accent 5" w:uiPriority="52"/>
+    <w:lsdException w:name="List Table 1 Light Accent 6" w:uiPriority="46"/>
+    <w:lsdException w:name="List Table 2 Accent 6" w:uiPriority="47"/>
+    <w:lsdException w:name="List Table 3 Accent 6" w:uiPriority="48"/>
+    <w:lsdException w:name="List Table 4 Accent 6" w:uiPriority="49"/>
+    <w:lsdException w:name="List Table 5 Dark Accent 6" w:uiPriority="50"/>
+    <w:lsdException w:name="List Table 6 Colorful Accent 6" w:uiPriority="51"/>
+    <w:lsdException w:name="List Table 7 Colorful Accent 6" w:uiPriority="52"/>
   </w:latentStyles>
-  <w:style w:type="paragraph" w:default="1" w:styleId="a">
+  <w:style w:type="paragraph" w:default="1" w:styleId="Normal">
     <w:name w:val="Normal"/>
     <w:qFormat/>
     <w:rPr>
@@ -2257,13 +3437,13 @@
       <w:szCs w:val="24"/>
     </w:rPr>
   </w:style>
-  <w:style w:type="character" w:default="1" w:styleId="a0">
+  <w:style w:type="character" w:default="1" w:styleId="DefaultParagraphFont">
     <w:name w:val="Default Paragraph Font"/>
     <w:uiPriority w:val="1"/>
     <w:semiHidden/>
     <w:unhideWhenUsed/>
   </w:style>
-  <w:style w:type="table" w:default="1" w:styleId="a1">
+  <w:style w:type="table" w:default="1" w:styleId="TableNormal">
     <w:name w:val="Normal Table"/>
     <w:uiPriority w:val="99"/>
     <w:semiHidden/>
@@ -2278,7 +3458,7 @@
       </w:tblCellMar>
     </w:tblPr>
   </w:style>
-  <w:style w:type="numbering" w:default="1" w:styleId="a2">
+  <w:style w:type="numbering" w:default="1" w:styleId="NoList">
     <w:name w:val="No List"/>
     <w:uiPriority w:val="99"/>
     <w:semiHidden/>
@@ -2286,7 +3466,7 @@
   </w:style>
   <w:style w:type="paragraph" w:customStyle="1" w:styleId="2Cambria">
     <w:name w:val="Заголовок 2 Cambria"/>
-    <w:basedOn w:val="a"/>
+    <w:basedOn w:val="Normal"/>
     <w:rsid w:val="00145B63"/>
     <w:pPr>
       <w:keepNext/>
@@ -2307,227 +3487,9 @@
       <w:szCs w:val="28"/>
     </w:rPr>
   </w:style>
-  <w:style w:type="paragraph" w:styleId="a3">
+  <w:style w:type="paragraph" w:styleId="ListParagraph">
     <w:name w:val="List Paragraph"/>
-    <w:basedOn w:val="a"/>
-    <w:uiPriority w:val="34"/>
-    <w:qFormat/>
-    <w:rsid w:val="00145B63"/>
-    <w:pPr>
-      <w:ind w:left="720"/>
-      <w:contextualSpacing/>
-    </w:pPr>
-  </w:style>
-</w:styles>
-</file>
-
-<file path=word/stylesWithEffects.xml><?xml version="1.0" encoding="utf-8"?>
-<w:styles xmlns:wpc="http://schemas.microsoft.com/office/word/2010/wordprocessingCanvas" xmlns:mc="http://schemas.openxmlformats.org/markup-compatibility/2006" xmlns:o="urn:schemas-microsoft-com:office:office" xmlns:r="http://schemas.openxmlformats.org/officeDocument/2006/relationships" xmlns:m="http://schemas.openxmlformats.org/officeDocument/2006/math" xmlns:v="urn:schemas-microsoft-com:vml" xmlns:wp14="http://schemas.microsoft.com/office/word/2010/wordprocessingDrawing" xmlns:wp="http://schemas.openxmlformats.org/drawingml/2006/wordprocessingDrawing" xmlns:w10="urn:schemas-microsoft-com:office:word" xmlns:w="http://schemas.openxmlformats.org/wordprocessingml/2006/main" xmlns:w14="http://schemas.microsoft.com/office/word/2010/wordml" xmlns:wpg="http://schemas.microsoft.com/office/word/2010/wordprocessingGroup" xmlns:wpi="http://schemas.microsoft.com/office/word/2010/wordprocessingInk" xmlns:wne="http://schemas.microsoft.com/office/word/2006/wordml" xmlns:wps="http://schemas.microsoft.com/office/word/2010/wordprocessingShape" mc:Ignorable="w14 wp14">
-  <w:docDefaults>
-    <w:rPrDefault>
-      <w:rPr>
-        <w:rFonts w:ascii="Times New Roman" w:eastAsia="Times New Roman" w:hAnsi="Times New Roman" w:cs="Times New Roman"/>
-        <w:lang w:val="ru-RU" w:eastAsia="ru-RU" w:bidi="ar-SA"/>
-      </w:rPr>
-    </w:rPrDefault>
-    <w:pPrDefault/>
-  </w:docDefaults>
-  <w:latentStyles w:defLockedState="0" w:defUIPriority="0" w:defSemiHidden="1" w:defUnhideWhenUsed="1" w:defQFormat="0" w:count="267">
-    <w:lsdException w:name="Normal" w:semiHidden="0" w:unhideWhenUsed="0" w:qFormat="1"/>
-    <w:lsdException w:name="heading 1" w:semiHidden="0" w:unhideWhenUsed="0" w:qFormat="1"/>
-    <w:lsdException w:name="heading 2" w:qFormat="1"/>
-    <w:lsdException w:name="heading 3" w:qFormat="1"/>
-    <w:lsdException w:name="heading 4" w:qFormat="1"/>
-    <w:lsdException w:name="heading 5" w:qFormat="1"/>
-    <w:lsdException w:name="heading 6" w:qFormat="1"/>
-    <w:lsdException w:name="heading 7" w:qFormat="1"/>
-    <w:lsdException w:name="heading 8" w:qFormat="1"/>
-    <w:lsdException w:name="heading 9" w:qFormat="1"/>
-    <w:lsdException w:name="caption" w:qFormat="1"/>
-    <w:lsdException w:name="List Number" w:semiHidden="0" w:unhideWhenUsed="0"/>
-    <w:lsdException w:name="List 4" w:semiHidden="0" w:unhideWhenUsed="0"/>
-    <w:lsdException w:name="List 5" w:semiHidden="0" w:unhideWhenUsed="0"/>
-    <w:lsdException w:name="Title" w:semiHidden="0" w:unhideWhenUsed="0" w:qFormat="1"/>
-    <w:lsdException w:name="Subtitle" w:semiHidden="0" w:unhideWhenUsed="0" w:qFormat="1"/>
-    <w:lsdException w:name="Salutation" w:semiHidden="0" w:unhideWhenUsed="0"/>
-    <w:lsdException w:name="Date" w:semiHidden="0" w:unhideWhenUsed="0"/>
-    <w:lsdException w:name="Body Text First Indent" w:semiHidden="0" w:unhideWhenUsed="0"/>
-    <w:lsdException w:name="Strong" w:semiHidden="0" w:unhideWhenUsed="0" w:qFormat="1"/>
-    <w:lsdException w:name="Emphasis" w:semiHidden="0" w:unhideWhenUsed="0" w:qFormat="1"/>
-    <w:lsdException w:name="Table Grid" w:semiHidden="0" w:unhideWhenUsed="0"/>
-    <w:lsdException w:name="Placeholder Text" w:uiPriority="99" w:unhideWhenUsed="0"/>
-    <w:lsdException w:name="No Spacing" w:semiHidden="0" w:uiPriority="1" w:unhideWhenUsed="0" w:qFormat="1"/>
-    <w:lsdException w:name="Light Shading" w:semiHidden="0" w:uiPriority="60" w:unhideWhenUsed="0"/>
-    <w:lsdException w:name="Light List" w:semiHidden="0" w:uiPriority="61" w:unhideWhenUsed="0"/>
-    <w:lsdException w:name="Light Grid" w:semiHidden="0" w:uiPriority="62" w:unhideWhenUsed="0"/>
-    <w:lsdException w:name="Medium Shading 1" w:semiHidden="0" w:uiPriority="63" w:unhideWhenUsed="0"/>
-    <w:lsdException w:name="Medium Shading 2" w:semiHidden="0" w:uiPriority="64" w:unhideWhenUsed="0"/>
-    <w:lsdException w:name="Medium List 1" w:semiHidden="0" w:uiPriority="65" w:unhideWhenUsed="0"/>
-    <w:lsdException w:name="Medium List 2" w:semiHidden="0" w:uiPriority="66" w:unhideWhenUsed="0"/>
-    <w:lsdException w:name="Medium Grid 1" w:semiHidden="0" w:uiPriority="67" w:unhideWhenUsed="0"/>
-    <w:lsdException w:name="Medium Grid 2" w:semiHidden="0" w:uiPriority="68" w:unhideWhenUsed="0"/>
-    <w:lsdException w:name="Medium Grid 3" w:semiHidden="0" w:uiPriority="69" w:unhideWhenUsed="0"/>
-    <w:lsdException w:name="Dark List" w:semiHidden="0" w:uiPriority="70" w:unhideWhenUsed="0"/>
-    <w:lsdException w:name="Colorful Shading" w:semiHidden="0" w:uiPriority="71" w:unhideWhenUsed="0"/>
-    <w:lsdException w:name="Colorful List" w:semiHidden="0" w:uiPriority="72" w:unhideWhenUsed="0"/>
-    <w:lsdException w:name="Colorful Grid" w:semiHidden="0" w:uiPriority="73" w:unhideWhenUsed="0"/>
-    <w:lsdException w:name="Light Shading Accent 1" w:semiHidden="0" w:uiPriority="60" w:unhideWhenUsed="0"/>
-    <w:lsdException w:name="Light List Accent 1" w:semiHidden="0" w:uiPriority="61" w:unhideWhenUsed="0"/>
-    <w:lsdException w:name="Light Grid Accent 1" w:semiHidden="0" w:uiPriority="62" w:unhideWhenUsed="0"/>
-    <w:lsdException w:name="Medium Shading 1 Accent 1" w:semiHidden="0" w:uiPriority="63" w:unhideWhenUsed="0"/>
-    <w:lsdException w:name="Medium Shading 2 Accent 1" w:semiHidden="0" w:uiPriority="64" w:unhideWhenUsed="0"/>
-    <w:lsdException w:name="Medium List 1 Accent 1" w:semiHidden="0" w:uiPriority="65" w:unhideWhenUsed="0"/>
-    <w:lsdException w:name="Revision" w:uiPriority="99" w:unhideWhenUsed="0"/>
-    <w:lsdException w:name="List Paragraph" w:semiHidden="0" w:uiPriority="34" w:unhideWhenUsed="0" w:qFormat="1"/>
-    <w:lsdException w:name="Quote" w:semiHidden="0" w:uiPriority="29" w:unhideWhenUsed="0" w:qFormat="1"/>
-    <w:lsdException w:name="Intense Quote" w:semiHidden="0" w:uiPriority="30" w:unhideWhenUsed="0" w:qFormat="1"/>
-    <w:lsdException w:name="Medium List 2 Accent 1" w:semiHidden="0" w:uiPriority="66" w:unhideWhenUsed="0"/>
-    <w:lsdException w:name="Medium Grid 1 Accent 1" w:semiHidden="0" w:uiPriority="67" w:unhideWhenUsed="0"/>
-    <w:lsdException w:name="Medium Grid 2 Accent 1" w:semiHidden="0" w:uiPriority="68" w:unhideWhenUsed="0"/>
-    <w:lsdException w:name="Medium Grid 3 Accent 1" w:semiHidden="0" w:uiPriority="69" w:unhideWhenUsed="0"/>
-    <w:lsdException w:name="Dark List Accent 1" w:semiHidden="0" w:uiPriority="70" w:unhideWhenUsed="0"/>
-    <w:lsdException w:name="Colorful Shading Accent 1" w:semiHidden="0" w:uiPriority="71" w:unhideWhenUsed="0"/>
-    <w:lsdException w:name="Colorful List Accent 1" w:semiHidden="0" w:uiPriority="72" w:unhideWhenUsed="0"/>
-    <w:lsdException w:name="Colorful Grid Accent 1" w:semiHidden="0" w:uiPriority="73" w:unhideWhenUsed="0"/>
-    <w:lsdException w:name="Light Shading Accent 2" w:semiHidden="0" w:uiPriority="60" w:unhideWhenUsed="0"/>
-    <w:lsdException w:name="Light List Accent 2" w:semiHidden="0" w:uiPriority="61" w:unhideWhenUsed="0"/>
-    <w:lsdException w:name="Light Grid Accent 2" w:semiHidden="0" w:uiPriority="62" w:unhideWhenUsed="0"/>
-    <w:lsdException w:name="Medium Shading 1 Accent 2" w:semiHidden="0" w:uiPriority="63" w:unhideWhenUsed="0"/>
-    <w:lsdException w:name="Medium Shading 2 Accent 2" w:semiHidden="0" w:uiPriority="64" w:unhideWhenUsed="0"/>
-    <w:lsdException w:name="Medium List 1 Accent 2" w:semiHidden="0" w:uiPriority="65" w:unhideWhenUsed="0"/>
-    <w:lsdException w:name="Medium List 2 Accent 2" w:semiHidden="0" w:uiPriority="66" w:unhideWhenUsed="0"/>
-    <w:lsdException w:name="Medium Grid 1 Accent 2" w:semiHidden="0" w:uiPriority="67" w:unhideWhenUsed="0"/>
-    <w:lsdException w:name="Medium Grid 2 Accent 2" w:semiHidden="0" w:uiPriority="68" w:unhideWhenUsed="0"/>
-    <w:lsdException w:name="Medium Grid 3 Accent 2" w:semiHidden="0" w:uiPriority="69" w:unhideWhenUsed="0"/>
-    <w:lsdException w:name="Dark List Accent 2" w:semiHidden="0" w:uiPriority="70" w:unhideWhenUsed="0"/>
-    <w:lsdException w:name="Colorful Shading Accent 2" w:semiHidden="0" w:uiPriority="71" w:unhideWhenUsed="0"/>
-    <w:lsdException w:name="Colorful List Accent 2" w:semiHidden="0" w:uiPriority="72" w:unhideWhenUsed="0"/>
-    <w:lsdException w:name="Colorful Grid Accent 2" w:semiHidden="0" w:uiPriority="73" w:unhideWhenUsed="0"/>
-    <w:lsdException w:name="Light Shading Accent 3" w:semiHidden="0" w:uiPriority="60" w:unhideWhenUsed="0"/>
-    <w:lsdException w:name="Light List Accent 3" w:semiHidden="0" w:uiPriority="61" w:unhideWhenUsed="0"/>
-    <w:lsdException w:name="Light Grid Accent 3" w:semiHidden="0" w:uiPriority="62" w:unhideWhenUsed="0"/>
-    <w:lsdException w:name="Medium Shading 1 Accent 3" w:semiHidden="0" w:uiPriority="63" w:unhideWhenUsed="0"/>
-    <w:lsdException w:name="Medium Shading 2 Accent 3" w:semiHidden="0" w:uiPriority="64" w:unhideWhenUsed="0"/>
-    <w:lsdException w:name="Medium List 1 Accent 3" w:semiHidden="0" w:uiPriority="65" w:unhideWhenUsed="0"/>
-    <w:lsdException w:name="Medium List 2 Accent 3" w:semiHidden="0" w:uiPriority="66" w:unhideWhenUsed="0"/>
-    <w:lsdException w:name="Medium Grid 1 Accent 3" w:semiHidden="0" w:uiPriority="67" w:unhideWhenUsed="0"/>
-    <w:lsdException w:name="Medium Grid 2 Accent 3" w:semiHidden="0" w:uiPriority="68" w:unhideWhenUsed="0"/>
-    <w:lsdException w:name="Medium Grid 3 Accent 3" w:semiHidden="0" w:uiPriority="69" w:unhideWhenUsed="0"/>
-    <w:lsdException w:name="Dark List Accent 3" w:semiHidden="0" w:uiPriority="70" w:unhideWhenUsed="0"/>
-    <w:lsdException w:name="Colorful Shading Accent 3" w:semiHidden="0" w:uiPriority="71" w:unhideWhenUsed="0"/>
-    <w:lsdException w:name="Colorful List Accent 3" w:semiHidden="0" w:uiPriority="72" w:unhideWhenUsed="0"/>
-    <w:lsdException w:name="Colorful Grid Accent 3" w:semiHidden="0" w:uiPriority="73" w:unhideWhenUsed="0"/>
-    <w:lsdException w:name="Light Shading Accent 4" w:semiHidden="0" w:uiPriority="60" w:unhideWhenUsed="0"/>
-    <w:lsdException w:name="Light List Accent 4" w:semiHidden="0" w:uiPriority="61" w:unhideWhenUsed="0"/>
-    <w:lsdException w:name="Light Grid Accent 4" w:semiHidden="0" w:uiPriority="62" w:unhideWhenUsed="0"/>
-    <w:lsdException w:name="Medium Shading 1 Accent 4" w:semiHidden="0" w:uiPriority="63" w:unhideWhenUsed="0"/>
-    <w:lsdException w:name="Medium Shading 2 Accent 4" w:semiHidden="0" w:uiPriority="64" w:unhideWhenUsed="0"/>
-    <w:lsdException w:name="Medium List 1 Accent 4" w:semiHidden="0" w:uiPriority="65" w:unhideWhenUsed="0"/>
-    <w:lsdException w:name="Medium List 2 Accent 4" w:semiHidden="0" w:uiPriority="66" w:unhideWhenUsed="0"/>
-    <w:lsdException w:name="Medium Grid 1 Accent 4" w:semiHidden="0" w:uiPriority="67" w:unhideWhenUsed="0"/>
-    <w:lsdException w:name="Medium Grid 2 Accent 4" w:semiHidden="0" w:uiPriority="68" w:unhideWhenUsed="0"/>
-    <w:lsdException w:name="Medium Grid 3 Accent 4" w:semiHidden="0" w:uiPriority="69" w:unhideWhenUsed="0"/>
-    <w:lsdException w:name="Dark List Accent 4" w:semiHidden="0" w:uiPriority="70" w:unhideWhenUsed="0"/>
-    <w:lsdException w:name="Colorful Shading Accent 4" w:semiHidden="0" w:uiPriority="71" w:unhideWhenUsed="0"/>
-    <w:lsdException w:name="Colorful List Accent 4" w:semiHidden="0" w:uiPriority="72" w:unhideWhenUsed="0"/>
-    <w:lsdException w:name="Colorful Grid Accent 4" w:semiHidden="0" w:uiPriority="73" w:unhideWhenUsed="0"/>
-    <w:lsdException w:name="Light Shading Accent 5" w:semiHidden="0" w:uiPriority="60" w:unhideWhenUsed="0"/>
-    <w:lsdException w:name="Light List Accent 5" w:semiHidden="0" w:uiPriority="61" w:unhideWhenUsed="0"/>
-    <w:lsdException w:name="Light Grid Accent 5" w:semiHidden="0" w:uiPriority="62" w:unhideWhenUsed="0"/>
-    <w:lsdException w:name="Medium Shading 1 Accent 5" w:semiHidden="0" w:uiPriority="63" w:unhideWhenUsed="0"/>
-    <w:lsdException w:name="Medium Shading 2 Accent 5" w:semiHidden="0" w:uiPriority="64" w:unhideWhenUsed="0"/>
-    <w:lsdException w:name="Medium List 1 Accent 5" w:semiHidden="0" w:uiPriority="65" w:unhideWhenUsed="0"/>
-    <w:lsdException w:name="Medium List 2 Accent 5" w:semiHidden="0" w:uiPriority="66" w:unhideWhenUsed="0"/>
-    <w:lsdException w:name="Medium Grid 1 Accent 5" w:semiHidden="0" w:uiPriority="67" w:unhideWhenUsed="0"/>
-    <w:lsdException w:name="Medium Grid 2 Accent 5" w:semiHidden="0" w:uiPriority="68" w:unhideWhenUsed="0"/>
-    <w:lsdException w:name="Medium Grid 3 Accent 5" w:semiHidden="0" w:uiPriority="69" w:unhideWhenUsed="0"/>
-    <w:lsdException w:name="Dark List Accent 5" w:semiHidden="0" w:uiPriority="70" w:unhideWhenUsed="0"/>
-    <w:lsdException w:name="Colorful Shading Accent 5" w:semiHidden="0" w:uiPriority="71" w:unhideWhenUsed="0"/>
-    <w:lsdException w:name="Colorful List Accent 5" w:semiHidden="0" w:uiPriority="72" w:unhideWhenUsed="0"/>
-    <w:lsdException w:name="Colorful Grid Accent 5" w:semiHidden="0" w:uiPriority="73" w:unhideWhenUsed="0"/>
-    <w:lsdException w:name="Light Shading Accent 6" w:semiHidden="0" w:uiPriority="60" w:unhideWhenUsed="0"/>
-    <w:lsdException w:name="Light List Accent 6" w:semiHidden="0" w:uiPriority="61" w:unhideWhenUsed="0"/>
-    <w:lsdException w:name="Light Grid Accent 6" w:semiHidden="0" w:uiPriority="62" w:unhideWhenUsed="0"/>
-    <w:lsdException w:name="Medium Shading 1 Accent 6" w:semiHidden="0" w:uiPriority="63" w:unhideWhenUsed="0"/>
-    <w:lsdException w:name="Medium Shading 2 Accent 6" w:semiHidden="0" w:uiPriority="64" w:unhideWhenUsed="0"/>
-    <w:lsdException w:name="Medium List 1 Accent 6" w:semiHidden="0" w:uiPriority="65" w:unhideWhenUsed="0"/>
-    <w:lsdException w:name="Medium List 2 Accent 6" w:semiHidden="0" w:uiPriority="66" w:unhideWhenUsed="0"/>
-    <w:lsdException w:name="Medium Grid 1 Accent 6" w:semiHidden="0" w:uiPriority="67" w:unhideWhenUsed="0"/>
-    <w:lsdException w:name="Medium Grid 2 Accent 6" w:semiHidden="0" w:uiPriority="68" w:unhideWhenUsed="0"/>
-    <w:lsdException w:name="Medium Grid 3 Accent 6" w:semiHidden="0" w:uiPriority="69" w:unhideWhenUsed="0"/>
-    <w:lsdException w:name="Dark List Accent 6" w:semiHidden="0" w:uiPriority="70" w:unhideWhenUsed="0"/>
-    <w:lsdException w:name="Colorful Shading Accent 6" w:semiHidden="0" w:uiPriority="71" w:unhideWhenUsed="0"/>
-    <w:lsdException w:name="Colorful List Accent 6" w:semiHidden="0" w:uiPriority="72" w:unhideWhenUsed="0"/>
-    <w:lsdException w:name="Colorful Grid Accent 6" w:semiHidden="0" w:uiPriority="73" w:unhideWhenUsed="0"/>
-    <w:lsdException w:name="Subtle Emphasis" w:semiHidden="0" w:uiPriority="19" w:unhideWhenUsed="0" w:qFormat="1"/>
-    <w:lsdException w:name="Intense Emphasis" w:semiHidden="0" w:uiPriority="21" w:unhideWhenUsed="0" w:qFormat="1"/>
-    <w:lsdException w:name="Subtle Reference" w:semiHidden="0" w:uiPriority="31" w:unhideWhenUsed="0" w:qFormat="1"/>
-    <w:lsdException w:name="Intense Reference" w:semiHidden="0" w:uiPriority="32" w:unhideWhenUsed="0" w:qFormat="1"/>
-    <w:lsdException w:name="Book Title" w:semiHidden="0" w:uiPriority="33" w:unhideWhenUsed="0" w:qFormat="1"/>
-    <w:lsdException w:name="Bibliography" w:uiPriority="37"/>
-    <w:lsdException w:name="TOC Heading" w:uiPriority="39" w:qFormat="1"/>
-  </w:latentStyles>
-  <w:style w:type="paragraph" w:default="1" w:styleId="a">
-    <w:name w:val="Normal"/>
-    <w:qFormat/>
-    <w:rPr>
-      <w:sz w:val="24"/>
-      <w:szCs w:val="24"/>
-    </w:rPr>
-  </w:style>
-  <w:style w:type="character" w:default="1" w:styleId="a0">
-    <w:name w:val="Default Paragraph Font"/>
-    <w:uiPriority w:val="1"/>
-    <w:semiHidden/>
-    <w:unhideWhenUsed/>
-  </w:style>
-  <w:style w:type="table" w:default="1" w:styleId="a1">
-    <w:name w:val="Normal Table"/>
-    <w:uiPriority w:val="99"/>
-    <w:semiHidden/>
-    <w:unhideWhenUsed/>
-    <w:tblPr>
-      <w:tblInd w:w="0" w:type="dxa"/>
-      <w:tblCellMar>
-        <w:top w:w="0" w:type="dxa"/>
-        <w:left w:w="108" w:type="dxa"/>
-        <w:bottom w:w="0" w:type="dxa"/>
-        <w:right w:w="108" w:type="dxa"/>
-      </w:tblCellMar>
-    </w:tblPr>
-  </w:style>
-  <w:style w:type="numbering" w:default="1" w:styleId="a2">
-    <w:name w:val="No List"/>
-    <w:uiPriority w:val="99"/>
-    <w:semiHidden/>
-    <w:unhideWhenUsed/>
-  </w:style>
-  <w:style w:type="paragraph" w:customStyle="1" w:styleId="2Cambria">
-    <w:name w:val="Заголовок 2 Cambria"/>
-    <w:basedOn w:val="a"/>
-    <w:rsid w:val="00145B63"/>
-    <w:pPr>
-      <w:keepNext/>
-      <w:widowControl w:val="0"/>
-      <w:suppressAutoHyphens/>
-      <w:autoSpaceDE w:val="0"/>
-      <w:autoSpaceDN w:val="0"/>
-      <w:adjustRightInd w:val="0"/>
-      <w:spacing w:before="240" w:after="60" w:line="276" w:lineRule="auto"/>
-      <w:outlineLvl w:val="0"/>
-    </w:pPr>
-    <w:rPr>
-      <w:rFonts w:ascii="Cambria" w:hAnsi="Cambria"/>
-      <w:b/>
-      <w:i/>
-      <w:kern w:val="28"/>
-      <w:sz w:val="28"/>
-      <w:szCs w:val="28"/>
-    </w:rPr>
-  </w:style>
-  <w:style w:type="paragraph" w:styleId="a3">
-    <w:name w:val="List Paragraph"/>
-    <w:basedOn w:val="a"/>
+    <w:basedOn w:val="Normal"/>
     <w:uiPriority w:val="34"/>
     <w:qFormat/>
     <w:rsid w:val="00145B63"/>
@@ -2829,7 +3791,7 @@
 </file>
 
 <file path=customXml/itemProps1.xml><?xml version="1.0" encoding="utf-8"?>
-<ds:datastoreItem xmlns:ds="http://schemas.openxmlformats.org/officeDocument/2006/customXml" ds:itemID="{F81554C1-9F4F-452A-BE11-283330B91BD5}">
+<ds:datastoreItem xmlns:ds="http://schemas.openxmlformats.org/officeDocument/2006/customXml" ds:itemID="{FCF52CE2-DF9C-48FF-AEC0-0DE319BBD0D9}">
   <ds:schemaRefs>
     <ds:schemaRef ds:uri="http://schemas.openxmlformats.org/officeDocument/2006/bibliography"/>
   </ds:schemaRefs>
